--- a/source/_posts/job/job.docx
+++ b/source/_posts/job/job.docx
@@ -56,7 +56,7 @@
           <w:p>
             <w:pPr>
               <w:rPr>
-                <w:rFonts w:ascii="宋体" w:eastAsia="宋体" w:hAnsi="宋体"/>
+                <w:rFonts w:ascii="宋体" w:eastAsia="宋体" w:hAnsi="宋体" w:hint="eastAsia"/>
               </w:rPr>
             </w:pPr>
             <w:r>
@@ -71,14 +71,30 @@
               </w:rPr>
               <w:t>：</w:t>
             </w:r>
-            <w:proofErr w:type="gramStart"/>
             <w:r>
               <w:rPr>
                 <w:rFonts w:ascii="宋体" w:eastAsia="宋体" w:hAnsi="宋体" w:hint="eastAsia"/>
               </w:rPr>
               <w:t>沈坤</w:t>
             </w:r>
-            <w:proofErr w:type="gramEnd"/>
+            <w:r>
+              <w:rPr>
+                <w:rFonts w:ascii="宋体" w:eastAsia="宋体" w:hAnsi="宋体" w:hint="eastAsia"/>
+              </w:rPr>
+              <w:t>（1</w:t>
+            </w:r>
+            <w:r>
+              <w:rPr>
+                <w:rFonts w:ascii="宋体" w:eastAsia="宋体" w:hAnsi="宋体"/>
+              </w:rPr>
+              <w:t>998</w:t>
+            </w:r>
+            <w:r>
+              <w:rPr>
+                <w:rFonts w:ascii="宋体" w:eastAsia="宋体" w:hAnsi="宋体" w:hint="eastAsia"/>
+              </w:rPr>
+              <w:t>）</w:t>
+            </w:r>
           </w:p>
         </w:tc>
         <w:tc>
@@ -162,8 +178,6 @@
             <w:r>
               <w:rPr>
                 <w:rFonts w:ascii="宋体" w:eastAsia="宋体" w:hAnsi="宋体"/>
-                <w:b/>
-                <w:bCs/>
               </w:rPr>
               <w:t>182 1371 8616</w:t>
             </w:r>
@@ -631,6 +645,18 @@
               <w:rPr>
                 <w:rFonts w:ascii="宋体" w:eastAsia="宋体" w:hAnsi="宋体" w:hint="eastAsia"/>
               </w:rPr>
+              <w:t>现代密码学</w:t>
+            </w:r>
+            <w:r>
+              <w:rPr>
+                <w:rFonts w:ascii="宋体" w:eastAsia="宋体" w:hAnsi="宋体" w:hint="eastAsia"/>
+              </w:rPr>
+              <w:t>、</w:t>
+            </w:r>
+            <w:r>
+              <w:rPr>
+                <w:rFonts w:ascii="宋体" w:eastAsia="宋体" w:hAnsi="宋体" w:hint="eastAsia"/>
+              </w:rPr>
               <w:t>网络安全、</w:t>
             </w:r>
             <w:r>
@@ -655,7 +681,7 @@
               <w:rPr>
                 <w:rFonts w:ascii="宋体" w:eastAsia="宋体" w:hAnsi="宋体" w:hint="eastAsia"/>
               </w:rPr>
-              <w:t>、现代密码学等</w:t>
+              <w:t>等</w:t>
             </w:r>
           </w:p>
         </w:tc>
@@ -779,25 +805,43 @@
                 <w:bCs/>
                 <w:color w:val="404040" w:themeColor="text1" w:themeTint="BF"/>
               </w:rPr>
-              <w:t xml:space="preserve">   </w:t>
-            </w:r>
-            <w:r>
-              <w:rPr>
-                <w:rFonts w:ascii="宋体" w:eastAsia="宋体" w:hAnsi="宋体"/>
-                <w:b/>
-                <w:bCs/>
-                <w:color w:val="404040" w:themeColor="text1" w:themeTint="BF"/>
-              </w:rPr>
-              <w:t xml:space="preserve"> 2012</w:t>
-            </w:r>
-            <w:r>
-              <w:rPr>
-                <w:rFonts w:ascii="宋体" w:eastAsia="宋体" w:hAnsi="宋体" w:hint="eastAsia"/>
-                <w:b/>
-                <w:bCs/>
-                <w:color w:val="404040" w:themeColor="text1" w:themeTint="BF"/>
-              </w:rPr>
-              <w:t xml:space="preserve">实验室|高斯实验室  </w:t>
+              <w:t xml:space="preserve">  </w:t>
+            </w:r>
+            <w:r>
+              <w:rPr>
+                <w:rFonts w:ascii="宋体" w:eastAsia="宋体" w:hAnsi="宋体"/>
+                <w:b/>
+                <w:bCs/>
+                <w:color w:val="404040" w:themeColor="text1" w:themeTint="BF"/>
+              </w:rPr>
+              <w:t>2012</w:t>
+            </w:r>
+            <w:r>
+              <w:rPr>
+                <w:rFonts w:ascii="宋体" w:eastAsia="宋体" w:hAnsi="宋体" w:hint="eastAsia"/>
+                <w:b/>
+                <w:bCs/>
+                <w:color w:val="404040" w:themeColor="text1" w:themeTint="BF"/>
+              </w:rPr>
+              <w:t>实验室</w:t>
+            </w:r>
+            <w:r>
+              <w:rPr>
+                <w:rFonts w:ascii="宋体" w:eastAsia="宋体" w:hAnsi="宋体" w:hint="eastAsia"/>
+                <w:b/>
+                <w:bCs/>
+                <w:color w:val="404040" w:themeColor="text1" w:themeTint="BF"/>
+              </w:rPr>
+              <w:t>：</w:t>
+            </w:r>
+            <w:r>
+              <w:rPr>
+                <w:rFonts w:ascii="宋体" w:eastAsia="宋体" w:hAnsi="宋体" w:hint="eastAsia"/>
+                <w:b/>
+                <w:bCs/>
+                <w:color w:val="404040" w:themeColor="text1" w:themeTint="BF"/>
+              </w:rPr>
+              <w:t xml:space="preserve">高斯实验室  </w:t>
             </w:r>
             <w:r>
               <w:rPr>
@@ -1000,7 +1044,19 @@
               <w:rPr>
                 <w:rFonts w:ascii="宋体" w:eastAsia="宋体" w:hAnsi="宋体" w:hint="eastAsia"/>
               </w:rPr>
-              <w:t>企业级分布式数据库</w:t>
+              <w:t>企业级分布式</w:t>
+            </w:r>
+            <w:r>
+              <w:rPr>
+                <w:rFonts w:ascii="宋体" w:eastAsia="宋体" w:hAnsi="宋体" w:hint="eastAsia"/>
+              </w:rPr>
+              <w:t>关系</w:t>
+            </w:r>
+            <w:r>
+              <w:rPr>
+                <w:rFonts w:ascii="宋体" w:eastAsia="宋体" w:hAnsi="宋体" w:hint="eastAsia"/>
+              </w:rPr>
+              <w:t>数据库</w:t>
             </w:r>
             <w:proofErr w:type="spellStart"/>
             <w:r>
@@ -1068,7 +1124,7 @@
                 <w:bCs/>
                 <w:color w:val="767171" w:themeColor="background2" w:themeShade="80"/>
               </w:rPr>
-              <w:t>责任</w:t>
+              <w:t>工作内容</w:t>
             </w:r>
             <w:r>
               <w:rPr>
@@ -1077,29 +1133,44 @@
                 <w:bCs/>
                 <w:color w:val="767171" w:themeColor="background2" w:themeShade="80"/>
               </w:rPr>
-              <w:t>范围</w:t>
-            </w:r>
-            <w:r>
-              <w:rPr>
-                <w:rFonts w:ascii="宋体" w:eastAsia="宋体" w:hAnsi="宋体" w:hint="eastAsia"/>
-                <w:b/>
-                <w:bCs/>
-                <w:color w:val="767171" w:themeColor="background2" w:themeShade="80"/>
-              </w:rPr>
               <w:t>：</w:t>
             </w:r>
             <w:r>
               <w:rPr>
                 <w:rFonts w:ascii="宋体" w:eastAsia="宋体" w:hAnsi="宋体" w:hint="eastAsia"/>
               </w:rPr>
-              <w:t>开发与</w:t>
+              <w:t>1</w:t>
+            </w:r>
+            <w:r>
+              <w:rPr>
+                <w:rFonts w:ascii="宋体" w:eastAsia="宋体" w:hAnsi="宋体"/>
+              </w:rPr>
+              <w:t>.</w:t>
+            </w:r>
+            <w:r>
+              <w:rPr>
+                <w:rFonts w:ascii="宋体" w:eastAsia="宋体" w:hAnsi="宋体" w:hint="eastAsia"/>
+              </w:rPr>
+              <w:t>特性</w:t>
+            </w:r>
+            <w:r>
+              <w:rPr>
+                <w:rFonts w:ascii="宋体" w:eastAsia="宋体" w:hAnsi="宋体" w:hint="eastAsia"/>
+              </w:rPr>
+              <w:t>交付</w:t>
+            </w:r>
+            <w:r>
+              <w:rPr>
+                <w:rFonts w:ascii="宋体" w:eastAsia="宋体" w:hAnsi="宋体" w:hint="eastAsia"/>
+              </w:rPr>
+              <w:t>：核心</w:t>
             </w:r>
             <w:proofErr w:type="gramStart"/>
             <w:r>
               <w:rPr>
                 <w:rFonts w:ascii="宋体" w:eastAsia="宋体" w:hAnsi="宋体" w:hint="eastAsia"/>
               </w:rPr>
-              <w:t>维护</w:t>
+              <w:t>参与</w:t>
             </w:r>
             <w:r>
               <w:rPr>
@@ -1114,129 +1185,165 @@
               </w:rPr>
               <w:t>、</w:t>
             </w:r>
-            <w:r>
-              <w:rPr>
-                <w:rFonts w:ascii="宋体" w:eastAsia="宋体" w:hAnsi="宋体" w:hint="eastAsia"/>
-              </w:rPr>
-              <w:t>透明加密</w:t>
-            </w:r>
-            <w:r>
-              <w:rPr>
-                <w:rFonts w:ascii="宋体" w:eastAsia="宋体" w:hAnsi="宋体" w:hint="eastAsia"/>
-              </w:rPr>
-              <w:t>、</w:t>
-            </w:r>
-            <w:r>
-              <w:rPr>
-                <w:rFonts w:ascii="宋体" w:eastAsia="宋体" w:hAnsi="宋体" w:hint="eastAsia"/>
-              </w:rPr>
-              <w:t>通用加密</w:t>
-            </w:r>
-            <w:r>
-              <w:rPr>
-                <w:rFonts w:ascii="宋体" w:eastAsia="宋体" w:hAnsi="宋体" w:hint="eastAsia"/>
-              </w:rPr>
-              <w:t>、</w:t>
-            </w:r>
-            <w:r>
-              <w:rPr>
-                <w:rFonts w:ascii="宋体" w:eastAsia="宋体" w:hAnsi="宋体" w:hint="eastAsia"/>
-              </w:rPr>
-              <w:t>通信安全</w:t>
-            </w:r>
-            <w:r>
-              <w:rPr>
-                <w:rFonts w:ascii="宋体" w:eastAsia="宋体" w:hAnsi="宋体" w:hint="eastAsia"/>
-              </w:rPr>
-              <w:t>、身份认证</w:t>
-            </w:r>
-            <w:r>
-              <w:rPr>
-                <w:rFonts w:ascii="宋体" w:eastAsia="宋体" w:hAnsi="宋体" w:hint="eastAsia"/>
-              </w:rPr>
-              <w:t>等特性</w:t>
-            </w:r>
-          </w:p>
-          <w:p>
-            <w:pPr>
-              <w:pStyle w:val="a4"/>
-              <w:numPr>
-                <w:ilvl w:val="0"/>
-                <w:numId w:val="2"/>
-              </w:numPr>
-              <w:ind w:firstLineChars="0"/>
-              <w:rPr>
-                <w:rFonts w:ascii="宋体" w:eastAsia="宋体" w:hAnsi="宋体"/>
-              </w:rPr>
-            </w:pPr>
-            <w:r>
-              <w:rPr>
-                <w:rFonts w:ascii="宋体" w:eastAsia="宋体" w:hAnsi="宋体" w:hint="eastAsia"/>
-                <w:b/>
-                <w:bCs/>
-                <w:color w:val="767171" w:themeColor="background2" w:themeShade="80"/>
-              </w:rPr>
-              <w:t>工作内容：</w:t>
-            </w:r>
-            <w:r>
-              <w:rPr>
-                <w:rFonts w:ascii="宋体" w:eastAsia="宋体" w:hAnsi="宋体" w:hint="eastAsia"/>
-              </w:rPr>
-              <w:t>作为独立或核心人员，</w:t>
-            </w:r>
-            <w:r>
-              <w:rPr>
-                <w:rFonts w:ascii="宋体" w:eastAsia="宋体" w:hAnsi="宋体" w:hint="eastAsia"/>
-              </w:rPr>
-              <w:t>参与特性</w:t>
-            </w:r>
-            <w:r>
-              <w:rPr>
-                <w:rFonts w:ascii="宋体" w:eastAsia="宋体" w:hAnsi="宋体" w:hint="eastAsia"/>
-              </w:rPr>
-              <w:t>设计</w:t>
-            </w:r>
-            <w:r>
-              <w:rPr>
-                <w:rFonts w:ascii="宋体" w:eastAsia="宋体" w:hAnsi="宋体" w:hint="eastAsia"/>
-              </w:rPr>
-              <w:t>、交付与</w:t>
-            </w:r>
-            <w:r>
-              <w:rPr>
-                <w:rFonts w:ascii="宋体" w:eastAsia="宋体" w:hAnsi="宋体" w:hint="eastAsia"/>
-              </w:rPr>
-              <w:t>商用</w:t>
-            </w:r>
-            <w:r>
-              <w:rPr>
-                <w:rFonts w:ascii="宋体" w:eastAsia="宋体" w:hAnsi="宋体" w:hint="eastAsia"/>
-              </w:rPr>
-              <w:t>，</w:t>
-            </w:r>
-            <w:r>
-              <w:rPr>
-                <w:rFonts w:ascii="宋体" w:eastAsia="宋体" w:hAnsi="宋体" w:hint="eastAsia"/>
-              </w:rPr>
-              <w:t>标准</w:t>
-            </w:r>
-            <w:r>
-              <w:rPr>
-                <w:rFonts w:ascii="宋体" w:eastAsia="宋体" w:hAnsi="宋体" w:hint="eastAsia"/>
-              </w:rPr>
-              <w:t>制定与</w:t>
-            </w:r>
-            <w:r>
-              <w:rPr>
-                <w:rFonts w:ascii="宋体" w:eastAsia="宋体" w:hAnsi="宋体" w:hint="eastAsia"/>
-              </w:rPr>
-              <w:t>认证</w:t>
-            </w:r>
-            <w:r>
-              <w:rPr>
-                <w:rFonts w:ascii="宋体" w:eastAsia="宋体" w:hAnsi="宋体" w:hint="eastAsia"/>
-              </w:rPr>
-              <w:t>，产品问题与漏洞管理等</w:t>
+            <w:proofErr w:type="gramStart"/>
+            <w:r>
+              <w:rPr>
+                <w:rFonts w:ascii="宋体" w:eastAsia="宋体" w:hAnsi="宋体" w:hint="eastAsia"/>
+              </w:rPr>
+              <w:t>表级</w:t>
+            </w:r>
+            <w:r>
+              <w:rPr>
+                <w:rFonts w:ascii="宋体" w:eastAsia="宋体" w:hAnsi="宋体" w:hint="eastAsia"/>
+              </w:rPr>
+              <w:t>透明</w:t>
+            </w:r>
+            <w:proofErr w:type="gramEnd"/>
+            <w:r>
+              <w:rPr>
+                <w:rFonts w:ascii="宋体" w:eastAsia="宋体" w:hAnsi="宋体" w:hint="eastAsia"/>
+              </w:rPr>
+              <w:t>加密</w:t>
+            </w:r>
+            <w:r>
+              <w:rPr>
+                <w:rFonts w:ascii="宋体" w:eastAsia="宋体" w:hAnsi="宋体" w:hint="eastAsia"/>
+              </w:rPr>
+              <w:t>交付</w:t>
+            </w:r>
+            <w:r>
+              <w:rPr>
+                <w:rFonts w:ascii="宋体" w:eastAsia="宋体" w:hAnsi="宋体" w:hint="eastAsia"/>
+              </w:rPr>
+              <w:t>；2</w:t>
+            </w:r>
+            <w:r>
+              <w:rPr>
+                <w:rFonts w:ascii="宋体" w:eastAsia="宋体" w:hAnsi="宋体"/>
+              </w:rPr>
+              <w:t>.</w:t>
+            </w:r>
+            <w:r>
+              <w:rPr>
+                <w:rFonts w:ascii="宋体" w:eastAsia="宋体" w:hAnsi="宋体" w:hint="eastAsia"/>
+              </w:rPr>
+              <w:t>特性维护：维护SSL</w:t>
+            </w:r>
+            <w:r>
+              <w:rPr>
+                <w:rFonts w:ascii="宋体" w:eastAsia="宋体" w:hAnsi="宋体"/>
+              </w:rPr>
+              <w:t>/</w:t>
+            </w:r>
+            <w:proofErr w:type="spellStart"/>
+            <w:r>
+              <w:rPr>
+                <w:rFonts w:ascii="宋体" w:eastAsia="宋体" w:hAnsi="宋体"/>
+              </w:rPr>
+              <w:t>TLCP</w:t>
+            </w:r>
+            <w:proofErr w:type="spellEnd"/>
+            <w:r>
+              <w:rPr>
+                <w:rFonts w:ascii="宋体" w:eastAsia="宋体" w:hAnsi="宋体" w:hint="eastAsia"/>
+              </w:rPr>
+              <w:t>通信加密、通用加解密、</w:t>
+            </w:r>
+            <w:r>
+              <w:rPr>
+                <w:rFonts w:ascii="宋体" w:eastAsia="宋体" w:hAnsi="宋体" w:hint="eastAsia"/>
+              </w:rPr>
+              <w:t>身份认证</w:t>
+            </w:r>
+            <w:r>
+              <w:rPr>
+                <w:rFonts w:ascii="宋体" w:eastAsia="宋体" w:hAnsi="宋体" w:hint="eastAsia"/>
+              </w:rPr>
+              <w:t>等</w:t>
+            </w:r>
+            <w:r>
+              <w:rPr>
+                <w:rFonts w:ascii="宋体" w:eastAsia="宋体" w:hAnsi="宋体" w:hint="eastAsia"/>
+              </w:rPr>
+              <w:t>模块</w:t>
+            </w:r>
+            <w:r>
+              <w:rPr>
+                <w:rFonts w:ascii="宋体" w:eastAsia="宋体" w:hAnsi="宋体" w:hint="eastAsia"/>
+              </w:rPr>
+              <w:t>；3</w:t>
+            </w:r>
+            <w:r>
+              <w:rPr>
+                <w:rFonts w:ascii="宋体" w:eastAsia="宋体" w:hAnsi="宋体"/>
+              </w:rPr>
+              <w:t>.</w:t>
+            </w:r>
+            <w:r>
+              <w:rPr>
+                <w:rFonts w:ascii="宋体" w:eastAsia="宋体" w:hAnsi="宋体" w:hint="eastAsia"/>
+              </w:rPr>
+              <w:t>安全认证：制定</w:t>
+            </w:r>
+            <w:proofErr w:type="gramStart"/>
+            <w:r>
+              <w:rPr>
+                <w:rFonts w:ascii="宋体" w:eastAsia="宋体" w:hAnsi="宋体" w:hint="eastAsia"/>
+              </w:rPr>
+              <w:t>数据库国密标准</w:t>
+            </w:r>
+            <w:proofErr w:type="gramEnd"/>
+            <w:r>
+              <w:rPr>
+                <w:rFonts w:ascii="宋体" w:eastAsia="宋体" w:hAnsi="宋体" w:hint="eastAsia"/>
+              </w:rPr>
+              <w:t>，进行全</w:t>
+            </w:r>
+            <w:proofErr w:type="gramStart"/>
+            <w:r>
+              <w:rPr>
+                <w:rFonts w:ascii="宋体" w:eastAsia="宋体" w:hAnsi="宋体" w:hint="eastAsia"/>
+              </w:rPr>
+              <w:t>栈国密</w:t>
+            </w:r>
+            <w:proofErr w:type="gramEnd"/>
+            <w:r>
+              <w:rPr>
+                <w:rFonts w:ascii="宋体" w:eastAsia="宋体" w:hAnsi="宋体" w:hint="eastAsia"/>
+              </w:rPr>
+              <w:t>认证、</w:t>
+            </w:r>
+            <w:proofErr w:type="gramStart"/>
+            <w:r>
+              <w:rPr>
+                <w:rFonts w:ascii="宋体" w:eastAsia="宋体" w:hAnsi="宋体" w:hint="eastAsia"/>
+              </w:rPr>
+              <w:t>密态数据库</w:t>
+            </w:r>
+            <w:proofErr w:type="gramEnd"/>
+            <w:r>
+              <w:rPr>
+                <w:rFonts w:ascii="宋体" w:eastAsia="宋体" w:hAnsi="宋体" w:hint="eastAsia"/>
+              </w:rPr>
+              <w:t>认证，对接第三方加密机；4</w:t>
+            </w:r>
+            <w:r>
+              <w:rPr>
+                <w:rFonts w:ascii="宋体" w:eastAsia="宋体" w:hAnsi="宋体"/>
+              </w:rPr>
+              <w:t>.</w:t>
+            </w:r>
+            <w:r>
+              <w:rPr>
+                <w:rFonts w:ascii="宋体" w:eastAsia="宋体" w:hAnsi="宋体" w:hint="eastAsia"/>
+              </w:rPr>
+              <w:t>公共事务：管理产品漏洞与渗透测试问题，接受公司与外部审计，</w:t>
+            </w:r>
+            <w:r>
+              <w:rPr>
+                <w:rFonts w:ascii="宋体" w:eastAsia="宋体" w:hAnsi="宋体" w:hint="eastAsia"/>
+              </w:rPr>
+              <w:t>分发跟踪组内事务</w:t>
             </w:r>
           </w:p>
           <w:p>
@@ -1709,19 +1816,73 @@
                 <w:bCs/>
                 <w:color w:val="767171" w:themeColor="background2" w:themeShade="80"/>
               </w:rPr>
-              <w:t>角色：</w:t>
-            </w:r>
-            <w:r>
-              <w:rPr>
-                <w:rFonts w:ascii="宋体" w:eastAsia="宋体" w:hAnsi="宋体" w:hint="eastAsia"/>
-              </w:rPr>
-              <w:t>独立</w:t>
-            </w:r>
-            <w:r>
-              <w:rPr>
-                <w:rFonts w:ascii="宋体" w:eastAsia="宋体" w:hAnsi="宋体" w:hint="eastAsia"/>
-              </w:rPr>
-              <w:t>完成分析、设计、开发、测试、优化、商用等阶段</w:t>
+              <w:t>职责</w:t>
+            </w:r>
+            <w:r>
+              <w:rPr>
+                <w:rFonts w:ascii="宋体" w:eastAsia="宋体" w:hAnsi="宋体" w:hint="eastAsia"/>
+                <w:b/>
+                <w:bCs/>
+                <w:color w:val="767171" w:themeColor="background2" w:themeShade="80"/>
+              </w:rPr>
+              <w:t>（</w:t>
+            </w:r>
+            <w:r>
+              <w:rPr>
+                <w:rFonts w:ascii="宋体" w:eastAsia="宋体" w:hAnsi="宋体" w:hint="eastAsia"/>
+                <w:b/>
+                <w:bCs/>
+                <w:color w:val="767171" w:themeColor="background2" w:themeShade="80"/>
+              </w:rPr>
+              <w:t>7</w:t>
+            </w:r>
+            <w:r>
+              <w:rPr>
+                <w:rFonts w:ascii="宋体" w:eastAsia="宋体" w:hAnsi="宋体"/>
+                <w:b/>
+                <w:bCs/>
+                <w:color w:val="767171" w:themeColor="background2" w:themeShade="80"/>
+              </w:rPr>
+              <w:t>0</w:t>
+            </w:r>
+            <w:r>
+              <w:rPr>
+                <w:rFonts w:ascii="宋体" w:eastAsia="宋体" w:hAnsi="宋体"/>
+                <w:b/>
+                <w:bCs/>
+                <w:color w:val="767171" w:themeColor="background2" w:themeShade="80"/>
+              </w:rPr>
+              <w:t>%+</w:t>
+            </w:r>
+            <w:r>
+              <w:rPr>
+                <w:rFonts w:ascii="宋体" w:eastAsia="宋体" w:hAnsi="宋体" w:hint="eastAsia"/>
+                <w:b/>
+                <w:bCs/>
+                <w:color w:val="767171" w:themeColor="background2" w:themeShade="80"/>
+              </w:rPr>
+              <w:t>）</w:t>
+            </w:r>
+            <w:r>
+              <w:rPr>
+                <w:rFonts w:ascii="宋体" w:eastAsia="宋体" w:hAnsi="宋体" w:hint="eastAsia"/>
+                <w:b/>
+                <w:bCs/>
+                <w:color w:val="767171" w:themeColor="background2" w:themeShade="80"/>
+              </w:rPr>
+              <w:t>：</w:t>
+            </w:r>
+            <w:r>
+              <w:rPr>
+                <w:rFonts w:ascii="宋体" w:eastAsia="宋体" w:hAnsi="宋体" w:hint="eastAsia"/>
+              </w:rPr>
+              <w:t>完整参与分析</w:t>
+            </w:r>
+            <w:r>
+              <w:rPr>
+                <w:rFonts w:ascii="宋体" w:eastAsia="宋体" w:hAnsi="宋体" w:hint="eastAsia"/>
+              </w:rPr>
+              <w:t>、设计、开发、测试、优化、商用等阶段</w:t>
             </w:r>
           </w:p>
           <w:p>
@@ -1749,14 +1910,20 @@
               <w:rPr>
                 <w:rFonts w:ascii="宋体" w:eastAsia="宋体" w:hAnsi="宋体" w:hint="eastAsia"/>
               </w:rPr>
-              <w:t>1）</w:t>
+              <w:t>1</w:t>
+            </w:r>
+            <w:r>
+              <w:rPr>
+                <w:rFonts w:ascii="宋体" w:eastAsia="宋体" w:hAnsi="宋体"/>
+              </w:rPr>
+              <w:t>.</w:t>
             </w:r>
             <w:proofErr w:type="gramStart"/>
             <w:r>
               <w:rPr>
                 <w:rFonts w:ascii="宋体" w:eastAsia="宋体" w:hAnsi="宋体" w:hint="eastAsia"/>
               </w:rPr>
-              <w:t>实现表级透明</w:t>
+              <w:t>表级透明</w:t>
             </w:r>
             <w:proofErr w:type="gramEnd"/>
             <w:r>
@@ -1769,49 +1936,25 @@
               <w:rPr>
                 <w:rFonts w:ascii="宋体" w:eastAsia="宋体" w:hAnsi="宋体" w:hint="eastAsia"/>
               </w:rPr>
-              <w:t>，</w:t>
-            </w:r>
-            <w:r>
-              <w:rPr>
-                <w:rFonts w:ascii="宋体" w:eastAsia="宋体" w:hAnsi="宋体" w:hint="eastAsia"/>
-              </w:rPr>
-              <w:t>即自动</w:t>
-            </w:r>
-            <w:r>
-              <w:rPr>
-                <w:rFonts w:ascii="宋体" w:eastAsia="宋体" w:hAnsi="宋体" w:hint="eastAsia"/>
-              </w:rPr>
-              <w:t>加密</w:t>
-            </w:r>
-            <w:r>
-              <w:rPr>
-                <w:rFonts w:ascii="宋体" w:eastAsia="宋体" w:hAnsi="宋体" w:hint="eastAsia"/>
-              </w:rPr>
-              <w:t>写入磁盘的数据</w:t>
-            </w:r>
-            <w:r>
-              <w:rPr>
-                <w:rFonts w:ascii="宋体" w:eastAsia="宋体" w:hAnsi="宋体" w:hint="eastAsia"/>
-              </w:rPr>
-              <w:t>，</w:t>
-            </w:r>
-            <w:r>
-              <w:rPr>
-                <w:rFonts w:ascii="宋体" w:eastAsia="宋体" w:hAnsi="宋体" w:hint="eastAsia"/>
-              </w:rPr>
-              <w:t>解密读出磁盘的数据</w:t>
-            </w:r>
-            <w:r>
-              <w:rPr>
-                <w:rFonts w:ascii="宋体" w:eastAsia="宋体" w:hAnsi="宋体" w:hint="eastAsia"/>
-              </w:rPr>
-              <w:t>；</w:t>
-            </w:r>
-            <w:r>
-              <w:rPr>
-                <w:rFonts w:ascii="宋体" w:eastAsia="宋体" w:hAnsi="宋体" w:hint="eastAsia"/>
-              </w:rPr>
-              <w:t>2）多级密钥管理：基于公有云、混合云、</w:t>
+              <w:t>：在数据库与磁盘进行交互时，自动对特定数据进行加解密；2</w:t>
+            </w:r>
+            <w:r>
+              <w:rPr>
+                <w:rFonts w:ascii="宋体" w:eastAsia="宋体" w:hAnsi="宋体"/>
+              </w:rPr>
+              <w:t>.</w:t>
+            </w:r>
+            <w:r>
+              <w:rPr>
+                <w:rFonts w:ascii="宋体" w:eastAsia="宋体" w:hAnsi="宋体" w:hint="eastAsia"/>
+              </w:rPr>
+              <w:t>密钥管理：采用多级加密模型，基于</w:t>
+            </w:r>
+            <w:r>
+              <w:rPr>
+                <w:rFonts w:ascii="宋体" w:eastAsia="宋体" w:hAnsi="宋体" w:hint="eastAsia"/>
+              </w:rPr>
+              <w:t>公有云、混合云、</w:t>
             </w:r>
             <w:proofErr w:type="gramStart"/>
             <w:r>
@@ -1825,7 +1968,31 @@
               <w:rPr>
                 <w:rFonts w:ascii="宋体" w:eastAsia="宋体" w:hAnsi="宋体" w:hint="eastAsia"/>
               </w:rPr>
-              <w:t>密钥服务管理多级密钥</w:t>
+              <w:t>密钥服务</w:t>
+            </w:r>
+            <w:r>
+              <w:rPr>
+                <w:rFonts w:ascii="宋体" w:eastAsia="宋体" w:hAnsi="宋体" w:hint="eastAsia"/>
+              </w:rPr>
+              <w:t>管理密钥</w:t>
+            </w:r>
+            <w:r>
+              <w:rPr>
+                <w:rFonts w:ascii="宋体" w:eastAsia="宋体" w:hAnsi="宋体" w:hint="eastAsia"/>
+              </w:rPr>
+              <w:t>，在p</w:t>
+            </w:r>
+            <w:r>
+              <w:rPr>
+                <w:rFonts w:ascii="宋体" w:eastAsia="宋体" w:hAnsi="宋体"/>
+              </w:rPr>
+              <w:t>age</w:t>
+            </w:r>
+            <w:r>
+              <w:rPr>
+                <w:rFonts w:ascii="宋体" w:eastAsia="宋体" w:hAnsi="宋体" w:hint="eastAsia"/>
+              </w:rPr>
+              <w:t>中存储密钥信息</w:t>
             </w:r>
           </w:p>
           <w:p>
@@ -1853,13 +2020,121 @@
               <w:rPr>
                 <w:rFonts w:ascii="宋体" w:eastAsia="宋体" w:hAnsi="宋体" w:hint="eastAsia"/>
               </w:rPr>
-              <w:t>1）兼容性：</w:t>
-            </w:r>
-            <w:r>
-              <w:rPr>
-                <w:rFonts w:ascii="宋体" w:eastAsia="宋体" w:hAnsi="宋体" w:hint="eastAsia"/>
-              </w:rPr>
-              <w:t>识别写磁盘和读磁盘时机</w:t>
+              <w:t>1</w:t>
+            </w:r>
+            <w:r>
+              <w:rPr>
+                <w:rFonts w:ascii="宋体" w:eastAsia="宋体" w:hAnsi="宋体"/>
+              </w:rPr>
+              <w:t>.</w:t>
+            </w:r>
+            <w:r>
+              <w:rPr>
+                <w:rFonts w:ascii="宋体" w:eastAsia="宋体" w:hAnsi="宋体" w:hint="eastAsia"/>
+              </w:rPr>
+              <w:t>兼</w:t>
+            </w:r>
+            <w:r>
+              <w:rPr>
+                <w:rFonts w:ascii="宋体" w:eastAsia="宋体" w:hAnsi="宋体" w:hint="eastAsia"/>
+              </w:rPr>
+              <w:t>容性：</w:t>
+            </w:r>
+            <w:r>
+              <w:rPr>
+                <w:rFonts w:ascii="宋体" w:eastAsia="宋体" w:hAnsi="宋体" w:hint="eastAsia"/>
+              </w:rPr>
+              <w:t>熟悉多项内核机制，</w:t>
+            </w:r>
+            <w:r>
+              <w:rPr>
+                <w:rFonts w:ascii="宋体" w:eastAsia="宋体" w:hAnsi="宋体" w:hint="eastAsia"/>
+              </w:rPr>
+              <w:t>识别</w:t>
+            </w:r>
+            <w:r>
+              <w:rPr>
+                <w:rFonts w:ascii="宋体" w:eastAsia="宋体" w:hAnsi="宋体" w:hint="eastAsia"/>
+              </w:rPr>
+              <w:t>读写磁盘时机</w:t>
+            </w:r>
+            <w:r>
+              <w:rPr>
+                <w:rFonts w:ascii="宋体" w:eastAsia="宋体" w:hAnsi="宋体" w:hint="eastAsia"/>
+              </w:rPr>
+              <w:t>，确定加解密位置</w:t>
+            </w:r>
+            <w:r>
+              <w:rPr>
+                <w:rFonts w:ascii="宋体" w:eastAsia="宋体" w:hAnsi="宋体" w:hint="eastAsia"/>
+              </w:rPr>
+              <w:t>；</w:t>
+            </w:r>
+            <w:r>
+              <w:rPr>
+                <w:rFonts w:ascii="宋体" w:eastAsia="宋体" w:hAnsi="宋体" w:hint="eastAsia"/>
+              </w:rPr>
+              <w:t>2</w:t>
+            </w:r>
+            <w:r>
+              <w:rPr>
+                <w:rFonts w:ascii="宋体" w:eastAsia="宋体" w:hAnsi="宋体"/>
+              </w:rPr>
+              <w:t>.</w:t>
+            </w:r>
+            <w:r>
+              <w:rPr>
+                <w:rFonts w:ascii="宋体" w:eastAsia="宋体" w:hAnsi="宋体" w:hint="eastAsia"/>
+              </w:rPr>
+              <w:t>可靠性：解决数据</w:t>
+            </w:r>
+            <w:r>
+              <w:rPr>
+                <w:rFonts w:ascii="宋体" w:eastAsia="宋体" w:hAnsi="宋体" w:hint="eastAsia"/>
+              </w:rPr>
+              <w:t>写入缓冲池</w:t>
+            </w:r>
+            <w:r>
+              <w:rPr>
+                <w:rFonts w:ascii="宋体" w:eastAsia="宋体" w:hAnsi="宋体" w:hint="eastAsia"/>
+              </w:rPr>
+              <w:t>成功，写入磁盘异常的问题</w:t>
+            </w:r>
+            <w:r>
+              <w:rPr>
+                <w:rFonts w:ascii="宋体" w:eastAsia="宋体" w:hAnsi="宋体" w:hint="eastAsia"/>
+              </w:rPr>
+              <w:t>；</w:t>
+            </w:r>
+            <w:r>
+              <w:rPr>
+                <w:rFonts w:ascii="宋体" w:eastAsia="宋体" w:hAnsi="宋体" w:hint="eastAsia"/>
+              </w:rPr>
+              <w:t>3</w:t>
+            </w:r>
+            <w:r>
+              <w:rPr>
+                <w:rFonts w:ascii="宋体" w:eastAsia="宋体" w:hAnsi="宋体"/>
+              </w:rPr>
+              <w:t>.</w:t>
+            </w:r>
+            <w:r>
+              <w:rPr>
+                <w:rFonts w:ascii="宋体" w:eastAsia="宋体" w:hAnsi="宋体" w:hint="eastAsia"/>
+              </w:rPr>
+              <w:t>扩展性：</w:t>
+            </w:r>
+            <w:r>
+              <w:rPr>
+                <w:rFonts w:ascii="宋体" w:eastAsia="宋体" w:hAnsi="宋体" w:hint="eastAsia"/>
+              </w:rPr>
+              <w:t>解决多类型密钥存储，</w:t>
+            </w:r>
+            <w:r>
+              <w:rPr>
+                <w:rFonts w:ascii="宋体" w:eastAsia="宋体" w:hAnsi="宋体" w:hint="eastAsia"/>
+              </w:rPr>
+              <w:t>密钥轮转</w:t>
             </w:r>
             <w:r>
               <w:rPr>
@@ -1871,57 +2146,13 @@
               <w:rPr>
                 <w:rFonts w:ascii="宋体" w:eastAsia="宋体" w:hAnsi="宋体" w:hint="eastAsia"/>
               </w:rPr>
-              <w:t>避免落盘不加密和读盘</w:t>
-            </w:r>
-            <w:proofErr w:type="gramStart"/>
-            <w:r>
-              <w:rPr>
-                <w:rFonts w:ascii="宋体" w:eastAsia="宋体" w:hAnsi="宋体" w:hint="eastAsia"/>
-              </w:rPr>
-              <w:t>不</w:t>
-            </w:r>
-            <w:proofErr w:type="gramEnd"/>
-            <w:r>
-              <w:rPr>
-                <w:rFonts w:ascii="宋体" w:eastAsia="宋体" w:hAnsi="宋体" w:hint="eastAsia"/>
-              </w:rPr>
-              <w:t>解密的问题</w:t>
-            </w:r>
-            <w:r>
-              <w:rPr>
-                <w:rFonts w:ascii="宋体" w:eastAsia="宋体" w:hAnsi="宋体" w:hint="eastAsia"/>
-              </w:rPr>
-              <w:t>；2）可靠性：解决数据写入内存却无法加密写入磁盘的</w:t>
-            </w:r>
-            <w:r>
-              <w:rPr>
-                <w:rFonts w:ascii="宋体" w:eastAsia="宋体" w:hAnsi="宋体" w:hint="eastAsia"/>
-              </w:rPr>
-              <w:t>问题</w:t>
-            </w:r>
-            <w:r>
-              <w:rPr>
-                <w:rFonts w:ascii="宋体" w:eastAsia="宋体" w:hAnsi="宋体" w:hint="eastAsia"/>
-              </w:rPr>
-              <w:t>；</w:t>
-            </w:r>
-            <w:r>
-              <w:rPr>
-                <w:rFonts w:ascii="宋体" w:eastAsia="宋体" w:hAnsi="宋体" w:hint="eastAsia"/>
-              </w:rPr>
-              <w:t>3）可扩展性：支持配置</w:t>
-            </w:r>
-            <w:r>
-              <w:rPr>
-                <w:rFonts w:ascii="宋体" w:eastAsia="宋体" w:hAnsi="宋体" w:hint="eastAsia"/>
-              </w:rPr>
-              <w:t>与</w:t>
-            </w:r>
-            <w:r>
-              <w:rPr>
-                <w:rFonts w:ascii="宋体" w:eastAsia="宋体" w:hAnsi="宋体" w:hint="eastAsia"/>
-              </w:rPr>
-              <w:t>使用不同密钥服务与加密算法</w:t>
+              <w:t>加密表与非加密表转换</w:t>
+            </w:r>
+            <w:r>
+              <w:rPr>
+                <w:rFonts w:ascii="宋体" w:eastAsia="宋体" w:hAnsi="宋体" w:hint="eastAsia"/>
+              </w:rPr>
+              <w:t>等问题</w:t>
             </w:r>
           </w:p>
         </w:tc>
@@ -2201,13 +2432,73 @@
                 <w:bCs/>
                 <w:color w:val="767171" w:themeColor="background2" w:themeShade="80"/>
               </w:rPr>
-              <w:t>角色：</w:t>
-            </w:r>
-            <w:r>
-              <w:rPr>
-                <w:rFonts w:ascii="宋体" w:eastAsia="宋体" w:hAnsi="宋体" w:hint="eastAsia"/>
-              </w:rPr>
-              <w:t>核心分析、设计、开发、优化、商用、制定标准、标准认证、合作等阶段</w:t>
+              <w:t>职责</w:t>
+            </w:r>
+            <w:r>
+              <w:rPr>
+                <w:rFonts w:ascii="宋体" w:eastAsia="宋体" w:hAnsi="宋体" w:hint="eastAsia"/>
+                <w:b/>
+                <w:bCs/>
+                <w:color w:val="767171" w:themeColor="background2" w:themeShade="80"/>
+              </w:rPr>
+              <w:t>（</w:t>
+            </w:r>
+            <w:r>
+              <w:rPr>
+                <w:rFonts w:ascii="宋体" w:eastAsia="宋体" w:hAnsi="宋体" w:hint="eastAsia"/>
+                <w:b/>
+                <w:bCs/>
+                <w:color w:val="767171" w:themeColor="background2" w:themeShade="80"/>
+              </w:rPr>
+              <w:t>3</w:t>
+            </w:r>
+            <w:r>
+              <w:rPr>
+                <w:rFonts w:ascii="宋体" w:eastAsia="宋体" w:hAnsi="宋体"/>
+                <w:b/>
+                <w:bCs/>
+                <w:color w:val="767171" w:themeColor="background2" w:themeShade="80"/>
+              </w:rPr>
+              <w:t>0</w:t>
+            </w:r>
+            <w:r>
+              <w:rPr>
+                <w:rFonts w:ascii="宋体" w:eastAsia="宋体" w:hAnsi="宋体"/>
+                <w:b/>
+                <w:bCs/>
+                <w:color w:val="767171" w:themeColor="background2" w:themeShade="80"/>
+              </w:rPr>
+              <w:t>%+</w:t>
+            </w:r>
+            <w:r>
+              <w:rPr>
+                <w:rFonts w:ascii="宋体" w:eastAsia="宋体" w:hAnsi="宋体" w:hint="eastAsia"/>
+                <w:b/>
+                <w:bCs/>
+                <w:color w:val="767171" w:themeColor="background2" w:themeShade="80"/>
+              </w:rPr>
+              <w:t>）</w:t>
+            </w:r>
+            <w:r>
+              <w:rPr>
+                <w:rFonts w:ascii="宋体" w:eastAsia="宋体" w:hAnsi="宋体" w:hint="eastAsia"/>
+                <w:b/>
+                <w:bCs/>
+                <w:color w:val="767171" w:themeColor="background2" w:themeShade="80"/>
+              </w:rPr>
+              <w:t>：</w:t>
+            </w:r>
+            <w:r>
+              <w:rPr>
+                <w:rFonts w:ascii="宋体" w:eastAsia="宋体" w:hAnsi="宋体" w:hint="eastAsia"/>
+              </w:rPr>
+              <w:t>完整参与</w:t>
+            </w:r>
+            <w:r>
+              <w:rPr>
+                <w:rFonts w:ascii="宋体" w:eastAsia="宋体" w:hAnsi="宋体" w:hint="eastAsia"/>
+              </w:rPr>
+              <w:t>析、设计、开发、优化、商用、制定标准、标准认证、合作等阶段</w:t>
             </w:r>
           </w:p>
         </w:tc>
@@ -2226,7 +2517,7 @@
               </w:numPr>
               <w:ind w:firstLineChars="0"/>
               <w:rPr>
-                <w:rFonts w:ascii="宋体" w:eastAsia="宋体" w:hAnsi="宋体"/>
+                <w:rFonts w:ascii="宋体" w:eastAsia="宋体" w:hAnsi="宋体" w:hint="eastAsia"/>
               </w:rPr>
             </w:pPr>
             <w:r>
@@ -2242,7 +2533,19 @@
               <w:rPr>
                 <w:rFonts w:ascii="宋体" w:eastAsia="宋体" w:hAnsi="宋体" w:hint="eastAsia"/>
               </w:rPr>
-              <w:t>1）数据库驱动侧：实现</w:t>
+              <w:t>1</w:t>
+            </w:r>
+            <w:r>
+              <w:rPr>
+                <w:rFonts w:ascii="宋体" w:eastAsia="宋体" w:hAnsi="宋体"/>
+              </w:rPr>
+              <w:t>.</w:t>
+            </w:r>
+            <w:r>
+              <w:rPr>
+                <w:rFonts w:ascii="宋体" w:eastAsia="宋体" w:hAnsi="宋体" w:hint="eastAsia"/>
+              </w:rPr>
+              <w:t>数据库驱动加密：在数据库驱动侧，实现</w:t>
             </w:r>
             <w:proofErr w:type="gramStart"/>
             <w:r>
@@ -2256,37 +2559,69 @@
               <w:rPr>
                 <w:rFonts w:ascii="宋体" w:eastAsia="宋体" w:hAnsi="宋体" w:hint="eastAsia"/>
               </w:rPr>
-              <w:t>，自动</w:t>
-            </w:r>
-            <w:r>
-              <w:rPr>
-                <w:rFonts w:ascii="宋体" w:eastAsia="宋体" w:hAnsi="宋体" w:hint="eastAsia"/>
-              </w:rPr>
-              <w:t>加密语法中的明文字段，解密数据库服务侧返回的密文结果；2）数据库服务侧：基于机密计算，实现在密文上进行范围查询、模糊查询、排序、内置函数等计算</w:t>
-            </w:r>
-            <w:r>
-              <w:rPr>
-                <w:rFonts w:ascii="宋体" w:eastAsia="宋体" w:hAnsi="宋体" w:hint="eastAsia"/>
-              </w:rPr>
-              <w:t>；</w:t>
-            </w:r>
-            <w:r>
-              <w:rPr>
-                <w:rFonts w:ascii="宋体" w:eastAsia="宋体" w:hAnsi="宋体" w:hint="eastAsia"/>
-              </w:rPr>
-              <w:t>3）多级密钥管理：</w:t>
-            </w:r>
-            <w:r>
-              <w:rPr>
-                <w:rFonts w:ascii="宋体" w:eastAsia="宋体" w:hAnsi="宋体" w:hint="eastAsia"/>
-              </w:rPr>
-              <w:t>支持多种密钥服务</w:t>
-            </w:r>
-            <w:r>
-              <w:rPr>
-                <w:rFonts w:ascii="宋体" w:eastAsia="宋体" w:hAnsi="宋体" w:hint="eastAsia"/>
-              </w:rPr>
-              <w:t>，额外支持本地密钥工具与组件</w:t>
+              <w:t>。自动解析SQL语句，加密明文字段，并解密查询结果；2</w:t>
+            </w:r>
+            <w:r>
+              <w:rPr>
+                <w:rFonts w:ascii="宋体" w:eastAsia="宋体" w:hAnsi="宋体"/>
+              </w:rPr>
+              <w:t>.</w:t>
+            </w:r>
+            <w:r>
+              <w:rPr>
+                <w:rFonts w:ascii="宋体" w:eastAsia="宋体" w:hAnsi="宋体" w:hint="eastAsia"/>
+              </w:rPr>
+              <w:t>数据库服务端密文计算：基于</w:t>
+            </w:r>
+            <w:proofErr w:type="spellStart"/>
+            <w:r>
+              <w:rPr>
+                <w:rFonts w:ascii="宋体" w:eastAsia="宋体" w:hAnsi="宋体" w:hint="eastAsia"/>
+              </w:rPr>
+              <w:t>T</w:t>
+            </w:r>
+            <w:r>
+              <w:rPr>
+                <w:rFonts w:ascii="宋体" w:eastAsia="宋体" w:hAnsi="宋体"/>
+              </w:rPr>
+              <w:t>rustZone</w:t>
+            </w:r>
+            <w:proofErr w:type="spellEnd"/>
+            <w:r>
+              <w:rPr>
+                <w:rFonts w:ascii="宋体" w:eastAsia="宋体" w:hAnsi="宋体" w:hint="eastAsia"/>
+              </w:rPr>
+              <w:t>机密计算，实现</w:t>
+            </w:r>
+            <w:r>
+              <w:rPr>
+                <w:rFonts w:ascii="宋体" w:eastAsia="宋体" w:hAnsi="宋体" w:hint="eastAsia"/>
+              </w:rPr>
+              <w:t>在密文上进行范围查询、模糊查询、排序、内置函数等计算</w:t>
+            </w:r>
+            <w:r>
+              <w:rPr>
+                <w:rFonts w:ascii="宋体" w:eastAsia="宋体" w:hAnsi="宋体" w:hint="eastAsia"/>
+              </w:rPr>
+              <w:t>；3</w:t>
+            </w:r>
+            <w:r>
+              <w:rPr>
+                <w:rFonts w:ascii="宋体" w:eastAsia="宋体" w:hAnsi="宋体"/>
+              </w:rPr>
+              <w:t>.</w:t>
+            </w:r>
+            <w:r>
+              <w:rPr>
+                <w:rFonts w:ascii="宋体" w:eastAsia="宋体" w:hAnsi="宋体" w:hint="eastAsia"/>
+              </w:rPr>
+              <w:t>多级密钥管理：</w:t>
+            </w:r>
+            <w:r>
+              <w:rPr>
+                <w:rFonts w:ascii="宋体" w:eastAsia="宋体" w:hAnsi="宋体" w:hint="eastAsia"/>
+              </w:rPr>
+              <w:t>采用多级加密模型，基于本地密钥工具或密钥服务管理密钥</w:t>
             </w:r>
           </w:p>
         </w:tc>
@@ -2905,7 +3240,25 @@
               <w:rPr>
                 <w:rFonts w:ascii="宋体" w:eastAsia="宋体" w:hAnsi="宋体" w:hint="eastAsia"/>
               </w:rPr>
-              <w:t>熟悉CPU体系结构、进程线程管理、内存管理、IO管理和文件系统原理，掌握</w:t>
+              <w:t>熟悉CPU体系结构</w:t>
+            </w:r>
+            <w:r>
+              <w:rPr>
+                <w:rFonts w:ascii="宋体" w:eastAsia="宋体" w:hAnsi="宋体" w:hint="eastAsia"/>
+              </w:rPr>
+              <w:t>(</w:t>
+            </w:r>
+            <w:r>
+              <w:rPr>
+                <w:rFonts w:ascii="宋体" w:eastAsia="宋体" w:hAnsi="宋体"/>
+              </w:rPr>
+              <w:t>8086)</w:t>
+            </w:r>
+            <w:r>
+              <w:rPr>
+                <w:rFonts w:ascii="宋体" w:eastAsia="宋体" w:hAnsi="宋体" w:hint="eastAsia"/>
+              </w:rPr>
+              <w:t>、进程线程管理、内存管理、IO管理和文件系统原理，掌握</w:t>
             </w:r>
             <w:proofErr w:type="spellStart"/>
             <w:r>
@@ -3733,6 +4086,7 @@
           <w:bCs/>
           <w:color w:val="767171" w:themeColor="background2" w:themeShade="80"/>
         </w:rPr>
+        <w:lastRenderedPageBreak/>
         <w:t>办公：</w:t>
       </w:r>
       <w:r>

--- a/source/_posts/job/job.docx
+++ b/source/_posts/job/job.docx
@@ -1,6 +1,6 @@
 
 <file path=word/document.xml><?xml version="1.0" encoding="utf-8"?>
-<w:document xmlns:wpc="http://schemas.microsoft.com/office/word/2010/wordprocessingCanvas" xmlns:cx="http://schemas.microsoft.com/office/drawing/2014/chartex" xmlns:cx1="http://schemas.microsoft.com/office/drawing/2015/9/8/chartex" xmlns:cx2="http://schemas.microsoft.com/office/drawing/2015/10/21/chartex" xmlns:cx3="http://schemas.microsoft.com/office/drawing/2016/5/9/chartex" xmlns:cx4="http://schemas.microsoft.com/office/drawing/2016/5/10/chartex" xmlns:cx5="http://schemas.microsoft.com/office/drawing/2016/5/11/chartex" xmlns:cx6="http://schemas.microsoft.com/office/drawing/2016/5/12/chartex" xmlns:cx7="http://schemas.microsoft.com/office/drawing/2016/5/13/chartex" xmlns:cx8="http://schemas.microsoft.com/office/drawing/2016/5/14/chartex" xmlns:mc="http://schemas.openxmlformats.org/markup-compatibility/2006" xmlns:aink="http://schemas.microsoft.com/office/drawing/2016/ink" xmlns:am3d="http://schemas.microsoft.com/office/drawing/2017/model3d" xmlns:o="urn:schemas-microsoft-com:office:office" xmlns:oel="http://schemas.microsoft.com/office/2019/extlst" xmlns:r="http://schemas.openxmlformats.org/officeDocument/2006/relationships" xmlns:m="http://schemas.openxmlformats.org/officeDocument/2006/math" xmlns:v="urn:schemas-microsoft-com:vml" xmlns:wp14="http://schemas.microsoft.com/office/word/2010/wordprocessingDrawing" xmlns:wp="http://schemas.openxmlformats.org/drawingml/2006/wordprocessingDrawing" xmlns:w10="urn:schemas-microsoft-com:office:word" xmlns:w="http://schemas.openxmlformats.org/wordprocessingml/2006/main" xmlns:w14="http://schemas.microsoft.com/office/word/2010/wordml" xmlns:w15="http://schemas.microsoft.com/office/word/2012/wordml" xmlns:w16cex="http://schemas.microsoft.com/office/word/2018/wordml/cex" xmlns:w16cid="http://schemas.microsoft.com/office/word/2016/wordml/cid" xmlns:w16="http://schemas.microsoft.com/office/word/2018/wordml" xmlns:w16du="http://schemas.microsoft.com/office/word/2023/wordml/word16du" xmlns:w16sdtdh="http://schemas.microsoft.com/office/word/2020/wordml/sdtdatahash" xmlns:w16se="http://schemas.microsoft.com/office/word/2015/wordml/symex" xmlns:wpg="http://schemas.microsoft.com/office/word/2010/wordprocessingGroup" xmlns:wpi="http://schemas.microsoft.com/office/word/2010/wordprocessingInk" xmlns:wne="http://schemas.microsoft.com/office/word/2006/wordml" xmlns:wps="http://schemas.microsoft.com/office/word/2010/wordprocessingShape" mc:Ignorable="w14 w15 w16se w16cid w16 w16cex w16sdtdh wp14">
+<w:document xmlns:wpc="http://schemas.microsoft.com/office/word/2010/wordprocessingCanvas" xmlns:cx="http://schemas.microsoft.com/office/drawing/2014/chartex" xmlns:cx1="http://schemas.microsoft.com/office/drawing/2015/9/8/chartex" xmlns:cx2="http://schemas.microsoft.com/office/drawing/2015/10/21/chartex" xmlns:cx3="http://schemas.microsoft.com/office/drawing/2016/5/9/chartex" xmlns:cx4="http://schemas.microsoft.com/office/drawing/2016/5/10/chartex" xmlns:cx5="http://schemas.microsoft.com/office/drawing/2016/5/11/chartex" xmlns:cx6="http://schemas.microsoft.com/office/drawing/2016/5/12/chartex" xmlns:cx7="http://schemas.microsoft.com/office/drawing/2016/5/13/chartex" xmlns:cx8="http://schemas.microsoft.com/office/drawing/2016/5/14/chartex" xmlns:mc="http://schemas.openxmlformats.org/markup-compatibility/2006" xmlns:aink="http://schemas.microsoft.com/office/drawing/2016/ink" xmlns:am3d="http://schemas.microsoft.com/office/drawing/2017/model3d" xmlns:o="urn:schemas-microsoft-com:office:office" xmlns:oel="http://schemas.microsoft.com/office/2019/extlst" xmlns:r="http://schemas.openxmlformats.org/officeDocument/2006/relationships" xmlns:m="http://schemas.openxmlformats.org/officeDocument/2006/math" xmlns:v="urn:schemas-microsoft-com:vml" xmlns:wp14="http://schemas.microsoft.com/office/word/2010/wordprocessingDrawing" xmlns:wp="http://schemas.openxmlformats.org/drawingml/2006/wordprocessingDrawing" xmlns:w10="urn:schemas-microsoft-com:office:word" xmlns:w="http://schemas.openxmlformats.org/wordprocessingml/2006/main" xmlns:w14="http://schemas.microsoft.com/office/word/2010/wordml" xmlns:w15="http://schemas.microsoft.com/office/word/2012/wordml" xmlns:w16cex="http://schemas.microsoft.com/office/word/2018/wordml/cex" xmlns:w16cid="http://schemas.microsoft.com/office/word/2016/wordml/cid" xmlns:w16="http://schemas.microsoft.com/office/word/2018/wordml" xmlns:w16sdtdh="http://schemas.microsoft.com/office/word/2020/wordml/sdtdatahash" xmlns:w16se="http://schemas.microsoft.com/office/word/2015/wordml/symex" xmlns:wpg="http://schemas.microsoft.com/office/word/2010/wordprocessingGroup" xmlns:wpi="http://schemas.microsoft.com/office/word/2010/wordprocessingInk" xmlns:wne="http://schemas.microsoft.com/office/word/2006/wordml" xmlns:wps="http://schemas.microsoft.com/office/word/2010/wordprocessingShape" mc:Ignorable="w14 w15 w16se w16cid w16 w16cex w16sdtdh wp14">
   <w:body>
     <w:p>
       <w:pPr>
@@ -39,8 +39,8 @@
         <w:tblLook w:val="04A0" w:firstRow="1" w:lastRow="0" w:firstColumn="1" w:lastColumn="0" w:noHBand="0" w:noVBand="1"/>
       </w:tblPr>
       <w:tblGrid>
-        <w:gridCol w:w="6028"/>
-        <w:gridCol w:w="4820"/>
+        <w:gridCol w:w="5934"/>
+        <w:gridCol w:w="4720"/>
       </w:tblGrid>
       <w:tr>
         <w:trPr>
@@ -56,7 +56,7 @@
           <w:p>
             <w:pPr>
               <w:rPr>
-                <w:rFonts w:ascii="宋体" w:eastAsia="宋体" w:hAnsi="宋体" w:hint="eastAsia"/>
+                <w:rFonts w:ascii="宋体" w:eastAsia="宋体" w:hAnsi="宋体"/>
               </w:rPr>
             </w:pPr>
             <w:r>
@@ -76,24 +76,6 @@
                 <w:rFonts w:ascii="宋体" w:eastAsia="宋体" w:hAnsi="宋体" w:hint="eastAsia"/>
               </w:rPr>
               <w:t>沈坤</w:t>
-            </w:r>
-            <w:r>
-              <w:rPr>
-                <w:rFonts w:ascii="宋体" w:eastAsia="宋体" w:hAnsi="宋体" w:hint="eastAsia"/>
-              </w:rPr>
-              <w:t>（1</w:t>
-            </w:r>
-            <w:r>
-              <w:rPr>
-                <w:rFonts w:ascii="宋体" w:eastAsia="宋体" w:hAnsi="宋体"/>
-              </w:rPr>
-              <w:t>998</w:t>
-            </w:r>
-            <w:r>
-              <w:rPr>
-                <w:rFonts w:ascii="宋体" w:eastAsia="宋体" w:hAnsi="宋体" w:hint="eastAsia"/>
-              </w:rPr>
-              <w:t>）</w:t>
             </w:r>
           </w:p>
         </w:tc>
@@ -173,21 +155,21 @@
               <w:rPr>
                 <w:rFonts w:ascii="宋体" w:eastAsia="宋体" w:hAnsi="宋体" w:hint="eastAsia"/>
               </w:rPr>
+              <w:t>/微信</w:t>
+            </w:r>
+            <w:r>
+              <w:rPr>
+                <w:rFonts w:ascii="宋体" w:eastAsia="宋体" w:hAnsi="宋体" w:hint="eastAsia"/>
+              </w:rPr>
               <w:t>：</w:t>
             </w:r>
             <w:r>
               <w:rPr>
                 <w:rFonts w:ascii="宋体" w:eastAsia="宋体" w:hAnsi="宋体"/>
+                <w:b/>
+                <w:bCs/>
               </w:rPr>
               <w:t>182 1371 8616</w:t>
-            </w:r>
-            <w:r>
-              <w:rPr>
-                <w:rFonts w:ascii="宋体" w:eastAsia="宋体" w:hAnsi="宋体" w:hint="eastAsia"/>
-                <w:sz w:val="18"/>
-                <w:szCs w:val="18"/>
-              </w:rPr>
-              <w:t>（微信号）</w:t>
             </w:r>
           </w:p>
         </w:tc>
@@ -217,7 +199,7 @@
               <w:rPr>
                 <w:rFonts w:ascii="宋体" w:eastAsia="宋体" w:hAnsi="宋体" w:hint="eastAsia"/>
               </w:rPr>
-              <w:t>、上海、深圳、杭州</w:t>
+              <w:t>、其他</w:t>
             </w:r>
           </w:p>
         </w:tc>
@@ -248,26 +230,29 @@
               </w:rPr>
               <w:t>：</w:t>
             </w:r>
-            <w:proofErr w:type="spellStart"/>
-            <w:r>
-              <w:rPr>
-                <w:rFonts w:ascii="宋体" w:eastAsia="宋体" w:hAnsi="宋体"/>
-              </w:rPr>
-              <w:t>2016211632@</w:t>
-            </w:r>
-            <w:r>
-              <w:rPr>
-                <w:rFonts w:ascii="宋体" w:eastAsia="宋体" w:hAnsi="宋体" w:hint="eastAsia"/>
-              </w:rPr>
-              <w:t>bupt</w:t>
-            </w:r>
-            <w:r>
-              <w:rPr>
-                <w:rFonts w:ascii="宋体" w:eastAsia="宋体" w:hAnsi="宋体"/>
-              </w:rPr>
-              <w:t>.cn</w:t>
-            </w:r>
-            <w:proofErr w:type="spellEnd"/>
+            <w:hyperlink r:id="rId7" w:history="1">
+              <w:r>
+                <w:rPr>
+                  <w:rStyle w:val="a5"/>
+                  <w:rFonts w:ascii="宋体" w:eastAsia="宋体" w:hAnsi="宋体"/>
+                </w:rPr>
+                <w:t>2016211632@</w:t>
+              </w:r>
+              <w:r>
+                <w:rPr>
+                  <w:rStyle w:val="a5"/>
+                  <w:rFonts w:ascii="宋体" w:eastAsia="宋体" w:hAnsi="宋体" w:hint="eastAsia"/>
+                </w:rPr>
+                <w:t>bupt</w:t>
+              </w:r>
+              <w:r>
+                <w:rPr>
+                  <w:rStyle w:val="a5"/>
+                  <w:rFonts w:ascii="宋体" w:eastAsia="宋体" w:hAnsi="宋体"/>
+                </w:rPr>
+                <w:t>.cn</w:t>
+              </w:r>
+            </w:hyperlink>
           </w:p>
         </w:tc>
         <w:tc>
@@ -509,7 +494,8 @@
                 <w:ilvl w:val="0"/>
                 <w:numId w:val="8"/>
               </w:numPr>
-              <w:ind w:firstLineChars="0"/>
+              <w:spacing w:line="280" w:lineRule="exact"/>
+              <w:ind w:left="442" w:firstLineChars="0" w:hanging="442"/>
               <w:rPr>
                 <w:rFonts w:ascii="宋体" w:eastAsia="宋体" w:hAnsi="宋体"/>
               </w:rPr>
@@ -618,7 +604,8 @@
                 <w:ilvl w:val="0"/>
                 <w:numId w:val="8"/>
               </w:numPr>
-              <w:ind w:firstLineChars="0"/>
+              <w:spacing w:line="280" w:lineRule="exact"/>
+              <w:ind w:left="442" w:firstLineChars="0" w:hanging="442"/>
               <w:rPr>
                 <w:rFonts w:ascii="宋体" w:eastAsia="宋体" w:hAnsi="宋体"/>
               </w:rPr>
@@ -645,13 +632,7 @@
               <w:rPr>
                 <w:rFonts w:ascii="宋体" w:eastAsia="宋体" w:hAnsi="宋体" w:hint="eastAsia"/>
               </w:rPr>
-              <w:t>现代密码学</w:t>
-            </w:r>
-            <w:r>
-              <w:rPr>
-                <w:rFonts w:ascii="宋体" w:eastAsia="宋体" w:hAnsi="宋体" w:hint="eastAsia"/>
-              </w:rPr>
-              <w:t>、</w:t>
+              <w:t>现代密码学、</w:t>
             </w:r>
             <w:r>
               <w:rPr>
@@ -727,14 +708,28 @@
           <w:rFonts w:ascii="黑体" w:eastAsia="黑体" w:hAnsi="黑体" w:hint="eastAsia"/>
           <w:szCs w:val="21"/>
         </w:rPr>
-        <w:t>(2年1</w:t>
+        <w:t>(</w:t>
       </w:r>
       <w:r>
         <w:rPr>
           <w:rFonts w:ascii="黑体" w:eastAsia="黑体" w:hAnsi="黑体"/>
           <w:szCs w:val="21"/>
         </w:rPr>
-        <w:t>0</w:t>
+        <w:t>3</w:t>
+      </w:r>
+      <w:r>
+        <w:rPr>
+          <w:rFonts w:ascii="黑体" w:eastAsia="黑体" w:hAnsi="黑体" w:hint="eastAsia"/>
+          <w:szCs w:val="21"/>
+        </w:rPr>
+        <w:t>年</w:t>
+      </w:r>
+      <w:r>
+        <w:rPr>
+          <w:rFonts w:ascii="黑体" w:eastAsia="黑体" w:hAnsi="黑体" w:hint="eastAsia"/>
+          <w:szCs w:val="21"/>
+        </w:rPr>
+        <w:t>1</w:t>
       </w:r>
       <w:r>
         <w:rPr>
@@ -758,7 +753,7 @@
         <w:tblLook w:val="04A0" w:firstRow="1" w:lastRow="0" w:firstColumn="1" w:lastColumn="0" w:noHBand="0" w:noVBand="1"/>
       </w:tblPr>
       <w:tblGrid>
-        <w:gridCol w:w="10740"/>
+        <w:gridCol w:w="10546"/>
       </w:tblGrid>
       <w:tr>
         <w:tc>
@@ -814,6 +809,15 @@
                 <w:bCs/>
                 <w:color w:val="404040" w:themeColor="text1" w:themeTint="BF"/>
               </w:rPr>
+              <w:t xml:space="preserve"> </w:t>
+            </w:r>
+            <w:r>
+              <w:rPr>
+                <w:rFonts w:ascii="宋体" w:eastAsia="宋体" w:hAnsi="宋体"/>
+                <w:b/>
+                <w:bCs/>
+                <w:color w:val="404040" w:themeColor="text1" w:themeTint="BF"/>
+              </w:rPr>
               <w:t>2012</w:t>
             </w:r>
             <w:r>
@@ -832,7 +836,16 @@
                 <w:bCs/>
                 <w:color w:val="404040" w:themeColor="text1" w:themeTint="BF"/>
               </w:rPr>
-              <w:t>：</w:t>
+              <w:t>-</w:t>
+            </w:r>
+            <w:r>
+              <w:rPr>
+                <w:rFonts w:ascii="宋体" w:eastAsia="宋体" w:hAnsi="宋体"/>
+                <w:b/>
+                <w:bCs/>
+                <w:color w:val="404040" w:themeColor="text1" w:themeTint="BF"/>
+              </w:rPr>
+              <w:t>-</w:t>
             </w:r>
             <w:r>
               <w:rPr>
@@ -859,7 +872,16 @@
                 <w:bCs/>
                 <w:color w:val="404040" w:themeColor="text1" w:themeTint="BF"/>
               </w:rPr>
-              <w:t xml:space="preserve">  </w:t>
+              <w:t xml:space="preserve"> </w:t>
+            </w:r>
+            <w:r>
+              <w:rPr>
+                <w:rFonts w:ascii="宋体" w:eastAsia="宋体" w:hAnsi="宋体"/>
+                <w:b/>
+                <w:bCs/>
+                <w:color w:val="404040" w:themeColor="text1" w:themeTint="BF"/>
+              </w:rPr>
+              <w:t xml:space="preserve"> </w:t>
             </w:r>
             <w:r>
               <w:rPr>
@@ -895,20 +917,47 @@
                 <w:bCs/>
                 <w:color w:val="404040" w:themeColor="text1" w:themeTint="BF"/>
               </w:rPr>
-              <w:t>高级工程师</w:t>
-            </w:r>
-            <w:r>
-              <w:rPr>
-                <w:rFonts w:ascii="宋体" w:eastAsia="宋体" w:hAnsi="宋体"/>
-                <w:b/>
-                <w:bCs/>
-                <w:color w:val="404040" w:themeColor="text1" w:themeTint="BF"/>
-              </w:rPr>
-              <w:t xml:space="preserve">  </w:t>
-            </w:r>
-            <w:r>
-              <w:rPr>
-                <w:rFonts w:ascii="宋体" w:eastAsia="宋体" w:hAnsi="宋体" w:hint="eastAsia"/>
+              <w:t>高级工程</w:t>
+            </w:r>
+            <w:r>
+              <w:rPr>
+                <w:rFonts w:ascii="宋体" w:eastAsia="宋体" w:hAnsi="宋体" w:hint="eastAsia"/>
+                <w:b/>
+                <w:bCs/>
+                <w:color w:val="404040" w:themeColor="text1" w:themeTint="BF"/>
+              </w:rPr>
+              <w:t>师(</w:t>
+            </w:r>
+            <w:r>
+              <w:rPr>
+                <w:rFonts w:ascii="宋体" w:eastAsia="宋体" w:hAnsi="宋体"/>
+                <w:b/>
+                <w:bCs/>
+                <w:color w:val="404040" w:themeColor="text1" w:themeTint="BF"/>
+              </w:rPr>
+              <w:t>16</w:t>
+            </w:r>
+            <w:r>
+              <w:rPr>
+                <w:rFonts w:ascii="宋体" w:eastAsia="宋体" w:hAnsi="宋体" w:hint="eastAsia"/>
+                <w:b/>
+                <w:bCs/>
+                <w:color w:val="404040" w:themeColor="text1" w:themeTint="BF"/>
+              </w:rPr>
+              <w:t>级</w:t>
+            </w:r>
+            <w:r>
+              <w:rPr>
+                <w:rFonts w:ascii="宋体" w:eastAsia="宋体" w:hAnsi="宋体"/>
+                <w:b/>
+                <w:bCs/>
+                <w:color w:val="404040" w:themeColor="text1" w:themeTint="BF"/>
+              </w:rPr>
+              <w:t>)</w:t>
+            </w:r>
+            <w:r>
+              <w:rPr>
+                <w:rFonts w:ascii="宋体" w:eastAsia="宋体" w:hAnsi="宋体"/>
                 <w:b/>
                 <w:bCs/>
                 <w:color w:val="404040" w:themeColor="text1" w:themeTint="BF"/>
@@ -922,24 +971,6 @@
                 <w:bCs/>
                 <w:color w:val="404040" w:themeColor="text1" w:themeTint="BF"/>
               </w:rPr>
-              <w:t xml:space="preserve">    </w:t>
-            </w:r>
-            <w:r>
-              <w:rPr>
-                <w:rFonts w:ascii="宋体" w:eastAsia="宋体" w:hAnsi="宋体"/>
-                <w:b/>
-                <w:bCs/>
-                <w:color w:val="404040" w:themeColor="text1" w:themeTint="BF"/>
-              </w:rPr>
-              <w:t xml:space="preserve"> </w:t>
-            </w:r>
-            <w:r>
-              <w:rPr>
-                <w:rFonts w:ascii="宋体" w:eastAsia="宋体" w:hAnsi="宋体"/>
-                <w:b/>
-                <w:bCs/>
-                <w:color w:val="404040" w:themeColor="text1" w:themeTint="BF"/>
-              </w:rPr>
               <w:t xml:space="preserve">     </w:t>
             </w:r>
             <w:r>
@@ -1003,7 +1034,16 @@
                 <w:bCs/>
                 <w:color w:val="404040" w:themeColor="text1" w:themeTint="BF"/>
               </w:rPr>
-              <w:t>05</w:t>
+              <w:t>0</w:t>
+            </w:r>
+            <w:r>
+              <w:rPr>
+                <w:rFonts w:ascii="宋体" w:eastAsia="宋体" w:hAnsi="宋体"/>
+                <w:b/>
+                <w:bCs/>
+                <w:color w:val="404040" w:themeColor="text1" w:themeTint="BF"/>
+              </w:rPr>
+              <w:t>8</w:t>
             </w:r>
           </w:p>
         </w:tc>
@@ -1026,7 +1066,8 @@
                 <w:ilvl w:val="0"/>
                 <w:numId w:val="2"/>
               </w:numPr>
-              <w:ind w:firstLineChars="0"/>
+              <w:spacing w:line="280" w:lineRule="exact"/>
+              <w:ind w:left="442" w:firstLineChars="0" w:hanging="442"/>
               <w:rPr>
                 <w:rFonts w:ascii="宋体" w:eastAsia="宋体" w:hAnsi="宋体"/>
               </w:rPr>
@@ -1038,32 +1079,22 @@
                 <w:bCs/>
                 <w:color w:val="767171" w:themeColor="background2" w:themeShade="80"/>
               </w:rPr>
-              <w:t>产品：</w:t>
-            </w:r>
-            <w:r>
-              <w:rPr>
-                <w:rFonts w:ascii="宋体" w:eastAsia="宋体" w:hAnsi="宋体" w:hint="eastAsia"/>
-              </w:rPr>
-              <w:t>企业级分布式</w:t>
-            </w:r>
-            <w:r>
-              <w:rPr>
-                <w:rFonts w:ascii="宋体" w:eastAsia="宋体" w:hAnsi="宋体" w:hint="eastAsia"/>
-              </w:rPr>
-              <w:t>关系</w:t>
-            </w:r>
-            <w:r>
-              <w:rPr>
-                <w:rFonts w:ascii="宋体" w:eastAsia="宋体" w:hAnsi="宋体" w:hint="eastAsia"/>
-              </w:rPr>
-              <w:t>数据库</w:t>
-            </w:r>
-            <w:proofErr w:type="spellStart"/>
-            <w:r>
-              <w:rPr>
-                <w:rFonts w:ascii="宋体" w:eastAsia="宋体" w:hAnsi="宋体" w:hint="eastAsia"/>
-              </w:rPr>
-              <w:t>G</w:t>
+              <w:t>部门产品</w:t>
+            </w:r>
+            <w:r>
+              <w:rPr>
+                <w:rFonts w:ascii="宋体" w:eastAsia="宋体" w:hAnsi="宋体" w:hint="eastAsia"/>
+                <w:b/>
+                <w:bCs/>
+                <w:color w:val="767171" w:themeColor="background2" w:themeShade="80"/>
+              </w:rPr>
+              <w:t>：</w:t>
+            </w:r>
+            <w:r>
+              <w:rPr>
+                <w:rFonts w:ascii="宋体" w:eastAsia="宋体" w:hAnsi="宋体" w:hint="eastAsia"/>
+              </w:rPr>
+              <w:t>企业级分布式数据库G</w:t>
             </w:r>
             <w:r>
               <w:rPr>
@@ -1083,19 +1114,17 @@
               </w:rPr>
               <w:t>DB</w:t>
             </w:r>
-            <w:proofErr w:type="spellEnd"/>
-            <w:r>
-              <w:rPr>
-                <w:rFonts w:ascii="宋体" w:eastAsia="宋体" w:hAnsi="宋体" w:hint="eastAsia"/>
-              </w:rPr>
-              <w:t>，开源数据库</w:t>
-            </w:r>
-            <w:proofErr w:type="spellStart"/>
-            <w:r>
-              <w:rPr>
-                <w:rFonts w:ascii="宋体" w:eastAsia="宋体" w:hAnsi="宋体" w:hint="eastAsia"/>
-              </w:rPr>
-              <w:t>o</w:t>
+            <w:r>
+              <w:rPr>
+                <w:rFonts w:ascii="宋体" w:eastAsia="宋体" w:hAnsi="宋体" w:hint="eastAsia"/>
+              </w:rPr>
+              <w:t>、</w:t>
+            </w:r>
+            <w:r>
+              <w:rPr>
+                <w:rFonts w:ascii="宋体" w:eastAsia="宋体" w:hAnsi="宋体" w:hint="eastAsia"/>
+              </w:rPr>
+              <w:t>开源数据库o</w:t>
             </w:r>
             <w:r>
               <w:rPr>
@@ -1103,7 +1132,6 @@
               </w:rPr>
               <w:t>penGauss</w:t>
             </w:r>
-            <w:proofErr w:type="spellEnd"/>
           </w:p>
           <w:p>
             <w:pPr>
@@ -1112,7 +1140,8 @@
                 <w:ilvl w:val="0"/>
                 <w:numId w:val="2"/>
               </w:numPr>
-              <w:ind w:firstLineChars="0"/>
+              <w:spacing w:line="280" w:lineRule="exact"/>
+              <w:ind w:left="442" w:firstLineChars="0" w:hanging="442"/>
               <w:rPr>
                 <w:rFonts w:ascii="宋体" w:eastAsia="宋体" w:hAnsi="宋体"/>
               </w:rPr>
@@ -1124,7 +1153,7 @@
                 <w:bCs/>
                 <w:color w:val="767171" w:themeColor="background2" w:themeShade="80"/>
               </w:rPr>
-              <w:t>工作内容</w:t>
+              <w:t>责任</w:t>
             </w:r>
             <w:r>
               <w:rPr>
@@ -1133,59 +1162,29 @@
                 <w:bCs/>
                 <w:color w:val="767171" w:themeColor="background2" w:themeShade="80"/>
               </w:rPr>
+              <w:t>模块</w:t>
+            </w:r>
+            <w:r>
+              <w:rPr>
+                <w:rFonts w:ascii="宋体" w:eastAsia="宋体" w:hAnsi="宋体" w:hint="eastAsia"/>
+                <w:b/>
+                <w:bCs/>
+                <w:color w:val="767171" w:themeColor="background2" w:themeShade="80"/>
+              </w:rPr>
               <w:t>：</w:t>
             </w:r>
             <w:r>
               <w:rPr>
                 <w:rFonts w:ascii="宋体" w:eastAsia="宋体" w:hAnsi="宋体" w:hint="eastAsia"/>
               </w:rPr>
-              <w:t>1</w:t>
-            </w:r>
-            <w:r>
-              <w:rPr>
-                <w:rFonts w:ascii="宋体" w:eastAsia="宋体" w:hAnsi="宋体"/>
-              </w:rPr>
-              <w:t>.</w:t>
-            </w:r>
-            <w:r>
-              <w:rPr>
-                <w:rFonts w:ascii="宋体" w:eastAsia="宋体" w:hAnsi="宋体" w:hint="eastAsia"/>
-              </w:rPr>
-              <w:t>特性</w:t>
-            </w:r>
-            <w:r>
-              <w:rPr>
-                <w:rFonts w:ascii="宋体" w:eastAsia="宋体" w:hAnsi="宋体" w:hint="eastAsia"/>
-              </w:rPr>
-              <w:t>交付</w:t>
-            </w:r>
-            <w:r>
-              <w:rPr>
-                <w:rFonts w:ascii="宋体" w:eastAsia="宋体" w:hAnsi="宋体" w:hint="eastAsia"/>
-              </w:rPr>
-              <w:t>：核心</w:t>
-            </w:r>
-            <w:proofErr w:type="gramStart"/>
-            <w:r>
-              <w:rPr>
-                <w:rFonts w:ascii="宋体" w:eastAsia="宋体" w:hAnsi="宋体" w:hint="eastAsia"/>
-              </w:rPr>
-              <w:t>参与</w:t>
-            </w:r>
-            <w:r>
-              <w:rPr>
-                <w:rFonts w:ascii="宋体" w:eastAsia="宋体" w:hAnsi="宋体" w:hint="eastAsia"/>
-              </w:rPr>
               <w:t>密态数据库</w:t>
             </w:r>
-            <w:proofErr w:type="gramEnd"/>
             <w:r>
               <w:rPr>
                 <w:rFonts w:ascii="宋体" w:eastAsia="宋体" w:hAnsi="宋体" w:hint="eastAsia"/>
               </w:rPr>
               <w:t>、</w:t>
             </w:r>
-            <w:proofErr w:type="gramStart"/>
             <w:r>
               <w:rPr>
                 <w:rFonts w:ascii="宋体" w:eastAsia="宋体" w:hAnsi="宋体" w:hint="eastAsia"/>
@@ -1196,64 +1195,25 @@
               <w:rPr>
                 <w:rFonts w:ascii="宋体" w:eastAsia="宋体" w:hAnsi="宋体" w:hint="eastAsia"/>
               </w:rPr>
-              <w:t>透明</w:t>
-            </w:r>
-            <w:proofErr w:type="gramEnd"/>
-            <w:r>
-              <w:rPr>
-                <w:rFonts w:ascii="宋体" w:eastAsia="宋体" w:hAnsi="宋体" w:hint="eastAsia"/>
-              </w:rPr>
-              <w:t>加密</w:t>
-            </w:r>
-            <w:r>
-              <w:rPr>
-                <w:rFonts w:ascii="宋体" w:eastAsia="宋体" w:hAnsi="宋体" w:hint="eastAsia"/>
-              </w:rPr>
-              <w:t>交付</w:t>
-            </w:r>
-            <w:r>
-              <w:rPr>
-                <w:rFonts w:ascii="宋体" w:eastAsia="宋体" w:hAnsi="宋体" w:hint="eastAsia"/>
-              </w:rPr>
-              <w:t>；2</w:t>
-            </w:r>
-            <w:r>
-              <w:rPr>
-                <w:rFonts w:ascii="宋体" w:eastAsia="宋体" w:hAnsi="宋体"/>
-              </w:rPr>
-              <w:t>.</w:t>
-            </w:r>
-            <w:r>
-              <w:rPr>
-                <w:rFonts w:ascii="宋体" w:eastAsia="宋体" w:hAnsi="宋体" w:hint="eastAsia"/>
-              </w:rPr>
-              <w:t>特性维护：维护SSL</w:t>
-            </w:r>
-            <w:r>
-              <w:rPr>
-                <w:rFonts w:ascii="宋体" w:eastAsia="宋体" w:hAnsi="宋体"/>
-              </w:rPr>
-              <w:t>/</w:t>
-            </w:r>
-            <w:proofErr w:type="spellStart"/>
-            <w:r>
-              <w:rPr>
-                <w:rFonts w:ascii="宋体" w:eastAsia="宋体" w:hAnsi="宋体"/>
-              </w:rPr>
-              <w:t>TLCP</w:t>
-            </w:r>
-            <w:proofErr w:type="spellEnd"/>
-            <w:r>
-              <w:rPr>
-                <w:rFonts w:ascii="宋体" w:eastAsia="宋体" w:hAnsi="宋体" w:hint="eastAsia"/>
-              </w:rPr>
-              <w:t>通信加密、通用加解密、</w:t>
-            </w:r>
-            <w:r>
-              <w:rPr>
-                <w:rFonts w:ascii="宋体" w:eastAsia="宋体" w:hAnsi="宋体" w:hint="eastAsia"/>
-              </w:rPr>
-              <w:t>身份认证</w:t>
+              <w:t>透明加密</w:t>
+            </w:r>
+            <w:r>
+              <w:rPr>
+                <w:rFonts w:ascii="宋体" w:eastAsia="宋体" w:hAnsi="宋体" w:hint="eastAsia"/>
+              </w:rPr>
+              <w:t>、</w:t>
+            </w:r>
+            <w:r>
+              <w:rPr>
+                <w:rFonts w:ascii="宋体" w:eastAsia="宋体" w:hAnsi="宋体" w:hint="eastAsia"/>
+              </w:rPr>
+              <w:t>通信安全</w:t>
+            </w:r>
+            <w:r>
+              <w:rPr>
+                <w:rFonts w:ascii="宋体" w:eastAsia="宋体" w:hAnsi="宋体" w:hint="eastAsia"/>
+              </w:rPr>
+              <w:t>、身份认证</w:t>
             </w:r>
             <w:r>
               <w:rPr>
@@ -1266,84 +1226,6 @@
                 <w:rFonts w:ascii="宋体" w:eastAsia="宋体" w:hAnsi="宋体" w:hint="eastAsia"/>
               </w:rPr>
               <w:t>模块</w:t>
-            </w:r>
-            <w:r>
-              <w:rPr>
-                <w:rFonts w:ascii="宋体" w:eastAsia="宋体" w:hAnsi="宋体" w:hint="eastAsia"/>
-              </w:rPr>
-              <w:t>；3</w:t>
-            </w:r>
-            <w:r>
-              <w:rPr>
-                <w:rFonts w:ascii="宋体" w:eastAsia="宋体" w:hAnsi="宋体"/>
-              </w:rPr>
-              <w:t>.</w:t>
-            </w:r>
-            <w:r>
-              <w:rPr>
-                <w:rFonts w:ascii="宋体" w:eastAsia="宋体" w:hAnsi="宋体" w:hint="eastAsia"/>
-              </w:rPr>
-              <w:t>安全认证：制定</w:t>
-            </w:r>
-            <w:proofErr w:type="gramStart"/>
-            <w:r>
-              <w:rPr>
-                <w:rFonts w:ascii="宋体" w:eastAsia="宋体" w:hAnsi="宋体" w:hint="eastAsia"/>
-              </w:rPr>
-              <w:t>数据库国密标准</w:t>
-            </w:r>
-            <w:proofErr w:type="gramEnd"/>
-            <w:r>
-              <w:rPr>
-                <w:rFonts w:ascii="宋体" w:eastAsia="宋体" w:hAnsi="宋体" w:hint="eastAsia"/>
-              </w:rPr>
-              <w:t>，进行全</w:t>
-            </w:r>
-            <w:proofErr w:type="gramStart"/>
-            <w:r>
-              <w:rPr>
-                <w:rFonts w:ascii="宋体" w:eastAsia="宋体" w:hAnsi="宋体" w:hint="eastAsia"/>
-              </w:rPr>
-              <w:t>栈国密</w:t>
-            </w:r>
-            <w:proofErr w:type="gramEnd"/>
-            <w:r>
-              <w:rPr>
-                <w:rFonts w:ascii="宋体" w:eastAsia="宋体" w:hAnsi="宋体" w:hint="eastAsia"/>
-              </w:rPr>
-              <w:t>认证、</w:t>
-            </w:r>
-            <w:proofErr w:type="gramStart"/>
-            <w:r>
-              <w:rPr>
-                <w:rFonts w:ascii="宋体" w:eastAsia="宋体" w:hAnsi="宋体" w:hint="eastAsia"/>
-              </w:rPr>
-              <w:t>密态数据库</w:t>
-            </w:r>
-            <w:proofErr w:type="gramEnd"/>
-            <w:r>
-              <w:rPr>
-                <w:rFonts w:ascii="宋体" w:eastAsia="宋体" w:hAnsi="宋体" w:hint="eastAsia"/>
-              </w:rPr>
-              <w:t>认证，对接第三方加密机；4</w:t>
-            </w:r>
-            <w:r>
-              <w:rPr>
-                <w:rFonts w:ascii="宋体" w:eastAsia="宋体" w:hAnsi="宋体"/>
-              </w:rPr>
-              <w:t>.</w:t>
-            </w:r>
-            <w:r>
-              <w:rPr>
-                <w:rFonts w:ascii="宋体" w:eastAsia="宋体" w:hAnsi="宋体" w:hint="eastAsia"/>
-              </w:rPr>
-              <w:t>公共事务：管理产品漏洞与渗透测试问题，接受公司与外部审计，</w:t>
-            </w:r>
-            <w:r>
-              <w:rPr>
-                <w:rFonts w:ascii="宋体" w:eastAsia="宋体" w:hAnsi="宋体" w:hint="eastAsia"/>
-              </w:rPr>
-              <w:t>分发跟踪组内事务</w:t>
             </w:r>
           </w:p>
           <w:p>
@@ -1353,7 +1235,8 @@
                 <w:ilvl w:val="0"/>
                 <w:numId w:val="2"/>
               </w:numPr>
-              <w:ind w:firstLineChars="0"/>
+              <w:spacing w:line="280" w:lineRule="exact"/>
+              <w:ind w:left="442" w:firstLineChars="0" w:hanging="442"/>
               <w:rPr>
                 <w:rFonts w:ascii="宋体" w:eastAsia="宋体" w:hAnsi="宋体"/>
               </w:rPr>
@@ -1365,31 +1248,261 @@
                 <w:bCs/>
                 <w:color w:val="767171" w:themeColor="background2" w:themeShade="80"/>
               </w:rPr>
-              <w:t>能力范围：</w:t>
-            </w:r>
-            <w:r>
-              <w:rPr>
-                <w:rFonts w:ascii="宋体" w:eastAsia="宋体" w:hAnsi="宋体" w:hint="eastAsia"/>
-              </w:rPr>
-              <w:t>SQL引擎：解析器、优化器、执行器等；存储引擎：事务、预写日志、索引、页面组织、缓冲区、</w:t>
-            </w:r>
-            <w:r>
-              <w:rPr>
-                <w:rFonts w:ascii="宋体" w:eastAsia="宋体" w:hAnsi="宋体" w:hint="eastAsia"/>
-              </w:rPr>
-              <w:t>存储</w:t>
-            </w:r>
-            <w:r>
-              <w:rPr>
-                <w:rFonts w:ascii="宋体" w:eastAsia="宋体" w:hAnsi="宋体" w:hint="eastAsia"/>
-              </w:rPr>
-              <w:t>介质管理、空闲空间管理等；其他：内存上下文</w:t>
+              <w:t>工作内容：</w:t>
+            </w:r>
+            <w:r>
+              <w:rPr>
+                <w:rFonts w:ascii="宋体" w:eastAsia="宋体" w:hAnsi="宋体" w:hint="eastAsia"/>
+              </w:rPr>
+              <w:t>作为独立或核心人员，</w:t>
+            </w:r>
+            <w:r>
+              <w:rPr>
+                <w:rFonts w:ascii="宋体" w:eastAsia="宋体" w:hAnsi="宋体" w:hint="eastAsia"/>
+              </w:rPr>
+              <w:t>参与特性</w:t>
+            </w:r>
+            <w:r>
+              <w:rPr>
+                <w:rFonts w:ascii="宋体" w:eastAsia="宋体" w:hAnsi="宋体" w:hint="eastAsia"/>
+              </w:rPr>
+              <w:t>设计</w:t>
+            </w:r>
+            <w:r>
+              <w:rPr>
+                <w:rFonts w:ascii="宋体" w:eastAsia="宋体" w:hAnsi="宋体" w:hint="eastAsia"/>
+              </w:rPr>
+              <w:t>、交付与</w:t>
+            </w:r>
+            <w:r>
+              <w:rPr>
+                <w:rFonts w:ascii="宋体" w:eastAsia="宋体" w:hAnsi="宋体" w:hint="eastAsia"/>
+              </w:rPr>
+              <w:t>商用</w:t>
+            </w:r>
+            <w:r>
+              <w:rPr>
+                <w:rFonts w:ascii="宋体" w:eastAsia="宋体" w:hAnsi="宋体" w:hint="eastAsia"/>
+              </w:rPr>
+              <w:t>，</w:t>
+            </w:r>
+            <w:r>
+              <w:rPr>
+                <w:rFonts w:ascii="宋体" w:eastAsia="宋体" w:hAnsi="宋体" w:hint="eastAsia"/>
+              </w:rPr>
+              <w:t>标准</w:t>
+            </w:r>
+            <w:r>
+              <w:rPr>
+                <w:rFonts w:ascii="宋体" w:eastAsia="宋体" w:hAnsi="宋体" w:hint="eastAsia"/>
+              </w:rPr>
+              <w:t>制定与</w:t>
+            </w:r>
+            <w:r>
+              <w:rPr>
+                <w:rFonts w:ascii="宋体" w:eastAsia="宋体" w:hAnsi="宋体" w:hint="eastAsia"/>
+              </w:rPr>
+              <w:t>认证</w:t>
+            </w:r>
+            <w:r>
+              <w:rPr>
+                <w:rFonts w:ascii="宋体" w:eastAsia="宋体" w:hAnsi="宋体" w:hint="eastAsia"/>
+              </w:rPr>
+              <w:t>，产品漏洞管理等</w:t>
+            </w:r>
+            <w:r>
+              <w:rPr>
+                <w:rFonts w:ascii="宋体" w:eastAsia="宋体" w:hAnsi="宋体" w:hint="eastAsia"/>
+              </w:rPr>
+              <w:t>工作</w:t>
+            </w:r>
+          </w:p>
+          <w:p>
+            <w:pPr>
+              <w:pStyle w:val="a4"/>
+              <w:numPr>
+                <w:ilvl w:val="0"/>
+                <w:numId w:val="2"/>
+              </w:numPr>
+              <w:spacing w:line="280" w:lineRule="exact"/>
+              <w:ind w:left="442" w:firstLineChars="0" w:hanging="442"/>
+              <w:rPr>
+                <w:rFonts w:ascii="宋体" w:eastAsia="宋体" w:hAnsi="宋体"/>
+              </w:rPr>
+            </w:pPr>
+            <w:r>
+              <w:rPr>
+                <w:rFonts w:ascii="宋体" w:eastAsia="宋体" w:hAnsi="宋体" w:hint="eastAsia"/>
+                <w:b/>
+                <w:bCs/>
+                <w:color w:val="767171" w:themeColor="background2" w:themeShade="80"/>
+              </w:rPr>
+              <w:t>知识</w:t>
+            </w:r>
+            <w:r>
+              <w:rPr>
+                <w:rFonts w:ascii="宋体" w:eastAsia="宋体" w:hAnsi="宋体" w:hint="eastAsia"/>
+                <w:b/>
+                <w:bCs/>
+                <w:color w:val="767171" w:themeColor="background2" w:themeShade="80"/>
+              </w:rPr>
+              <w:t>范围：</w:t>
+            </w:r>
+            <w:r>
+              <w:rPr>
+                <w:rFonts w:ascii="宋体" w:eastAsia="宋体" w:hAnsi="宋体" w:hint="eastAsia"/>
+              </w:rPr>
+              <w:t>1</w:t>
+            </w:r>
+            <w:r>
+              <w:rPr>
+                <w:rFonts w:ascii="宋体" w:eastAsia="宋体" w:hAnsi="宋体"/>
+              </w:rPr>
+              <w:t>.</w:t>
+            </w:r>
+            <w:r>
+              <w:rPr>
+                <w:rFonts w:ascii="宋体" w:eastAsia="宋体" w:hAnsi="宋体" w:hint="eastAsia"/>
+              </w:rPr>
+              <w:t>数</w:t>
+            </w:r>
+            <w:r>
+              <w:rPr>
+                <w:rFonts w:ascii="宋体" w:eastAsia="宋体" w:hAnsi="宋体" w:hint="eastAsia"/>
+              </w:rPr>
+              <w:t>据库</w:t>
+            </w:r>
+            <w:r>
+              <w:rPr>
+                <w:rFonts w:ascii="宋体" w:eastAsia="宋体" w:hAnsi="宋体" w:hint="eastAsia"/>
+              </w:rPr>
+              <w:t>整体架构</w:t>
+            </w:r>
+            <w:r>
+              <w:rPr>
+                <w:rFonts w:ascii="宋体" w:eastAsia="宋体" w:hAnsi="宋体" w:hint="eastAsia"/>
+              </w:rPr>
+              <w:t>。</w:t>
+            </w:r>
+            <w:r>
+              <w:rPr>
+                <w:rFonts w:ascii="宋体" w:eastAsia="宋体" w:hAnsi="宋体" w:hint="eastAsia"/>
+              </w:rPr>
+              <w:t>2</w:t>
+            </w:r>
+            <w:r>
+              <w:rPr>
+                <w:rFonts w:ascii="宋体" w:eastAsia="宋体" w:hAnsi="宋体"/>
+              </w:rPr>
+              <w:t>.</w:t>
+            </w:r>
+            <w:r>
+              <w:rPr>
+                <w:rFonts w:ascii="宋体" w:eastAsia="宋体" w:hAnsi="宋体" w:hint="eastAsia"/>
+              </w:rPr>
+              <w:t>存储引擎：缓冲</w:t>
+            </w:r>
+            <w:r>
+              <w:rPr>
+                <w:rFonts w:ascii="宋体" w:eastAsia="宋体" w:hAnsi="宋体" w:hint="eastAsia"/>
+              </w:rPr>
+              <w:t>池</w:t>
+            </w:r>
+            <w:r>
+              <w:rPr>
+                <w:rFonts w:ascii="宋体" w:eastAsia="宋体" w:hAnsi="宋体" w:hint="eastAsia"/>
+              </w:rPr>
+              <w:t>、页面格式、索引、预写日志、空间空间管理、可见映射、事务</w:t>
             </w:r>
             <w:r>
               <w:rPr>
                 <w:rFonts w:ascii="宋体" w:eastAsia="宋体" w:hAnsi="宋体" w:hint="eastAsia"/>
               </w:rPr>
               <w:t>等</w:t>
+            </w:r>
+            <w:r>
+              <w:rPr>
+                <w:rFonts w:ascii="宋体" w:eastAsia="宋体" w:hAnsi="宋体" w:hint="eastAsia"/>
+              </w:rPr>
+              <w:t>。</w:t>
+            </w:r>
+            <w:r>
+              <w:rPr>
+                <w:rFonts w:ascii="宋体" w:eastAsia="宋体" w:hAnsi="宋体" w:hint="eastAsia"/>
+              </w:rPr>
+              <w:t>3</w:t>
+            </w:r>
+            <w:r>
+              <w:rPr>
+                <w:rFonts w:ascii="宋体" w:eastAsia="宋体" w:hAnsi="宋体"/>
+              </w:rPr>
+              <w:t>.</w:t>
+            </w:r>
+            <w:r>
+              <w:rPr>
+                <w:rFonts w:ascii="宋体" w:eastAsia="宋体" w:hAnsi="宋体" w:hint="eastAsia"/>
+              </w:rPr>
+              <w:t>SQL引擎</w:t>
+            </w:r>
+            <w:r>
+              <w:rPr>
+                <w:rFonts w:ascii="宋体" w:eastAsia="宋体" w:hAnsi="宋体" w:hint="eastAsia"/>
+              </w:rPr>
+              <w:t>：解</w:t>
+            </w:r>
+            <w:r>
+              <w:rPr>
+                <w:rFonts w:ascii="宋体" w:eastAsia="宋体" w:hAnsi="宋体" w:hint="eastAsia"/>
+              </w:rPr>
+              <w:t>析器、优化器、执行器等。4</w:t>
+            </w:r>
+            <w:r>
+              <w:rPr>
+                <w:rFonts w:ascii="宋体" w:eastAsia="宋体" w:hAnsi="宋体"/>
+              </w:rPr>
+              <w:t>.</w:t>
+            </w:r>
+            <w:r>
+              <w:rPr>
+                <w:rFonts w:ascii="宋体" w:eastAsia="宋体" w:hAnsi="宋体" w:hint="eastAsia"/>
+              </w:rPr>
+              <w:t>公共模块：锁、内存上下文</w:t>
+            </w:r>
+            <w:r>
+              <w:rPr>
+                <w:rFonts w:ascii="宋体" w:eastAsia="宋体" w:hAnsi="宋体" w:hint="eastAsia"/>
+              </w:rPr>
+              <w:t>、l</w:t>
+            </w:r>
+            <w:r>
+              <w:rPr>
+                <w:rFonts w:ascii="宋体" w:eastAsia="宋体" w:hAnsi="宋体"/>
+              </w:rPr>
+              <w:t>ibpq</w:t>
+            </w:r>
+            <w:r>
+              <w:rPr>
+                <w:rFonts w:ascii="宋体" w:eastAsia="宋体" w:hAnsi="宋体" w:hint="eastAsia"/>
+              </w:rPr>
+              <w:t>等</w:t>
+            </w:r>
+            <w:r>
+              <w:rPr>
+                <w:rFonts w:ascii="宋体" w:eastAsia="宋体" w:hAnsi="宋体" w:hint="eastAsia"/>
+              </w:rPr>
+              <w:t>。5</w:t>
+            </w:r>
+            <w:r>
+              <w:rPr>
+                <w:rFonts w:ascii="宋体" w:eastAsia="宋体" w:hAnsi="宋体"/>
+              </w:rPr>
+              <w:t>.</w:t>
+            </w:r>
+            <w:r>
+              <w:rPr>
+                <w:rFonts w:ascii="宋体" w:eastAsia="宋体" w:hAnsi="宋体" w:hint="eastAsia"/>
+              </w:rPr>
+              <w:t>安全：密钥管理、加解密等</w:t>
             </w:r>
           </w:p>
         </w:tc>
@@ -1449,7 +1562,7 @@
         <w:tblLook w:val="04A0" w:firstRow="1" w:lastRow="0" w:firstColumn="1" w:lastColumn="0" w:noHBand="0" w:noVBand="1"/>
       </w:tblPr>
       <w:tblGrid>
-        <w:gridCol w:w="10740"/>
+        <w:gridCol w:w="10546"/>
       </w:tblGrid>
       <w:tr>
         <w:tc>
@@ -1461,6 +1574,7 @@
           </w:tcPr>
           <w:p>
             <w:pPr>
+              <w:spacing w:line="280" w:lineRule="exact"/>
               <w:rPr>
                 <w:rFonts w:ascii="宋体" w:eastAsia="宋体" w:hAnsi="宋体"/>
                 <w:b/>
@@ -1531,7 +1645,15 @@
               </w:rPr>
               <w:t xml:space="preserve"> </w:t>
             </w:r>
-            <w:proofErr w:type="spellStart"/>
+            <w:r>
+              <w:rPr>
+                <w:rFonts w:ascii="宋体" w:eastAsia="宋体" w:hAnsi="宋体"/>
+                <w:b/>
+                <w:bCs/>
+                <w:color w:val="404040" w:themeColor="text1" w:themeTint="BF"/>
+              </w:rPr>
+              <w:t xml:space="preserve"> </w:t>
+            </w:r>
             <w:r>
               <w:rPr>
                 <w:rFonts w:ascii="宋体" w:eastAsia="宋体" w:hAnsi="宋体" w:hint="eastAsia"/>
@@ -1550,8 +1672,6 @@
               </w:rPr>
               <w:t>ussDB</w:t>
             </w:r>
-            <w:proofErr w:type="spellEnd"/>
-            <w:proofErr w:type="gramStart"/>
             <w:r>
               <w:rPr>
                 <w:rFonts w:ascii="宋体" w:eastAsia="宋体" w:hAnsi="宋体" w:hint="eastAsia"/>
@@ -1568,17 +1688,7 @@
                 <w:bCs/>
                 <w:color w:val="404040" w:themeColor="text1" w:themeTint="BF"/>
               </w:rPr>
-              <w:t>透明</w:t>
-            </w:r>
-            <w:proofErr w:type="gramEnd"/>
-            <w:r>
-              <w:rPr>
-                <w:rFonts w:ascii="宋体" w:eastAsia="宋体" w:hAnsi="宋体" w:hint="eastAsia"/>
-                <w:b/>
-                <w:bCs/>
-                <w:color w:val="404040" w:themeColor="text1" w:themeTint="BF"/>
-              </w:rPr>
-              <w:t xml:space="preserve">加密特性 </w:t>
+              <w:t xml:space="preserve">透明加密特性 </w:t>
             </w:r>
             <w:r>
               <w:rPr>
@@ -1636,6 +1746,24 @@
             </w:r>
             <w:r>
               <w:rPr>
+                <w:rFonts w:ascii="宋体" w:eastAsia="宋体" w:hAnsi="宋体" w:hint="eastAsia"/>
+                <w:b/>
+                <w:bCs/>
+                <w:color w:val="404040" w:themeColor="text1" w:themeTint="BF"/>
+              </w:rPr>
+              <w:t>多个银行</w:t>
+            </w:r>
+            <w:r>
+              <w:rPr>
+                <w:rFonts w:ascii="宋体" w:eastAsia="宋体" w:hAnsi="宋体" w:hint="eastAsia"/>
+                <w:b/>
+                <w:bCs/>
+                <w:color w:val="404040" w:themeColor="text1" w:themeTint="BF"/>
+              </w:rPr>
+              <w:t>商用验证</w:t>
+            </w:r>
+            <w:r>
+              <w:rPr>
                 <w:rFonts w:ascii="宋体" w:eastAsia="宋体" w:hAnsi="宋体"/>
                 <w:b/>
                 <w:bCs/>
@@ -1645,21 +1773,21 @@
             </w:r>
             <w:r>
               <w:rPr>
-                <w:rFonts w:ascii="宋体" w:eastAsia="宋体" w:hAnsi="宋体" w:hint="eastAsia"/>
-                <w:b/>
-                <w:bCs/>
-                <w:color w:val="404040" w:themeColor="text1" w:themeTint="BF"/>
-              </w:rPr>
-              <w:t>多个客户</w:t>
-            </w:r>
-            <w:r>
-              <w:rPr>
-                <w:rFonts w:ascii="宋体" w:eastAsia="宋体" w:hAnsi="宋体" w:hint="eastAsia"/>
-                <w:b/>
-                <w:bCs/>
-                <w:color w:val="404040" w:themeColor="text1" w:themeTint="BF"/>
-              </w:rPr>
-              <w:t>商用验证中</w:t>
+                <w:rFonts w:ascii="宋体" w:eastAsia="宋体" w:hAnsi="宋体"/>
+                <w:b/>
+                <w:bCs/>
+                <w:color w:val="404040" w:themeColor="text1" w:themeTint="BF"/>
+              </w:rPr>
+              <w:t xml:space="preserve">   </w:t>
+            </w:r>
+            <w:r>
+              <w:rPr>
+                <w:rFonts w:ascii="宋体" w:eastAsia="宋体" w:hAnsi="宋体"/>
+                <w:b/>
+                <w:bCs/>
+                <w:color w:val="404040" w:themeColor="text1" w:themeTint="BF"/>
+              </w:rPr>
+              <w:t xml:space="preserve">  </w:t>
             </w:r>
             <w:r>
               <w:rPr>
@@ -1677,7 +1805,16 @@
                 <w:bCs/>
                 <w:color w:val="404040" w:themeColor="text1" w:themeTint="BF"/>
               </w:rPr>
-              <w:t xml:space="preserve">   </w:t>
+              <w:t xml:space="preserve"> </w:t>
+            </w:r>
+            <w:r>
+              <w:rPr>
+                <w:rFonts w:ascii="宋体" w:eastAsia="宋体" w:hAnsi="宋体"/>
+                <w:b/>
+                <w:bCs/>
+                <w:color w:val="404040" w:themeColor="text1" w:themeTint="BF"/>
+              </w:rPr>
+              <w:t xml:space="preserve">      </w:t>
             </w:r>
             <w:r>
               <w:rPr>
@@ -1687,33 +1824,6 @@
                 <w:color w:val="404040" w:themeColor="text1" w:themeTint="BF"/>
               </w:rPr>
               <w:t xml:space="preserve">  </w:t>
-            </w:r>
-            <w:r>
-              <w:rPr>
-                <w:rFonts w:ascii="宋体" w:eastAsia="宋体" w:hAnsi="宋体"/>
-                <w:b/>
-                <w:bCs/>
-                <w:color w:val="404040" w:themeColor="text1" w:themeTint="BF"/>
-              </w:rPr>
-              <w:t xml:space="preserve"> </w:t>
-            </w:r>
-            <w:r>
-              <w:rPr>
-                <w:rFonts w:ascii="宋体" w:eastAsia="宋体" w:hAnsi="宋体"/>
-                <w:b/>
-                <w:bCs/>
-                <w:color w:val="404040" w:themeColor="text1" w:themeTint="BF"/>
-              </w:rPr>
-              <w:t xml:space="preserve"> </w:t>
-            </w:r>
-            <w:r>
-              <w:rPr>
-                <w:rFonts w:ascii="宋体" w:eastAsia="宋体" w:hAnsi="宋体"/>
-                <w:b/>
-                <w:bCs/>
-                <w:color w:val="404040" w:themeColor="text1" w:themeTint="BF"/>
-              </w:rPr>
-              <w:t xml:space="preserve">      </w:t>
             </w:r>
             <w:r>
               <w:rPr>
@@ -1804,6 +1914,7 @@
                 <w:ilvl w:val="0"/>
                 <w:numId w:val="1"/>
               </w:numPr>
+              <w:spacing w:line="280" w:lineRule="exact"/>
               <w:ind w:firstLineChars="0"/>
               <w:rPr>
                 <w:rFonts w:ascii="宋体" w:eastAsia="宋体" w:hAnsi="宋体"/>
@@ -1816,73 +1927,49 @@
                 <w:bCs/>
                 <w:color w:val="767171" w:themeColor="background2" w:themeShade="80"/>
               </w:rPr>
-              <w:t>职责</w:t>
-            </w:r>
-            <w:r>
-              <w:rPr>
-                <w:rFonts w:ascii="宋体" w:eastAsia="宋体" w:hAnsi="宋体" w:hint="eastAsia"/>
-                <w:b/>
-                <w:bCs/>
-                <w:color w:val="767171" w:themeColor="background2" w:themeShade="80"/>
-              </w:rPr>
-              <w:t>（</w:t>
-            </w:r>
-            <w:r>
-              <w:rPr>
-                <w:rFonts w:ascii="宋体" w:eastAsia="宋体" w:hAnsi="宋体" w:hint="eastAsia"/>
-                <w:b/>
-                <w:bCs/>
-                <w:color w:val="767171" w:themeColor="background2" w:themeShade="80"/>
-              </w:rPr>
-              <w:t>7</w:t>
-            </w:r>
-            <w:r>
-              <w:rPr>
-                <w:rFonts w:ascii="宋体" w:eastAsia="宋体" w:hAnsi="宋体"/>
-                <w:b/>
-                <w:bCs/>
-                <w:color w:val="767171" w:themeColor="background2" w:themeShade="80"/>
-              </w:rPr>
-              <w:t>0</w:t>
-            </w:r>
-            <w:r>
-              <w:rPr>
-                <w:rFonts w:ascii="宋体" w:eastAsia="宋体" w:hAnsi="宋体"/>
-                <w:b/>
-                <w:bCs/>
-                <w:color w:val="767171" w:themeColor="background2" w:themeShade="80"/>
-              </w:rPr>
-              <w:t>%+</w:t>
-            </w:r>
-            <w:r>
-              <w:rPr>
-                <w:rFonts w:ascii="宋体" w:eastAsia="宋体" w:hAnsi="宋体" w:hint="eastAsia"/>
-                <w:b/>
-                <w:bCs/>
-                <w:color w:val="767171" w:themeColor="background2" w:themeShade="80"/>
-              </w:rPr>
-              <w:t>）</w:t>
-            </w:r>
-            <w:r>
-              <w:rPr>
-                <w:rFonts w:ascii="宋体" w:eastAsia="宋体" w:hAnsi="宋体" w:hint="eastAsia"/>
-                <w:b/>
-                <w:bCs/>
-                <w:color w:val="767171" w:themeColor="background2" w:themeShade="80"/>
-              </w:rPr>
-              <w:t>：</w:t>
-            </w:r>
-            <w:r>
-              <w:rPr>
-                <w:rFonts w:ascii="宋体" w:eastAsia="宋体" w:hAnsi="宋体" w:hint="eastAsia"/>
-              </w:rPr>
-              <w:t>完整参与分析</w:t>
-            </w:r>
-            <w:r>
-              <w:rPr>
-                <w:rFonts w:ascii="宋体" w:eastAsia="宋体" w:hAnsi="宋体" w:hint="eastAsia"/>
-              </w:rPr>
-              <w:t>、设计、开发、测试、优化、商用等阶段</w:t>
+              <w:t>角色：</w:t>
+            </w:r>
+            <w:r>
+              <w:rPr>
+                <w:rFonts w:ascii="宋体" w:eastAsia="宋体" w:hAnsi="宋体" w:hint="eastAsia"/>
+              </w:rPr>
+              <w:t>独立</w:t>
+            </w:r>
+            <w:r>
+              <w:rPr>
+                <w:rFonts w:ascii="宋体" w:eastAsia="宋体" w:hAnsi="宋体" w:hint="eastAsia"/>
+              </w:rPr>
+              <w:t>维护特性。完整参与</w:t>
+            </w:r>
+            <w:r>
+              <w:rPr>
+                <w:rFonts w:ascii="宋体" w:eastAsia="宋体" w:hAnsi="宋体" w:hint="eastAsia"/>
+              </w:rPr>
+              <w:t>特性</w:t>
+            </w:r>
+            <w:r>
+              <w:rPr>
+                <w:rFonts w:ascii="宋体" w:eastAsia="宋体" w:hAnsi="宋体" w:hint="eastAsia"/>
+              </w:rPr>
+              <w:t>分析、设计、开发、测试、优化、商用等</w:t>
+            </w:r>
+            <w:r>
+              <w:rPr>
+                <w:rFonts w:ascii="宋体" w:eastAsia="宋体" w:hAnsi="宋体" w:hint="eastAsia"/>
+              </w:rPr>
+              <w:t>各</w:t>
+            </w:r>
+            <w:r>
+              <w:rPr>
+                <w:rFonts w:ascii="宋体" w:eastAsia="宋体" w:hAnsi="宋体" w:hint="eastAsia"/>
+              </w:rPr>
+              <w:t>阶段</w:t>
+            </w:r>
+            <w:r>
+              <w:rPr>
+                <w:rFonts w:ascii="宋体" w:eastAsia="宋体" w:hAnsi="宋体" w:hint="eastAsia"/>
+              </w:rPr>
+              <w:t>。</w:t>
             </w:r>
           </w:p>
           <w:p>
@@ -1892,6 +1979,7 @@
                 <w:ilvl w:val="0"/>
                 <w:numId w:val="1"/>
               </w:numPr>
+              <w:spacing w:line="280" w:lineRule="exact"/>
               <w:ind w:firstLineChars="0"/>
               <w:rPr>
                 <w:rFonts w:ascii="宋体" w:eastAsia="宋体" w:hAnsi="宋体"/>
@@ -1918,14 +2006,18 @@
               </w:rPr>
               <w:t>.</w:t>
             </w:r>
-            <w:proofErr w:type="gramStart"/>
-            <w:r>
-              <w:rPr>
-                <w:rFonts w:ascii="宋体" w:eastAsia="宋体" w:hAnsi="宋体" w:hint="eastAsia"/>
-              </w:rPr>
-              <w:t>表级透明</w:t>
-            </w:r>
-            <w:proofErr w:type="gramEnd"/>
+            <w:r>
+              <w:rPr>
+                <w:rFonts w:ascii="宋体" w:eastAsia="宋体" w:hAnsi="宋体" w:hint="eastAsia"/>
+              </w:rPr>
+              <w:t>支持</w:t>
+            </w:r>
+            <w:r>
+              <w:rPr>
+                <w:rFonts w:ascii="宋体" w:eastAsia="宋体" w:hAnsi="宋体" w:hint="eastAsia"/>
+              </w:rPr>
+              <w:t>现表级透明</w:t>
+            </w:r>
             <w:r>
               <w:rPr>
                 <w:rFonts w:ascii="宋体" w:eastAsia="宋体" w:hAnsi="宋体" w:hint="eastAsia"/>
@@ -1936,7 +2028,7 @@
               <w:rPr>
                 <w:rFonts w:ascii="宋体" w:eastAsia="宋体" w:hAnsi="宋体" w:hint="eastAsia"/>
               </w:rPr>
-              <w:t>：在数据库与磁盘进行交互时，自动对特定数据进行加解密；2</w:t>
+              <w:t>：数据落盘时加密数据，读取数据时解密数据。2</w:t>
             </w:r>
             <w:r>
               <w:rPr>
@@ -1948,79 +2040,31 @@
               <w:rPr>
                 <w:rFonts w:ascii="宋体" w:eastAsia="宋体" w:hAnsi="宋体" w:hint="eastAsia"/>
               </w:rPr>
-              <w:t>密钥管理：采用多级加密模型，基于</w:t>
-            </w:r>
-            <w:r>
-              <w:rPr>
-                <w:rFonts w:ascii="宋体" w:eastAsia="宋体" w:hAnsi="宋体" w:hint="eastAsia"/>
-              </w:rPr>
-              <w:t>公有云、混合云、</w:t>
-            </w:r>
-            <w:proofErr w:type="gramStart"/>
-            <w:r>
-              <w:rPr>
-                <w:rFonts w:ascii="宋体" w:eastAsia="宋体" w:hAnsi="宋体" w:hint="eastAsia"/>
-              </w:rPr>
-              <w:t>私有云</w:t>
-            </w:r>
-            <w:proofErr w:type="gramEnd"/>
-            <w:r>
-              <w:rPr>
-                <w:rFonts w:ascii="宋体" w:eastAsia="宋体" w:hAnsi="宋体" w:hint="eastAsia"/>
-              </w:rPr>
-              <w:t>密钥服务</w:t>
-            </w:r>
-            <w:r>
-              <w:rPr>
-                <w:rFonts w:ascii="宋体" w:eastAsia="宋体" w:hAnsi="宋体" w:hint="eastAsia"/>
-              </w:rPr>
-              <w:t>管理密钥</w:t>
-            </w:r>
-            <w:r>
-              <w:rPr>
-                <w:rFonts w:ascii="宋体" w:eastAsia="宋体" w:hAnsi="宋体" w:hint="eastAsia"/>
-              </w:rPr>
-              <w:t>，在p</w:t>
-            </w:r>
-            <w:r>
-              <w:rPr>
-                <w:rFonts w:ascii="宋体" w:eastAsia="宋体" w:hAnsi="宋体"/>
-              </w:rPr>
-              <w:t>age</w:t>
-            </w:r>
-            <w:r>
-              <w:rPr>
-                <w:rFonts w:ascii="宋体" w:eastAsia="宋体" w:hAnsi="宋体" w:hint="eastAsia"/>
-              </w:rPr>
-              <w:t>中存储密钥信息</w:t>
-            </w:r>
-          </w:p>
-          <w:p>
-            <w:pPr>
-              <w:pStyle w:val="a4"/>
-              <w:numPr>
-                <w:ilvl w:val="0"/>
-                <w:numId w:val="1"/>
-              </w:numPr>
-              <w:ind w:firstLineChars="0"/>
-              <w:rPr>
-                <w:rFonts w:ascii="宋体" w:eastAsia="宋体" w:hAnsi="宋体"/>
-              </w:rPr>
-            </w:pPr>
-            <w:r>
-              <w:rPr>
-                <w:rFonts w:ascii="宋体" w:eastAsia="宋体" w:hAnsi="宋体" w:hint="eastAsia"/>
-                <w:b/>
-                <w:bCs/>
-                <w:color w:val="767171" w:themeColor="background2" w:themeShade="80"/>
-              </w:rPr>
-              <w:t>难点：</w:t>
-            </w:r>
-            <w:r>
-              <w:rPr>
-                <w:rFonts w:ascii="宋体" w:eastAsia="宋体" w:hAnsi="宋体" w:hint="eastAsia"/>
-              </w:rPr>
-              <w:t>1</w:t>
+              <w:t>支持多种</w:t>
+            </w:r>
+            <w:r>
+              <w:rPr>
+                <w:rFonts w:ascii="宋体" w:eastAsia="宋体" w:hAnsi="宋体" w:hint="eastAsia"/>
+              </w:rPr>
+              <w:t>密钥管理</w:t>
+            </w:r>
+            <w:r>
+              <w:rPr>
+                <w:rFonts w:ascii="宋体" w:eastAsia="宋体" w:hAnsi="宋体" w:hint="eastAsia"/>
+              </w:rPr>
+              <w:t>方式</w:t>
+            </w:r>
+            <w:r>
+              <w:rPr>
+                <w:rFonts w:ascii="宋体" w:eastAsia="宋体" w:hAnsi="宋体" w:hint="eastAsia"/>
+              </w:rPr>
+              <w:t>：基于公有云、混合云、私有云密钥服务管理</w:t>
+            </w:r>
+            <w:r>
+              <w:rPr>
+                <w:rFonts w:ascii="宋体" w:eastAsia="宋体" w:hAnsi="宋体" w:hint="eastAsia"/>
+              </w:rPr>
+              <w:t>多级密钥。3</w:t>
             </w:r>
             <w:r>
               <w:rPr>
@@ -2032,49 +2076,49 @@
               <w:rPr>
                 <w:rFonts w:ascii="宋体" w:eastAsia="宋体" w:hAnsi="宋体" w:hint="eastAsia"/>
               </w:rPr>
-              <w:t>兼</w:t>
-            </w:r>
-            <w:r>
-              <w:rPr>
-                <w:rFonts w:ascii="宋体" w:eastAsia="宋体" w:hAnsi="宋体" w:hint="eastAsia"/>
-              </w:rPr>
-              <w:t>容性：</w:t>
-            </w:r>
-            <w:r>
-              <w:rPr>
-                <w:rFonts w:ascii="宋体" w:eastAsia="宋体" w:hAnsi="宋体" w:hint="eastAsia"/>
-              </w:rPr>
-              <w:t>熟悉多项内核机制，</w:t>
-            </w:r>
-            <w:r>
-              <w:rPr>
-                <w:rFonts w:ascii="宋体" w:eastAsia="宋体" w:hAnsi="宋体" w:hint="eastAsia"/>
-              </w:rPr>
-              <w:t>识别</w:t>
-            </w:r>
-            <w:r>
-              <w:rPr>
-                <w:rFonts w:ascii="宋体" w:eastAsia="宋体" w:hAnsi="宋体" w:hint="eastAsia"/>
-              </w:rPr>
-              <w:t>读写磁盘时机</w:t>
-            </w:r>
-            <w:r>
-              <w:rPr>
-                <w:rFonts w:ascii="宋体" w:eastAsia="宋体" w:hAnsi="宋体" w:hint="eastAsia"/>
-              </w:rPr>
-              <w:t>，确定加解密位置</w:t>
-            </w:r>
-            <w:r>
-              <w:rPr>
-                <w:rFonts w:ascii="宋体" w:eastAsia="宋体" w:hAnsi="宋体" w:hint="eastAsia"/>
-              </w:rPr>
-              <w:t>；</w:t>
-            </w:r>
-            <w:r>
-              <w:rPr>
-                <w:rFonts w:ascii="宋体" w:eastAsia="宋体" w:hAnsi="宋体" w:hint="eastAsia"/>
-              </w:rPr>
-              <w:t>2</w:t>
+              <w:t>支持备机加密：</w:t>
+            </w:r>
+            <w:r>
+              <w:rPr>
+                <w:rFonts w:ascii="宋体" w:eastAsia="宋体" w:hAnsi="宋体" w:hint="eastAsia"/>
+              </w:rPr>
+              <w:t>基于x</w:t>
+            </w:r>
+            <w:r>
+              <w:rPr>
+                <w:rFonts w:ascii="宋体" w:eastAsia="宋体" w:hAnsi="宋体"/>
+              </w:rPr>
+              <w:t>log</w:t>
+            </w:r>
+            <w:r>
+              <w:rPr>
+                <w:rFonts w:ascii="宋体" w:eastAsia="宋体" w:hAnsi="宋体" w:hint="eastAsia"/>
+              </w:rPr>
+              <w:t>实现</w:t>
+            </w:r>
+            <w:r>
+              <w:rPr>
+                <w:rFonts w:ascii="宋体" w:eastAsia="宋体" w:hAnsi="宋体" w:hint="eastAsia"/>
+              </w:rPr>
+              <w:t>主备</w:t>
+            </w:r>
+            <w:r>
+              <w:rPr>
+                <w:rFonts w:ascii="宋体" w:eastAsia="宋体" w:hAnsi="宋体" w:hint="eastAsia"/>
+              </w:rPr>
+              <w:t>加密</w:t>
+            </w:r>
+            <w:r>
+              <w:rPr>
+                <w:rFonts w:ascii="宋体" w:eastAsia="宋体" w:hAnsi="宋体" w:hint="eastAsia"/>
+              </w:rPr>
+              <w:t>一致性</w:t>
+            </w:r>
+            <w:r>
+              <w:rPr>
+                <w:rFonts w:ascii="宋体" w:eastAsia="宋体" w:hAnsi="宋体" w:hint="eastAsia"/>
+              </w:rPr>
+              <w:t>。4</w:t>
             </w:r>
             <w:r>
               <w:rPr>
@@ -2086,73 +2130,7 @@
               <w:rPr>
                 <w:rFonts w:ascii="宋体" w:eastAsia="宋体" w:hAnsi="宋体" w:hint="eastAsia"/>
               </w:rPr>
-              <w:t>可靠性：解决数据</w:t>
-            </w:r>
-            <w:r>
-              <w:rPr>
-                <w:rFonts w:ascii="宋体" w:eastAsia="宋体" w:hAnsi="宋体" w:hint="eastAsia"/>
-              </w:rPr>
-              <w:t>写入缓冲池</w:t>
-            </w:r>
-            <w:r>
-              <w:rPr>
-                <w:rFonts w:ascii="宋体" w:eastAsia="宋体" w:hAnsi="宋体" w:hint="eastAsia"/>
-              </w:rPr>
-              <w:t>成功，写入磁盘异常的问题</w:t>
-            </w:r>
-            <w:r>
-              <w:rPr>
-                <w:rFonts w:ascii="宋体" w:eastAsia="宋体" w:hAnsi="宋体" w:hint="eastAsia"/>
-              </w:rPr>
-              <w:t>；</w:t>
-            </w:r>
-            <w:r>
-              <w:rPr>
-                <w:rFonts w:ascii="宋体" w:eastAsia="宋体" w:hAnsi="宋体" w:hint="eastAsia"/>
-              </w:rPr>
-              <w:t>3</w:t>
-            </w:r>
-            <w:r>
-              <w:rPr>
-                <w:rFonts w:ascii="宋体" w:eastAsia="宋体" w:hAnsi="宋体"/>
-              </w:rPr>
-              <w:t>.</w:t>
-            </w:r>
-            <w:r>
-              <w:rPr>
-                <w:rFonts w:ascii="宋体" w:eastAsia="宋体" w:hAnsi="宋体" w:hint="eastAsia"/>
-              </w:rPr>
-              <w:t>扩展性：</w:t>
-            </w:r>
-            <w:r>
-              <w:rPr>
-                <w:rFonts w:ascii="宋体" w:eastAsia="宋体" w:hAnsi="宋体" w:hint="eastAsia"/>
-              </w:rPr>
-              <w:t>解决多类型密钥存储，</w:t>
-            </w:r>
-            <w:r>
-              <w:rPr>
-                <w:rFonts w:ascii="宋体" w:eastAsia="宋体" w:hAnsi="宋体" w:hint="eastAsia"/>
-              </w:rPr>
-              <w:t>密钥轮转</w:t>
-            </w:r>
-            <w:r>
-              <w:rPr>
-                <w:rFonts w:ascii="宋体" w:eastAsia="宋体" w:hAnsi="宋体" w:hint="eastAsia"/>
-              </w:rPr>
-              <w:t>，</w:t>
-            </w:r>
-            <w:r>
-              <w:rPr>
-                <w:rFonts w:ascii="宋体" w:eastAsia="宋体" w:hAnsi="宋体" w:hint="eastAsia"/>
-              </w:rPr>
-              <w:t>加密表与非加密表转换</w:t>
-            </w:r>
-            <w:r>
-              <w:rPr>
-                <w:rFonts w:ascii="宋体" w:eastAsia="宋体" w:hAnsi="宋体" w:hint="eastAsia"/>
-              </w:rPr>
-              <w:t>等问题</w:t>
+              <w:t>支持密钥轮转等其他功能</w:t>
             </w:r>
           </w:p>
         </w:tc>
@@ -2167,6 +2145,7 @@
           </w:tcPr>
           <w:p>
             <w:pPr>
+              <w:spacing w:line="280" w:lineRule="exact"/>
               <w:rPr>
                 <w:rFonts w:ascii="宋体" w:eastAsia="宋体" w:hAnsi="宋体"/>
                 <w:b/>
@@ -2219,7 +2198,6 @@
               </w:rPr>
               <w:t xml:space="preserve"> </w:t>
             </w:r>
-            <w:proofErr w:type="spellStart"/>
             <w:r>
               <w:rPr>
                 <w:rFonts w:ascii="宋体" w:eastAsia="宋体" w:hAnsi="宋体" w:hint="eastAsia"/>
@@ -2238,35 +2216,14 @@
               </w:rPr>
               <w:t>aussDB</w:t>
             </w:r>
-            <w:proofErr w:type="spellEnd"/>
-            <w:proofErr w:type="gramStart"/>
-            <w:r>
-              <w:rPr>
-                <w:rFonts w:ascii="宋体" w:eastAsia="宋体" w:hAnsi="宋体" w:hint="eastAsia"/>
-                <w:b/>
-                <w:bCs/>
-                <w:color w:val="404040" w:themeColor="text1" w:themeTint="BF"/>
-              </w:rPr>
-              <w:t>列级</w:t>
-            </w:r>
-            <w:r>
-              <w:rPr>
-                <w:rFonts w:ascii="宋体" w:eastAsia="宋体" w:hAnsi="宋体" w:hint="eastAsia"/>
-                <w:b/>
-                <w:bCs/>
-                <w:color w:val="404040" w:themeColor="text1" w:themeTint="BF"/>
-              </w:rPr>
-              <w:t>密态</w:t>
-            </w:r>
-            <w:proofErr w:type="gramEnd"/>
-            <w:r>
-              <w:rPr>
-                <w:rFonts w:ascii="宋体" w:eastAsia="宋体" w:hAnsi="宋体" w:hint="eastAsia"/>
-                <w:b/>
-                <w:bCs/>
-                <w:color w:val="404040" w:themeColor="text1" w:themeTint="BF"/>
-              </w:rPr>
-              <w:t>数据库特性</w:t>
+            <w:r>
+              <w:rPr>
+                <w:rFonts w:ascii="宋体" w:eastAsia="宋体" w:hAnsi="宋体" w:hint="eastAsia"/>
+                <w:b/>
+                <w:bCs/>
+                <w:color w:val="404040" w:themeColor="text1" w:themeTint="BF"/>
+              </w:rPr>
+              <w:t>密态数据库特性</w:t>
             </w:r>
             <w:r>
               <w:rPr>
@@ -2302,25 +2259,61 @@
                 <w:bCs/>
                 <w:color w:val="404040" w:themeColor="text1" w:themeTint="BF"/>
               </w:rPr>
-              <w:t xml:space="preserve">  </w:t>
-            </w:r>
-            <w:r>
-              <w:rPr>
-                <w:rFonts w:ascii="宋体" w:eastAsia="宋体" w:hAnsi="宋体" w:hint="eastAsia"/>
-                <w:b/>
-                <w:bCs/>
-                <w:color w:val="404040" w:themeColor="text1" w:themeTint="BF"/>
-              </w:rPr>
-              <w:t>部分功能</w:t>
-            </w:r>
-            <w:r>
-              <w:rPr>
-                <w:rFonts w:ascii="宋体" w:eastAsia="宋体" w:hAnsi="宋体" w:hint="eastAsia"/>
-                <w:b/>
-                <w:bCs/>
-                <w:color w:val="404040" w:themeColor="text1" w:themeTint="BF"/>
-              </w:rPr>
-              <w:t>上线华为ERP系统</w:t>
+              <w:t xml:space="preserve"> </w:t>
+            </w:r>
+            <w:r>
+              <w:rPr>
+                <w:rFonts w:ascii="宋体" w:eastAsia="宋体" w:hAnsi="宋体"/>
+                <w:b/>
+                <w:bCs/>
+                <w:color w:val="404040" w:themeColor="text1" w:themeTint="BF"/>
+              </w:rPr>
+              <w:t xml:space="preserve">    </w:t>
+            </w:r>
+            <w:r>
+              <w:rPr>
+                <w:rFonts w:ascii="宋体" w:eastAsia="宋体" w:hAnsi="宋体"/>
+                <w:b/>
+                <w:bCs/>
+                <w:color w:val="404040" w:themeColor="text1" w:themeTint="BF"/>
+              </w:rPr>
+              <w:t xml:space="preserve"> </w:t>
+            </w:r>
+            <w:r>
+              <w:rPr>
+                <w:rFonts w:ascii="宋体" w:eastAsia="宋体" w:hAnsi="宋体" w:hint="eastAsia"/>
+                <w:b/>
+                <w:bCs/>
+                <w:color w:val="404040" w:themeColor="text1" w:themeTint="BF"/>
+              </w:rPr>
+              <w:t>已上线</w:t>
+            </w:r>
+            <w:r>
+              <w:rPr>
+                <w:rFonts w:ascii="宋体" w:eastAsia="宋体" w:hAnsi="宋体" w:hint="eastAsia"/>
+                <w:b/>
+                <w:bCs/>
+                <w:color w:val="404040" w:themeColor="text1" w:themeTint="BF"/>
+              </w:rPr>
+              <w:t>华为ERP系统</w:t>
+            </w:r>
+            <w:r>
+              <w:rPr>
+                <w:rFonts w:ascii="宋体" w:eastAsia="宋体" w:hAnsi="宋体" w:hint="eastAsia"/>
+                <w:b/>
+                <w:bCs/>
+                <w:color w:val="404040" w:themeColor="text1" w:themeTint="BF"/>
+              </w:rPr>
+              <w:t xml:space="preserve"> </w:t>
+            </w:r>
+            <w:r>
+              <w:rPr>
+                <w:rFonts w:ascii="宋体" w:eastAsia="宋体" w:hAnsi="宋体"/>
+                <w:b/>
+                <w:bCs/>
+                <w:color w:val="404040" w:themeColor="text1" w:themeTint="BF"/>
+              </w:rPr>
+              <w:t xml:space="preserve">     </w:t>
             </w:r>
             <w:r>
               <w:rPr>
@@ -2420,6 +2413,7 @@
                 <w:ilvl w:val="0"/>
                 <w:numId w:val="5"/>
               </w:numPr>
+              <w:spacing w:line="280" w:lineRule="exact"/>
               <w:ind w:firstLineChars="0"/>
               <w:rPr>
                 <w:rFonts w:ascii="宋体" w:eastAsia="宋体" w:hAnsi="宋体"/>
@@ -2432,73 +2426,61 @@
                 <w:bCs/>
                 <w:color w:val="767171" w:themeColor="background2" w:themeShade="80"/>
               </w:rPr>
-              <w:t>职责</w:t>
-            </w:r>
-            <w:r>
-              <w:rPr>
-                <w:rFonts w:ascii="宋体" w:eastAsia="宋体" w:hAnsi="宋体" w:hint="eastAsia"/>
-                <w:b/>
-                <w:bCs/>
-                <w:color w:val="767171" w:themeColor="background2" w:themeShade="80"/>
-              </w:rPr>
-              <w:t>（</w:t>
-            </w:r>
-            <w:r>
-              <w:rPr>
-                <w:rFonts w:ascii="宋体" w:eastAsia="宋体" w:hAnsi="宋体" w:hint="eastAsia"/>
-                <w:b/>
-                <w:bCs/>
-                <w:color w:val="767171" w:themeColor="background2" w:themeShade="80"/>
-              </w:rPr>
-              <w:t>3</w:t>
-            </w:r>
-            <w:r>
-              <w:rPr>
-                <w:rFonts w:ascii="宋体" w:eastAsia="宋体" w:hAnsi="宋体"/>
-                <w:b/>
-                <w:bCs/>
-                <w:color w:val="767171" w:themeColor="background2" w:themeShade="80"/>
-              </w:rPr>
-              <w:t>0</w:t>
-            </w:r>
-            <w:r>
-              <w:rPr>
-                <w:rFonts w:ascii="宋体" w:eastAsia="宋体" w:hAnsi="宋体"/>
-                <w:b/>
-                <w:bCs/>
-                <w:color w:val="767171" w:themeColor="background2" w:themeShade="80"/>
-              </w:rPr>
-              <w:t>%+</w:t>
-            </w:r>
-            <w:r>
-              <w:rPr>
-                <w:rFonts w:ascii="宋体" w:eastAsia="宋体" w:hAnsi="宋体" w:hint="eastAsia"/>
-                <w:b/>
-                <w:bCs/>
-                <w:color w:val="767171" w:themeColor="background2" w:themeShade="80"/>
-              </w:rPr>
-              <w:t>）</w:t>
-            </w:r>
-            <w:r>
-              <w:rPr>
-                <w:rFonts w:ascii="宋体" w:eastAsia="宋体" w:hAnsi="宋体" w:hint="eastAsia"/>
-                <w:b/>
-                <w:bCs/>
-                <w:color w:val="767171" w:themeColor="background2" w:themeShade="80"/>
-              </w:rPr>
-              <w:t>：</w:t>
-            </w:r>
-            <w:r>
-              <w:rPr>
-                <w:rFonts w:ascii="宋体" w:eastAsia="宋体" w:hAnsi="宋体" w:hint="eastAsia"/>
-              </w:rPr>
-              <w:t>完整参与</w:t>
-            </w:r>
-            <w:r>
-              <w:rPr>
-                <w:rFonts w:ascii="宋体" w:eastAsia="宋体" w:hAnsi="宋体" w:hint="eastAsia"/>
-              </w:rPr>
-              <w:t>析、设计、开发、优化、商用、制定标准、标准认证、合作等阶段</w:t>
+              <w:t>角色：</w:t>
+            </w:r>
+            <w:r>
+              <w:rPr>
+                <w:rFonts w:ascii="宋体" w:eastAsia="宋体" w:hAnsi="宋体" w:hint="eastAsia"/>
+              </w:rPr>
+              <w:t>核</w:t>
+            </w:r>
+            <w:r>
+              <w:rPr>
+                <w:rFonts w:ascii="宋体" w:eastAsia="宋体" w:hAnsi="宋体" w:hint="eastAsia"/>
+              </w:rPr>
+              <w:t>心开发人员。完整参与</w:t>
+            </w:r>
+            <w:r>
+              <w:rPr>
+                <w:rFonts w:ascii="宋体" w:eastAsia="宋体" w:hAnsi="宋体" w:hint="eastAsia"/>
+              </w:rPr>
+              <w:t>特性</w:t>
+            </w:r>
+            <w:r>
+              <w:rPr>
+                <w:rFonts w:ascii="宋体" w:eastAsia="宋体" w:hAnsi="宋体" w:hint="eastAsia"/>
+              </w:rPr>
+              <w:t>分析、设计、开发、优化、商用、标准</w:t>
+            </w:r>
+            <w:r>
+              <w:rPr>
+                <w:rFonts w:ascii="宋体" w:eastAsia="宋体" w:hAnsi="宋体" w:hint="eastAsia"/>
+              </w:rPr>
+              <w:t>制定与</w:t>
+            </w:r>
+            <w:r>
+              <w:rPr>
+                <w:rFonts w:ascii="宋体" w:eastAsia="宋体" w:hAnsi="宋体" w:hint="eastAsia"/>
+              </w:rPr>
+              <w:t>认证、合作等</w:t>
+            </w:r>
+            <w:r>
+              <w:rPr>
+                <w:rFonts w:ascii="宋体" w:eastAsia="宋体" w:hAnsi="宋体" w:hint="eastAsia"/>
+              </w:rPr>
+              <w:t>各</w:t>
+            </w:r>
+            <w:r>
+              <w:rPr>
+                <w:rFonts w:ascii="宋体" w:eastAsia="宋体" w:hAnsi="宋体" w:hint="eastAsia"/>
+              </w:rPr>
+              <w:t>阶段</w:t>
+            </w:r>
+            <w:r>
+              <w:rPr>
+                <w:rFonts w:ascii="宋体" w:eastAsia="宋体" w:hAnsi="宋体" w:hint="eastAsia"/>
+              </w:rPr>
+              <w:t>。</w:t>
             </w:r>
           </w:p>
         </w:tc>
@@ -2515,9 +2497,10 @@
                 <w:ilvl w:val="0"/>
                 <w:numId w:val="5"/>
               </w:numPr>
+              <w:spacing w:line="280" w:lineRule="exact"/>
               <w:ind w:firstLineChars="0"/>
               <w:rPr>
-                <w:rFonts w:ascii="宋体" w:eastAsia="宋体" w:hAnsi="宋体" w:hint="eastAsia"/>
+                <w:rFonts w:ascii="宋体" w:eastAsia="宋体" w:hAnsi="宋体"/>
               </w:rPr>
             </w:pPr>
             <w:r>
@@ -2537,7 +2520,7 @@
             </w:r>
             <w:r>
               <w:rPr>
-                <w:rFonts w:ascii="宋体" w:eastAsia="宋体" w:hAnsi="宋体"/>
+                <w:rFonts w:ascii="宋体" w:eastAsia="宋体" w:hAnsi="宋体" w:hint="eastAsia"/>
               </w:rPr>
               <w:t>.</w:t>
             </w:r>
@@ -2545,21 +2528,49 @@
               <w:rPr>
                 <w:rFonts w:ascii="宋体" w:eastAsia="宋体" w:hAnsi="宋体" w:hint="eastAsia"/>
               </w:rPr>
-              <w:t>数据库驱动加密：在数据库驱动侧，实现</w:t>
-            </w:r>
-            <w:proofErr w:type="gramStart"/>
-            <w:r>
-              <w:rPr>
-                <w:rFonts w:ascii="宋体" w:eastAsia="宋体" w:hAnsi="宋体" w:hint="eastAsia"/>
-              </w:rPr>
-              <w:t>列级加密</w:t>
-            </w:r>
-            <w:proofErr w:type="gramEnd"/>
-            <w:r>
-              <w:rPr>
-                <w:rFonts w:ascii="宋体" w:eastAsia="宋体" w:hAnsi="宋体" w:hint="eastAsia"/>
-              </w:rPr>
-              <w:t>。自动解析SQL语句，加密明文字段，并解密查询结果；2</w:t>
+              <w:t>支持列级加密：在</w:t>
+            </w:r>
+            <w:r>
+              <w:rPr>
+                <w:rFonts w:ascii="宋体" w:eastAsia="宋体" w:hAnsi="宋体" w:hint="eastAsia"/>
+              </w:rPr>
+              <w:t>驱动</w:t>
+            </w:r>
+            <w:r>
+              <w:rPr>
+                <w:rFonts w:ascii="宋体" w:eastAsia="宋体" w:hAnsi="宋体" w:hint="eastAsia"/>
+              </w:rPr>
+              <w:t>端</w:t>
+            </w:r>
+            <w:r>
+              <w:rPr>
+                <w:rFonts w:ascii="宋体" w:eastAsia="宋体" w:hAnsi="宋体" w:hint="eastAsia"/>
+              </w:rPr>
+              <w:t>，解析、识别并加密SQL语句中属于加密列的字段</w:t>
+            </w:r>
+            <w:r>
+              <w:rPr>
+                <w:rFonts w:ascii="宋体" w:eastAsia="宋体" w:hAnsi="宋体" w:hint="eastAsia"/>
+              </w:rPr>
+              <w:t>，解密服务</w:t>
+            </w:r>
+            <w:r>
+              <w:rPr>
+                <w:rFonts w:ascii="宋体" w:eastAsia="宋体" w:hAnsi="宋体" w:hint="eastAsia"/>
+              </w:rPr>
+              <w:t>端</w:t>
+            </w:r>
+            <w:r>
+              <w:rPr>
+                <w:rFonts w:ascii="宋体" w:eastAsia="宋体" w:hAnsi="宋体" w:hint="eastAsia"/>
+              </w:rPr>
+              <w:t>返回的密文结果</w:t>
+            </w:r>
+            <w:r>
+              <w:rPr>
+                <w:rFonts w:ascii="宋体" w:eastAsia="宋体" w:hAnsi="宋体" w:hint="eastAsia"/>
+              </w:rPr>
+              <w:t>。2</w:t>
             </w:r>
             <w:r>
               <w:rPr>
@@ -2571,39 +2582,79 @@
               <w:rPr>
                 <w:rFonts w:ascii="宋体" w:eastAsia="宋体" w:hAnsi="宋体" w:hint="eastAsia"/>
               </w:rPr>
-              <w:t>数据库服务端密文计算：基于</w:t>
-            </w:r>
-            <w:proofErr w:type="spellStart"/>
-            <w:r>
-              <w:rPr>
-                <w:rFonts w:ascii="宋体" w:eastAsia="宋体" w:hAnsi="宋体" w:hint="eastAsia"/>
-              </w:rPr>
-              <w:t>T</w:t>
-            </w:r>
-            <w:r>
-              <w:rPr>
-                <w:rFonts w:ascii="宋体" w:eastAsia="宋体" w:hAnsi="宋体"/>
-              </w:rPr>
-              <w:t>rustZone</w:t>
-            </w:r>
-            <w:proofErr w:type="spellEnd"/>
-            <w:r>
-              <w:rPr>
-                <w:rFonts w:ascii="宋体" w:eastAsia="宋体" w:hAnsi="宋体" w:hint="eastAsia"/>
-              </w:rPr>
-              <w:t>机密计算，实现</w:t>
-            </w:r>
-            <w:r>
-              <w:rPr>
-                <w:rFonts w:ascii="宋体" w:eastAsia="宋体" w:hAnsi="宋体" w:hint="eastAsia"/>
-              </w:rPr>
-              <w:t>在密文上进行范围查询、模糊查询、排序、内置函数等计算</w:t>
-            </w:r>
-            <w:r>
-              <w:rPr>
-                <w:rFonts w:ascii="宋体" w:eastAsia="宋体" w:hAnsi="宋体" w:hint="eastAsia"/>
-              </w:rPr>
-              <w:t>；3</w:t>
+              <w:t>支持基于T</w:t>
+            </w:r>
+            <w:r>
+              <w:rPr>
+                <w:rFonts w:ascii="宋体" w:eastAsia="宋体" w:hAnsi="宋体"/>
+              </w:rPr>
+              <w:t>rus</w:t>
+            </w:r>
+            <w:r>
+              <w:rPr>
+                <w:rFonts w:ascii="宋体" w:eastAsia="宋体" w:hAnsi="宋体" w:hint="eastAsia"/>
+              </w:rPr>
+              <w:t>t</w:t>
+            </w:r>
+            <w:r>
+              <w:rPr>
+                <w:rFonts w:ascii="宋体" w:eastAsia="宋体" w:hAnsi="宋体"/>
+              </w:rPr>
+              <w:t xml:space="preserve"> Zone</w:t>
+            </w:r>
+            <w:r>
+              <w:rPr>
+                <w:rFonts w:ascii="宋体" w:eastAsia="宋体" w:hAnsi="宋体" w:hint="eastAsia"/>
+              </w:rPr>
+              <w:t>的机密计算：在</w:t>
+            </w:r>
+            <w:r>
+              <w:rPr>
+                <w:rFonts w:ascii="宋体" w:eastAsia="宋体" w:hAnsi="宋体" w:hint="eastAsia"/>
+              </w:rPr>
+              <w:t>服务</w:t>
+            </w:r>
+            <w:r>
+              <w:rPr>
+                <w:rFonts w:ascii="宋体" w:eastAsia="宋体" w:hAnsi="宋体" w:hint="eastAsia"/>
+              </w:rPr>
+              <w:t>端</w:t>
+            </w:r>
+            <w:r>
+              <w:rPr>
+                <w:rFonts w:ascii="宋体" w:eastAsia="宋体" w:hAnsi="宋体" w:hint="eastAsia"/>
+              </w:rPr>
+              <w:t>，识别在密文上进行的计算，与可信执行环境进行交互，实现</w:t>
+            </w:r>
+            <w:r>
+              <w:rPr>
+                <w:rFonts w:ascii="宋体" w:eastAsia="宋体" w:hAnsi="宋体" w:hint="eastAsia"/>
+              </w:rPr>
+              <w:t>在密文上</w:t>
+            </w:r>
+            <w:r>
+              <w:rPr>
+                <w:rFonts w:ascii="宋体" w:eastAsia="宋体" w:hAnsi="宋体" w:hint="eastAsia"/>
+              </w:rPr>
+              <w:t>进行高效地</w:t>
+            </w:r>
+            <w:r>
+              <w:rPr>
+                <w:rFonts w:ascii="宋体" w:eastAsia="宋体" w:hAnsi="宋体" w:hint="eastAsia"/>
+              </w:rPr>
+              <w:t>范围查询、模糊查询、排序、内置函数等计算</w:t>
+            </w:r>
+            <w:r>
+              <w:rPr>
+                <w:rFonts w:ascii="宋体" w:eastAsia="宋体" w:hAnsi="宋体" w:hint="eastAsia"/>
+              </w:rPr>
+              <w:t>；</w:t>
+            </w:r>
+            <w:r>
+              <w:rPr>
+                <w:rFonts w:ascii="宋体" w:eastAsia="宋体" w:hAnsi="宋体" w:hint="eastAsia"/>
+              </w:rPr>
+              <w:t>3</w:t>
             </w:r>
             <w:r>
               <w:rPr>
@@ -2615,72 +2666,67 @@
               <w:rPr>
                 <w:rFonts w:ascii="宋体" w:eastAsia="宋体" w:hAnsi="宋体" w:hint="eastAsia"/>
               </w:rPr>
+              <w:t>支持</w:t>
+            </w:r>
+            <w:r>
+              <w:rPr>
+                <w:rFonts w:ascii="宋体" w:eastAsia="宋体" w:hAnsi="宋体" w:hint="eastAsia"/>
+              </w:rPr>
               <w:t>多级密钥管理：</w:t>
             </w:r>
             <w:r>
               <w:rPr>
                 <w:rFonts w:ascii="宋体" w:eastAsia="宋体" w:hAnsi="宋体" w:hint="eastAsia"/>
               </w:rPr>
-              <w:t>采用多级加密模型，基于本地密钥工具或密钥服务管理密钥</w:t>
-            </w:r>
-          </w:p>
-        </w:tc>
-      </w:tr>
-      <w:tr>
-        <w:tc>
-          <w:tcPr>
-            <w:tcW w:w="10740" w:type="dxa"/>
-          </w:tcPr>
-          <w:p>
-            <w:pPr>
-              <w:pStyle w:val="a4"/>
-              <w:numPr>
-                <w:ilvl w:val="0"/>
-                <w:numId w:val="5"/>
-              </w:numPr>
-              <w:ind w:firstLineChars="0"/>
-              <w:rPr>
-                <w:rFonts w:ascii="宋体" w:eastAsia="宋体" w:hAnsi="宋体"/>
-              </w:rPr>
-            </w:pPr>
-            <w:r>
-              <w:rPr>
-                <w:rFonts w:ascii="宋体" w:eastAsia="宋体" w:hAnsi="宋体" w:hint="eastAsia"/>
-                <w:b/>
-                <w:bCs/>
-                <w:color w:val="767171" w:themeColor="background2" w:themeShade="80"/>
-              </w:rPr>
-              <w:t>难点：</w:t>
-            </w:r>
-            <w:r>
-              <w:rPr>
-                <w:rFonts w:ascii="宋体" w:eastAsia="宋体" w:hAnsi="宋体" w:hint="eastAsia"/>
-              </w:rPr>
-              <w:t>1）兼容性：</w:t>
-            </w:r>
-            <w:r>
-              <w:rPr>
-                <w:rFonts w:ascii="宋体" w:eastAsia="宋体" w:hAnsi="宋体" w:hint="eastAsia"/>
-              </w:rPr>
-              <w:t>在数据库驱动侧引入解析器，实现部分分析器，以</w:t>
-            </w:r>
-            <w:r>
-              <w:rPr>
-                <w:rFonts w:ascii="宋体" w:eastAsia="宋体" w:hAnsi="宋体" w:hint="eastAsia"/>
-              </w:rPr>
-              <w:t>识别并加密语法中的明文字段；2）高性能：</w:t>
-            </w:r>
-            <w:r>
-              <w:rPr>
-                <w:rFonts w:ascii="宋体" w:eastAsia="宋体" w:hAnsi="宋体" w:hint="eastAsia"/>
-              </w:rPr>
-              <w:t>在数据库服务侧</w:t>
-            </w:r>
-            <w:r>
-              <w:rPr>
-                <w:rFonts w:ascii="宋体" w:eastAsia="宋体" w:hAnsi="宋体" w:hint="eastAsia"/>
-              </w:rPr>
-              <w:t>优化执行器执行机制，改进机密计算交互机制，提高密文处理速度</w:t>
+              <w:t>针对不同部署场景，</w:t>
+            </w:r>
+            <w:r>
+              <w:rPr>
+                <w:rFonts w:ascii="宋体" w:eastAsia="宋体" w:hAnsi="宋体" w:hint="eastAsia"/>
+              </w:rPr>
+              <w:t>对接</w:t>
+            </w:r>
+            <w:r>
+              <w:rPr>
+                <w:rFonts w:ascii="宋体" w:eastAsia="宋体" w:hAnsi="宋体" w:hint="eastAsia"/>
+              </w:rPr>
+              <w:t>多种密钥</w:t>
+            </w:r>
+            <w:r>
+              <w:rPr>
+                <w:rFonts w:ascii="宋体" w:eastAsia="宋体" w:hAnsi="宋体" w:hint="eastAsia"/>
+              </w:rPr>
+              <w:t>管理</w:t>
+            </w:r>
+            <w:r>
+              <w:rPr>
+                <w:rFonts w:ascii="宋体" w:eastAsia="宋体" w:hAnsi="宋体" w:hint="eastAsia"/>
+              </w:rPr>
+              <w:t>服务</w:t>
+            </w:r>
+            <w:r>
+              <w:rPr>
+                <w:rFonts w:ascii="宋体" w:eastAsia="宋体" w:hAnsi="宋体" w:hint="eastAsia"/>
+              </w:rPr>
+              <w:t>/工具/组件</w:t>
+            </w:r>
+            <w:r>
+              <w:rPr>
+                <w:rFonts w:ascii="宋体" w:eastAsia="宋体" w:hAnsi="宋体" w:hint="eastAsia"/>
+              </w:rPr>
+              <w:t>，</w:t>
+            </w:r>
+            <w:r>
+              <w:rPr>
+                <w:rFonts w:ascii="宋体" w:eastAsia="宋体" w:hAnsi="宋体" w:hint="eastAsia"/>
+              </w:rPr>
+              <w:t>支持</w:t>
+            </w:r>
+            <w:r>
+              <w:rPr>
+                <w:rFonts w:ascii="宋体" w:eastAsia="宋体" w:hAnsi="宋体" w:hint="eastAsia"/>
+              </w:rPr>
+              <w:t>通过密钥DDL定义加密模型。</w:t>
             </w:r>
           </w:p>
         </w:tc>
@@ -2695,6 +2741,7 @@
           </w:tcPr>
           <w:p>
             <w:pPr>
+              <w:spacing w:line="280" w:lineRule="exact"/>
               <w:ind w:left="211" w:hangingChars="100" w:hanging="211"/>
               <w:rPr>
                 <w:rFonts w:ascii="宋体" w:eastAsia="宋体" w:hAnsi="宋体"/>
@@ -2746,17 +2793,7 @@
                 <w:bCs/>
                 <w:color w:val="404040" w:themeColor="text1" w:themeTint="BF"/>
               </w:rPr>
-              <w:t>基于</w:t>
-            </w:r>
-            <w:proofErr w:type="spellStart"/>
-            <w:r>
-              <w:rPr>
-                <w:rFonts w:ascii="宋体" w:eastAsia="宋体" w:hAnsi="宋体" w:hint="eastAsia"/>
-                <w:b/>
-                <w:bCs/>
-                <w:color w:val="404040" w:themeColor="text1" w:themeTint="BF"/>
-              </w:rPr>
-              <w:t>n</w:t>
+              <w:t>基于n</w:t>
             </w:r>
             <w:r>
               <w:rPr>
@@ -2767,7 +2804,6 @@
               </w:rPr>
               <w:t>etfilter</w:t>
             </w:r>
-            <w:proofErr w:type="spellEnd"/>
             <w:r>
               <w:rPr>
                 <w:rFonts w:ascii="宋体" w:eastAsia="宋体" w:hAnsi="宋体" w:hint="eastAsia"/>
@@ -2803,6 +2839,7 @@
                 <w:ilvl w:val="0"/>
                 <w:numId w:val="7"/>
               </w:numPr>
+              <w:spacing w:line="280" w:lineRule="exact"/>
               <w:ind w:firstLineChars="0"/>
               <w:rPr>
                 <w:rFonts w:ascii="宋体" w:eastAsia="宋体" w:hAnsi="宋体"/>
@@ -2848,11 +2885,24 @@
               <w:rPr>
                 <w:rFonts w:ascii="宋体" w:eastAsia="宋体" w:hAnsi="宋体" w:hint="eastAsia"/>
               </w:rPr>
-              <w:t>动态包过滤防火墙，以及针对扫描和DOS攻击的简单入侵检测与预防</w:t>
+              <w:t>动态包过滤防火墙，以及针对扫描和DOS</w:t>
+            </w:r>
+            <w:r>
+              <w:rPr>
+                <w:rFonts w:ascii="宋体" w:eastAsia="宋体" w:hAnsi="宋体" w:hint="eastAsia"/>
+              </w:rPr>
+              <w:t>等</w:t>
+            </w:r>
+            <w:r>
+              <w:rPr>
+                <w:rFonts w:ascii="宋体" w:eastAsia="宋体" w:hAnsi="宋体" w:hint="eastAsia"/>
+              </w:rPr>
+              <w:t>攻击的简单入侵检测与预防</w:t>
             </w:r>
           </w:p>
           <w:p>
             <w:pPr>
+              <w:spacing w:line="280" w:lineRule="exact"/>
               <w:rPr>
                 <w:rFonts w:ascii="宋体" w:eastAsia="宋体" w:hAnsi="宋体"/>
                 <w:b/>
@@ -2887,7 +2937,6 @@
               </w:rPr>
               <w:t xml:space="preserve">   </w:t>
             </w:r>
-            <w:proofErr w:type="gramStart"/>
             <w:r>
               <w:rPr>
                 <w:rFonts w:ascii="宋体" w:eastAsia="宋体" w:hAnsi="宋体" w:hint="eastAsia"/>
@@ -2906,35 +2955,14 @@
               </w:rPr>
               <w:t>的</w:t>
             </w:r>
-            <w:proofErr w:type="gramEnd"/>
-            <w:r>
-              <w:rPr>
-                <w:rFonts w:ascii="宋体" w:eastAsia="宋体" w:hAnsi="宋体" w:hint="eastAsia"/>
-                <w:b/>
-                <w:bCs/>
-                <w:color w:val="404040" w:themeColor="text1" w:themeTint="BF"/>
-              </w:rPr>
-              <w:t>全</w:t>
-            </w:r>
-            <w:proofErr w:type="gramStart"/>
-            <w:r>
-              <w:rPr>
-                <w:rFonts w:ascii="宋体" w:eastAsia="宋体" w:hAnsi="宋体" w:hint="eastAsia"/>
-                <w:b/>
-                <w:bCs/>
-                <w:color w:val="404040" w:themeColor="text1" w:themeTint="BF"/>
-              </w:rPr>
-              <w:t>加密网盘</w:t>
-            </w:r>
-            <w:proofErr w:type="gramEnd"/>
-            <w:r>
-              <w:rPr>
-                <w:rFonts w:ascii="宋体" w:eastAsia="宋体" w:hAnsi="宋体" w:hint="eastAsia"/>
-                <w:b/>
-                <w:bCs/>
-                <w:color w:val="404040" w:themeColor="text1" w:themeTint="BF"/>
-              </w:rPr>
-              <w:t xml:space="preserve"> </w:t>
+            <w:r>
+              <w:rPr>
+                <w:rFonts w:ascii="宋体" w:eastAsia="宋体" w:hAnsi="宋体" w:hint="eastAsia"/>
+                <w:b/>
+                <w:bCs/>
+                <w:color w:val="404040" w:themeColor="text1" w:themeTint="BF"/>
+              </w:rPr>
+              <w:t xml:space="preserve">全加密网盘 </w:t>
             </w:r>
             <w:r>
               <w:rPr>
@@ -2953,6 +2981,7 @@
                 <w:ilvl w:val="0"/>
                 <w:numId w:val="7"/>
               </w:numPr>
+              <w:spacing w:line="280" w:lineRule="exact"/>
               <w:ind w:firstLineChars="0"/>
               <w:rPr>
                 <w:rFonts w:ascii="宋体" w:eastAsia="宋体" w:hAnsi="宋体"/>
@@ -2967,49 +2996,70 @@
               </w:rPr>
               <w:t>功能：</w:t>
             </w:r>
-            <w:proofErr w:type="gramStart"/>
             <w:r>
               <w:rPr>
                 <w:rFonts w:ascii="宋体" w:eastAsia="宋体" w:hAnsi="宋体" w:hint="eastAsia"/>
               </w:rPr>
               <w:t>基于国密算法</w:t>
             </w:r>
-            <w:proofErr w:type="gramEnd"/>
-            <w:r>
-              <w:rPr>
-                <w:rFonts w:ascii="宋体" w:eastAsia="宋体" w:hAnsi="宋体" w:hint="eastAsia"/>
-              </w:rPr>
-              <w:t>的身份认证、安全传输和</w:t>
-            </w:r>
-            <w:r>
-              <w:rPr>
-                <w:rFonts w:ascii="宋体" w:eastAsia="宋体" w:hAnsi="宋体" w:hint="eastAsia"/>
-              </w:rPr>
-              <w:t>加密</w:t>
-            </w:r>
-            <w:r>
-              <w:rPr>
-                <w:rFonts w:ascii="宋体" w:eastAsia="宋体" w:hAnsi="宋体" w:hint="eastAsia"/>
-              </w:rPr>
-              <w:t>存储，服务器</w:t>
-            </w:r>
-            <w:proofErr w:type="gramStart"/>
-            <w:r>
-              <w:rPr>
-                <w:rFonts w:ascii="宋体" w:eastAsia="宋体" w:hAnsi="宋体" w:hint="eastAsia"/>
-              </w:rPr>
-              <w:t>端实现</w:t>
-            </w:r>
-            <w:proofErr w:type="gramEnd"/>
-            <w:r>
-              <w:rPr>
-                <w:rFonts w:ascii="宋体" w:eastAsia="宋体" w:hAnsi="宋体" w:hint="eastAsia"/>
-              </w:rPr>
-              <w:t>线程池、文件二叉树提高性能</w:t>
+            <w:r>
+              <w:rPr>
+                <w:rFonts w:ascii="宋体" w:eastAsia="宋体" w:hAnsi="宋体" w:hint="eastAsia"/>
+              </w:rPr>
+              <w:t>实现</w:t>
+            </w:r>
+            <w:r>
+              <w:rPr>
+                <w:rFonts w:ascii="宋体" w:eastAsia="宋体" w:hAnsi="宋体" w:hint="eastAsia"/>
+              </w:rPr>
+              <w:t>身份认证、</w:t>
+            </w:r>
+            <w:r>
+              <w:rPr>
+                <w:rFonts w:ascii="宋体" w:eastAsia="宋体" w:hAnsi="宋体" w:hint="eastAsia"/>
+              </w:rPr>
+              <w:t>SSL协议、加密</w:t>
+            </w:r>
+            <w:r>
+              <w:rPr>
+                <w:rFonts w:ascii="宋体" w:eastAsia="宋体" w:hAnsi="宋体" w:hint="eastAsia"/>
+              </w:rPr>
+              <w:t>存储</w:t>
+            </w:r>
+            <w:r>
+              <w:rPr>
+                <w:rFonts w:ascii="宋体" w:eastAsia="宋体" w:hAnsi="宋体" w:hint="eastAsia"/>
+              </w:rPr>
+              <w:t>等功能，</w:t>
+            </w:r>
+            <w:r>
+              <w:rPr>
+                <w:rFonts w:ascii="宋体" w:eastAsia="宋体" w:hAnsi="宋体" w:hint="eastAsia"/>
+              </w:rPr>
+              <w:t>使用</w:t>
+            </w:r>
+            <w:r>
+              <w:rPr>
+                <w:rFonts w:ascii="宋体" w:eastAsia="宋体" w:hAnsi="宋体" w:hint="eastAsia"/>
+              </w:rPr>
+              <w:t>线程池</w:t>
+            </w:r>
+            <w:r>
+              <w:rPr>
+                <w:rFonts w:ascii="宋体" w:eastAsia="宋体" w:hAnsi="宋体" w:hint="eastAsia"/>
+              </w:rPr>
+              <w:t>、文件索引</w:t>
+            </w:r>
+            <w:r>
+              <w:rPr>
+                <w:rFonts w:ascii="宋体" w:eastAsia="宋体" w:hAnsi="宋体" w:hint="eastAsia"/>
+              </w:rPr>
+              <w:t>等提升性能</w:t>
             </w:r>
           </w:p>
           <w:p>
             <w:pPr>
+              <w:spacing w:line="280" w:lineRule="exact"/>
               <w:rPr>
                 <w:rFonts w:ascii="宋体" w:eastAsia="宋体" w:hAnsi="宋体"/>
                 <w:b/>
@@ -3051,27 +3101,7 @@
                 <w:bCs/>
                 <w:color w:val="404040" w:themeColor="text1" w:themeTint="BF"/>
               </w:rPr>
-              <w:t>分类推</w:t>
-            </w:r>
-            <w:proofErr w:type="gramStart"/>
-            <w:r>
-              <w:rPr>
-                <w:rFonts w:ascii="宋体" w:eastAsia="宋体" w:hAnsi="宋体" w:hint="eastAsia"/>
-                <w:b/>
-                <w:bCs/>
-                <w:color w:val="404040" w:themeColor="text1" w:themeTint="BF"/>
-              </w:rPr>
-              <w:t>送新闻</w:t>
-            </w:r>
-            <w:proofErr w:type="gramEnd"/>
-            <w:r>
-              <w:rPr>
-                <w:rFonts w:ascii="宋体" w:eastAsia="宋体" w:hAnsi="宋体" w:hint="eastAsia"/>
-                <w:b/>
-                <w:bCs/>
-                <w:color w:val="404040" w:themeColor="text1" w:themeTint="BF"/>
-              </w:rPr>
-              <w:t>客户端</w:t>
+              <w:t>分类推送新闻客户端</w:t>
             </w:r>
             <w:r>
               <w:rPr>
@@ -3099,6 +3129,7 @@
                 <w:ilvl w:val="0"/>
                 <w:numId w:val="7"/>
               </w:numPr>
+              <w:spacing w:line="280" w:lineRule="exact"/>
               <w:ind w:firstLineChars="0"/>
               <w:rPr>
                 <w:rFonts w:ascii="宋体" w:eastAsia="宋体" w:hAnsi="宋体"/>
@@ -3117,21 +3148,19 @@
               <w:rPr>
                 <w:rFonts w:ascii="宋体" w:eastAsia="宋体" w:hAnsi="宋体" w:hint="eastAsia"/>
               </w:rPr>
-              <w:t>使用</w:t>
-            </w:r>
-            <w:proofErr w:type="gramStart"/>
-            <w:r>
-              <w:rPr>
-                <w:rFonts w:ascii="宋体" w:eastAsia="宋体" w:hAnsi="宋体" w:hint="eastAsia"/>
-              </w:rPr>
-              <w:t>爬虫爬取每日</w:t>
-            </w:r>
-            <w:proofErr w:type="gramEnd"/>
-            <w:r>
-              <w:rPr>
-                <w:rFonts w:ascii="宋体" w:eastAsia="宋体" w:hAnsi="宋体" w:hint="eastAsia"/>
-              </w:rPr>
-              <w:t>新闻，通过分类与聚类算法识别热点，并通过客户端</w:t>
+              <w:t>使用爬虫爬取每日新闻，通过分类与聚类算法识别热点</w:t>
+            </w:r>
+            <w:r>
+              <w:rPr>
+                <w:rFonts w:ascii="宋体" w:eastAsia="宋体" w:hAnsi="宋体" w:hint="eastAsia"/>
+              </w:rPr>
+              <w:t>事件</w:t>
+            </w:r>
+            <w:r>
+              <w:rPr>
+                <w:rFonts w:ascii="宋体" w:eastAsia="宋体" w:hAnsi="宋体" w:hint="eastAsia"/>
+              </w:rPr>
+              <w:t>，并通过客户端</w:t>
             </w:r>
             <w:r>
               <w:rPr>
@@ -3196,7 +3225,7 @@
         <w:tblLook w:val="04A0" w:firstRow="1" w:lastRow="0" w:firstColumn="1" w:lastColumn="0" w:noHBand="0" w:noVBand="1"/>
       </w:tblPr>
       <w:tblGrid>
-        <w:gridCol w:w="10598"/>
+        <w:gridCol w:w="10546"/>
       </w:tblGrid>
       <w:tr>
         <w:tc>
@@ -3213,7 +3242,8 @@
                 <w:ilvl w:val="0"/>
                 <w:numId w:val="7"/>
               </w:numPr>
-              <w:ind w:firstLineChars="0"/>
+              <w:spacing w:line="280" w:lineRule="exact"/>
+              <w:ind w:left="442" w:firstLineChars="0" w:hanging="442"/>
               <w:rPr>
                 <w:rFonts w:ascii="宋体" w:eastAsia="宋体" w:hAnsi="宋体"/>
               </w:rPr>
@@ -3240,27 +3270,20 @@
               <w:rPr>
                 <w:rFonts w:ascii="宋体" w:eastAsia="宋体" w:hAnsi="宋体" w:hint="eastAsia"/>
               </w:rPr>
-              <w:t>熟悉CPU体系结构</w:t>
-            </w:r>
-            <w:r>
-              <w:rPr>
-                <w:rFonts w:ascii="宋体" w:eastAsia="宋体" w:hAnsi="宋体" w:hint="eastAsia"/>
-              </w:rPr>
-              <w:t>(</w:t>
-            </w:r>
-            <w:r>
-              <w:rPr>
-                <w:rFonts w:ascii="宋体" w:eastAsia="宋体" w:hAnsi="宋体"/>
-              </w:rPr>
-              <w:t>8086)</w:t>
-            </w:r>
-            <w:r>
-              <w:rPr>
-                <w:rFonts w:ascii="宋体" w:eastAsia="宋体" w:hAnsi="宋体" w:hint="eastAsia"/>
-              </w:rPr>
-              <w:t>、进程线程管理、内存管理、IO管理和文件系统原理，掌握</w:t>
-            </w:r>
-            <w:proofErr w:type="spellStart"/>
+              <w:t>熟悉CPU体系结构、进程线程管理、内存管理、IO管理和文件系统原理</w:t>
+            </w:r>
+            <w:r>
+              <w:rPr>
+                <w:rFonts w:ascii="宋体" w:eastAsia="宋体" w:hAnsi="宋体" w:hint="eastAsia"/>
+              </w:rPr>
+              <w:t>；</w:t>
+            </w:r>
+            <w:r>
+              <w:rPr>
+                <w:rFonts w:ascii="宋体" w:eastAsia="宋体" w:hAnsi="宋体" w:hint="eastAsia"/>
+              </w:rPr>
+              <w:t>熟悉</w:t>
+            </w:r>
             <w:r>
               <w:rPr>
                 <w:rFonts w:ascii="宋体" w:eastAsia="宋体" w:hAnsi="宋体" w:hint="eastAsia"/>
@@ -3273,7 +3296,6 @@
               </w:rPr>
               <w:t>inux</w:t>
             </w:r>
-            <w:proofErr w:type="spellEnd"/>
             <w:r>
               <w:rPr>
                 <w:rFonts w:ascii="宋体" w:eastAsia="宋体" w:hAnsi="宋体" w:hint="eastAsia"/>
@@ -3295,7 +3317,8 @@
                 <w:ilvl w:val="0"/>
                 <w:numId w:val="7"/>
               </w:numPr>
-              <w:ind w:firstLineChars="0"/>
+              <w:spacing w:line="280" w:lineRule="exact"/>
+              <w:ind w:left="442" w:firstLineChars="0" w:hanging="442"/>
               <w:rPr>
                 <w:rFonts w:ascii="宋体" w:eastAsia="宋体" w:hAnsi="宋体"/>
               </w:rPr>
@@ -3322,7 +3345,25 @@
               <w:rPr>
                 <w:rFonts w:ascii="宋体" w:eastAsia="宋体" w:hAnsi="宋体" w:hint="eastAsia"/>
               </w:rPr>
-              <w:t>熟悉应用层、传输层、网络层、链路层等协议原理，掌握s</w:t>
+              <w:t>熟悉应用层、传输层、网络层、链路层等协议原理</w:t>
+            </w:r>
+            <w:r>
+              <w:rPr>
+                <w:rFonts w:ascii="宋体" w:eastAsia="宋体" w:hAnsi="宋体" w:hint="eastAsia"/>
+              </w:rPr>
+              <w:t>；</w:t>
+            </w:r>
+            <w:r>
+              <w:rPr>
+                <w:rFonts w:ascii="宋体" w:eastAsia="宋体" w:hAnsi="宋体" w:hint="eastAsia"/>
+              </w:rPr>
+              <w:t>熟悉</w:t>
+            </w:r>
+            <w:r>
+              <w:rPr>
+                <w:rFonts w:ascii="宋体" w:eastAsia="宋体" w:hAnsi="宋体" w:hint="eastAsia"/>
+              </w:rPr>
+              <w:t>s</w:t>
             </w:r>
             <w:r>
               <w:rPr>
@@ -3344,7 +3385,8 @@
                 <w:ilvl w:val="0"/>
                 <w:numId w:val="7"/>
               </w:numPr>
-              <w:ind w:firstLineChars="0"/>
+              <w:spacing w:line="280" w:lineRule="exact"/>
+              <w:ind w:left="442" w:firstLineChars="0" w:hanging="442"/>
               <w:rPr>
                 <w:rFonts w:ascii="宋体" w:eastAsia="宋体" w:hAnsi="宋体"/>
               </w:rPr>
@@ -3366,43 +3408,51 @@
             </w:r>
             <w:r>
               <w:rPr>
-                <w:rFonts w:ascii="宋体" w:eastAsia="宋体" w:hAnsi="宋体"/>
-              </w:rPr>
-              <w:t>…</w:t>
-            </w:r>
-            <w:r>
-              <w:rPr>
-                <w:rFonts w:ascii="宋体" w:eastAsia="宋体" w:hAnsi="宋体" w:hint="eastAsia"/>
-              </w:rPr>
-              <w:t>，</w:t>
-            </w:r>
-            <w:proofErr w:type="gramStart"/>
+                <w:rFonts w:ascii="宋体" w:eastAsia="宋体" w:hAnsi="宋体" w:hint="eastAsia"/>
+              </w:rPr>
+              <w:t>C语言编程；熟悉</w:t>
+            </w:r>
+            <w:r>
+              <w:rPr>
+                <w:rFonts w:ascii="宋体" w:eastAsia="宋体" w:hAnsi="宋体" w:hint="eastAsia"/>
+              </w:rPr>
+              <w:t>常见数据结构以及算法</w:t>
+            </w:r>
+            <w:r>
+              <w:rPr>
+                <w:rFonts w:ascii="宋体" w:eastAsia="宋体" w:hAnsi="宋体" w:hint="eastAsia"/>
+              </w:rPr>
+              <w:t>；</w:t>
+            </w:r>
+            <w:r>
+              <w:rPr>
+                <w:rFonts w:ascii="宋体" w:eastAsia="宋体" w:hAnsi="宋体" w:hint="eastAsia"/>
+              </w:rPr>
+              <w:t>l</w:t>
+            </w:r>
+            <w:r>
+              <w:rPr>
+                <w:rFonts w:ascii="宋体" w:eastAsia="宋体" w:hAnsi="宋体"/>
+              </w:rPr>
+              <w:t>eetcode</w:t>
+            </w:r>
             <w:r>
               <w:rPr>
                 <w:rFonts w:ascii="宋体" w:eastAsia="宋体" w:hAnsi="宋体" w:hint="eastAsia"/>
               </w:rPr>
               <w:t>刷题</w:t>
             </w:r>
-            <w:proofErr w:type="spellStart"/>
-            <w:proofErr w:type="gramEnd"/>
-            <w:r>
-              <w:rPr>
-                <w:rFonts w:ascii="宋体" w:eastAsia="宋体" w:hAnsi="宋体" w:hint="eastAsia"/>
-              </w:rPr>
-              <w:t>l</w:t>
-            </w:r>
-            <w:r>
-              <w:rPr>
-                <w:rFonts w:ascii="宋体" w:eastAsia="宋体" w:hAnsi="宋体"/>
-              </w:rPr>
-              <w:t>eetcode</w:t>
-            </w:r>
-            <w:proofErr w:type="spellEnd"/>
-            <w:r>
-              <w:rPr>
-                <w:rFonts w:ascii="宋体" w:eastAsia="宋体" w:hAnsi="宋体"/>
-              </w:rPr>
-              <w:t xml:space="preserve"> 300+</w:t>
+            <w:r>
+              <w:rPr>
+                <w:rFonts w:ascii="宋体" w:eastAsia="宋体" w:hAnsi="宋体"/>
+              </w:rPr>
+              <w:t>4</w:t>
+            </w:r>
+            <w:r>
+              <w:rPr>
+                <w:rFonts w:ascii="宋体" w:eastAsia="宋体" w:hAnsi="宋体"/>
+              </w:rPr>
+              <w:t>00+</w:t>
             </w:r>
           </w:p>
         </w:tc>
@@ -3419,7 +3469,8 @@
                 <w:ilvl w:val="0"/>
                 <w:numId w:val="7"/>
               </w:numPr>
-              <w:ind w:firstLineChars="0"/>
+              <w:spacing w:line="280" w:lineRule="exact"/>
+              <w:ind w:left="442" w:firstLineChars="0" w:hanging="442"/>
               <w:rPr>
                 <w:rFonts w:ascii="宋体" w:eastAsia="宋体" w:hAnsi="宋体"/>
               </w:rPr>
@@ -3437,13 +3488,25 @@
               <w:rPr>
                 <w:rFonts w:ascii="宋体" w:eastAsia="宋体" w:hAnsi="宋体" w:hint="eastAsia"/>
               </w:rPr>
-              <w:t>熟悉常见网络欺骗、网络信息搜集、</w:t>
-            </w:r>
-            <w:r>
-              <w:rPr>
-                <w:rFonts w:ascii="宋体" w:eastAsia="宋体" w:hAnsi="宋体" w:hint="eastAsia"/>
-              </w:rPr>
-              <w:t>拒绝服务和恶意代码等威胁，熟悉安全协议、防火墙、访问控制等安全机制</w:t>
+              <w:t>熟悉</w:t>
+            </w:r>
+            <w:r>
+              <w:rPr>
+                <w:rFonts w:ascii="宋体" w:eastAsia="宋体" w:hAnsi="宋体" w:hint="eastAsia"/>
+              </w:rPr>
+              <w:t>网络欺骗、网络信息搜集、拒绝服务等常见攻击</w:t>
+            </w:r>
+            <w:r>
+              <w:rPr>
+                <w:rFonts w:ascii="宋体" w:eastAsia="宋体" w:hAnsi="宋体" w:hint="eastAsia"/>
+              </w:rPr>
+              <w:t>；</w:t>
+            </w:r>
+            <w:r>
+              <w:rPr>
+                <w:rFonts w:ascii="宋体" w:eastAsia="宋体" w:hAnsi="宋体" w:hint="eastAsia"/>
+              </w:rPr>
+              <w:t>熟悉安全协议、防火墙、访问控制等机制</w:t>
             </w:r>
           </w:p>
           <w:p>
@@ -3453,7 +3516,8 @@
                 <w:ilvl w:val="0"/>
                 <w:numId w:val="7"/>
               </w:numPr>
-              <w:ind w:firstLineChars="0"/>
+              <w:spacing w:line="280" w:lineRule="exact"/>
+              <w:ind w:left="442" w:firstLineChars="0" w:hanging="442"/>
               <w:rPr>
                 <w:rFonts w:ascii="宋体" w:eastAsia="宋体" w:hAnsi="宋体"/>
               </w:rPr>
@@ -3465,31 +3529,40 @@
                 <w:bCs/>
                 <w:color w:val="767171" w:themeColor="background2" w:themeShade="80"/>
               </w:rPr>
-              <w:t>标准体系：</w:t>
-            </w:r>
-            <w:r>
-              <w:rPr>
-                <w:rFonts w:ascii="宋体" w:eastAsia="宋体" w:hAnsi="宋体" w:hint="eastAsia"/>
-              </w:rPr>
-              <w:t>熟悉国密算法、</w:t>
-            </w:r>
-            <w:r>
-              <w:rPr>
-                <w:rFonts w:ascii="宋体" w:eastAsia="宋体" w:hAnsi="宋体" w:hint="eastAsia"/>
-              </w:rPr>
-              <w:t>国密协议、</w:t>
-            </w:r>
-            <w:r>
-              <w:rPr>
-                <w:rFonts w:ascii="宋体" w:eastAsia="宋体" w:hAnsi="宋体" w:hint="eastAsia"/>
-              </w:rPr>
-              <w:t>国密认证、</w:t>
-            </w:r>
-            <w:r>
-              <w:rPr>
-                <w:rFonts w:ascii="宋体" w:eastAsia="宋体" w:hAnsi="宋体" w:hint="eastAsia"/>
-              </w:rPr>
-              <w:t>CC等安全标准</w:t>
+              <w:t>密码学</w:t>
+            </w:r>
+            <w:r>
+              <w:rPr>
+                <w:rFonts w:ascii="宋体" w:eastAsia="宋体" w:hAnsi="宋体" w:hint="eastAsia"/>
+                <w:b/>
+                <w:bCs/>
+                <w:color w:val="767171" w:themeColor="background2" w:themeShade="80"/>
+              </w:rPr>
+              <w:t>：</w:t>
+            </w:r>
+            <w:r>
+              <w:rPr>
+                <w:rFonts w:ascii="宋体" w:eastAsia="宋体" w:hAnsi="宋体" w:hint="eastAsia"/>
+              </w:rPr>
+              <w:t>熟悉</w:t>
+            </w:r>
+            <w:r>
+              <w:rPr>
+                <w:rFonts w:ascii="宋体" w:eastAsia="宋体" w:hAnsi="宋体" w:hint="eastAsia"/>
+              </w:rPr>
+              <w:t>常见对称、非对称、哈希算法及其应用;熟悉密钥与认证体系</w:t>
+            </w:r>
+            <w:r>
+              <w:rPr>
+                <w:rFonts w:ascii="宋体" w:eastAsia="宋体" w:hAnsi="宋体" w:hint="eastAsia"/>
+              </w:rPr>
+              <w:t>；</w:t>
+            </w:r>
+            <w:r>
+              <w:rPr>
+                <w:rFonts w:ascii="宋体" w:eastAsia="宋体" w:hAnsi="宋体" w:hint="eastAsia"/>
+              </w:rPr>
+              <w:t>熟悉安全标准与认证</w:t>
             </w:r>
           </w:p>
         </w:tc>
@@ -3540,7 +3613,7 @@
         <w:tblLook w:val="04A0" w:firstRow="1" w:lastRow="0" w:firstColumn="1" w:lastColumn="0" w:noHBand="0" w:noVBand="1"/>
       </w:tblPr>
       <w:tblGrid>
-        <w:gridCol w:w="10598"/>
+        <w:gridCol w:w="10546"/>
       </w:tblGrid>
       <w:tr>
         <w:tc>
@@ -3558,23 +3631,13 @@
                 <w:bCs/>
               </w:rPr>
             </w:pPr>
-            <w:proofErr w:type="gramStart"/>
-            <w:r>
-              <w:rPr>
-                <w:rFonts w:ascii="宋体" w:eastAsia="宋体" w:hAnsi="宋体" w:hint="eastAsia"/>
-                <w:b/>
-                <w:bCs/>
-              </w:rPr>
-              <w:t>经纬恒润</w:t>
-            </w:r>
-            <w:proofErr w:type="gramEnd"/>
-            <w:r>
-              <w:rPr>
-                <w:rFonts w:ascii="宋体" w:eastAsia="宋体" w:hAnsi="宋体" w:hint="eastAsia"/>
-                <w:b/>
-                <w:bCs/>
-              </w:rPr>
-              <w:t xml:space="preserve"> </w:t>
+            <w:r>
+              <w:rPr>
+                <w:rFonts w:ascii="宋体" w:eastAsia="宋体" w:hAnsi="宋体" w:hint="eastAsia"/>
+                <w:b/>
+                <w:bCs/>
+              </w:rPr>
+              <w:t xml:space="preserve">经纬恒润 </w:t>
             </w:r>
             <w:r>
               <w:rPr>
@@ -3673,14 +3736,7 @@
               <w:rPr>
                 <w:rFonts w:ascii="宋体" w:eastAsia="宋体" w:hAnsi="宋体" w:hint="eastAsia"/>
               </w:rPr>
-              <w:t>、</w:t>
-            </w:r>
-            <w:proofErr w:type="spellStart"/>
-            <w:r>
-              <w:rPr>
-                <w:rFonts w:ascii="宋体" w:eastAsia="宋体" w:hAnsi="宋体" w:hint="eastAsia"/>
-              </w:rPr>
-              <w:t>AUTOSAR</w:t>
+              <w:t>、AUTOSAR</w:t>
             </w:r>
             <w:r>
               <w:rPr>
@@ -3700,7 +3756,6 @@
               </w:rPr>
               <w:t>3061</w:t>
             </w:r>
-            <w:proofErr w:type="spellEnd"/>
             <w:r>
               <w:rPr>
                 <w:rFonts w:ascii="宋体" w:eastAsia="宋体" w:hAnsi="宋体" w:hint="eastAsia"/>
@@ -3711,21 +3766,7 @@
               <w:rPr>
                 <w:rFonts w:ascii="宋体" w:eastAsia="宋体" w:hAnsi="宋体" w:hint="eastAsia"/>
               </w:rPr>
-              <w:t>，</w:t>
-            </w:r>
-            <w:proofErr w:type="gramStart"/>
-            <w:r>
-              <w:rPr>
-                <w:rFonts w:ascii="宋体" w:eastAsia="宋体" w:hAnsi="宋体" w:hint="eastAsia"/>
-              </w:rPr>
-              <w:t>爬取全国</w:t>
-            </w:r>
-            <w:proofErr w:type="gramEnd"/>
-            <w:r>
-              <w:rPr>
-                <w:rFonts w:ascii="宋体" w:eastAsia="宋体" w:hAnsi="宋体" w:hint="eastAsia"/>
-              </w:rPr>
-              <w:t>天气数据等</w:t>
+              <w:t>，爬取全国天气数据等</w:t>
             </w:r>
           </w:p>
         </w:tc>
@@ -3780,12 +3821,12 @@
         <w:tblLook w:val="04A0" w:firstRow="1" w:lastRow="0" w:firstColumn="1" w:lastColumn="0" w:noHBand="0" w:noVBand="1"/>
       </w:tblPr>
       <w:tblGrid>
-        <w:gridCol w:w="10740"/>
+        <w:gridCol w:w="10546"/>
       </w:tblGrid>
       <w:tr>
         <w:tc>
           <w:tcPr>
-            <w:tcW w:w="10740" w:type="dxa"/>
+            <w:tcW w:w="10546" w:type="dxa"/>
           </w:tcPr>
           <w:p>
             <w:pPr>
@@ -3794,7 +3835,8 @@
                 <w:ilvl w:val="0"/>
                 <w:numId w:val="7"/>
               </w:numPr>
-              <w:ind w:firstLineChars="0"/>
+              <w:spacing w:line="280" w:lineRule="exact"/>
+              <w:ind w:left="442" w:firstLineChars="0" w:hanging="442"/>
               <w:rPr>
                 <w:rFonts w:ascii="宋体" w:eastAsia="宋体" w:hAnsi="宋体"/>
               </w:rPr>
@@ -3806,8 +3848,40 @@
                 <w:bCs/>
                 <w:color w:val="767171" w:themeColor="background2" w:themeShade="80"/>
               </w:rPr>
-              <w:t>博客</w:t>
-            </w:r>
+              <w:t>博客：</w:t>
+            </w:r>
+            <w:r>
+              <w:rPr>
+                <w:rFonts w:ascii="宋体" w:eastAsia="宋体" w:hAnsi="宋体" w:hint="eastAsia"/>
+              </w:rPr>
+              <w:t>习惯总结学习笔记，内网上传7</w:t>
+            </w:r>
+            <w:r>
+              <w:rPr>
+                <w:rFonts w:ascii="宋体" w:eastAsia="宋体" w:hAnsi="宋体"/>
+              </w:rPr>
+              <w:t>0+</w:t>
+            </w:r>
+            <w:r>
+              <w:rPr>
+                <w:rFonts w:ascii="宋体" w:eastAsia="宋体" w:hAnsi="宋体" w:hint="eastAsia"/>
+              </w:rPr>
+              <w:t>篇博客</w:t>
+            </w:r>
+          </w:p>
+          <w:p>
+            <w:pPr>
+              <w:pStyle w:val="a4"/>
+              <w:numPr>
+                <w:ilvl w:val="0"/>
+                <w:numId w:val="7"/>
+              </w:numPr>
+              <w:spacing w:line="280" w:lineRule="exact"/>
+              <w:ind w:left="442" w:firstLineChars="0" w:hanging="442"/>
+              <w:rPr>
+                <w:rFonts w:ascii="宋体" w:eastAsia="宋体" w:hAnsi="宋体"/>
+              </w:rPr>
+            </w:pPr>
             <w:r>
               <w:rPr>
                 <w:rFonts w:ascii="宋体" w:eastAsia="宋体" w:hAnsi="宋体" w:hint="eastAsia"/>
@@ -3815,302 +3889,250 @@
                 <w:bCs/>
                 <w:color w:val="767171" w:themeColor="background2" w:themeShade="80"/>
               </w:rPr>
-              <w:t>：</w:t>
-            </w:r>
-            <w:r>
-              <w:rPr>
-                <w:rFonts w:ascii="宋体" w:eastAsia="宋体" w:hAnsi="宋体" w:hint="eastAsia"/>
-              </w:rPr>
-              <w:t>习惯总结学习笔记，内网上传4</w:t>
-            </w:r>
-            <w:r>
-              <w:rPr>
-                <w:rFonts w:ascii="宋体" w:eastAsia="宋体" w:hAnsi="宋体"/>
-              </w:rPr>
-              <w:t>0+</w:t>
-            </w:r>
-            <w:proofErr w:type="gramStart"/>
-            <w:r>
-              <w:rPr>
-                <w:rFonts w:ascii="宋体" w:eastAsia="宋体" w:hAnsi="宋体" w:hint="eastAsia"/>
-              </w:rPr>
-              <w:t>篇博客</w:t>
-            </w:r>
-            <w:proofErr w:type="gramEnd"/>
+              <w:t>工具：</w:t>
+            </w:r>
+            <w:r>
+              <w:rPr>
+                <w:rFonts w:ascii="宋体" w:eastAsia="宋体" w:hAnsi="宋体" w:hint="eastAsia"/>
+              </w:rPr>
+              <w:t>日常使用g</w:t>
+            </w:r>
+            <w:r>
+              <w:rPr>
+                <w:rFonts w:ascii="宋体" w:eastAsia="宋体" w:hAnsi="宋体"/>
+              </w:rPr>
+              <w:t>it</w:t>
+            </w:r>
+            <w:r>
+              <w:rPr>
+                <w:rFonts w:ascii="宋体" w:eastAsia="宋体" w:hAnsi="宋体" w:hint="eastAsia"/>
+              </w:rPr>
+              <w:t>、g</w:t>
+            </w:r>
+            <w:r>
+              <w:rPr>
+                <w:rFonts w:ascii="宋体" w:eastAsia="宋体" w:hAnsi="宋体"/>
+              </w:rPr>
+              <w:t>c</w:t>
+            </w:r>
+            <w:r>
+              <w:rPr>
+                <w:rFonts w:ascii="宋体" w:eastAsia="宋体" w:hAnsi="宋体" w:hint="eastAsia"/>
+              </w:rPr>
+              <w:t>c、</w:t>
+            </w:r>
+            <w:r>
+              <w:rPr>
+                <w:rFonts w:ascii="宋体" w:eastAsia="宋体" w:hAnsi="宋体"/>
+              </w:rPr>
+              <w:t>gdb</w:t>
+            </w:r>
+            <w:r>
+              <w:rPr>
+                <w:rFonts w:ascii="宋体" w:eastAsia="宋体" w:hAnsi="宋体" w:hint="eastAsia"/>
+              </w:rPr>
+              <w:t>、c</w:t>
+            </w:r>
+            <w:r>
+              <w:rPr>
+                <w:rFonts w:ascii="宋体" w:eastAsia="宋体" w:hAnsi="宋体"/>
+              </w:rPr>
+              <w:t>url</w:t>
+            </w:r>
+            <w:r>
+              <w:rPr>
+                <w:rFonts w:ascii="宋体" w:eastAsia="宋体" w:hAnsi="宋体" w:hint="eastAsia"/>
+              </w:rPr>
+              <w:t>、o</w:t>
+            </w:r>
+            <w:r>
+              <w:rPr>
+                <w:rFonts w:ascii="宋体" w:eastAsia="宋体" w:hAnsi="宋体"/>
+              </w:rPr>
+              <w:t>penssl</w:t>
+            </w:r>
+            <w:r>
+              <w:rPr>
+                <w:rFonts w:ascii="宋体" w:eastAsia="宋体" w:hAnsi="宋体" w:hint="eastAsia"/>
+              </w:rPr>
+              <w:t>、</w:t>
+            </w:r>
+            <w:r>
+              <w:rPr>
+                <w:rFonts w:ascii="宋体" w:eastAsia="宋体" w:hAnsi="宋体"/>
+              </w:rPr>
+              <w:t>benchmarksql</w:t>
+            </w:r>
+            <w:r>
+              <w:rPr>
+                <w:rFonts w:ascii="宋体" w:eastAsia="宋体" w:hAnsi="宋体" w:hint="eastAsia"/>
+              </w:rPr>
+              <w:t>等，熟练使用p</w:t>
+            </w:r>
+            <w:r>
+              <w:rPr>
+                <w:rFonts w:ascii="宋体" w:eastAsia="宋体" w:hAnsi="宋体"/>
+              </w:rPr>
+              <w:t>ython</w:t>
+            </w:r>
+          </w:p>
+          <w:p>
+            <w:pPr>
+              <w:pStyle w:val="a4"/>
+              <w:numPr>
+                <w:ilvl w:val="0"/>
+                <w:numId w:val="7"/>
+              </w:numPr>
+              <w:spacing w:line="280" w:lineRule="exact"/>
+              <w:ind w:left="442" w:firstLineChars="0" w:hanging="442"/>
+              <w:rPr>
+                <w:rFonts w:ascii="宋体" w:eastAsia="宋体" w:hAnsi="宋体"/>
+              </w:rPr>
+            </w:pPr>
+            <w:r>
+              <w:rPr>
+                <w:rFonts w:ascii="宋体" w:eastAsia="宋体" w:hAnsi="宋体" w:hint="eastAsia"/>
+                <w:b/>
+                <w:bCs/>
+                <w:color w:val="767171" w:themeColor="background2" w:themeShade="80"/>
+              </w:rPr>
+              <w:t>书籍：</w:t>
+            </w:r>
+            <w:r>
+              <w:rPr>
+                <w:rFonts w:ascii="宋体" w:eastAsia="宋体" w:hAnsi="宋体" w:hint="eastAsia"/>
+              </w:rPr>
+              <w:t>参考源码阅读多本p</w:t>
+            </w:r>
+            <w:r>
+              <w:rPr>
+                <w:rFonts w:ascii="宋体" w:eastAsia="宋体" w:hAnsi="宋体"/>
+              </w:rPr>
+              <w:t>ostgresql</w:t>
+            </w:r>
+            <w:r>
+              <w:rPr>
+                <w:rFonts w:ascii="宋体" w:eastAsia="宋体" w:hAnsi="宋体" w:hint="eastAsia"/>
+              </w:rPr>
+              <w:t>内核解析书籍</w:t>
+            </w:r>
+          </w:p>
+          <w:p>
+            <w:pPr>
+              <w:pStyle w:val="a4"/>
+              <w:numPr>
+                <w:ilvl w:val="0"/>
+                <w:numId w:val="7"/>
+              </w:numPr>
+              <w:spacing w:line="280" w:lineRule="exact"/>
+              <w:ind w:left="442" w:firstLineChars="0" w:hanging="442"/>
+              <w:rPr>
+                <w:rFonts w:ascii="宋体" w:eastAsia="宋体" w:hAnsi="宋体"/>
+              </w:rPr>
+            </w:pPr>
+            <w:r>
+              <w:rPr>
+                <w:rFonts w:ascii="宋体" w:eastAsia="宋体" w:hAnsi="宋体" w:hint="eastAsia"/>
+                <w:b/>
+                <w:bCs/>
+                <w:color w:val="767171" w:themeColor="background2" w:themeShade="80"/>
+              </w:rPr>
+              <w:t>英语：</w:t>
+            </w:r>
+            <w:r>
+              <w:rPr>
+                <w:rFonts w:ascii="宋体" w:eastAsia="宋体" w:hAnsi="宋体" w:hint="eastAsia"/>
+              </w:rPr>
+              <w:t>良好的英语阅读能力，一般的口语能力。四级5</w:t>
+            </w:r>
+            <w:r>
+              <w:rPr>
+                <w:rFonts w:ascii="宋体" w:eastAsia="宋体" w:hAnsi="宋体"/>
+              </w:rPr>
+              <w:t>25</w:t>
+            </w:r>
+          </w:p>
+          <w:p>
+            <w:pPr>
+              <w:pStyle w:val="a4"/>
+              <w:numPr>
+                <w:ilvl w:val="0"/>
+                <w:numId w:val="7"/>
+              </w:numPr>
+              <w:spacing w:line="280" w:lineRule="exact"/>
+              <w:ind w:left="442" w:firstLineChars="0" w:hanging="442"/>
+              <w:rPr>
+                <w:rFonts w:ascii="宋体" w:eastAsia="宋体" w:hAnsi="宋体"/>
+              </w:rPr>
+            </w:pPr>
+            <w:r>
+              <w:rPr>
+                <w:rFonts w:ascii="宋体" w:eastAsia="宋体" w:hAnsi="宋体" w:hint="eastAsia"/>
+                <w:b/>
+                <w:bCs/>
+                <w:color w:val="767171" w:themeColor="background2" w:themeShade="80"/>
+              </w:rPr>
+              <w:t>办公：</w:t>
+            </w:r>
+            <w:r>
+              <w:rPr>
+                <w:rFonts w:ascii="宋体" w:eastAsia="宋体" w:hAnsi="宋体" w:hint="eastAsia"/>
+              </w:rPr>
+              <w:t>较好的文档撰写</w:t>
+            </w:r>
+            <w:r>
+              <w:rPr>
+                <w:rFonts w:ascii="宋体" w:eastAsia="宋体" w:hAnsi="宋体" w:hint="eastAsia"/>
+              </w:rPr>
+              <w:t>与</w:t>
+            </w:r>
+            <w:r>
+              <w:rPr>
+                <w:rFonts w:ascii="宋体" w:eastAsia="宋体" w:hAnsi="宋体"/>
+              </w:rPr>
+              <w:t>PPT制作能力，熟悉部分adobe工具</w:t>
+            </w:r>
           </w:p>
         </w:tc>
       </w:tr>
     </w:tbl>
     <w:p>
       <w:pPr>
-        <w:pStyle w:val="a4"/>
-        <w:numPr>
-          <w:ilvl w:val="0"/>
-          <w:numId w:val="7"/>
-        </w:numPr>
-        <w:ind w:firstLineChars="0"/>
+        <w:jc w:val="right"/>
         <w:rPr>
           <w:rFonts w:ascii="宋体" w:eastAsia="宋体" w:hAnsi="宋体"/>
+          <w:sz w:val="15"/>
+          <w:szCs w:val="15"/>
         </w:rPr>
       </w:pPr>
       <w:r>
         <w:rPr>
-          <w:rFonts w:ascii="宋体" w:eastAsia="宋体" w:hAnsi="宋体" w:hint="eastAsia"/>
-          <w:b/>
-          <w:bCs/>
-          <w:color w:val="767171" w:themeColor="background2" w:themeShade="80"/>
+          <w:rFonts w:ascii="宋体" w:eastAsia="宋体" w:hAnsi="宋体"/>
+          <w:sz w:val="15"/>
+          <w:szCs w:val="15"/>
         </w:rPr>
-        <w:t>工具：</w:t>
+        <w:t>2023.0</w:t>
       </w:r>
       <w:r>
         <w:rPr>
           <w:rFonts w:ascii="宋体" w:eastAsia="宋体" w:hAnsi="宋体" w:hint="eastAsia"/>
+          <w:sz w:val="15"/>
+          <w:szCs w:val="15"/>
         </w:rPr>
-        <w:t>日常使用g</w:t>
+        <w:t>8</w:t>
       </w:r>
       <w:r>
         <w:rPr>
           <w:rFonts w:ascii="宋体" w:eastAsia="宋体" w:hAnsi="宋体"/>
+          <w:sz w:val="15"/>
+          <w:szCs w:val="15"/>
         </w:rPr>
-        <w:t>it</w:t>
-      </w:r>
-      <w:r>
-        <w:rPr>
-          <w:rFonts w:ascii="宋体" w:eastAsia="宋体" w:hAnsi="宋体" w:hint="eastAsia"/>
-        </w:rPr>
-        <w:t>、</w:t>
-      </w:r>
-      <w:proofErr w:type="spellStart"/>
-      <w:r>
-        <w:rPr>
-          <w:rFonts w:ascii="宋体" w:eastAsia="宋体" w:hAnsi="宋体" w:hint="eastAsia"/>
-        </w:rPr>
-        <w:t>g</w:t>
-      </w:r>
-      <w:r>
-        <w:rPr>
-          <w:rFonts w:ascii="宋体" w:eastAsia="宋体" w:hAnsi="宋体"/>
-        </w:rPr>
-        <w:t>c</w:t>
-      </w:r>
-      <w:r>
-        <w:rPr>
-          <w:rFonts w:ascii="宋体" w:eastAsia="宋体" w:hAnsi="宋体" w:hint="eastAsia"/>
-        </w:rPr>
-        <w:t>c</w:t>
-      </w:r>
-      <w:proofErr w:type="spellEnd"/>
-      <w:r>
-        <w:rPr>
-          <w:rFonts w:ascii="宋体" w:eastAsia="宋体" w:hAnsi="宋体" w:hint="eastAsia"/>
-        </w:rPr>
-        <w:t>、</w:t>
-      </w:r>
-      <w:proofErr w:type="spellStart"/>
-      <w:r>
-        <w:rPr>
-          <w:rFonts w:ascii="宋体" w:eastAsia="宋体" w:hAnsi="宋体"/>
-        </w:rPr>
-        <w:t>gdb</w:t>
-      </w:r>
-      <w:proofErr w:type="spellEnd"/>
-      <w:r>
-        <w:rPr>
-          <w:rFonts w:ascii="宋体" w:eastAsia="宋体" w:hAnsi="宋体" w:hint="eastAsia"/>
-        </w:rPr>
-        <w:t>、c</w:t>
-      </w:r>
-      <w:r>
-        <w:rPr>
-          <w:rFonts w:ascii="宋体" w:eastAsia="宋体" w:hAnsi="宋体"/>
-        </w:rPr>
-        <w:t>url</w:t>
-      </w:r>
-      <w:r>
-        <w:rPr>
-          <w:rFonts w:ascii="宋体" w:eastAsia="宋体" w:hAnsi="宋体" w:hint="eastAsia"/>
-        </w:rPr>
-        <w:t>、</w:t>
-      </w:r>
-      <w:proofErr w:type="spellStart"/>
-      <w:r>
-        <w:rPr>
-          <w:rFonts w:ascii="宋体" w:eastAsia="宋体" w:hAnsi="宋体"/>
-        </w:rPr>
-        <w:t>benchmarksql</w:t>
-      </w:r>
-      <w:proofErr w:type="spellEnd"/>
-      <w:r>
-        <w:rPr>
-          <w:rFonts w:ascii="宋体" w:eastAsia="宋体" w:hAnsi="宋体" w:hint="eastAsia"/>
-        </w:rPr>
-        <w:t>、</w:t>
-      </w:r>
-      <w:r>
-        <w:rPr>
-          <w:rFonts w:ascii="宋体" w:eastAsia="宋体" w:hAnsi="宋体"/>
-        </w:rPr>
-        <w:t>lex</w:t>
-      </w:r>
-      <w:r>
-        <w:rPr>
-          <w:rFonts w:ascii="宋体" w:eastAsia="宋体" w:hAnsi="宋体" w:hint="eastAsia"/>
-        </w:rPr>
-        <w:t>、</w:t>
-      </w:r>
-      <w:proofErr w:type="spellStart"/>
-      <w:r>
-        <w:rPr>
-          <w:rFonts w:ascii="宋体" w:eastAsia="宋体" w:hAnsi="宋体"/>
-        </w:rPr>
-        <w:t>yacc</w:t>
-      </w:r>
-      <w:proofErr w:type="spellEnd"/>
-      <w:r>
-        <w:rPr>
-          <w:rFonts w:ascii="宋体" w:eastAsia="宋体" w:hAnsi="宋体" w:hint="eastAsia"/>
-        </w:rPr>
-        <w:t>等，熟练使用p</w:t>
-      </w:r>
-      <w:r>
-        <w:rPr>
-          <w:rFonts w:ascii="宋体" w:eastAsia="宋体" w:hAnsi="宋体"/>
-        </w:rPr>
-        <w:t>ython</w:t>
-      </w:r>
-    </w:p>
-    <w:p>
-      <w:pPr>
-        <w:pStyle w:val="a4"/>
-        <w:numPr>
-          <w:ilvl w:val="0"/>
-          <w:numId w:val="7"/>
-        </w:numPr>
-        <w:ind w:firstLineChars="0"/>
-        <w:rPr>
-          <w:rFonts w:ascii="宋体" w:eastAsia="宋体" w:hAnsi="宋体"/>
-        </w:rPr>
-      </w:pPr>
-      <w:r>
-        <w:rPr>
-          <w:rFonts w:ascii="宋体" w:eastAsia="宋体" w:hAnsi="宋体" w:hint="eastAsia"/>
-          <w:b/>
-          <w:bCs/>
-          <w:color w:val="767171" w:themeColor="background2" w:themeShade="80"/>
-        </w:rPr>
-        <w:t>书籍：</w:t>
-      </w:r>
-      <w:r>
-        <w:rPr>
-          <w:rFonts w:ascii="宋体" w:eastAsia="宋体" w:hAnsi="宋体" w:hint="eastAsia"/>
-        </w:rPr>
-        <w:t>阅读多本</w:t>
-      </w:r>
-      <w:proofErr w:type="spellStart"/>
-      <w:r>
-        <w:rPr>
-          <w:rFonts w:ascii="宋体" w:eastAsia="宋体" w:hAnsi="宋体" w:hint="eastAsia"/>
-        </w:rPr>
-        <w:t>p</w:t>
-      </w:r>
-      <w:r>
-        <w:rPr>
-          <w:rFonts w:ascii="宋体" w:eastAsia="宋体" w:hAnsi="宋体"/>
-        </w:rPr>
-        <w:t>ostgresql</w:t>
-      </w:r>
-      <w:proofErr w:type="spellEnd"/>
-      <w:r>
-        <w:rPr>
-          <w:rFonts w:ascii="宋体" w:eastAsia="宋体" w:hAnsi="宋体" w:hint="eastAsia"/>
-        </w:rPr>
-        <w:t>内核解析书籍</w:t>
-      </w:r>
-    </w:p>
-    <w:p>
-      <w:pPr>
-        <w:pStyle w:val="a4"/>
-        <w:numPr>
-          <w:ilvl w:val="0"/>
-          <w:numId w:val="7"/>
-        </w:numPr>
-        <w:ind w:firstLineChars="0"/>
-        <w:rPr>
-          <w:rFonts w:ascii="宋体" w:eastAsia="宋体" w:hAnsi="宋体"/>
-        </w:rPr>
-      </w:pPr>
-      <w:r>
-        <w:rPr>
-          <w:rFonts w:ascii="宋体" w:eastAsia="宋体" w:hAnsi="宋体" w:hint="eastAsia"/>
-          <w:b/>
-          <w:bCs/>
-          <w:color w:val="767171" w:themeColor="background2" w:themeShade="80"/>
-        </w:rPr>
-        <w:t>英语：</w:t>
-      </w:r>
-      <w:r>
-        <w:rPr>
-          <w:rFonts w:ascii="宋体" w:eastAsia="宋体" w:hAnsi="宋体" w:hint="eastAsia"/>
-        </w:rPr>
-        <w:t>良好的英语阅读与沟通能力</w:t>
-      </w:r>
-      <w:r>
-        <w:rPr>
-          <w:rFonts w:ascii="宋体" w:eastAsia="宋体" w:hAnsi="宋体" w:hint="eastAsia"/>
-        </w:rPr>
-        <w:t>，四级5</w:t>
-      </w:r>
-      <w:r>
-        <w:rPr>
-          <w:rFonts w:ascii="宋体" w:eastAsia="宋体" w:hAnsi="宋体"/>
-        </w:rPr>
-        <w:t>25</w:t>
-      </w:r>
-    </w:p>
-    <w:p>
-      <w:pPr>
-        <w:pStyle w:val="a4"/>
-        <w:numPr>
-          <w:ilvl w:val="0"/>
-          <w:numId w:val="7"/>
-        </w:numPr>
-        <w:ind w:firstLineChars="0"/>
-        <w:rPr>
-          <w:rFonts w:ascii="宋体" w:eastAsia="宋体" w:hAnsi="宋体"/>
-        </w:rPr>
-      </w:pPr>
-      <w:r>
-        <w:rPr>
-          <w:rFonts w:ascii="宋体" w:eastAsia="宋体" w:hAnsi="宋体" w:hint="eastAsia"/>
-          <w:b/>
-          <w:bCs/>
-          <w:color w:val="767171" w:themeColor="background2" w:themeShade="80"/>
-        </w:rPr>
-        <w:lastRenderedPageBreak/>
-        <w:t>办公：</w:t>
-      </w:r>
-      <w:r>
-        <w:rPr>
-          <w:rFonts w:ascii="宋体" w:eastAsia="宋体" w:hAnsi="宋体" w:hint="eastAsia"/>
-        </w:rPr>
-        <w:t>较好的文档撰写</w:t>
-      </w:r>
-      <w:r>
-        <w:rPr>
-          <w:rFonts w:ascii="宋体" w:eastAsia="宋体" w:hAnsi="宋体" w:hint="eastAsia"/>
-        </w:rPr>
-        <w:t>与</w:t>
-      </w:r>
-      <w:r>
-        <w:rPr>
-          <w:rFonts w:ascii="宋体" w:eastAsia="宋体" w:hAnsi="宋体"/>
-        </w:rPr>
-        <w:t>PPT制作能力，熟悉部分adobe工具</w:t>
+        <w:t>.17</w:t>
       </w:r>
     </w:p>
     <w:sectPr>
       <w:pgSz w:w="11906" w:h="16838"/>
-      <w:pgMar w:top="340" w:right="680" w:bottom="113" w:left="680" w:header="851" w:footer="992" w:gutter="0"/>
+      <w:pgMar w:top="397" w:right="680" w:bottom="284" w:left="680" w:header="851" w:footer="992" w:gutter="0"/>
       <w:cols w:space="425"/>
       <w:docGrid w:type="lines" w:linePitch="312"/>
     </w:sectPr>
@@ -4118,8 +4140,46 @@
 </w:document>
 </file>
 
+<file path=word/endnotes.xml><?xml version="1.0" encoding="utf-8"?>
+<w:endnotes xmlns:wpc="http://schemas.microsoft.com/office/word/2010/wordprocessingCanvas" xmlns:cx="http://schemas.microsoft.com/office/drawing/2014/chartex" xmlns:cx1="http://schemas.microsoft.com/office/drawing/2015/9/8/chartex" xmlns:cx2="http://schemas.microsoft.com/office/drawing/2015/10/21/chartex" xmlns:cx3="http://schemas.microsoft.com/office/drawing/2016/5/9/chartex" xmlns:cx4="http://schemas.microsoft.com/office/drawing/2016/5/10/chartex" xmlns:cx5="http://schemas.microsoft.com/office/drawing/2016/5/11/chartex" xmlns:cx6="http://schemas.microsoft.com/office/drawing/2016/5/12/chartex" xmlns:cx7="http://schemas.microsoft.com/office/drawing/2016/5/13/chartex" xmlns:cx8="http://schemas.microsoft.com/office/drawing/2016/5/14/chartex" xmlns:mc="http://schemas.openxmlformats.org/markup-compatibility/2006" xmlns:aink="http://schemas.microsoft.com/office/drawing/2016/ink" xmlns:am3d="http://schemas.microsoft.com/office/drawing/2017/model3d" xmlns:o="urn:schemas-microsoft-com:office:office" xmlns:oel="http://schemas.microsoft.com/office/2019/extlst" xmlns:r="http://schemas.openxmlformats.org/officeDocument/2006/relationships" xmlns:m="http://schemas.openxmlformats.org/officeDocument/2006/math" xmlns:v="urn:schemas-microsoft-com:vml" xmlns:wp14="http://schemas.microsoft.com/office/word/2010/wordprocessingDrawing" xmlns:wp="http://schemas.openxmlformats.org/drawingml/2006/wordprocessingDrawing" xmlns:w10="urn:schemas-microsoft-com:office:word" xmlns:w="http://schemas.openxmlformats.org/wordprocessingml/2006/main" xmlns:w14="http://schemas.microsoft.com/office/word/2010/wordml" xmlns:w15="http://schemas.microsoft.com/office/word/2012/wordml" xmlns:w16cex="http://schemas.microsoft.com/office/word/2018/wordml/cex" xmlns:w16cid="http://schemas.microsoft.com/office/word/2016/wordml/cid" xmlns:w16="http://schemas.microsoft.com/office/word/2018/wordml" xmlns:w16sdtdh="http://schemas.microsoft.com/office/word/2020/wordml/sdtdatahash" xmlns:w16se="http://schemas.microsoft.com/office/word/2015/wordml/symex" xmlns:wpg="http://schemas.microsoft.com/office/word/2010/wordprocessingGroup" xmlns:wpi="http://schemas.microsoft.com/office/word/2010/wordprocessingInk" xmlns:wne="http://schemas.microsoft.com/office/word/2006/wordml" xmlns:wps="http://schemas.microsoft.com/office/word/2010/wordprocessingShape" mc:Ignorable="w14 w15 w16se w16cid w16 w16cex w16sdtdh wp14">
+  <w:endnote w:type="separator" w:id="-1">
+    <w:p>
+      <w:r>
+        <w:separator/>
+      </w:r>
+    </w:p>
+  </w:endnote>
+  <w:endnote w:type="continuationSeparator" w:id="0">
+    <w:p>
+      <w:r>
+        <w:continuationSeparator/>
+      </w:r>
+    </w:p>
+  </w:endnote>
+</w:endnotes>
+</file>
+
+<file path=word/footnotes.xml><?xml version="1.0" encoding="utf-8"?>
+<w:footnotes xmlns:wpc="http://schemas.microsoft.com/office/word/2010/wordprocessingCanvas" xmlns:cx="http://schemas.microsoft.com/office/drawing/2014/chartex" xmlns:cx1="http://schemas.microsoft.com/office/drawing/2015/9/8/chartex" xmlns:cx2="http://schemas.microsoft.com/office/drawing/2015/10/21/chartex" xmlns:cx3="http://schemas.microsoft.com/office/drawing/2016/5/9/chartex" xmlns:cx4="http://schemas.microsoft.com/office/drawing/2016/5/10/chartex" xmlns:cx5="http://schemas.microsoft.com/office/drawing/2016/5/11/chartex" xmlns:cx6="http://schemas.microsoft.com/office/drawing/2016/5/12/chartex" xmlns:cx7="http://schemas.microsoft.com/office/drawing/2016/5/13/chartex" xmlns:cx8="http://schemas.microsoft.com/office/drawing/2016/5/14/chartex" xmlns:mc="http://schemas.openxmlformats.org/markup-compatibility/2006" xmlns:aink="http://schemas.microsoft.com/office/drawing/2016/ink" xmlns:am3d="http://schemas.microsoft.com/office/drawing/2017/model3d" xmlns:o="urn:schemas-microsoft-com:office:office" xmlns:oel="http://schemas.microsoft.com/office/2019/extlst" xmlns:r="http://schemas.openxmlformats.org/officeDocument/2006/relationships" xmlns:m="http://schemas.openxmlformats.org/officeDocument/2006/math" xmlns:v="urn:schemas-microsoft-com:vml" xmlns:wp14="http://schemas.microsoft.com/office/word/2010/wordprocessingDrawing" xmlns:wp="http://schemas.openxmlformats.org/drawingml/2006/wordprocessingDrawing" xmlns:w10="urn:schemas-microsoft-com:office:word" xmlns:w="http://schemas.openxmlformats.org/wordprocessingml/2006/main" xmlns:w14="http://schemas.microsoft.com/office/word/2010/wordml" xmlns:w15="http://schemas.microsoft.com/office/word/2012/wordml" xmlns:w16cex="http://schemas.microsoft.com/office/word/2018/wordml/cex" xmlns:w16cid="http://schemas.microsoft.com/office/word/2016/wordml/cid" xmlns:w16="http://schemas.microsoft.com/office/word/2018/wordml" xmlns:w16sdtdh="http://schemas.microsoft.com/office/word/2020/wordml/sdtdatahash" xmlns:w16se="http://schemas.microsoft.com/office/word/2015/wordml/symex" xmlns:wpg="http://schemas.microsoft.com/office/word/2010/wordprocessingGroup" xmlns:wpi="http://schemas.microsoft.com/office/word/2010/wordprocessingInk" xmlns:wne="http://schemas.microsoft.com/office/word/2006/wordml" xmlns:wps="http://schemas.microsoft.com/office/word/2010/wordprocessingShape" mc:Ignorable="w14 w15 w16se w16cid w16 w16cex w16sdtdh wp14">
+  <w:footnote w:type="separator" w:id="-1">
+    <w:p>
+      <w:r>
+        <w:separator/>
+      </w:r>
+    </w:p>
+  </w:footnote>
+  <w:footnote w:type="continuationSeparator" w:id="0">
+    <w:p>
+      <w:r>
+        <w:continuationSeparator/>
+      </w:r>
+    </w:p>
+  </w:footnote>
+</w:footnotes>
+</file>
+
 <file path=word/numbering.xml><?xml version="1.0" encoding="utf-8"?>
-<w:numbering xmlns:wpc="http://schemas.microsoft.com/office/word/2010/wordprocessingCanvas" xmlns:cx="http://schemas.microsoft.com/office/drawing/2014/chartex" xmlns:cx1="http://schemas.microsoft.com/office/drawing/2015/9/8/chartex" xmlns:cx2="http://schemas.microsoft.com/office/drawing/2015/10/21/chartex" xmlns:cx3="http://schemas.microsoft.com/office/drawing/2016/5/9/chartex" xmlns:cx4="http://schemas.microsoft.com/office/drawing/2016/5/10/chartex" xmlns:cx5="http://schemas.microsoft.com/office/drawing/2016/5/11/chartex" xmlns:cx6="http://schemas.microsoft.com/office/drawing/2016/5/12/chartex" xmlns:cx7="http://schemas.microsoft.com/office/drawing/2016/5/13/chartex" xmlns:cx8="http://schemas.microsoft.com/office/drawing/2016/5/14/chartex" xmlns:mc="http://schemas.openxmlformats.org/markup-compatibility/2006" xmlns:aink="http://schemas.microsoft.com/office/drawing/2016/ink" xmlns:am3d="http://schemas.microsoft.com/office/drawing/2017/model3d" xmlns:o="urn:schemas-microsoft-com:office:office" xmlns:oel="http://schemas.microsoft.com/office/2019/extlst" xmlns:r="http://schemas.openxmlformats.org/officeDocument/2006/relationships" xmlns:m="http://schemas.openxmlformats.org/officeDocument/2006/math" xmlns:v="urn:schemas-microsoft-com:vml" xmlns:wp14="http://schemas.microsoft.com/office/word/2010/wordprocessingDrawing" xmlns:wp="http://schemas.openxmlformats.org/drawingml/2006/wordprocessingDrawing" xmlns:w10="urn:schemas-microsoft-com:office:word" xmlns:w="http://schemas.openxmlformats.org/wordprocessingml/2006/main" xmlns:w14="http://schemas.microsoft.com/office/word/2010/wordml" xmlns:w15="http://schemas.microsoft.com/office/word/2012/wordml" xmlns:w16cex="http://schemas.microsoft.com/office/word/2018/wordml/cex" xmlns:w16cid="http://schemas.microsoft.com/office/word/2016/wordml/cid" xmlns:w16="http://schemas.microsoft.com/office/word/2018/wordml" xmlns:w16du="http://schemas.microsoft.com/office/word/2023/wordml/word16du" xmlns:w16sdtdh="http://schemas.microsoft.com/office/word/2020/wordml/sdtdatahash" xmlns:w16se="http://schemas.microsoft.com/office/word/2015/wordml/symex" xmlns:wpg="http://schemas.microsoft.com/office/word/2010/wordprocessingGroup" xmlns:wpi="http://schemas.microsoft.com/office/word/2010/wordprocessingInk" xmlns:wne="http://schemas.microsoft.com/office/word/2006/wordml" xmlns:wps="http://schemas.microsoft.com/office/word/2010/wordprocessingShape" mc:Ignorable="w14 w15 w16se w16cid w16 w16cex w16sdtdh wp14">
+<w:numbering xmlns:wpc="http://schemas.microsoft.com/office/word/2010/wordprocessingCanvas" xmlns:cx="http://schemas.microsoft.com/office/drawing/2014/chartex" xmlns:cx1="http://schemas.microsoft.com/office/drawing/2015/9/8/chartex" xmlns:cx2="http://schemas.microsoft.com/office/drawing/2015/10/21/chartex" xmlns:cx3="http://schemas.microsoft.com/office/drawing/2016/5/9/chartex" xmlns:cx4="http://schemas.microsoft.com/office/drawing/2016/5/10/chartex" xmlns:cx5="http://schemas.microsoft.com/office/drawing/2016/5/11/chartex" xmlns:cx6="http://schemas.microsoft.com/office/drawing/2016/5/12/chartex" xmlns:cx7="http://schemas.microsoft.com/office/drawing/2016/5/13/chartex" xmlns:cx8="http://schemas.microsoft.com/office/drawing/2016/5/14/chartex" xmlns:mc="http://schemas.openxmlformats.org/markup-compatibility/2006" xmlns:aink="http://schemas.microsoft.com/office/drawing/2016/ink" xmlns:am3d="http://schemas.microsoft.com/office/drawing/2017/model3d" xmlns:o="urn:schemas-microsoft-com:office:office" xmlns:oel="http://schemas.microsoft.com/office/2019/extlst" xmlns:r="http://schemas.openxmlformats.org/officeDocument/2006/relationships" xmlns:m="http://schemas.openxmlformats.org/officeDocument/2006/math" xmlns:v="urn:schemas-microsoft-com:vml" xmlns:wp14="http://schemas.microsoft.com/office/word/2010/wordprocessingDrawing" xmlns:wp="http://schemas.openxmlformats.org/drawingml/2006/wordprocessingDrawing" xmlns:w10="urn:schemas-microsoft-com:office:word" xmlns:w="http://schemas.openxmlformats.org/wordprocessingml/2006/main" xmlns:w14="http://schemas.microsoft.com/office/word/2010/wordml" xmlns:w15="http://schemas.microsoft.com/office/word/2012/wordml" xmlns:w16cex="http://schemas.microsoft.com/office/word/2018/wordml/cex" xmlns:w16cid="http://schemas.microsoft.com/office/word/2016/wordml/cid" xmlns:w16="http://schemas.microsoft.com/office/word/2018/wordml" xmlns:w16sdtdh="http://schemas.microsoft.com/office/word/2020/wordml/sdtdatahash" xmlns:w16se="http://schemas.microsoft.com/office/word/2015/wordml/symex" xmlns:wpg="http://schemas.microsoft.com/office/word/2010/wordprocessingGroup" xmlns:wpi="http://schemas.microsoft.com/office/word/2010/wordprocessingInk" xmlns:wne="http://schemas.microsoft.com/office/word/2006/wordml" xmlns:wps="http://schemas.microsoft.com/office/word/2010/wordprocessingShape" mc:Ignorable="w14 w15 w16se w16cid w16 w16cex w16sdtdh wp14">
   <w:abstractNum w:abstractNumId="0" w15:restartNumberingAfterBreak="0">
     <w:nsid w:val="0963574A"/>
     <w:multiLevelType w:val="hybridMultilevel"/>
@@ -5548,6 +5608,91 @@
       <w:ind w:firstLineChars="200" w:firstLine="420"/>
     </w:pPr>
   </w:style>
+  <w:style w:type="character" w:styleId="a5">
+    <w:name w:val="Hyperlink"/>
+    <w:basedOn w:val="a0"/>
+    <w:uiPriority w:val="99"/>
+    <w:unhideWhenUsed/>
+    <w:rsid w:val="00B72194"/>
+    <w:rPr>
+      <w:color w:val="0563C1" w:themeColor="hyperlink"/>
+      <w:u w:val="single"/>
+    </w:rPr>
+  </w:style>
+  <w:style w:type="character" w:styleId="a6">
+    <w:name w:val="Unresolved Mention"/>
+    <w:basedOn w:val="a0"/>
+    <w:uiPriority w:val="99"/>
+    <w:semiHidden/>
+    <w:unhideWhenUsed/>
+    <w:rsid w:val="00B72194"/>
+    <w:rPr>
+      <w:color w:val="605E5C"/>
+      <w:shd w:val="clear" w:color="auto" w:fill="E1DFDD"/>
+    </w:rPr>
+  </w:style>
+  <w:style w:type="paragraph" w:styleId="a7">
+    <w:name w:val="header"/>
+    <w:basedOn w:val="a"/>
+    <w:link w:val="a8"/>
+    <w:uiPriority w:val="99"/>
+    <w:unhideWhenUsed/>
+    <w:rsid w:val="00534A78"/>
+    <w:pPr>
+      <w:tabs>
+        <w:tab w:val="center" w:pos="4153"/>
+        <w:tab w:val="right" w:pos="8306"/>
+      </w:tabs>
+      <w:snapToGrid w:val="0"/>
+      <w:jc w:val="center"/>
+    </w:pPr>
+    <w:rPr>
+      <w:sz w:val="18"/>
+      <w:szCs w:val="18"/>
+    </w:rPr>
+  </w:style>
+  <w:style w:type="character" w:customStyle="1" w:styleId="a8">
+    <w:name w:val="页眉 字符"/>
+    <w:basedOn w:val="a0"/>
+    <w:link w:val="a7"/>
+    <w:uiPriority w:val="99"/>
+    <w:rsid w:val="00534A78"/>
+    <w:rPr>
+      <w:sz w:val="18"/>
+      <w:szCs w:val="18"/>
+    </w:rPr>
+  </w:style>
+  <w:style w:type="paragraph" w:styleId="a9">
+    <w:name w:val="footer"/>
+    <w:basedOn w:val="a"/>
+    <w:link w:val="aa"/>
+    <w:uiPriority w:val="99"/>
+    <w:unhideWhenUsed/>
+    <w:rsid w:val="00534A78"/>
+    <w:pPr>
+      <w:tabs>
+        <w:tab w:val="center" w:pos="4153"/>
+        <w:tab w:val="right" w:pos="8306"/>
+      </w:tabs>
+      <w:snapToGrid w:val="0"/>
+      <w:jc w:val="left"/>
+    </w:pPr>
+    <w:rPr>
+      <w:sz w:val="18"/>
+      <w:szCs w:val="18"/>
+    </w:rPr>
+  </w:style>
+  <w:style w:type="character" w:customStyle="1" w:styleId="aa">
+    <w:name w:val="页脚 字符"/>
+    <w:basedOn w:val="a0"/>
+    <w:link w:val="a9"/>
+    <w:uiPriority w:val="99"/>
+    <w:rsid w:val="00534A78"/>
+    <w:rPr>
+      <w:sz w:val="18"/>
+      <w:szCs w:val="18"/>
+    </w:rPr>
+  </w:style>
 </w:styles>
 </file>
 

--- a/source/_posts/job/job.docx
+++ b/source/_posts/job/job.docx
@@ -334,8 +334,8 @@
     <w:tbl>
       <w:tblPr>
         <w:tblStyle w:val="a3"/>
-        <w:tblW w:w="10853" w:type="dxa"/>
-        <w:tblInd w:w="-113" w:type="dxa"/>
+        <w:tblW w:w="21706" w:type="dxa"/>
+        <w:tblInd w:w="-108" w:type="dxa"/>
         <w:tblBorders>
           <w:left w:val="none" w:sz="0" w:space="0" w:color="auto"/>
           <w:bottom w:val="none" w:sz="0" w:space="0" w:color="auto"/>
@@ -346,12 +346,14 @@
         <w:tblLook w:val="04A0" w:firstRow="1" w:lastRow="0" w:firstColumn="1" w:lastColumn="0" w:noHBand="0" w:noVBand="1"/>
       </w:tblPr>
       <w:tblGrid>
-        <w:gridCol w:w="10853"/>
+        <w:gridCol w:w="1526"/>
+        <w:gridCol w:w="20180"/>
       </w:tblGrid>
       <w:tr>
         <w:tc>
           <w:tcPr>
-            <w:tcW w:w="10853" w:type="dxa"/>
+            <w:tcW w:w="21706" w:type="dxa"/>
+            <w:gridSpan w:val="2"/>
           </w:tcPr>
           <w:p>
             <w:pPr>
@@ -485,38 +487,50 @@
       <w:tr>
         <w:tc>
           <w:tcPr>
-            <w:tcW w:w="10853" w:type="dxa"/>
+            <w:tcW w:w="1526" w:type="dxa"/>
           </w:tcPr>
           <w:p>
             <w:pPr>
-              <w:pStyle w:val="a4"/>
-              <w:numPr>
-                <w:ilvl w:val="0"/>
-                <w:numId w:val="8"/>
-              </w:numPr>
               <w:spacing w:line="280" w:lineRule="exact"/>
-              <w:ind w:left="442" w:firstLineChars="0" w:hanging="442"/>
-              <w:rPr>
-                <w:rFonts w:ascii="宋体" w:eastAsia="宋体" w:hAnsi="宋体"/>
-              </w:rPr>
-            </w:pPr>
-            <w:r>
-              <w:rPr>
-                <w:rFonts w:ascii="宋体" w:eastAsia="宋体" w:hAnsi="宋体" w:hint="eastAsia"/>
+              <w:ind w:firstLineChars="100" w:firstLine="211"/>
+              <w:rPr>
+                <w:rFonts w:ascii="宋体" w:eastAsia="宋体" w:hAnsi="宋体"/>
                 <w:b/>
                 <w:bCs/>
                 <w:color w:val="767171" w:themeColor="background2" w:themeShade="80"/>
               </w:rPr>
-              <w:t>计算机课程</w:t>
-            </w:r>
-            <w:r>
-              <w:rPr>
-                <w:rFonts w:ascii="宋体" w:eastAsia="宋体" w:hAnsi="宋体" w:hint="eastAsia"/>
-                <w:b/>
-                <w:bCs/>
-              </w:rPr>
-              <w:t>：</w:t>
-            </w:r>
+            </w:pPr>
+            <w:r>
+              <w:rPr>
+                <w:rFonts w:ascii="宋体" w:eastAsia="宋体" w:hAnsi="宋体" w:hint="eastAsia"/>
+                <w:b/>
+                <w:bCs/>
+                <w:color w:val="767171" w:themeColor="background2" w:themeShade="80"/>
+              </w:rPr>
+              <w:t>计算机</w:t>
+            </w:r>
+            <w:r>
+              <w:rPr>
+                <w:rFonts w:ascii="宋体" w:eastAsia="宋体" w:hAnsi="宋体" w:hint="eastAsia"/>
+                <w:b/>
+                <w:bCs/>
+                <w:color w:val="767171" w:themeColor="background2" w:themeShade="80"/>
+              </w:rPr>
+              <w:t>课程</w:t>
+            </w:r>
+          </w:p>
+        </w:tc>
+        <w:tc>
+          <w:tcPr>
+            <w:tcW w:w="20180" w:type="dxa"/>
+          </w:tcPr>
+          <w:p>
+            <w:pPr>
+              <w:spacing w:line="280" w:lineRule="exact"/>
+              <w:rPr>
+                <w:rFonts w:ascii="宋体" w:eastAsia="宋体" w:hAnsi="宋体"/>
+              </w:rPr>
+            </w:pPr>
             <w:r>
               <w:rPr>
                 <w:rFonts w:ascii="宋体" w:eastAsia="宋体" w:hAnsi="宋体"/>
@@ -595,30 +609,19 @@
       <w:tr>
         <w:tc>
           <w:tcPr>
-            <w:tcW w:w="10853" w:type="dxa"/>
+            <w:tcW w:w="1526" w:type="dxa"/>
           </w:tcPr>
           <w:p>
             <w:pPr>
-              <w:pStyle w:val="a4"/>
-              <w:numPr>
-                <w:ilvl w:val="0"/>
-                <w:numId w:val="8"/>
-              </w:numPr>
               <w:spacing w:line="280" w:lineRule="exact"/>
-              <w:ind w:left="442" w:firstLineChars="0" w:hanging="442"/>
-              <w:rPr>
-                <w:rFonts w:ascii="宋体" w:eastAsia="宋体" w:hAnsi="宋体"/>
-              </w:rPr>
-            </w:pPr>
-            <w:r>
-              <w:rPr>
-                <w:rFonts w:ascii="宋体" w:eastAsia="宋体" w:hAnsi="宋体" w:hint="eastAsia"/>
+              <w:ind w:firstLineChars="100" w:firstLine="211"/>
+              <w:rPr>
+                <w:rFonts w:ascii="宋体" w:eastAsia="宋体" w:hAnsi="宋体"/>
                 <w:b/>
                 <w:bCs/>
                 <w:color w:val="767171" w:themeColor="background2" w:themeShade="80"/>
               </w:rPr>
-              <w:t>专业课程</w:t>
-            </w:r>
+            </w:pPr>
             <w:r>
               <w:rPr>
                 <w:rFonts w:ascii="宋体" w:eastAsia="宋体" w:hAnsi="宋体" w:hint="eastAsia"/>
@@ -626,43 +629,26 @@
                 <w:bCs/>
                 <w:color w:val="767171" w:themeColor="background2" w:themeShade="80"/>
               </w:rPr>
-              <w:t>：</w:t>
-            </w:r>
-            <w:r>
-              <w:rPr>
-                <w:rFonts w:ascii="宋体" w:eastAsia="宋体" w:hAnsi="宋体" w:hint="eastAsia"/>
-              </w:rPr>
-              <w:t>现代密码学、</w:t>
-            </w:r>
-            <w:r>
-              <w:rPr>
-                <w:rFonts w:ascii="宋体" w:eastAsia="宋体" w:hAnsi="宋体" w:hint="eastAsia"/>
-              </w:rPr>
-              <w:t>网络安全、</w:t>
-            </w:r>
-            <w:r>
-              <w:rPr>
-                <w:rFonts w:ascii="宋体" w:eastAsia="宋体" w:hAnsi="宋体" w:hint="eastAsia"/>
-              </w:rPr>
-              <w:t>系统安全</w:t>
-            </w:r>
-            <w:r>
-              <w:rPr>
-                <w:rFonts w:ascii="宋体" w:eastAsia="宋体" w:hAnsi="宋体" w:hint="eastAsia"/>
-              </w:rPr>
-              <w:t>、</w:t>
-            </w:r>
-            <w:r>
-              <w:rPr>
-                <w:rFonts w:ascii="宋体" w:eastAsia="宋体" w:hAnsi="宋体" w:hint="eastAsia"/>
-              </w:rPr>
-              <w:t>软件安全</w:t>
-            </w:r>
-            <w:r>
-              <w:rPr>
-                <w:rFonts w:ascii="宋体" w:eastAsia="宋体" w:hAnsi="宋体" w:hint="eastAsia"/>
-              </w:rPr>
-              <w:t>等</w:t>
+              <w:t>安全课程</w:t>
+            </w:r>
+          </w:p>
+        </w:tc>
+        <w:tc>
+          <w:tcPr>
+            <w:tcW w:w="20180" w:type="dxa"/>
+          </w:tcPr>
+          <w:p>
+            <w:pPr>
+              <w:spacing w:line="280" w:lineRule="exact"/>
+              <w:rPr>
+                <w:rFonts w:ascii="宋体" w:eastAsia="宋体" w:hAnsi="宋体"/>
+              </w:rPr>
+            </w:pPr>
+            <w:r>
+              <w:rPr>
+                <w:rFonts w:ascii="宋体" w:eastAsia="宋体" w:hAnsi="宋体" w:hint="eastAsia"/>
+              </w:rPr>
+              <w:t>现代密码学、网络安全、系统安全、软件安全等</w:t>
             </w:r>
           </w:p>
         </w:tc>
@@ -671,10 +657,431 @@
     <w:p>
       <w:pPr>
         <w:rPr>
-          <w:rFonts w:ascii="宋体" w:eastAsia="宋体" w:hAnsi="宋体"/>
+          <w:rFonts w:ascii="黑体" w:eastAsia="黑体" w:hAnsi="黑体"/>
+          <w:b/>
+          <w:bCs/>
+          <w:sz w:val="24"/>
+          <w:szCs w:val="24"/>
         </w:rPr>
       </w:pPr>
+      <w:r>
+        <w:rPr>
+          <w:rFonts w:ascii="黑体" w:eastAsia="黑体" w:hAnsi="黑体" w:hint="eastAsia"/>
+          <w:b/>
+          <w:bCs/>
+          <w:sz w:val="24"/>
+          <w:szCs w:val="24"/>
+        </w:rPr>
+        <w:t>能力</w:t>
+      </w:r>
+      <w:r>
+        <w:rPr>
+          <w:rFonts w:ascii="黑体" w:eastAsia="黑体" w:hAnsi="黑体" w:hint="eastAsia"/>
+          <w:b/>
+          <w:bCs/>
+          <w:sz w:val="24"/>
+          <w:szCs w:val="24"/>
+        </w:rPr>
+        <w:t>范围</w:t>
+      </w:r>
     </w:p>
+    <w:tbl>
+      <w:tblPr>
+        <w:tblStyle w:val="a3"/>
+        <w:tblW w:w="10546" w:type="dxa"/>
+        <w:tblInd w:w="-108" w:type="dxa"/>
+        <w:tblBorders>
+          <w:top w:val="none" w:sz="0" w:space="0" w:color="auto"/>
+          <w:left w:val="none" w:sz="0" w:space="0" w:color="auto"/>
+          <w:bottom w:val="none" w:sz="0" w:space="0" w:color="auto"/>
+          <w:right w:val="none" w:sz="0" w:space="0" w:color="auto"/>
+          <w:insideH w:val="none" w:sz="0" w:space="0" w:color="auto"/>
+          <w:insideV w:val="none" w:sz="0" w:space="0" w:color="auto"/>
+        </w:tblBorders>
+        <w:tblLook w:val="04A0" w:firstRow="1" w:lastRow="0" w:firstColumn="1" w:lastColumn="0" w:noHBand="0" w:noVBand="1"/>
+      </w:tblPr>
+      <w:tblGrid>
+        <w:gridCol w:w="1526"/>
+        <w:gridCol w:w="9020"/>
+      </w:tblGrid>
+      <w:tr>
+        <w:tc>
+          <w:tcPr>
+            <w:tcW w:w="1526" w:type="dxa"/>
+            <w:tcBorders>
+              <w:top w:val="single" w:sz="4" w:space="0" w:color="auto"/>
+            </w:tcBorders>
+          </w:tcPr>
+          <w:p>
+            <w:pPr>
+              <w:spacing w:line="280" w:lineRule="exact"/>
+              <w:ind w:firstLineChars="100" w:firstLine="211"/>
+              <w:rPr>
+                <w:rFonts w:ascii="宋体" w:eastAsia="宋体" w:hAnsi="宋体"/>
+                <w:b/>
+                <w:bCs/>
+                <w:color w:val="767171" w:themeColor="background2" w:themeShade="80"/>
+              </w:rPr>
+            </w:pPr>
+            <w:r>
+              <w:rPr>
+                <w:rFonts w:ascii="宋体" w:eastAsia="宋体" w:hAnsi="宋体" w:hint="eastAsia"/>
+                <w:b/>
+                <w:bCs/>
+                <w:color w:val="767171" w:themeColor="background2" w:themeShade="80"/>
+              </w:rPr>
+              <w:t>操作系统</w:t>
+            </w:r>
+          </w:p>
+        </w:tc>
+        <w:tc>
+          <w:tcPr>
+            <w:tcW w:w="9020" w:type="dxa"/>
+            <w:tcBorders>
+              <w:top w:val="single" w:sz="4" w:space="0" w:color="auto"/>
+            </w:tcBorders>
+          </w:tcPr>
+          <w:p>
+            <w:pPr>
+              <w:spacing w:line="280" w:lineRule="exact"/>
+              <w:rPr>
+                <w:rFonts w:ascii="宋体" w:eastAsia="宋体" w:hAnsi="宋体"/>
+              </w:rPr>
+            </w:pPr>
+            <w:r>
+              <w:rPr>
+                <w:rFonts w:ascii="宋体" w:eastAsia="宋体" w:hAnsi="宋体" w:hint="eastAsia"/>
+              </w:rPr>
+              <w:t>熟悉CPU体系结构、进程线程管理、内存管理、IO管理和文件系统原理；熟悉l</w:t>
+            </w:r>
+            <w:r>
+              <w:rPr>
+                <w:rFonts w:ascii="宋体" w:eastAsia="宋体" w:hAnsi="宋体"/>
+              </w:rPr>
+              <w:t>inux</w:t>
+            </w:r>
+            <w:r>
+              <w:rPr>
+                <w:rFonts w:ascii="宋体" w:eastAsia="宋体" w:hAnsi="宋体" w:hint="eastAsia"/>
+              </w:rPr>
+              <w:t>编程</w:t>
+            </w:r>
+          </w:p>
+        </w:tc>
+      </w:tr>
+      <w:tr>
+        <w:tc>
+          <w:tcPr>
+            <w:tcW w:w="1526" w:type="dxa"/>
+          </w:tcPr>
+          <w:p>
+            <w:pPr>
+              <w:spacing w:line="280" w:lineRule="exact"/>
+              <w:ind w:firstLineChars="100" w:firstLine="211"/>
+              <w:rPr>
+                <w:rFonts w:ascii="宋体" w:eastAsia="宋体" w:hAnsi="宋体"/>
+                <w:b/>
+                <w:bCs/>
+                <w:color w:val="767171" w:themeColor="background2" w:themeShade="80"/>
+              </w:rPr>
+            </w:pPr>
+            <w:r>
+              <w:rPr>
+                <w:rFonts w:ascii="宋体" w:eastAsia="宋体" w:hAnsi="宋体" w:hint="eastAsia"/>
+                <w:b/>
+                <w:bCs/>
+                <w:color w:val="767171" w:themeColor="background2" w:themeShade="80"/>
+              </w:rPr>
+              <w:t>计算机网络</w:t>
+            </w:r>
+          </w:p>
+        </w:tc>
+        <w:tc>
+          <w:tcPr>
+            <w:tcW w:w="9020" w:type="dxa"/>
+          </w:tcPr>
+          <w:p>
+            <w:pPr>
+              <w:spacing w:line="280" w:lineRule="exact"/>
+              <w:rPr>
+                <w:rFonts w:ascii="宋体" w:eastAsia="宋体" w:hAnsi="宋体"/>
+              </w:rPr>
+            </w:pPr>
+            <w:r>
+              <w:rPr>
+                <w:rFonts w:ascii="宋体" w:eastAsia="宋体" w:hAnsi="宋体" w:hint="eastAsia"/>
+              </w:rPr>
+              <w:t>熟悉应用层、传输层、网络层、链路层等各层协议原理；熟悉s</w:t>
+            </w:r>
+            <w:r>
+              <w:rPr>
+                <w:rFonts w:ascii="宋体" w:eastAsia="宋体" w:hAnsi="宋体"/>
+              </w:rPr>
+              <w:t>ocket</w:t>
+            </w:r>
+            <w:r>
+              <w:rPr>
+                <w:rFonts w:ascii="宋体" w:eastAsia="宋体" w:hAnsi="宋体" w:hint="eastAsia"/>
+              </w:rPr>
+              <w:t>编程</w:t>
+            </w:r>
+          </w:p>
+        </w:tc>
+      </w:tr>
+      <w:tr>
+        <w:tc>
+          <w:tcPr>
+            <w:tcW w:w="1526" w:type="dxa"/>
+          </w:tcPr>
+          <w:p>
+            <w:pPr>
+              <w:spacing w:line="280" w:lineRule="exact"/>
+              <w:ind w:firstLineChars="100" w:firstLine="211"/>
+              <w:rPr>
+                <w:rFonts w:ascii="宋体" w:eastAsia="宋体" w:hAnsi="宋体"/>
+                <w:b/>
+                <w:bCs/>
+                <w:color w:val="767171" w:themeColor="background2" w:themeShade="80"/>
+              </w:rPr>
+            </w:pPr>
+            <w:r>
+              <w:rPr>
+                <w:rFonts w:ascii="宋体" w:eastAsia="宋体" w:hAnsi="宋体" w:hint="eastAsia"/>
+                <w:b/>
+                <w:bCs/>
+                <w:color w:val="767171" w:themeColor="background2" w:themeShade="80"/>
+              </w:rPr>
+              <w:t>编程语言</w:t>
+            </w:r>
+          </w:p>
+        </w:tc>
+        <w:tc>
+          <w:tcPr>
+            <w:tcW w:w="9020" w:type="dxa"/>
+          </w:tcPr>
+          <w:p>
+            <w:pPr>
+              <w:spacing w:line="280" w:lineRule="exact"/>
+              <w:rPr>
+                <w:rFonts w:ascii="宋体" w:eastAsia="宋体" w:hAnsi="宋体"/>
+              </w:rPr>
+            </w:pPr>
+            <w:r>
+              <w:rPr>
+                <w:rFonts w:ascii="宋体" w:eastAsia="宋体" w:hAnsi="宋体" w:hint="eastAsia"/>
+              </w:rPr>
+              <w:t>掌握C语言，累计提交数据库内核代码1w+行；了解编译原理和汇编语言；熟悉python</w:t>
+            </w:r>
+          </w:p>
+        </w:tc>
+      </w:tr>
+      <w:tr>
+        <w:tc>
+          <w:tcPr>
+            <w:tcW w:w="1526" w:type="dxa"/>
+          </w:tcPr>
+          <w:p>
+            <w:pPr>
+              <w:spacing w:line="280" w:lineRule="exact"/>
+              <w:ind w:firstLineChars="100" w:firstLine="211"/>
+              <w:rPr>
+                <w:rFonts w:ascii="宋体" w:eastAsia="宋体" w:hAnsi="宋体"/>
+                <w:b/>
+                <w:bCs/>
+                <w:color w:val="767171" w:themeColor="background2" w:themeShade="80"/>
+              </w:rPr>
+            </w:pPr>
+            <w:r>
+              <w:rPr>
+                <w:rFonts w:ascii="宋体" w:eastAsia="宋体" w:hAnsi="宋体" w:hint="eastAsia"/>
+                <w:b/>
+                <w:bCs/>
+                <w:color w:val="767171" w:themeColor="background2" w:themeShade="80"/>
+              </w:rPr>
+              <w:t>数据结构</w:t>
+            </w:r>
+          </w:p>
+        </w:tc>
+        <w:tc>
+          <w:tcPr>
+            <w:tcW w:w="9020" w:type="dxa"/>
+          </w:tcPr>
+          <w:p>
+            <w:pPr>
+              <w:spacing w:line="280" w:lineRule="exact"/>
+              <w:rPr>
+                <w:rFonts w:ascii="宋体" w:eastAsia="宋体" w:hAnsi="宋体"/>
+              </w:rPr>
+            </w:pPr>
+            <w:r>
+              <w:rPr>
+                <w:rFonts w:ascii="宋体" w:eastAsia="宋体" w:hAnsi="宋体" w:hint="eastAsia"/>
+              </w:rPr>
+              <w:t>熟悉栈、队列、树和图等结构，熟悉以及算法；l</w:t>
+            </w:r>
+            <w:r>
+              <w:rPr>
+                <w:rFonts w:ascii="宋体" w:eastAsia="宋体" w:hAnsi="宋体"/>
+              </w:rPr>
+              <w:t>eetcode</w:t>
+            </w:r>
+            <w:r>
+              <w:rPr>
+                <w:rFonts w:ascii="宋体" w:eastAsia="宋体" w:hAnsi="宋体" w:hint="eastAsia"/>
+              </w:rPr>
+              <w:t>刷题</w:t>
+            </w:r>
+            <w:r>
+              <w:rPr>
+                <w:rFonts w:ascii="宋体" w:eastAsia="宋体" w:hAnsi="宋体"/>
+              </w:rPr>
+              <w:t>400+</w:t>
+            </w:r>
+          </w:p>
+        </w:tc>
+      </w:tr>
+      <w:tr>
+        <w:tc>
+          <w:tcPr>
+            <w:tcW w:w="1526" w:type="dxa"/>
+          </w:tcPr>
+          <w:p>
+            <w:pPr>
+              <w:spacing w:line="280" w:lineRule="exact"/>
+              <w:ind w:firstLineChars="100" w:firstLine="211"/>
+              <w:rPr>
+                <w:rFonts w:ascii="宋体" w:eastAsia="宋体" w:hAnsi="宋体"/>
+                <w:b/>
+                <w:bCs/>
+                <w:color w:val="767171" w:themeColor="background2" w:themeShade="80"/>
+              </w:rPr>
+            </w:pPr>
+            <w:r>
+              <w:rPr>
+                <w:rFonts w:ascii="宋体" w:eastAsia="宋体" w:hAnsi="宋体" w:hint="eastAsia"/>
+                <w:b/>
+                <w:bCs/>
+                <w:color w:val="767171" w:themeColor="background2" w:themeShade="80"/>
+              </w:rPr>
+              <w:t>密码学</w:t>
+            </w:r>
+          </w:p>
+        </w:tc>
+        <w:tc>
+          <w:tcPr>
+            <w:tcW w:w="9020" w:type="dxa"/>
+          </w:tcPr>
+          <w:p>
+            <w:pPr>
+              <w:spacing w:line="280" w:lineRule="exact"/>
+              <w:rPr>
+                <w:rFonts w:ascii="宋体" w:eastAsia="宋体" w:hAnsi="宋体"/>
+              </w:rPr>
+            </w:pPr>
+            <w:r>
+              <w:rPr>
+                <w:rFonts w:ascii="宋体" w:eastAsia="宋体" w:hAnsi="宋体" w:hint="eastAsia"/>
+              </w:rPr>
+              <w:t>熟悉常见对称、非对称、哈希算法及其应用;熟悉密钥管理与PKI体系</w:t>
+            </w:r>
+          </w:p>
+        </w:tc>
+      </w:tr>
+      <w:tr>
+        <w:tc>
+          <w:tcPr>
+            <w:tcW w:w="1526" w:type="dxa"/>
+          </w:tcPr>
+          <w:p>
+            <w:pPr>
+              <w:spacing w:line="280" w:lineRule="exact"/>
+              <w:ind w:firstLineChars="100" w:firstLine="211"/>
+              <w:rPr>
+                <w:rFonts w:ascii="宋体" w:eastAsia="宋体" w:hAnsi="宋体"/>
+                <w:b/>
+                <w:bCs/>
+                <w:color w:val="767171" w:themeColor="background2" w:themeShade="80"/>
+              </w:rPr>
+            </w:pPr>
+            <w:r>
+              <w:rPr>
+                <w:rFonts w:ascii="宋体" w:eastAsia="宋体" w:hAnsi="宋体" w:hint="eastAsia"/>
+                <w:b/>
+                <w:bCs/>
+                <w:color w:val="767171" w:themeColor="background2" w:themeShade="80"/>
+              </w:rPr>
+              <w:t>网络安全</w:t>
+            </w:r>
+          </w:p>
+        </w:tc>
+        <w:tc>
+          <w:tcPr>
+            <w:tcW w:w="9020" w:type="dxa"/>
+          </w:tcPr>
+          <w:p>
+            <w:pPr>
+              <w:spacing w:line="280" w:lineRule="exact"/>
+              <w:rPr>
+                <w:rFonts w:ascii="宋体" w:eastAsia="宋体" w:hAnsi="宋体"/>
+              </w:rPr>
+            </w:pPr>
+            <w:r>
+              <w:rPr>
+                <w:rFonts w:ascii="宋体" w:eastAsia="宋体" w:hAnsi="宋体" w:hint="eastAsia"/>
+              </w:rPr>
+              <w:t>熟悉网络欺骗、网络信息搜集、拒绝服务等常见攻击；熟悉安全协议、防火墙等机制</w:t>
+            </w:r>
+          </w:p>
+        </w:tc>
+      </w:tr>
+      <w:tr>
+        <w:tc>
+          <w:tcPr>
+            <w:tcW w:w="1526" w:type="dxa"/>
+          </w:tcPr>
+          <w:p>
+            <w:pPr>
+              <w:spacing w:line="280" w:lineRule="exact"/>
+              <w:ind w:firstLineChars="100" w:firstLine="211"/>
+              <w:rPr>
+                <w:rFonts w:ascii="宋体" w:eastAsia="宋体" w:hAnsi="宋体"/>
+                <w:b/>
+                <w:bCs/>
+                <w:color w:val="767171" w:themeColor="background2" w:themeShade="80"/>
+              </w:rPr>
+            </w:pPr>
+            <w:r>
+              <w:rPr>
+                <w:rFonts w:ascii="宋体" w:eastAsia="宋体" w:hAnsi="宋体" w:hint="eastAsia"/>
+                <w:b/>
+                <w:bCs/>
+                <w:color w:val="767171" w:themeColor="background2" w:themeShade="80"/>
+              </w:rPr>
+              <w:t>系统安全</w:t>
+            </w:r>
+          </w:p>
+        </w:tc>
+        <w:tc>
+          <w:tcPr>
+            <w:tcW w:w="9020" w:type="dxa"/>
+          </w:tcPr>
+          <w:p>
+            <w:pPr>
+              <w:spacing w:line="280" w:lineRule="exact"/>
+              <w:rPr>
+                <w:rFonts w:ascii="宋体" w:eastAsia="宋体" w:hAnsi="宋体"/>
+              </w:rPr>
+            </w:pPr>
+            <w:r>
+              <w:rPr>
+                <w:rFonts w:ascii="宋体" w:eastAsia="宋体" w:hAnsi="宋体" w:hint="eastAsia"/>
+              </w:rPr>
+              <w:t>熟悉身份认证、访问控制、审计等安全机制</w:t>
+            </w:r>
+          </w:p>
+        </w:tc>
+      </w:tr>
+    </w:tbl>
     <w:p>
       <w:pPr>
         <w:rPr>
@@ -750,15 +1157,18 @@
       <w:tblPr>
         <w:tblStyle w:val="a3"/>
         <w:tblW w:w="0" w:type="auto"/>
+        <w:tblInd w:w="-108" w:type="dxa"/>
         <w:tblLook w:val="04A0" w:firstRow="1" w:lastRow="0" w:firstColumn="1" w:lastColumn="0" w:noHBand="0" w:noVBand="1"/>
       </w:tblPr>
       <w:tblGrid>
-        <w:gridCol w:w="10546"/>
+        <w:gridCol w:w="954"/>
+        <w:gridCol w:w="9690"/>
       </w:tblGrid>
       <w:tr>
         <w:tc>
           <w:tcPr>
-            <w:tcW w:w="10740" w:type="dxa"/>
+            <w:tcW w:w="10644" w:type="dxa"/>
+            <w:gridSpan w:val="2"/>
             <w:tcBorders>
               <w:top w:val="single" w:sz="4" w:space="0" w:color="auto"/>
               <w:left w:val="nil"/>
@@ -791,16 +1201,7 @@
                 <w:bCs/>
                 <w:color w:val="404040" w:themeColor="text1" w:themeTint="BF"/>
               </w:rPr>
-              <w:t xml:space="preserve">  </w:t>
-            </w:r>
-            <w:r>
-              <w:rPr>
-                <w:rFonts w:ascii="宋体" w:eastAsia="宋体" w:hAnsi="宋体"/>
-                <w:b/>
-                <w:bCs/>
-                <w:color w:val="404040" w:themeColor="text1" w:themeTint="BF"/>
-              </w:rPr>
-              <w:t xml:space="preserve">  </w:t>
+              <w:t xml:space="preserve">    </w:t>
             </w:r>
             <w:r>
               <w:rPr>
@@ -863,7 +1264,7 @@
                 <w:bCs/>
                 <w:color w:val="404040" w:themeColor="text1" w:themeTint="BF"/>
               </w:rPr>
-              <w:t xml:space="preserve">  </w:t>
+              <w:t xml:space="preserve">   </w:t>
             </w:r>
             <w:r>
               <w:rPr>
@@ -876,15 +1277,6 @@
             </w:r>
             <w:r>
               <w:rPr>
-                <w:rFonts w:ascii="宋体" w:eastAsia="宋体" w:hAnsi="宋体"/>
-                <w:b/>
-                <w:bCs/>
-                <w:color w:val="404040" w:themeColor="text1" w:themeTint="BF"/>
-              </w:rPr>
-              <w:t xml:space="preserve"> </w:t>
-            </w:r>
-            <w:r>
-              <w:rPr>
                 <w:rFonts w:ascii="宋体" w:eastAsia="宋体" w:hAnsi="宋体" w:hint="eastAsia"/>
                 <w:b/>
                 <w:bCs/>
@@ -899,16 +1291,7 @@
                 <w:bCs/>
                 <w:color w:val="404040" w:themeColor="text1" w:themeTint="BF"/>
               </w:rPr>
-              <w:t xml:space="preserve">   </w:t>
-            </w:r>
-            <w:r>
-              <w:rPr>
-                <w:rFonts w:ascii="宋体" w:eastAsia="宋体" w:hAnsi="宋体"/>
-                <w:b/>
-                <w:bCs/>
-                <w:color w:val="404040" w:themeColor="text1" w:themeTint="BF"/>
-              </w:rPr>
-              <w:t xml:space="preserve">   </w:t>
+              <w:t xml:space="preserve">      </w:t>
             </w:r>
             <w:r>
               <w:rPr>
@@ -962,16 +1345,7 @@
                 <w:bCs/>
                 <w:color w:val="404040" w:themeColor="text1" w:themeTint="BF"/>
               </w:rPr>
-              <w:t xml:space="preserve"> </w:t>
-            </w:r>
-            <w:r>
-              <w:rPr>
-                <w:rFonts w:ascii="宋体" w:eastAsia="宋体" w:hAnsi="宋体"/>
-                <w:b/>
-                <w:bCs/>
-                <w:color w:val="404040" w:themeColor="text1" w:themeTint="BF"/>
-              </w:rPr>
-              <w:t xml:space="preserve">     </w:t>
+              <w:t xml:space="preserve">      </w:t>
             </w:r>
             <w:r>
               <w:rPr>
@@ -1007,34 +1381,7 @@
                 <w:bCs/>
                 <w:color w:val="404040" w:themeColor="text1" w:themeTint="BF"/>
               </w:rPr>
-              <w:t xml:space="preserve"> 202</w:t>
-            </w:r>
-            <w:r>
-              <w:rPr>
-                <w:rFonts w:ascii="宋体" w:eastAsia="宋体" w:hAnsi="宋体"/>
-                <w:b/>
-                <w:bCs/>
-                <w:color w:val="404040" w:themeColor="text1" w:themeTint="BF"/>
-              </w:rPr>
-              <w:t>3</w:t>
-            </w:r>
-            <w:r>
-              <w:rPr>
-                <w:rFonts w:ascii="宋体" w:eastAsia="宋体" w:hAnsi="宋体"/>
-                <w:b/>
-                <w:bCs/>
-                <w:color w:val="404040" w:themeColor="text1" w:themeTint="BF"/>
-              </w:rPr>
-              <w:t>.</w:t>
-            </w:r>
-            <w:r>
-              <w:rPr>
-                <w:rFonts w:ascii="宋体" w:eastAsia="宋体" w:hAnsi="宋体"/>
-                <w:b/>
-                <w:bCs/>
-                <w:color w:val="404040" w:themeColor="text1" w:themeTint="BF"/>
-              </w:rPr>
-              <w:t>0</w:t>
+              <w:t xml:space="preserve"> 2023.0</w:t>
             </w:r>
             <w:r>
               <w:rPr>
@@ -1051,7 +1398,7 @@
       <w:tr>
         <w:tc>
           <w:tcPr>
-            <w:tcW w:w="10740" w:type="dxa"/>
+            <w:tcW w:w="954" w:type="dxa"/>
             <w:tcBorders>
               <w:top w:val="nil"/>
               <w:left w:val="nil"/>
@@ -1061,26 +1408,15 @@
           </w:tcPr>
           <w:p>
             <w:pPr>
-              <w:pStyle w:val="a4"/>
-              <w:numPr>
-                <w:ilvl w:val="0"/>
-                <w:numId w:val="2"/>
-              </w:numPr>
               <w:spacing w:line="280" w:lineRule="exact"/>
-              <w:ind w:left="442" w:firstLineChars="0" w:hanging="442"/>
-              <w:rPr>
-                <w:rFonts w:ascii="宋体" w:eastAsia="宋体" w:hAnsi="宋体"/>
-              </w:rPr>
-            </w:pPr>
-            <w:r>
-              <w:rPr>
-                <w:rFonts w:ascii="宋体" w:eastAsia="宋体" w:hAnsi="宋体" w:hint="eastAsia"/>
+              <w:ind w:firstLineChars="100" w:firstLine="211"/>
+              <w:rPr>
+                <w:rFonts w:ascii="宋体" w:eastAsia="宋体" w:hAnsi="宋体"/>
                 <w:b/>
                 <w:bCs/>
                 <w:color w:val="767171" w:themeColor="background2" w:themeShade="80"/>
               </w:rPr>
-              <w:t>部门产品</w:t>
-            </w:r>
+            </w:pPr>
             <w:r>
               <w:rPr>
                 <w:rFonts w:ascii="宋体" w:eastAsia="宋体" w:hAnsi="宋体" w:hint="eastAsia"/>
@@ -1088,73 +1424,20 @@
                 <w:bCs/>
                 <w:color w:val="767171" w:themeColor="background2" w:themeShade="80"/>
               </w:rPr>
-              <w:t>：</w:t>
-            </w:r>
-            <w:r>
-              <w:rPr>
-                <w:rFonts w:ascii="宋体" w:eastAsia="宋体" w:hAnsi="宋体" w:hint="eastAsia"/>
-              </w:rPr>
-              <w:t>企业级分布式数据库G</w:t>
-            </w:r>
-            <w:r>
-              <w:rPr>
-                <w:rFonts w:ascii="宋体" w:eastAsia="宋体" w:hAnsi="宋体"/>
-              </w:rPr>
-              <w:t>aus</w:t>
-            </w:r>
-            <w:r>
-              <w:rPr>
-                <w:rFonts w:ascii="宋体" w:eastAsia="宋体" w:hAnsi="宋体" w:hint="eastAsia"/>
-              </w:rPr>
-              <w:t>s</w:t>
-            </w:r>
-            <w:r>
-              <w:rPr>
-                <w:rFonts w:ascii="宋体" w:eastAsia="宋体" w:hAnsi="宋体"/>
-              </w:rPr>
-              <w:t>DB</w:t>
-            </w:r>
-            <w:r>
-              <w:rPr>
-                <w:rFonts w:ascii="宋体" w:eastAsia="宋体" w:hAnsi="宋体" w:hint="eastAsia"/>
-              </w:rPr>
-              <w:t>、</w:t>
-            </w:r>
-            <w:r>
-              <w:rPr>
-                <w:rFonts w:ascii="宋体" w:eastAsia="宋体" w:hAnsi="宋体" w:hint="eastAsia"/>
-              </w:rPr>
-              <w:t>开源数据库o</w:t>
-            </w:r>
-            <w:r>
-              <w:rPr>
-                <w:rFonts w:ascii="宋体" w:eastAsia="宋体" w:hAnsi="宋体"/>
-              </w:rPr>
-              <w:t>penGauss</w:t>
-            </w:r>
-          </w:p>
-          <w:p>
-            <w:pPr>
-              <w:pStyle w:val="a4"/>
-              <w:numPr>
-                <w:ilvl w:val="0"/>
-                <w:numId w:val="2"/>
-              </w:numPr>
+              <w:t>产品</w:t>
+            </w:r>
+          </w:p>
+          <w:p>
+            <w:pPr>
               <w:spacing w:line="280" w:lineRule="exact"/>
-              <w:ind w:left="442" w:firstLineChars="0" w:hanging="442"/>
-              <w:rPr>
-                <w:rFonts w:ascii="宋体" w:eastAsia="宋体" w:hAnsi="宋体"/>
-              </w:rPr>
-            </w:pPr>
-            <w:r>
-              <w:rPr>
-                <w:rFonts w:ascii="宋体" w:eastAsia="宋体" w:hAnsi="宋体" w:hint="eastAsia"/>
+              <w:ind w:firstLineChars="100" w:firstLine="211"/>
+              <w:rPr>
+                <w:rFonts w:ascii="宋体" w:eastAsia="宋体" w:hAnsi="宋体"/>
                 <w:b/>
                 <w:bCs/>
                 <w:color w:val="767171" w:themeColor="background2" w:themeShade="80"/>
               </w:rPr>
-              <w:t>责任</w:t>
-            </w:r>
+            </w:pPr>
             <w:r>
               <w:rPr>
                 <w:rFonts w:ascii="宋体" w:eastAsia="宋体" w:hAnsi="宋体" w:hint="eastAsia"/>
@@ -1162,173 +1445,62 @@
                 <w:bCs/>
                 <w:color w:val="767171" w:themeColor="background2" w:themeShade="80"/>
               </w:rPr>
+              <w:t>职责</w:t>
+            </w:r>
+          </w:p>
+          <w:p>
+            <w:pPr>
+              <w:spacing w:line="280" w:lineRule="exact"/>
+              <w:rPr>
+                <w:rFonts w:ascii="宋体" w:eastAsia="宋体" w:hAnsi="宋体"/>
+                <w:b/>
+                <w:bCs/>
+                <w:color w:val="767171" w:themeColor="background2" w:themeShade="80"/>
+              </w:rPr>
+            </w:pPr>
+          </w:p>
+          <w:p>
+            <w:pPr>
+              <w:spacing w:line="280" w:lineRule="exact"/>
+              <w:ind w:firstLineChars="100" w:firstLine="211"/>
+              <w:rPr>
+                <w:rFonts w:ascii="宋体" w:eastAsia="宋体" w:hAnsi="宋体"/>
+                <w:b/>
+                <w:bCs/>
+                <w:color w:val="767171" w:themeColor="background2" w:themeShade="80"/>
+              </w:rPr>
+            </w:pPr>
+            <w:r>
+              <w:rPr>
+                <w:rFonts w:ascii="宋体" w:eastAsia="宋体" w:hAnsi="宋体" w:hint="eastAsia"/>
+                <w:b/>
+                <w:bCs/>
+                <w:color w:val="767171" w:themeColor="background2" w:themeShade="80"/>
+              </w:rPr>
               <w:t>模块</w:t>
             </w:r>
-            <w:r>
-              <w:rPr>
-                <w:rFonts w:ascii="宋体" w:eastAsia="宋体" w:hAnsi="宋体" w:hint="eastAsia"/>
+          </w:p>
+          <w:p>
+            <w:pPr>
+              <w:spacing w:line="280" w:lineRule="exact"/>
+              <w:rPr>
+                <w:rFonts w:ascii="宋体" w:eastAsia="宋体" w:hAnsi="宋体"/>
                 <w:b/>
                 <w:bCs/>
                 <w:color w:val="767171" w:themeColor="background2" w:themeShade="80"/>
               </w:rPr>
-              <w:t>：</w:t>
-            </w:r>
-            <w:r>
-              <w:rPr>
-                <w:rFonts w:ascii="宋体" w:eastAsia="宋体" w:hAnsi="宋体" w:hint="eastAsia"/>
-              </w:rPr>
-              <w:t>密态数据库</w:t>
-            </w:r>
-            <w:r>
-              <w:rPr>
-                <w:rFonts w:ascii="宋体" w:eastAsia="宋体" w:hAnsi="宋体" w:hint="eastAsia"/>
-              </w:rPr>
-              <w:t>、</w:t>
-            </w:r>
-            <w:r>
-              <w:rPr>
-                <w:rFonts w:ascii="宋体" w:eastAsia="宋体" w:hAnsi="宋体" w:hint="eastAsia"/>
-              </w:rPr>
-              <w:t>表级</w:t>
-            </w:r>
-            <w:r>
-              <w:rPr>
-                <w:rFonts w:ascii="宋体" w:eastAsia="宋体" w:hAnsi="宋体" w:hint="eastAsia"/>
-              </w:rPr>
-              <w:t>透明加密</w:t>
-            </w:r>
-            <w:r>
-              <w:rPr>
-                <w:rFonts w:ascii="宋体" w:eastAsia="宋体" w:hAnsi="宋体" w:hint="eastAsia"/>
-              </w:rPr>
-              <w:t>、</w:t>
-            </w:r>
-            <w:r>
-              <w:rPr>
-                <w:rFonts w:ascii="宋体" w:eastAsia="宋体" w:hAnsi="宋体" w:hint="eastAsia"/>
-              </w:rPr>
-              <w:t>通信安全</w:t>
-            </w:r>
-            <w:r>
-              <w:rPr>
-                <w:rFonts w:ascii="宋体" w:eastAsia="宋体" w:hAnsi="宋体" w:hint="eastAsia"/>
-              </w:rPr>
-              <w:t>、身份认证</w:t>
-            </w:r>
-            <w:r>
-              <w:rPr>
-                <w:rFonts w:ascii="宋体" w:eastAsia="宋体" w:hAnsi="宋体" w:hint="eastAsia"/>
-              </w:rPr>
-              <w:t>等</w:t>
-            </w:r>
-            <w:r>
-              <w:rPr>
-                <w:rFonts w:ascii="宋体" w:eastAsia="宋体" w:hAnsi="宋体" w:hint="eastAsia"/>
-              </w:rPr>
-              <w:t>模块</w:t>
-            </w:r>
-          </w:p>
-          <w:p>
-            <w:pPr>
-              <w:pStyle w:val="a4"/>
-              <w:numPr>
-                <w:ilvl w:val="0"/>
-                <w:numId w:val="2"/>
-              </w:numPr>
+            </w:pPr>
+          </w:p>
+          <w:p>
+            <w:pPr>
               <w:spacing w:line="280" w:lineRule="exact"/>
-              <w:ind w:left="442" w:firstLineChars="0" w:hanging="442"/>
-              <w:rPr>
-                <w:rFonts w:ascii="宋体" w:eastAsia="宋体" w:hAnsi="宋体"/>
-              </w:rPr>
-            </w:pPr>
-            <w:r>
+              <w:ind w:firstLineChars="100" w:firstLine="211"/>
               <w:rPr>
                 <w:rFonts w:ascii="宋体" w:eastAsia="宋体" w:hAnsi="宋体" w:hint="eastAsia"/>
                 <w:b/>
                 <w:bCs/>
                 <w:color w:val="767171" w:themeColor="background2" w:themeShade="80"/>
               </w:rPr>
-              <w:t>工作内容：</w:t>
-            </w:r>
-            <w:r>
-              <w:rPr>
-                <w:rFonts w:ascii="宋体" w:eastAsia="宋体" w:hAnsi="宋体" w:hint="eastAsia"/>
-              </w:rPr>
-              <w:t>作为独立或核心人员，</w:t>
-            </w:r>
-            <w:r>
-              <w:rPr>
-                <w:rFonts w:ascii="宋体" w:eastAsia="宋体" w:hAnsi="宋体" w:hint="eastAsia"/>
-              </w:rPr>
-              <w:t>参与特性</w:t>
-            </w:r>
-            <w:r>
-              <w:rPr>
-                <w:rFonts w:ascii="宋体" w:eastAsia="宋体" w:hAnsi="宋体" w:hint="eastAsia"/>
-              </w:rPr>
-              <w:t>设计</w:t>
-            </w:r>
-            <w:r>
-              <w:rPr>
-                <w:rFonts w:ascii="宋体" w:eastAsia="宋体" w:hAnsi="宋体" w:hint="eastAsia"/>
-              </w:rPr>
-              <w:t>、交付与</w:t>
-            </w:r>
-            <w:r>
-              <w:rPr>
-                <w:rFonts w:ascii="宋体" w:eastAsia="宋体" w:hAnsi="宋体" w:hint="eastAsia"/>
-              </w:rPr>
-              <w:t>商用</w:t>
-            </w:r>
-            <w:r>
-              <w:rPr>
-                <w:rFonts w:ascii="宋体" w:eastAsia="宋体" w:hAnsi="宋体" w:hint="eastAsia"/>
-              </w:rPr>
-              <w:t>，</w:t>
-            </w:r>
-            <w:r>
-              <w:rPr>
-                <w:rFonts w:ascii="宋体" w:eastAsia="宋体" w:hAnsi="宋体" w:hint="eastAsia"/>
-              </w:rPr>
-              <w:t>标准</w:t>
-            </w:r>
-            <w:r>
-              <w:rPr>
-                <w:rFonts w:ascii="宋体" w:eastAsia="宋体" w:hAnsi="宋体" w:hint="eastAsia"/>
-              </w:rPr>
-              <w:t>制定与</w:t>
-            </w:r>
-            <w:r>
-              <w:rPr>
-                <w:rFonts w:ascii="宋体" w:eastAsia="宋体" w:hAnsi="宋体" w:hint="eastAsia"/>
-              </w:rPr>
-              <w:t>认证</w:t>
-            </w:r>
-            <w:r>
-              <w:rPr>
-                <w:rFonts w:ascii="宋体" w:eastAsia="宋体" w:hAnsi="宋体" w:hint="eastAsia"/>
-              </w:rPr>
-              <w:t>，产品漏洞管理等</w:t>
-            </w:r>
-            <w:r>
-              <w:rPr>
-                <w:rFonts w:ascii="宋体" w:eastAsia="宋体" w:hAnsi="宋体" w:hint="eastAsia"/>
-              </w:rPr>
-              <w:t>工作</w:t>
-            </w:r>
-          </w:p>
-          <w:p>
-            <w:pPr>
-              <w:pStyle w:val="a4"/>
-              <w:numPr>
-                <w:ilvl w:val="0"/>
-                <w:numId w:val="2"/>
-              </w:numPr>
-              <w:spacing w:line="280" w:lineRule="exact"/>
-              <w:ind w:left="442" w:firstLineChars="0" w:hanging="442"/>
-              <w:rPr>
-                <w:rFonts w:ascii="宋体" w:eastAsia="宋体" w:hAnsi="宋体"/>
-              </w:rPr>
             </w:pPr>
             <w:r>
               <w:rPr>
@@ -1337,180 +1509,13 @@
                 <w:bCs/>
                 <w:color w:val="767171" w:themeColor="background2" w:themeShade="80"/>
               </w:rPr>
-              <w:t>知识</w:t>
-            </w:r>
-            <w:r>
-              <w:rPr>
-                <w:rFonts w:ascii="宋体" w:eastAsia="宋体" w:hAnsi="宋体" w:hint="eastAsia"/>
-                <w:b/>
-                <w:bCs/>
-                <w:color w:val="767171" w:themeColor="background2" w:themeShade="80"/>
-              </w:rPr>
-              <w:t>范围：</w:t>
-            </w:r>
-            <w:r>
-              <w:rPr>
-                <w:rFonts w:ascii="宋体" w:eastAsia="宋体" w:hAnsi="宋体" w:hint="eastAsia"/>
-              </w:rPr>
-              <w:t>1</w:t>
-            </w:r>
-            <w:r>
-              <w:rPr>
-                <w:rFonts w:ascii="宋体" w:eastAsia="宋体" w:hAnsi="宋体"/>
-              </w:rPr>
-              <w:t>.</w:t>
-            </w:r>
-            <w:r>
-              <w:rPr>
-                <w:rFonts w:ascii="宋体" w:eastAsia="宋体" w:hAnsi="宋体" w:hint="eastAsia"/>
-              </w:rPr>
-              <w:t>数</w:t>
-            </w:r>
-            <w:r>
-              <w:rPr>
-                <w:rFonts w:ascii="宋体" w:eastAsia="宋体" w:hAnsi="宋体" w:hint="eastAsia"/>
-              </w:rPr>
-              <w:t>据库</w:t>
-            </w:r>
-            <w:r>
-              <w:rPr>
-                <w:rFonts w:ascii="宋体" w:eastAsia="宋体" w:hAnsi="宋体" w:hint="eastAsia"/>
-              </w:rPr>
-              <w:t>整体架构</w:t>
-            </w:r>
-            <w:r>
-              <w:rPr>
-                <w:rFonts w:ascii="宋体" w:eastAsia="宋体" w:hAnsi="宋体" w:hint="eastAsia"/>
-              </w:rPr>
-              <w:t>。</w:t>
-            </w:r>
-            <w:r>
-              <w:rPr>
-                <w:rFonts w:ascii="宋体" w:eastAsia="宋体" w:hAnsi="宋体" w:hint="eastAsia"/>
-              </w:rPr>
-              <w:t>2</w:t>
-            </w:r>
-            <w:r>
-              <w:rPr>
-                <w:rFonts w:ascii="宋体" w:eastAsia="宋体" w:hAnsi="宋体"/>
-              </w:rPr>
-              <w:t>.</w:t>
-            </w:r>
-            <w:r>
-              <w:rPr>
-                <w:rFonts w:ascii="宋体" w:eastAsia="宋体" w:hAnsi="宋体" w:hint="eastAsia"/>
-              </w:rPr>
-              <w:t>存储引擎：缓冲</w:t>
-            </w:r>
-            <w:r>
-              <w:rPr>
-                <w:rFonts w:ascii="宋体" w:eastAsia="宋体" w:hAnsi="宋体" w:hint="eastAsia"/>
-              </w:rPr>
-              <w:t>池</w:t>
-            </w:r>
-            <w:r>
-              <w:rPr>
-                <w:rFonts w:ascii="宋体" w:eastAsia="宋体" w:hAnsi="宋体" w:hint="eastAsia"/>
-              </w:rPr>
-              <w:t>、页面格式、索引、预写日志、空间空间管理、可见映射、事务</w:t>
-            </w:r>
-            <w:r>
-              <w:rPr>
-                <w:rFonts w:ascii="宋体" w:eastAsia="宋体" w:hAnsi="宋体" w:hint="eastAsia"/>
-              </w:rPr>
-              <w:t>等</w:t>
-            </w:r>
-            <w:r>
-              <w:rPr>
-                <w:rFonts w:ascii="宋体" w:eastAsia="宋体" w:hAnsi="宋体" w:hint="eastAsia"/>
-              </w:rPr>
-              <w:t>。</w:t>
-            </w:r>
-            <w:r>
-              <w:rPr>
-                <w:rFonts w:ascii="宋体" w:eastAsia="宋体" w:hAnsi="宋体" w:hint="eastAsia"/>
-              </w:rPr>
-              <w:t>3</w:t>
-            </w:r>
-            <w:r>
-              <w:rPr>
-                <w:rFonts w:ascii="宋体" w:eastAsia="宋体" w:hAnsi="宋体"/>
-              </w:rPr>
-              <w:t>.</w:t>
-            </w:r>
-            <w:r>
-              <w:rPr>
-                <w:rFonts w:ascii="宋体" w:eastAsia="宋体" w:hAnsi="宋体" w:hint="eastAsia"/>
-              </w:rPr>
-              <w:t>SQL引擎</w:t>
-            </w:r>
-            <w:r>
-              <w:rPr>
-                <w:rFonts w:ascii="宋体" w:eastAsia="宋体" w:hAnsi="宋体" w:hint="eastAsia"/>
-              </w:rPr>
-              <w:t>：解</w:t>
-            </w:r>
-            <w:r>
-              <w:rPr>
-                <w:rFonts w:ascii="宋体" w:eastAsia="宋体" w:hAnsi="宋体" w:hint="eastAsia"/>
-              </w:rPr>
-              <w:t>析器、优化器、执行器等。4</w:t>
-            </w:r>
-            <w:r>
-              <w:rPr>
-                <w:rFonts w:ascii="宋体" w:eastAsia="宋体" w:hAnsi="宋体"/>
-              </w:rPr>
-              <w:t>.</w:t>
-            </w:r>
-            <w:r>
-              <w:rPr>
-                <w:rFonts w:ascii="宋体" w:eastAsia="宋体" w:hAnsi="宋体" w:hint="eastAsia"/>
-              </w:rPr>
-              <w:t>公共模块：锁、内存上下文</w:t>
-            </w:r>
-            <w:r>
-              <w:rPr>
-                <w:rFonts w:ascii="宋体" w:eastAsia="宋体" w:hAnsi="宋体" w:hint="eastAsia"/>
-              </w:rPr>
-              <w:t>、l</w:t>
-            </w:r>
-            <w:r>
-              <w:rPr>
-                <w:rFonts w:ascii="宋体" w:eastAsia="宋体" w:hAnsi="宋体"/>
-              </w:rPr>
-              <w:t>ibpq</w:t>
-            </w:r>
-            <w:r>
-              <w:rPr>
-                <w:rFonts w:ascii="宋体" w:eastAsia="宋体" w:hAnsi="宋体" w:hint="eastAsia"/>
-              </w:rPr>
-              <w:t>等</w:t>
-            </w:r>
-            <w:r>
-              <w:rPr>
-                <w:rFonts w:ascii="宋体" w:eastAsia="宋体" w:hAnsi="宋体" w:hint="eastAsia"/>
-              </w:rPr>
-              <w:t>。5</w:t>
-            </w:r>
-            <w:r>
-              <w:rPr>
-                <w:rFonts w:ascii="宋体" w:eastAsia="宋体" w:hAnsi="宋体"/>
-              </w:rPr>
-              <w:t>.</w:t>
-            </w:r>
-            <w:r>
-              <w:rPr>
-                <w:rFonts w:ascii="宋体" w:eastAsia="宋体" w:hAnsi="宋体" w:hint="eastAsia"/>
-              </w:rPr>
-              <w:t>安全：密钥管理、加解密等</w:t>
+              <w:t>能力</w:t>
             </w:r>
           </w:p>
         </w:tc>
-      </w:tr>
-      <w:tr>
         <w:tc>
           <w:tcPr>
-            <w:tcW w:w="10740" w:type="dxa"/>
+            <w:tcW w:w="9690" w:type="dxa"/>
             <w:tcBorders>
               <w:top w:val="nil"/>
               <w:left w:val="nil"/>
@@ -1520,8 +1525,165 @@
           </w:tcPr>
           <w:p>
             <w:pPr>
-              <w:rPr>
-                <w:rFonts w:ascii="宋体" w:eastAsia="宋体" w:hAnsi="宋体"/>
+              <w:spacing w:line="280" w:lineRule="exact"/>
+              <w:rPr>
+                <w:rFonts w:ascii="宋体" w:eastAsia="宋体" w:hAnsi="宋体"/>
+              </w:rPr>
+            </w:pPr>
+            <w:r>
+              <w:rPr>
+                <w:rFonts w:ascii="宋体" w:eastAsia="宋体" w:hAnsi="宋体" w:hint="eastAsia"/>
+              </w:rPr>
+              <w:t>分布式关系数据库G</w:t>
+            </w:r>
+            <w:r>
+              <w:rPr>
+                <w:rFonts w:ascii="宋体" w:eastAsia="宋体" w:hAnsi="宋体"/>
+              </w:rPr>
+              <w:t>aus</w:t>
+            </w:r>
+            <w:r>
+              <w:rPr>
+                <w:rFonts w:ascii="宋体" w:eastAsia="宋体" w:hAnsi="宋体" w:hint="eastAsia"/>
+              </w:rPr>
+              <w:t>s</w:t>
+            </w:r>
+            <w:r>
+              <w:rPr>
+                <w:rFonts w:ascii="宋体" w:eastAsia="宋体" w:hAnsi="宋体"/>
+              </w:rPr>
+              <w:t>DB</w:t>
+            </w:r>
+            <w:r>
+              <w:rPr>
+                <w:rFonts w:ascii="宋体" w:eastAsia="宋体" w:hAnsi="宋体" w:hint="eastAsia"/>
+              </w:rPr>
+              <w:t>、开源数据库o</w:t>
+            </w:r>
+            <w:r>
+              <w:rPr>
+                <w:rFonts w:ascii="宋体" w:eastAsia="宋体" w:hAnsi="宋体"/>
+              </w:rPr>
+              <w:t>penGauss</w:t>
+            </w:r>
+          </w:p>
+          <w:p>
+            <w:pPr>
+              <w:spacing w:line="280" w:lineRule="exact"/>
+              <w:rPr>
+                <w:rFonts w:ascii="宋体" w:eastAsia="宋体" w:hAnsi="宋体"/>
+              </w:rPr>
+            </w:pPr>
+            <w:r>
+              <w:rPr>
+                <w:rFonts w:ascii="宋体" w:eastAsia="宋体" w:hAnsi="宋体" w:hint="eastAsia"/>
+              </w:rPr>
+              <w:t>作为独立或核心人员，在</w:t>
+            </w:r>
+            <w:r>
+              <w:rPr>
+                <w:rFonts w:ascii="宋体" w:eastAsia="宋体" w:hAnsi="宋体"/>
+              </w:rPr>
+              <w:t>10+版本中，参与分析、设计、交付、维护与商用多个特性；作为部门安全接口人，分发安全问题；参与制定与认证安全标准、撰写数据库内核书籍、管理产品CVE漏洞等工作</w:t>
+            </w:r>
+          </w:p>
+          <w:p>
+            <w:pPr>
+              <w:spacing w:line="280" w:lineRule="exact"/>
+              <w:rPr>
+                <w:rFonts w:ascii="宋体" w:eastAsia="宋体" w:hAnsi="宋体"/>
+              </w:rPr>
+            </w:pPr>
+            <w:r>
+              <w:rPr>
+                <w:rFonts w:ascii="宋体" w:eastAsia="宋体" w:hAnsi="宋体" w:hint="eastAsia"/>
+              </w:rPr>
+              <w:t>独立开发表级透明加密，核心开发全密态数据库，维护SSL通信与加密函数，熟悉身份认证、访问控制、脱敏、防篡改、统一审计等多个安全特性</w:t>
+            </w:r>
+          </w:p>
+          <w:p>
+            <w:pPr>
+              <w:spacing w:line="280" w:lineRule="exact"/>
+              <w:rPr>
+                <w:rFonts w:ascii="宋体" w:eastAsia="宋体" w:hAnsi="宋体"/>
+              </w:rPr>
+            </w:pPr>
+            <w:r>
+              <w:rPr>
+                <w:rFonts w:ascii="宋体" w:eastAsia="宋体" w:hAnsi="宋体" w:hint="eastAsia"/>
+              </w:rPr>
+              <w:t>1.熟悉数据库整体架构；2</w:t>
+            </w:r>
+            <w:r>
+              <w:rPr>
+                <w:rFonts w:ascii="宋体" w:eastAsia="宋体" w:hAnsi="宋体"/>
+              </w:rPr>
+              <w:t>.</w:t>
+            </w:r>
+            <w:r>
+              <w:rPr>
+                <w:rFonts w:ascii="宋体" w:eastAsia="宋体" w:hAnsi="宋体" w:hint="eastAsia"/>
+              </w:rPr>
+              <w:t>了解SQL引擎：解析器、优化器、执行器等；3.熟悉存储引擎：缓冲池、页面格式、索引、预写日志、空闲空间、事务等；4</w:t>
+            </w:r>
+            <w:r>
+              <w:rPr>
+                <w:rFonts w:ascii="宋体" w:eastAsia="宋体" w:hAnsi="宋体"/>
+              </w:rPr>
+              <w:t>.</w:t>
+            </w:r>
+            <w:r>
+              <w:rPr>
+                <w:rFonts w:ascii="宋体" w:eastAsia="宋体" w:hAnsi="宋体" w:hint="eastAsia"/>
+              </w:rPr>
+              <w:t>熟悉公共模块：内存、锁、通信、系统表等</w:t>
+            </w:r>
+          </w:p>
+        </w:tc>
+      </w:tr>
+      <w:tr>
+        <w:tc>
+          <w:tcPr>
+            <w:tcW w:w="954" w:type="dxa"/>
+            <w:tcBorders>
+              <w:top w:val="nil"/>
+              <w:left w:val="nil"/>
+              <w:bottom w:val="nil"/>
+              <w:right w:val="nil"/>
+            </w:tcBorders>
+          </w:tcPr>
+          <w:p>
+            <w:pPr>
+              <w:spacing w:line="280" w:lineRule="exact"/>
+              <w:ind w:firstLineChars="100" w:firstLine="211"/>
+              <w:rPr>
+                <w:rFonts w:ascii="宋体" w:eastAsia="宋体" w:hAnsi="宋体"/>
+                <w:b/>
+                <w:bCs/>
+                <w:color w:val="767171" w:themeColor="background2" w:themeShade="80"/>
+              </w:rPr>
+            </w:pPr>
+          </w:p>
+        </w:tc>
+        <w:tc>
+          <w:tcPr>
+            <w:tcW w:w="9690" w:type="dxa"/>
+            <w:tcBorders>
+              <w:top w:val="nil"/>
+              <w:left w:val="nil"/>
+              <w:bottom w:val="nil"/>
+              <w:right w:val="nil"/>
+            </w:tcBorders>
+          </w:tcPr>
+          <w:p>
+            <w:pPr>
+              <w:spacing w:line="280" w:lineRule="exact"/>
+              <w:ind w:firstLineChars="100" w:firstLine="211"/>
+              <w:rPr>
+                <w:rFonts w:ascii="宋体" w:eastAsia="宋体" w:hAnsi="宋体"/>
+                <w:b/>
+                <w:bCs/>
+                <w:color w:val="767171" w:themeColor="background2" w:themeShade="80"/>
               </w:rPr>
             </w:pPr>
           </w:p>
@@ -1551,26 +1713,18 @@
       <w:tblPr>
         <w:tblStyle w:val="a3"/>
         <w:tblW w:w="0" w:type="auto"/>
-        <w:tblBorders>
-          <w:top w:val="none" w:sz="0" w:space="0" w:color="auto"/>
-          <w:left w:val="none" w:sz="0" w:space="0" w:color="auto"/>
-          <w:bottom w:val="none" w:sz="0" w:space="0" w:color="auto"/>
-          <w:right w:val="none" w:sz="0" w:space="0" w:color="auto"/>
-          <w:insideH w:val="none" w:sz="0" w:space="0" w:color="auto"/>
-          <w:insideV w:val="none" w:sz="0" w:space="0" w:color="auto"/>
-        </w:tblBorders>
+        <w:tblInd w:w="-108" w:type="dxa"/>
         <w:tblLook w:val="04A0" w:firstRow="1" w:lastRow="0" w:firstColumn="1" w:lastColumn="0" w:noHBand="0" w:noVBand="1"/>
       </w:tblPr>
       <w:tblGrid>
-        <w:gridCol w:w="10546"/>
+        <w:gridCol w:w="954"/>
+        <w:gridCol w:w="9690"/>
       </w:tblGrid>
       <w:tr>
         <w:tc>
           <w:tcPr>
-            <w:tcW w:w="10740" w:type="dxa"/>
-            <w:tcBorders>
-              <w:top w:val="single" w:sz="4" w:space="0" w:color="auto"/>
-            </w:tcBorders>
+            <w:tcW w:w="10644" w:type="dxa"/>
+            <w:gridSpan w:val="2"/>
           </w:tcPr>
           <w:p>
             <w:pPr>
@@ -1607,11 +1761,366 @@
                 <w:bCs/>
                 <w:color w:val="404040" w:themeColor="text1" w:themeTint="BF"/>
               </w:rPr>
+              <w:t xml:space="preserve">   </w:t>
+            </w:r>
+            <w:r>
+              <w:rPr>
+                <w:rFonts w:ascii="宋体" w:eastAsia="宋体" w:hAnsi="宋体"/>
+                <w:b/>
+                <w:bCs/>
+                <w:color w:val="404040" w:themeColor="text1" w:themeTint="BF"/>
+              </w:rPr>
+              <w:t xml:space="preserve">    </w:t>
+            </w:r>
+            <w:r>
+              <w:rPr>
+                <w:rFonts w:ascii="宋体" w:eastAsia="宋体" w:hAnsi="宋体" w:hint="eastAsia"/>
+                <w:b/>
+                <w:bCs/>
+                <w:color w:val="404040" w:themeColor="text1" w:themeTint="BF"/>
+              </w:rPr>
+              <w:t>Ga</w:t>
+            </w:r>
+            <w:r>
+              <w:rPr>
+                <w:rFonts w:ascii="宋体" w:eastAsia="宋体" w:hAnsi="宋体"/>
+                <w:b/>
+                <w:bCs/>
+                <w:color w:val="404040" w:themeColor="text1" w:themeTint="BF"/>
+              </w:rPr>
+              <w:t>ussDB</w:t>
+            </w:r>
+            <w:r>
+              <w:rPr>
+                <w:rFonts w:ascii="宋体" w:eastAsia="宋体" w:hAnsi="宋体" w:hint="eastAsia"/>
+                <w:b/>
+                <w:bCs/>
+                <w:color w:val="404040" w:themeColor="text1" w:themeTint="BF"/>
+              </w:rPr>
+              <w:t>表级</w:t>
+            </w:r>
+            <w:r>
+              <w:rPr>
+                <w:rFonts w:ascii="宋体" w:eastAsia="宋体" w:hAnsi="宋体" w:hint="eastAsia"/>
+                <w:b/>
+                <w:bCs/>
+                <w:color w:val="404040" w:themeColor="text1" w:themeTint="BF"/>
+              </w:rPr>
+              <w:t xml:space="preserve">透明加密特性 </w:t>
+            </w:r>
+            <w:r>
+              <w:rPr>
+                <w:rFonts w:ascii="宋体" w:eastAsia="宋体" w:hAnsi="宋体"/>
+                <w:b/>
+                <w:bCs/>
+                <w:color w:val="404040" w:themeColor="text1" w:themeTint="BF"/>
+              </w:rPr>
+              <w:t xml:space="preserve">       </w:t>
+            </w:r>
+            <w:r>
+              <w:rPr>
+                <w:rFonts w:ascii="宋体" w:eastAsia="宋体" w:hAnsi="宋体"/>
+                <w:b/>
+                <w:bCs/>
+                <w:color w:val="404040" w:themeColor="text1" w:themeTint="BF"/>
+              </w:rPr>
+              <w:t xml:space="preserve">  </w:t>
+            </w:r>
+            <w:r>
+              <w:rPr>
+                <w:rFonts w:ascii="宋体" w:eastAsia="宋体" w:hAnsi="宋体" w:hint="eastAsia"/>
+                <w:b/>
+                <w:bCs/>
+                <w:color w:val="404040" w:themeColor="text1" w:themeTint="BF"/>
+              </w:rPr>
+              <w:t>已通过工商银行等客户验收</w:t>
+            </w:r>
+            <w:r>
+              <w:rPr>
+                <w:rFonts w:ascii="宋体" w:eastAsia="宋体" w:hAnsi="宋体"/>
+                <w:b/>
+                <w:bCs/>
+                <w:color w:val="404040" w:themeColor="text1" w:themeTint="BF"/>
+              </w:rPr>
+              <w:t xml:space="preserve">        </w:t>
+            </w:r>
+            <w:r>
+              <w:rPr>
+                <w:rFonts w:ascii="宋体" w:eastAsia="宋体" w:hAnsi="宋体" w:hint="eastAsia"/>
+                <w:b/>
+                <w:bCs/>
+                <w:color w:val="404040" w:themeColor="text1" w:themeTint="BF"/>
+              </w:rPr>
               <w:t xml:space="preserve"> </w:t>
             </w:r>
             <w:r>
               <w:rPr>
-                <w:rFonts w:ascii="宋体" w:eastAsia="宋体" w:hAnsi="宋体"/>
+                <w:rFonts w:ascii="宋体" w:eastAsia="宋体" w:hAnsi="宋体" w:hint="eastAsia"/>
+                <w:b/>
+                <w:bCs/>
+                <w:color w:val="404040" w:themeColor="text1" w:themeTint="BF"/>
+              </w:rPr>
+              <w:t>2</w:t>
+            </w:r>
+            <w:r>
+              <w:rPr>
+                <w:rFonts w:ascii="宋体" w:eastAsia="宋体" w:hAnsi="宋体"/>
+                <w:b/>
+                <w:bCs/>
+                <w:color w:val="404040" w:themeColor="text1" w:themeTint="BF"/>
+              </w:rPr>
+              <w:t>022.12 - 2023.05</w:t>
+            </w:r>
+          </w:p>
+        </w:tc>
+      </w:tr>
+      <w:tr>
+        <w:trPr>
+          <w:trHeight w:val="889"/>
+        </w:trPr>
+        <w:tc>
+          <w:tcPr>
+            <w:tcW w:w="954" w:type="dxa"/>
+          </w:tcPr>
+          <w:p>
+            <w:pPr>
+              <w:spacing w:line="280" w:lineRule="exact"/>
+              <w:ind w:firstLineChars="100" w:firstLine="211"/>
+              <w:rPr>
+                <w:rFonts w:ascii="宋体" w:eastAsia="宋体" w:hAnsi="宋体"/>
+                <w:b/>
+                <w:bCs/>
+                <w:color w:val="767171" w:themeColor="background2" w:themeShade="80"/>
+              </w:rPr>
+            </w:pPr>
+            <w:r>
+              <w:rPr>
+                <w:rFonts w:ascii="宋体" w:eastAsia="宋体" w:hAnsi="宋体" w:hint="eastAsia"/>
+                <w:b/>
+                <w:bCs/>
+                <w:color w:val="767171" w:themeColor="background2" w:themeShade="80"/>
+              </w:rPr>
+              <w:t>功能</w:t>
+            </w:r>
+          </w:p>
+          <w:p>
+            <w:pPr>
+              <w:spacing w:line="280" w:lineRule="exact"/>
+              <w:ind w:firstLineChars="100" w:firstLine="211"/>
+              <w:rPr>
+                <w:rFonts w:ascii="宋体" w:eastAsia="宋体" w:hAnsi="宋体"/>
+                <w:b/>
+                <w:bCs/>
+                <w:color w:val="767171" w:themeColor="background2" w:themeShade="80"/>
+              </w:rPr>
+            </w:pPr>
+            <w:r>
+              <w:rPr>
+                <w:rFonts w:ascii="宋体" w:eastAsia="宋体" w:hAnsi="宋体" w:hint="eastAsia"/>
+                <w:b/>
+                <w:bCs/>
+                <w:color w:val="767171" w:themeColor="background2" w:themeShade="80"/>
+              </w:rPr>
+              <w:t>安全</w:t>
+            </w:r>
+          </w:p>
+          <w:p>
+            <w:pPr>
+              <w:spacing w:line="280" w:lineRule="exact"/>
+              <w:ind w:firstLineChars="100" w:firstLine="211"/>
+              <w:rPr>
+                <w:rFonts w:ascii="宋体" w:eastAsia="宋体" w:hAnsi="宋体" w:hint="eastAsia"/>
+              </w:rPr>
+            </w:pPr>
+            <w:r>
+              <w:rPr>
+                <w:rFonts w:ascii="宋体" w:eastAsia="宋体" w:hAnsi="宋体" w:hint="eastAsia"/>
+                <w:b/>
+                <w:bCs/>
+                <w:color w:val="767171" w:themeColor="background2" w:themeShade="80"/>
+              </w:rPr>
+              <w:t>性能</w:t>
+            </w:r>
+          </w:p>
+        </w:tc>
+        <w:tc>
+          <w:tcPr>
+            <w:tcW w:w="9690" w:type="dxa"/>
+          </w:tcPr>
+          <w:p>
+            <w:pPr>
+              <w:spacing w:line="280" w:lineRule="exact"/>
+              <w:rPr>
+                <w:rFonts w:ascii="宋体" w:eastAsia="宋体" w:hAnsi="宋体"/>
+              </w:rPr>
+            </w:pPr>
+            <w:r>
+              <w:rPr>
+                <w:rFonts w:ascii="宋体" w:eastAsia="宋体" w:hAnsi="宋体" w:hint="eastAsia"/>
+              </w:rPr>
+              <w:t>在主机与备机，支持对heap/uheap、分区、toast</w:t>
+            </w:r>
+            <w:r>
+              <w:rPr>
+                <w:rFonts w:ascii="宋体" w:eastAsia="宋体" w:hAnsi="宋体" w:hint="eastAsia"/>
+              </w:rPr>
+              <w:t>、索引</w:t>
+            </w:r>
+            <w:r>
+              <w:rPr>
+                <w:rFonts w:ascii="宋体" w:eastAsia="宋体" w:hAnsi="宋体" w:hint="eastAsia"/>
+              </w:rPr>
+              <w:t>等表加密，对redo、undo日志和双写文件加密</w:t>
+            </w:r>
+          </w:p>
+          <w:p>
+            <w:pPr>
+              <w:spacing w:line="280" w:lineRule="exact"/>
+              <w:rPr>
+                <w:rFonts w:ascii="宋体" w:eastAsia="宋体" w:hAnsi="宋体"/>
+              </w:rPr>
+            </w:pPr>
+            <w:r>
+              <w:rPr>
+                <w:rFonts w:ascii="宋体" w:eastAsia="宋体" w:hAnsi="宋体" w:hint="eastAsia"/>
+              </w:rPr>
+              <w:t>使用多级密钥管理，支持无锁轮转密钥；支持3种密钥服务，提供第三方加密机对接的统一接口</w:t>
+            </w:r>
+          </w:p>
+          <w:p>
+            <w:pPr>
+              <w:spacing w:line="280" w:lineRule="exact"/>
+              <w:rPr>
+                <w:rFonts w:ascii="宋体" w:eastAsia="宋体" w:hAnsi="宋体"/>
+              </w:rPr>
+            </w:pPr>
+            <w:r>
+              <w:rPr>
+                <w:rFonts w:ascii="宋体" w:eastAsia="宋体" w:hAnsi="宋体" w:hint="eastAsia"/>
+              </w:rPr>
+              <w:t>支持异步加密，加密全部表、索引和对应日志，性能劣化15%内</w:t>
+            </w:r>
+          </w:p>
+        </w:tc>
+      </w:tr>
+      <w:tr>
+        <w:tc>
+          <w:tcPr>
+            <w:tcW w:w="10644" w:type="dxa"/>
+            <w:gridSpan w:val="2"/>
+          </w:tcPr>
+          <w:p>
+            <w:pPr>
+              <w:spacing w:line="280" w:lineRule="exact"/>
+              <w:rPr>
+                <w:rFonts w:ascii="宋体" w:eastAsia="宋体" w:hAnsi="宋体"/>
+                <w:b/>
+                <w:bCs/>
+                <w:color w:val="404040" w:themeColor="text1" w:themeTint="BF"/>
+              </w:rPr>
+            </w:pPr>
+            <w:r>
+              <w:rPr>
+                <w:rFonts w:ascii="宋体" w:eastAsia="宋体" w:hAnsi="宋体" w:hint="eastAsia"/>
+                <w:b/>
+                <w:bCs/>
+                <w:color w:val="404040" w:themeColor="text1" w:themeTint="BF"/>
+              </w:rPr>
+              <w:t>二、</w:t>
+            </w:r>
+            <w:r>
+              <w:rPr>
+                <w:rFonts w:ascii="宋体" w:eastAsia="宋体" w:hAnsi="宋体" w:hint="eastAsia"/>
+                <w:b/>
+                <w:bCs/>
+                <w:color w:val="404040" w:themeColor="text1" w:themeTint="BF"/>
+              </w:rPr>
+              <w:t xml:space="preserve">华为 </w:t>
+            </w:r>
+            <w:r>
+              <w:rPr>
+                <w:rFonts w:ascii="宋体" w:eastAsia="宋体" w:hAnsi="宋体"/>
+                <w:b/>
+                <w:bCs/>
+                <w:color w:val="404040" w:themeColor="text1" w:themeTint="BF"/>
+              </w:rPr>
+              <w:t xml:space="preserve">   </w:t>
+            </w:r>
+            <w:r>
+              <w:rPr>
+                <w:rFonts w:ascii="宋体" w:eastAsia="宋体" w:hAnsi="宋体"/>
+                <w:b/>
+                <w:bCs/>
+                <w:color w:val="404040" w:themeColor="text1" w:themeTint="BF"/>
+              </w:rPr>
+              <w:t xml:space="preserve">    </w:t>
+            </w:r>
+            <w:r>
+              <w:rPr>
+                <w:rFonts w:ascii="宋体" w:eastAsia="宋体" w:hAnsi="宋体" w:hint="eastAsia"/>
+                <w:b/>
+                <w:bCs/>
+                <w:color w:val="404040" w:themeColor="text1" w:themeTint="BF"/>
+              </w:rPr>
+              <w:t>G</w:t>
+            </w:r>
+            <w:r>
+              <w:rPr>
+                <w:rFonts w:ascii="宋体" w:eastAsia="宋体" w:hAnsi="宋体"/>
+                <w:b/>
+                <w:bCs/>
+                <w:color w:val="404040" w:themeColor="text1" w:themeTint="BF"/>
+              </w:rPr>
+              <w:t>aussDB</w:t>
+            </w:r>
+            <w:r>
+              <w:rPr>
+                <w:rFonts w:ascii="宋体" w:eastAsia="宋体" w:hAnsi="宋体" w:hint="eastAsia"/>
+                <w:b/>
+                <w:bCs/>
+                <w:color w:val="404040" w:themeColor="text1" w:themeTint="BF"/>
+              </w:rPr>
+              <w:t xml:space="preserve">密态数据库特性 </w:t>
+            </w:r>
+            <w:r>
+              <w:rPr>
+                <w:rFonts w:ascii="宋体" w:eastAsia="宋体" w:hAnsi="宋体"/>
+                <w:b/>
+                <w:bCs/>
+                <w:color w:val="404040" w:themeColor="text1" w:themeTint="BF"/>
+              </w:rPr>
+              <w:t xml:space="preserve">      </w:t>
+            </w:r>
+            <w:r>
+              <w:rPr>
+                <w:rFonts w:ascii="宋体" w:eastAsia="宋体" w:hAnsi="宋体"/>
+                <w:b/>
+                <w:bCs/>
+                <w:color w:val="404040" w:themeColor="text1" w:themeTint="BF"/>
+              </w:rPr>
+              <w:t xml:space="preserve">      </w:t>
+            </w:r>
+            <w:r>
+              <w:rPr>
+                <w:rFonts w:ascii="宋体" w:eastAsia="宋体" w:hAnsi="宋体" w:hint="eastAsia"/>
+                <w:b/>
+                <w:bCs/>
+                <w:color w:val="404040" w:themeColor="text1" w:themeTint="BF"/>
+              </w:rPr>
+              <w:t>已上线</w:t>
+            </w:r>
+            <w:r>
+              <w:rPr>
+                <w:rFonts w:ascii="宋体" w:eastAsia="宋体" w:hAnsi="宋体" w:hint="eastAsia"/>
+                <w:b/>
+                <w:bCs/>
+                <w:color w:val="404040" w:themeColor="text1" w:themeTint="BF"/>
+              </w:rPr>
+              <w:t>华为ERP系统</w:t>
+            </w:r>
+            <w:r>
+              <w:rPr>
+                <w:rFonts w:ascii="宋体" w:eastAsia="宋体" w:hAnsi="宋体" w:hint="eastAsia"/>
                 <w:b/>
                 <w:bCs/>
                 <w:color w:val="404040" w:themeColor="text1" w:themeTint="BF"/>
@@ -1625,6 +2134,15 @@
                 <w:bCs/>
                 <w:color w:val="404040" w:themeColor="text1" w:themeTint="BF"/>
               </w:rPr>
+              <w:t xml:space="preserve">     </w:t>
+            </w:r>
+            <w:r>
+              <w:rPr>
+                <w:rFonts w:ascii="宋体" w:eastAsia="宋体" w:hAnsi="宋体" w:hint="eastAsia"/>
+                <w:b/>
+                <w:bCs/>
+                <w:color w:val="404040" w:themeColor="text1" w:themeTint="BF"/>
+              </w:rPr>
               <w:t xml:space="preserve"> </w:t>
             </w:r>
             <w:r>
@@ -1634,6 +2152,15 @@
                 <w:bCs/>
                 <w:color w:val="404040" w:themeColor="text1" w:themeTint="BF"/>
               </w:rPr>
+              <w:t xml:space="preserve">     </w:t>
+            </w:r>
+            <w:r>
+              <w:rPr>
+                <w:rFonts w:ascii="宋体" w:eastAsia="宋体" w:hAnsi="宋体"/>
+                <w:b/>
+                <w:bCs/>
+                <w:color w:val="404040" w:themeColor="text1" w:themeTint="BF"/>
+              </w:rPr>
               <w:t xml:space="preserve">  </w:t>
             </w:r>
             <w:r>
@@ -1643,6 +2170,299 @@
                 <w:bCs/>
                 <w:color w:val="404040" w:themeColor="text1" w:themeTint="BF"/>
               </w:rPr>
+              <w:t>2020.07 - 2022.11</w:t>
+            </w:r>
+          </w:p>
+        </w:tc>
+      </w:tr>
+      <w:tr>
+        <w:tc>
+          <w:tcPr>
+            <w:tcW w:w="954" w:type="dxa"/>
+          </w:tcPr>
+          <w:p>
+            <w:pPr>
+              <w:spacing w:line="280" w:lineRule="exact"/>
+              <w:ind w:leftChars="100" w:left="210"/>
+              <w:rPr>
+                <w:rFonts w:ascii="宋体" w:eastAsia="宋体" w:hAnsi="宋体" w:hint="eastAsia"/>
+              </w:rPr>
+            </w:pPr>
+            <w:r>
+              <w:rPr>
+                <w:rFonts w:ascii="宋体" w:eastAsia="宋体" w:hAnsi="宋体" w:hint="eastAsia"/>
+              </w:rPr>
+              <w:t>功能</w:t>
+            </w:r>
+          </w:p>
+        </w:tc>
+        <w:tc>
+          <w:tcPr>
+            <w:tcW w:w="9690" w:type="dxa"/>
+          </w:tcPr>
+          <w:p>
+            <w:pPr>
+              <w:spacing w:line="280" w:lineRule="exact"/>
+              <w:ind w:leftChars="100" w:left="210"/>
+              <w:rPr>
+                <w:rFonts w:ascii="宋体" w:eastAsia="宋体" w:hAnsi="宋体"/>
+                <w:b/>
+                <w:bCs/>
+                <w:color w:val="767171" w:themeColor="background2" w:themeShade="80"/>
+              </w:rPr>
+            </w:pPr>
+            <w:r>
+              <w:rPr>
+                <w:rFonts w:ascii="宋体" w:eastAsia="宋体" w:hAnsi="宋体" w:hint="eastAsia"/>
+              </w:rPr>
+              <w:t>1.</w:t>
+            </w:r>
+            <w:r>
+              <w:rPr>
+                <w:rFonts w:ascii="宋体" w:eastAsia="宋体" w:hAnsi="宋体" w:hint="eastAsia"/>
+              </w:rPr>
+              <w:t>加密存储与运算。</w:t>
+            </w:r>
+            <w:r>
+              <w:rPr>
+                <w:rFonts w:ascii="宋体" w:eastAsia="宋体" w:hAnsi="宋体" w:hint="eastAsia"/>
+              </w:rPr>
+              <w:t>1.支持列级加密：在</w:t>
+            </w:r>
+            <w:r>
+              <w:rPr>
+                <w:rFonts w:ascii="宋体" w:eastAsia="宋体" w:hAnsi="宋体" w:hint="eastAsia"/>
+              </w:rPr>
+              <w:t>驱动</w:t>
+            </w:r>
+            <w:r>
+              <w:rPr>
+                <w:rFonts w:ascii="宋体" w:eastAsia="宋体" w:hAnsi="宋体" w:hint="eastAsia"/>
+              </w:rPr>
+              <w:t>端，解析、识别并加密SQL语句中属于加密列的字段</w:t>
+            </w:r>
+            <w:r>
+              <w:rPr>
+                <w:rFonts w:ascii="宋体" w:eastAsia="宋体" w:hAnsi="宋体" w:hint="eastAsia"/>
+              </w:rPr>
+              <w:t>，解密服务</w:t>
+            </w:r>
+            <w:r>
+              <w:rPr>
+                <w:rFonts w:ascii="宋体" w:eastAsia="宋体" w:hAnsi="宋体" w:hint="eastAsia"/>
+              </w:rPr>
+              <w:t>端</w:t>
+            </w:r>
+            <w:r>
+              <w:rPr>
+                <w:rFonts w:ascii="宋体" w:eastAsia="宋体" w:hAnsi="宋体" w:hint="eastAsia"/>
+              </w:rPr>
+              <w:t>返回的密文结果</w:t>
+            </w:r>
+            <w:r>
+              <w:rPr>
+                <w:rFonts w:ascii="宋体" w:eastAsia="宋体" w:hAnsi="宋体" w:hint="eastAsia"/>
+              </w:rPr>
+              <w:t>。2</w:t>
+            </w:r>
+            <w:r>
+              <w:rPr>
+                <w:rFonts w:ascii="宋体" w:eastAsia="宋体" w:hAnsi="宋体"/>
+              </w:rPr>
+              <w:t>.</w:t>
+            </w:r>
+            <w:r>
+              <w:rPr>
+                <w:rFonts w:ascii="宋体" w:eastAsia="宋体" w:hAnsi="宋体" w:hint="eastAsia"/>
+              </w:rPr>
+              <w:t>支持基于T</w:t>
+            </w:r>
+            <w:r>
+              <w:rPr>
+                <w:rFonts w:ascii="宋体" w:eastAsia="宋体" w:hAnsi="宋体"/>
+              </w:rPr>
+              <w:t>rus</w:t>
+            </w:r>
+            <w:r>
+              <w:rPr>
+                <w:rFonts w:ascii="宋体" w:eastAsia="宋体" w:hAnsi="宋体" w:hint="eastAsia"/>
+              </w:rPr>
+              <w:t>t</w:t>
+            </w:r>
+            <w:r>
+              <w:rPr>
+                <w:rFonts w:ascii="宋体" w:eastAsia="宋体" w:hAnsi="宋体"/>
+              </w:rPr>
+              <w:t xml:space="preserve"> Zone</w:t>
+            </w:r>
+            <w:r>
+              <w:rPr>
+                <w:rFonts w:ascii="宋体" w:eastAsia="宋体" w:hAnsi="宋体" w:hint="eastAsia"/>
+              </w:rPr>
+              <w:t>的机密计算：在</w:t>
+            </w:r>
+            <w:r>
+              <w:rPr>
+                <w:rFonts w:ascii="宋体" w:eastAsia="宋体" w:hAnsi="宋体" w:hint="eastAsia"/>
+              </w:rPr>
+              <w:t>服务</w:t>
+            </w:r>
+            <w:r>
+              <w:rPr>
+                <w:rFonts w:ascii="宋体" w:eastAsia="宋体" w:hAnsi="宋体" w:hint="eastAsia"/>
+              </w:rPr>
+              <w:t>端，识别在密文上进行的计算，与可信执行环境进行交互，实现</w:t>
+            </w:r>
+            <w:r>
+              <w:rPr>
+                <w:rFonts w:ascii="宋体" w:eastAsia="宋体" w:hAnsi="宋体" w:hint="eastAsia"/>
+              </w:rPr>
+              <w:t>在密文上</w:t>
+            </w:r>
+            <w:r>
+              <w:rPr>
+                <w:rFonts w:ascii="宋体" w:eastAsia="宋体" w:hAnsi="宋体" w:hint="eastAsia"/>
+              </w:rPr>
+              <w:t>进行高效地</w:t>
+            </w:r>
+            <w:r>
+              <w:rPr>
+                <w:rFonts w:ascii="宋体" w:eastAsia="宋体" w:hAnsi="宋体" w:hint="eastAsia"/>
+              </w:rPr>
+              <w:t>范围查询、模糊查询、排序、内置函数等计算；</w:t>
+            </w:r>
+            <w:r>
+              <w:rPr>
+                <w:rFonts w:ascii="宋体" w:eastAsia="宋体" w:hAnsi="宋体" w:hint="eastAsia"/>
+              </w:rPr>
+              <w:t>3</w:t>
+            </w:r>
+            <w:r>
+              <w:rPr>
+                <w:rFonts w:ascii="宋体" w:eastAsia="宋体" w:hAnsi="宋体"/>
+              </w:rPr>
+              <w:t>.</w:t>
+            </w:r>
+            <w:r>
+              <w:rPr>
+                <w:rFonts w:ascii="宋体" w:eastAsia="宋体" w:hAnsi="宋体" w:hint="eastAsia"/>
+              </w:rPr>
+              <w:t>支持</w:t>
+            </w:r>
+            <w:r>
+              <w:rPr>
+                <w:rFonts w:ascii="宋体" w:eastAsia="宋体" w:hAnsi="宋体" w:hint="eastAsia"/>
+              </w:rPr>
+              <w:t>多级密钥管理：</w:t>
+            </w:r>
+            <w:r>
+              <w:rPr>
+                <w:rFonts w:ascii="宋体" w:eastAsia="宋体" w:hAnsi="宋体" w:hint="eastAsia"/>
+              </w:rPr>
+              <w:t>针对不同部署场景，对接多种密钥管理服务/工具/组件</w:t>
+            </w:r>
+            <w:r>
+              <w:rPr>
+                <w:rFonts w:ascii="宋体" w:eastAsia="宋体" w:hAnsi="宋体" w:hint="eastAsia"/>
+              </w:rPr>
+              <w:t>，</w:t>
+            </w:r>
+            <w:r>
+              <w:rPr>
+                <w:rFonts w:ascii="宋体" w:eastAsia="宋体" w:hAnsi="宋体" w:hint="eastAsia"/>
+              </w:rPr>
+              <w:t>支持通过密钥DDL定义加密模型。</w:t>
+            </w:r>
+          </w:p>
+        </w:tc>
+      </w:tr>
+      <w:tr>
+        <w:tc>
+          <w:tcPr>
+            <w:tcW w:w="10644" w:type="dxa"/>
+            <w:gridSpan w:val="2"/>
+          </w:tcPr>
+          <w:p>
+            <w:pPr>
+              <w:spacing w:line="280" w:lineRule="exact"/>
+              <w:ind w:left="211" w:hangingChars="100" w:hanging="211"/>
+              <w:rPr>
+                <w:rFonts w:ascii="宋体" w:eastAsia="宋体" w:hAnsi="宋体"/>
+                <w:b/>
+                <w:bCs/>
+                <w:color w:val="404040" w:themeColor="text1" w:themeTint="BF"/>
+              </w:rPr>
+            </w:pPr>
+            <w:r>
+              <w:rPr>
+                <w:rFonts w:ascii="宋体" w:eastAsia="宋体" w:hAnsi="宋体" w:hint="eastAsia"/>
+                <w:b/>
+                <w:bCs/>
+                <w:color w:val="404040" w:themeColor="text1" w:themeTint="BF"/>
+              </w:rPr>
+              <w:t>三、</w:t>
+            </w:r>
+            <w:r>
+              <w:rPr>
+                <w:rFonts w:ascii="宋体" w:eastAsia="宋体" w:hAnsi="宋体" w:hint="eastAsia"/>
+                <w:b/>
+                <w:bCs/>
+                <w:color w:val="404040" w:themeColor="text1" w:themeTint="BF"/>
+              </w:rPr>
+              <w:t xml:space="preserve">北京邮电大学 </w:t>
+            </w:r>
+            <w:r>
+              <w:rPr>
+                <w:rFonts w:ascii="宋体" w:eastAsia="宋体" w:hAnsi="宋体"/>
+                <w:b/>
+                <w:bCs/>
+                <w:color w:val="404040" w:themeColor="text1" w:themeTint="BF"/>
+              </w:rPr>
+              <w:t xml:space="preserve">   </w:t>
+            </w:r>
+            <w:r>
+              <w:rPr>
+                <w:rFonts w:ascii="宋体" w:eastAsia="宋体" w:hAnsi="宋体"/>
+                <w:b/>
+                <w:bCs/>
+                <w:color w:val="404040" w:themeColor="text1" w:themeTint="BF"/>
+              </w:rPr>
+              <w:t xml:space="preserve">   </w:t>
+            </w:r>
+            <w:r>
+              <w:rPr>
+                <w:rFonts w:ascii="宋体" w:eastAsia="宋体" w:hAnsi="宋体" w:hint="eastAsia"/>
+                <w:b/>
+                <w:bCs/>
+                <w:color w:val="404040" w:themeColor="text1" w:themeTint="BF"/>
+              </w:rPr>
+              <w:t>基于n</w:t>
+            </w:r>
+            <w:r>
+              <w:rPr>
+                <w:rFonts w:ascii="宋体" w:eastAsia="宋体" w:hAnsi="宋体"/>
+                <w:b/>
+                <w:bCs/>
+                <w:color w:val="404040" w:themeColor="text1" w:themeTint="BF"/>
+              </w:rPr>
+              <w:t>etfilter</w:t>
+            </w:r>
+            <w:r>
+              <w:rPr>
+                <w:rFonts w:ascii="宋体" w:eastAsia="宋体" w:hAnsi="宋体" w:hint="eastAsia"/>
+                <w:b/>
+                <w:bCs/>
+                <w:color w:val="404040" w:themeColor="text1" w:themeTint="BF"/>
+              </w:rPr>
+              <w:t>的包过滤防火墙</w:t>
+            </w:r>
+            <w:r>
+              <w:rPr>
+                <w:rFonts w:ascii="宋体" w:eastAsia="宋体" w:hAnsi="宋体" w:hint="eastAsia"/>
+                <w:b/>
+                <w:bCs/>
+                <w:color w:val="404040" w:themeColor="text1" w:themeTint="BF"/>
+              </w:rPr>
               <w:t xml:space="preserve"> </w:t>
             </w:r>
             <w:r>
@@ -1652,485 +2472,52 @@
                 <w:bCs/>
                 <w:color w:val="404040" w:themeColor="text1" w:themeTint="BF"/>
               </w:rPr>
-              <w:t xml:space="preserve"> </w:t>
-            </w:r>
-            <w:r>
-              <w:rPr>
-                <w:rFonts w:ascii="宋体" w:eastAsia="宋体" w:hAnsi="宋体" w:hint="eastAsia"/>
-                <w:b/>
-                <w:bCs/>
-                <w:color w:val="404040" w:themeColor="text1" w:themeTint="BF"/>
-              </w:rPr>
-              <w:t>Ga</w:t>
-            </w:r>
-            <w:r>
-              <w:rPr>
-                <w:rFonts w:ascii="宋体" w:eastAsia="宋体" w:hAnsi="宋体"/>
-                <w:b/>
-                <w:bCs/>
-                <w:color w:val="404040" w:themeColor="text1" w:themeTint="BF"/>
-              </w:rPr>
-              <w:t>ussDB</w:t>
-            </w:r>
-            <w:r>
-              <w:rPr>
-                <w:rFonts w:ascii="宋体" w:eastAsia="宋体" w:hAnsi="宋体" w:hint="eastAsia"/>
-                <w:b/>
-                <w:bCs/>
-                <w:color w:val="404040" w:themeColor="text1" w:themeTint="BF"/>
-              </w:rPr>
-              <w:t>表级</w:t>
-            </w:r>
-            <w:r>
-              <w:rPr>
-                <w:rFonts w:ascii="宋体" w:eastAsia="宋体" w:hAnsi="宋体" w:hint="eastAsia"/>
-                <w:b/>
-                <w:bCs/>
-                <w:color w:val="404040" w:themeColor="text1" w:themeTint="BF"/>
-              </w:rPr>
-              <w:t xml:space="preserve">透明加密特性 </w:t>
-            </w:r>
-            <w:r>
-              <w:rPr>
-                <w:rFonts w:ascii="宋体" w:eastAsia="宋体" w:hAnsi="宋体"/>
-                <w:b/>
-                <w:bCs/>
-                <w:color w:val="404040" w:themeColor="text1" w:themeTint="BF"/>
-              </w:rPr>
-              <w:t xml:space="preserve"> </w:t>
-            </w:r>
-            <w:r>
-              <w:rPr>
-                <w:rFonts w:ascii="宋体" w:eastAsia="宋体" w:hAnsi="宋体"/>
-                <w:b/>
-                <w:bCs/>
-                <w:color w:val="404040" w:themeColor="text1" w:themeTint="BF"/>
-              </w:rPr>
-              <w:t xml:space="preserve"> </w:t>
-            </w:r>
-            <w:r>
-              <w:rPr>
-                <w:rFonts w:ascii="宋体" w:eastAsia="宋体" w:hAnsi="宋体"/>
-                <w:b/>
-                <w:bCs/>
-                <w:color w:val="404040" w:themeColor="text1" w:themeTint="BF"/>
-              </w:rPr>
-              <w:t xml:space="preserve"> </w:t>
-            </w:r>
-            <w:r>
-              <w:rPr>
-                <w:rFonts w:ascii="宋体" w:eastAsia="宋体" w:hAnsi="宋体"/>
-                <w:b/>
-                <w:bCs/>
-                <w:color w:val="404040" w:themeColor="text1" w:themeTint="BF"/>
-              </w:rPr>
-              <w:t xml:space="preserve">    </w:t>
-            </w:r>
-            <w:r>
-              <w:rPr>
-                <w:rFonts w:ascii="宋体" w:eastAsia="宋体" w:hAnsi="宋体"/>
-                <w:b/>
-                <w:bCs/>
-                <w:color w:val="404040" w:themeColor="text1" w:themeTint="BF"/>
-              </w:rPr>
-              <w:t xml:space="preserve"> </w:t>
-            </w:r>
-            <w:r>
-              <w:rPr>
-                <w:rFonts w:ascii="宋体" w:eastAsia="宋体" w:hAnsi="宋体"/>
-                <w:b/>
-                <w:bCs/>
-                <w:color w:val="404040" w:themeColor="text1" w:themeTint="BF"/>
-              </w:rPr>
-              <w:t xml:space="preserve">  </w:t>
-            </w:r>
-            <w:r>
-              <w:rPr>
-                <w:rFonts w:ascii="宋体" w:eastAsia="宋体" w:hAnsi="宋体" w:hint="eastAsia"/>
-                <w:b/>
-                <w:bCs/>
-                <w:color w:val="404040" w:themeColor="text1" w:themeTint="BF"/>
-              </w:rPr>
-              <w:t>多个银行</w:t>
-            </w:r>
-            <w:r>
-              <w:rPr>
-                <w:rFonts w:ascii="宋体" w:eastAsia="宋体" w:hAnsi="宋体" w:hint="eastAsia"/>
-                <w:b/>
-                <w:bCs/>
-                <w:color w:val="404040" w:themeColor="text1" w:themeTint="BF"/>
-              </w:rPr>
-              <w:t>商用验证</w:t>
-            </w:r>
-            <w:r>
-              <w:rPr>
-                <w:rFonts w:ascii="宋体" w:eastAsia="宋体" w:hAnsi="宋体"/>
-                <w:b/>
-                <w:bCs/>
-                <w:color w:val="404040" w:themeColor="text1" w:themeTint="BF"/>
-              </w:rPr>
-              <w:t xml:space="preserve"> </w:t>
-            </w:r>
-            <w:r>
-              <w:rPr>
-                <w:rFonts w:ascii="宋体" w:eastAsia="宋体" w:hAnsi="宋体"/>
-                <w:b/>
-                <w:bCs/>
-                <w:color w:val="404040" w:themeColor="text1" w:themeTint="BF"/>
-              </w:rPr>
-              <w:t xml:space="preserve">   </w:t>
-            </w:r>
-            <w:r>
-              <w:rPr>
-                <w:rFonts w:ascii="宋体" w:eastAsia="宋体" w:hAnsi="宋体"/>
-                <w:b/>
-                <w:bCs/>
-                <w:color w:val="404040" w:themeColor="text1" w:themeTint="BF"/>
-              </w:rPr>
-              <w:t xml:space="preserve">  </w:t>
-            </w:r>
-            <w:r>
-              <w:rPr>
-                <w:rFonts w:ascii="宋体" w:eastAsia="宋体" w:hAnsi="宋体"/>
-                <w:b/>
-                <w:bCs/>
-                <w:color w:val="404040" w:themeColor="text1" w:themeTint="BF"/>
-              </w:rPr>
-              <w:t xml:space="preserve"> </w:t>
-            </w:r>
-            <w:r>
-              <w:rPr>
-                <w:rFonts w:ascii="宋体" w:eastAsia="宋体" w:hAnsi="宋体"/>
-                <w:b/>
-                <w:bCs/>
-                <w:color w:val="404040" w:themeColor="text1" w:themeTint="BF"/>
-              </w:rPr>
-              <w:t xml:space="preserve"> </w:t>
-            </w:r>
-            <w:r>
-              <w:rPr>
-                <w:rFonts w:ascii="宋体" w:eastAsia="宋体" w:hAnsi="宋体"/>
-                <w:b/>
-                <w:bCs/>
-                <w:color w:val="404040" w:themeColor="text1" w:themeTint="BF"/>
-              </w:rPr>
-              <w:t xml:space="preserve">      </w:t>
-            </w:r>
-            <w:r>
-              <w:rPr>
-                <w:rFonts w:ascii="宋体" w:eastAsia="宋体" w:hAnsi="宋体"/>
-                <w:b/>
-                <w:bCs/>
-                <w:color w:val="404040" w:themeColor="text1" w:themeTint="BF"/>
-              </w:rPr>
-              <w:t xml:space="preserve">  </w:t>
-            </w:r>
-            <w:r>
-              <w:rPr>
-                <w:rFonts w:ascii="宋体" w:eastAsia="宋体" w:hAnsi="宋体" w:hint="eastAsia"/>
-                <w:b/>
-                <w:bCs/>
-                <w:color w:val="404040" w:themeColor="text1" w:themeTint="BF"/>
-              </w:rPr>
-              <w:t>2</w:t>
-            </w:r>
-            <w:r>
-              <w:rPr>
-                <w:rFonts w:ascii="宋体" w:eastAsia="宋体" w:hAnsi="宋体"/>
-                <w:b/>
-                <w:bCs/>
-                <w:color w:val="404040" w:themeColor="text1" w:themeTint="BF"/>
-              </w:rPr>
-              <w:t>02</w:t>
-            </w:r>
-            <w:r>
-              <w:rPr>
-                <w:rFonts w:ascii="宋体" w:eastAsia="宋体" w:hAnsi="宋体"/>
-                <w:b/>
-                <w:bCs/>
-                <w:color w:val="404040" w:themeColor="text1" w:themeTint="BF"/>
-              </w:rPr>
-              <w:t>2</w:t>
-            </w:r>
-            <w:r>
-              <w:rPr>
-                <w:rFonts w:ascii="宋体" w:eastAsia="宋体" w:hAnsi="宋体"/>
-                <w:b/>
-                <w:bCs/>
-                <w:color w:val="404040" w:themeColor="text1" w:themeTint="BF"/>
-              </w:rPr>
-              <w:t>.</w:t>
-            </w:r>
-            <w:r>
-              <w:rPr>
-                <w:rFonts w:ascii="宋体" w:eastAsia="宋体" w:hAnsi="宋体"/>
-                <w:b/>
-                <w:bCs/>
-                <w:color w:val="404040" w:themeColor="text1" w:themeTint="BF"/>
-              </w:rPr>
-              <w:t>12</w:t>
-            </w:r>
-            <w:r>
-              <w:rPr>
-                <w:rFonts w:ascii="宋体" w:eastAsia="宋体" w:hAnsi="宋体"/>
-                <w:b/>
-                <w:bCs/>
-                <w:color w:val="404040" w:themeColor="text1" w:themeTint="BF"/>
-              </w:rPr>
-              <w:t xml:space="preserve"> </w:t>
-            </w:r>
-            <w:r>
-              <w:rPr>
-                <w:rFonts w:ascii="宋体" w:eastAsia="宋体" w:hAnsi="宋体"/>
-                <w:b/>
-                <w:bCs/>
-                <w:color w:val="404040" w:themeColor="text1" w:themeTint="BF"/>
-              </w:rPr>
-              <w:t>-</w:t>
-            </w:r>
-            <w:r>
-              <w:rPr>
-                <w:rFonts w:ascii="宋体" w:eastAsia="宋体" w:hAnsi="宋体"/>
-                <w:b/>
-                <w:bCs/>
-                <w:color w:val="404040" w:themeColor="text1" w:themeTint="BF"/>
-              </w:rPr>
-              <w:t xml:space="preserve"> </w:t>
-            </w:r>
-            <w:r>
-              <w:rPr>
-                <w:rFonts w:ascii="宋体" w:eastAsia="宋体" w:hAnsi="宋体"/>
-                <w:b/>
-                <w:bCs/>
-                <w:color w:val="404040" w:themeColor="text1" w:themeTint="BF"/>
-              </w:rPr>
-              <w:t>2023.05</w:t>
-            </w:r>
-          </w:p>
-          <w:p>
-            <w:pPr>
-              <w:pStyle w:val="a4"/>
-              <w:numPr>
-                <w:ilvl w:val="0"/>
-                <w:numId w:val="1"/>
-              </w:numPr>
+              <w:t xml:space="preserve">                              2019.11 - 2019.12</w:t>
+            </w:r>
+          </w:p>
+        </w:tc>
+      </w:tr>
+      <w:tr>
+        <w:tc>
+          <w:tcPr>
+            <w:tcW w:w="954" w:type="dxa"/>
+          </w:tcPr>
+          <w:p>
+            <w:pPr>
               <w:spacing w:line="280" w:lineRule="exact"/>
-              <w:ind w:firstLineChars="0"/>
-              <w:rPr>
-                <w:rFonts w:ascii="宋体" w:eastAsia="宋体" w:hAnsi="宋体"/>
-              </w:rPr>
-            </w:pPr>
-            <w:r>
-              <w:rPr>
-                <w:rFonts w:ascii="宋体" w:eastAsia="宋体" w:hAnsi="宋体" w:hint="eastAsia"/>
+              <w:ind w:firstLineChars="100" w:firstLine="210"/>
+              <w:rPr>
+                <w:rFonts w:ascii="宋体" w:eastAsia="宋体" w:hAnsi="宋体" w:hint="eastAsia"/>
+              </w:rPr>
+            </w:pPr>
+            <w:r>
+              <w:rPr>
+                <w:rFonts w:ascii="宋体" w:eastAsia="宋体" w:hAnsi="宋体" w:hint="eastAsia"/>
+              </w:rPr>
+              <w:t>功能</w:t>
+            </w:r>
+          </w:p>
+        </w:tc>
+        <w:tc>
+          <w:tcPr>
+            <w:tcW w:w="9690" w:type="dxa"/>
+          </w:tcPr>
+          <w:p>
+            <w:pPr>
+              <w:spacing w:line="280" w:lineRule="exact"/>
+              <w:ind w:firstLineChars="100" w:firstLine="210"/>
+              <w:rPr>
+                <w:rFonts w:ascii="宋体" w:eastAsia="宋体" w:hAnsi="宋体"/>
                 <w:b/>
                 <w:bCs/>
                 <w:color w:val="767171" w:themeColor="background2" w:themeShade="80"/>
               </w:rPr>
-              <w:t>角色：</w:t>
-            </w:r>
-            <w:r>
-              <w:rPr>
-                <w:rFonts w:ascii="宋体" w:eastAsia="宋体" w:hAnsi="宋体" w:hint="eastAsia"/>
-              </w:rPr>
-              <w:t>独立</w:t>
-            </w:r>
-            <w:r>
-              <w:rPr>
-                <w:rFonts w:ascii="宋体" w:eastAsia="宋体" w:hAnsi="宋体" w:hint="eastAsia"/>
-              </w:rPr>
-              <w:t>维护特性。完整参与</w:t>
-            </w:r>
-            <w:r>
-              <w:rPr>
-                <w:rFonts w:ascii="宋体" w:eastAsia="宋体" w:hAnsi="宋体" w:hint="eastAsia"/>
-              </w:rPr>
-              <w:t>特性</w:t>
-            </w:r>
-            <w:r>
-              <w:rPr>
-                <w:rFonts w:ascii="宋体" w:eastAsia="宋体" w:hAnsi="宋体" w:hint="eastAsia"/>
-              </w:rPr>
-              <w:t>分析、设计、开发、测试、优化、商用等</w:t>
-            </w:r>
-            <w:r>
-              <w:rPr>
-                <w:rFonts w:ascii="宋体" w:eastAsia="宋体" w:hAnsi="宋体" w:hint="eastAsia"/>
-              </w:rPr>
-              <w:t>各</w:t>
-            </w:r>
-            <w:r>
-              <w:rPr>
-                <w:rFonts w:ascii="宋体" w:eastAsia="宋体" w:hAnsi="宋体" w:hint="eastAsia"/>
-              </w:rPr>
-              <w:t>阶段</w:t>
-            </w:r>
-            <w:r>
-              <w:rPr>
-                <w:rFonts w:ascii="宋体" w:eastAsia="宋体" w:hAnsi="宋体" w:hint="eastAsia"/>
-              </w:rPr>
-              <w:t>。</w:t>
-            </w:r>
-          </w:p>
-          <w:p>
-            <w:pPr>
-              <w:pStyle w:val="a4"/>
-              <w:numPr>
-                <w:ilvl w:val="0"/>
-                <w:numId w:val="1"/>
-              </w:numPr>
-              <w:spacing w:line="280" w:lineRule="exact"/>
-              <w:ind w:firstLineChars="0"/>
-              <w:rPr>
-                <w:rFonts w:ascii="宋体" w:eastAsia="宋体" w:hAnsi="宋体"/>
-              </w:rPr>
-            </w:pPr>
-            <w:r>
-              <w:rPr>
-                <w:rFonts w:ascii="宋体" w:eastAsia="宋体" w:hAnsi="宋体" w:hint="eastAsia"/>
-                <w:b/>
-                <w:bCs/>
-                <w:color w:val="767171" w:themeColor="background2" w:themeShade="80"/>
-              </w:rPr>
-              <w:t>功能：</w:t>
-            </w:r>
-            <w:r>
-              <w:rPr>
-                <w:rFonts w:ascii="宋体" w:eastAsia="宋体" w:hAnsi="宋体" w:hint="eastAsia"/>
-              </w:rPr>
-              <w:t>1</w:t>
-            </w:r>
-            <w:r>
-              <w:rPr>
-                <w:rFonts w:ascii="宋体" w:eastAsia="宋体" w:hAnsi="宋体"/>
-              </w:rPr>
-              <w:t>.</w:t>
-            </w:r>
-            <w:r>
-              <w:rPr>
-                <w:rFonts w:ascii="宋体" w:eastAsia="宋体" w:hAnsi="宋体" w:hint="eastAsia"/>
-              </w:rPr>
-              <w:t>支持</w:t>
-            </w:r>
-            <w:r>
-              <w:rPr>
-                <w:rFonts w:ascii="宋体" w:eastAsia="宋体" w:hAnsi="宋体" w:hint="eastAsia"/>
-              </w:rPr>
-              <w:t>现表级透明</w:t>
-            </w:r>
-            <w:r>
-              <w:rPr>
-                <w:rFonts w:ascii="宋体" w:eastAsia="宋体" w:hAnsi="宋体" w:hint="eastAsia"/>
-              </w:rPr>
-              <w:t>加密</w:t>
-            </w:r>
-            <w:r>
-              <w:rPr>
-                <w:rFonts w:ascii="宋体" w:eastAsia="宋体" w:hAnsi="宋体" w:hint="eastAsia"/>
-              </w:rPr>
-              <w:t>：数据落盘时加密数据，读取数据时解密数据。2</w:t>
-            </w:r>
-            <w:r>
-              <w:rPr>
-                <w:rFonts w:ascii="宋体" w:eastAsia="宋体" w:hAnsi="宋体"/>
-              </w:rPr>
-              <w:t>.</w:t>
-            </w:r>
-            <w:r>
-              <w:rPr>
-                <w:rFonts w:ascii="宋体" w:eastAsia="宋体" w:hAnsi="宋体" w:hint="eastAsia"/>
-              </w:rPr>
-              <w:t>支持多种</w:t>
-            </w:r>
-            <w:r>
-              <w:rPr>
-                <w:rFonts w:ascii="宋体" w:eastAsia="宋体" w:hAnsi="宋体" w:hint="eastAsia"/>
-              </w:rPr>
-              <w:t>密钥管理</w:t>
-            </w:r>
-            <w:r>
-              <w:rPr>
-                <w:rFonts w:ascii="宋体" w:eastAsia="宋体" w:hAnsi="宋体" w:hint="eastAsia"/>
-              </w:rPr>
-              <w:t>方式</w:t>
-            </w:r>
-            <w:r>
-              <w:rPr>
-                <w:rFonts w:ascii="宋体" w:eastAsia="宋体" w:hAnsi="宋体" w:hint="eastAsia"/>
-              </w:rPr>
-              <w:t>：基于公有云、混合云、私有云密钥服务管理</w:t>
-            </w:r>
-            <w:r>
-              <w:rPr>
-                <w:rFonts w:ascii="宋体" w:eastAsia="宋体" w:hAnsi="宋体" w:hint="eastAsia"/>
-              </w:rPr>
-              <w:t>多级密钥。3</w:t>
-            </w:r>
-            <w:r>
-              <w:rPr>
-                <w:rFonts w:ascii="宋体" w:eastAsia="宋体" w:hAnsi="宋体"/>
-              </w:rPr>
-              <w:t>.</w:t>
-            </w:r>
-            <w:r>
-              <w:rPr>
-                <w:rFonts w:ascii="宋体" w:eastAsia="宋体" w:hAnsi="宋体" w:hint="eastAsia"/>
-              </w:rPr>
-              <w:t>支持备机加密：</w:t>
-            </w:r>
-            <w:r>
-              <w:rPr>
-                <w:rFonts w:ascii="宋体" w:eastAsia="宋体" w:hAnsi="宋体" w:hint="eastAsia"/>
-              </w:rPr>
-              <w:t>基于x</w:t>
-            </w:r>
-            <w:r>
-              <w:rPr>
-                <w:rFonts w:ascii="宋体" w:eastAsia="宋体" w:hAnsi="宋体"/>
-              </w:rPr>
-              <w:t>log</w:t>
-            </w:r>
-            <w:r>
-              <w:rPr>
-                <w:rFonts w:ascii="宋体" w:eastAsia="宋体" w:hAnsi="宋体" w:hint="eastAsia"/>
-              </w:rPr>
-              <w:t>实现</w:t>
-            </w:r>
-            <w:r>
-              <w:rPr>
-                <w:rFonts w:ascii="宋体" w:eastAsia="宋体" w:hAnsi="宋体" w:hint="eastAsia"/>
-              </w:rPr>
-              <w:t>主备</w:t>
-            </w:r>
-            <w:r>
-              <w:rPr>
-                <w:rFonts w:ascii="宋体" w:eastAsia="宋体" w:hAnsi="宋体" w:hint="eastAsia"/>
-              </w:rPr>
-              <w:t>加密</w:t>
-            </w:r>
-            <w:r>
-              <w:rPr>
-                <w:rFonts w:ascii="宋体" w:eastAsia="宋体" w:hAnsi="宋体" w:hint="eastAsia"/>
-              </w:rPr>
-              <w:t>一致性</w:t>
-            </w:r>
-            <w:r>
-              <w:rPr>
-                <w:rFonts w:ascii="宋体" w:eastAsia="宋体" w:hAnsi="宋体" w:hint="eastAsia"/>
-              </w:rPr>
-              <w:t>。4</w:t>
-            </w:r>
-            <w:r>
-              <w:rPr>
-                <w:rFonts w:ascii="宋体" w:eastAsia="宋体" w:hAnsi="宋体"/>
-              </w:rPr>
-              <w:t>.</w:t>
-            </w:r>
-            <w:r>
-              <w:rPr>
-                <w:rFonts w:ascii="宋体" w:eastAsia="宋体" w:hAnsi="宋体" w:hint="eastAsia"/>
-              </w:rPr>
-              <w:t>支持密钥轮转等其他功能</w:t>
+            </w:pPr>
+            <w:r>
+              <w:rPr>
+                <w:rFonts w:ascii="宋体" w:eastAsia="宋体" w:hAnsi="宋体" w:hint="eastAsia"/>
+              </w:rPr>
+              <w:t>1.基于规则的三层静态与动态包过滤防火墙，以及针对扫描和DOS等攻击的简单入侵检测与预防</w:t>
             </w:r>
           </w:p>
         </w:tc>
@@ -2141,7 +2528,8 @@
         </w:trPr>
         <w:tc>
           <w:tcPr>
-            <w:tcW w:w="10740" w:type="dxa"/>
+            <w:tcW w:w="10644" w:type="dxa"/>
+            <w:gridSpan w:val="2"/>
           </w:tcPr>
           <w:p>
             <w:pPr>
@@ -2160,327 +2548,43 @@
                 <w:bCs/>
                 <w:color w:val="404040" w:themeColor="text1" w:themeTint="BF"/>
               </w:rPr>
-              <w:t>二、华为</w:t>
-            </w:r>
-            <w:r>
-              <w:rPr>
-                <w:rFonts w:ascii="宋体" w:eastAsia="宋体" w:hAnsi="宋体" w:hint="eastAsia"/>
-                <w:b/>
-                <w:bCs/>
-                <w:color w:val="404040" w:themeColor="text1" w:themeTint="BF"/>
-              </w:rPr>
-              <w:t xml:space="preserve"> </w:t>
-            </w:r>
-            <w:r>
-              <w:rPr>
-                <w:rFonts w:ascii="宋体" w:eastAsia="宋体" w:hAnsi="宋体"/>
-                <w:b/>
-                <w:bCs/>
-                <w:color w:val="404040" w:themeColor="text1" w:themeTint="BF"/>
-              </w:rPr>
-              <w:t xml:space="preserve">   </w:t>
-            </w:r>
-            <w:r>
-              <w:rPr>
-                <w:rFonts w:ascii="宋体" w:eastAsia="宋体" w:hAnsi="宋体"/>
-                <w:b/>
-                <w:bCs/>
-                <w:color w:val="404040" w:themeColor="text1" w:themeTint="BF"/>
-              </w:rPr>
-              <w:t xml:space="preserve">   </w:t>
-            </w:r>
-            <w:r>
-              <w:rPr>
-                <w:rFonts w:ascii="宋体" w:eastAsia="宋体" w:hAnsi="宋体"/>
-                <w:b/>
-                <w:bCs/>
-                <w:color w:val="404040" w:themeColor="text1" w:themeTint="BF"/>
-              </w:rPr>
-              <w:t xml:space="preserve"> </w:t>
-            </w:r>
-            <w:r>
-              <w:rPr>
-                <w:rFonts w:ascii="宋体" w:eastAsia="宋体" w:hAnsi="宋体" w:hint="eastAsia"/>
-                <w:b/>
-                <w:bCs/>
-                <w:color w:val="404040" w:themeColor="text1" w:themeTint="BF"/>
-              </w:rPr>
-              <w:t>G</w:t>
-            </w:r>
-            <w:r>
-              <w:rPr>
-                <w:rFonts w:ascii="宋体" w:eastAsia="宋体" w:hAnsi="宋体"/>
-                <w:b/>
-                <w:bCs/>
-                <w:color w:val="404040" w:themeColor="text1" w:themeTint="BF"/>
-              </w:rPr>
-              <w:t>aussDB</w:t>
-            </w:r>
-            <w:r>
-              <w:rPr>
-                <w:rFonts w:ascii="宋体" w:eastAsia="宋体" w:hAnsi="宋体" w:hint="eastAsia"/>
-                <w:b/>
-                <w:bCs/>
-                <w:color w:val="404040" w:themeColor="text1" w:themeTint="BF"/>
-              </w:rPr>
-              <w:t>密态数据库特性</w:t>
-            </w:r>
-            <w:r>
-              <w:rPr>
-                <w:rFonts w:ascii="宋体" w:eastAsia="宋体" w:hAnsi="宋体" w:hint="eastAsia"/>
-                <w:b/>
-                <w:bCs/>
-                <w:color w:val="404040" w:themeColor="text1" w:themeTint="BF"/>
-              </w:rPr>
-              <w:t xml:space="preserve"> </w:t>
-            </w:r>
-            <w:r>
-              <w:rPr>
-                <w:rFonts w:ascii="宋体" w:eastAsia="宋体" w:hAnsi="宋体"/>
-                <w:b/>
-                <w:bCs/>
-                <w:color w:val="404040" w:themeColor="text1" w:themeTint="BF"/>
-              </w:rPr>
-              <w:t xml:space="preserve">  </w:t>
-            </w:r>
-            <w:r>
-              <w:rPr>
-                <w:rFonts w:ascii="宋体" w:eastAsia="宋体" w:hAnsi="宋体"/>
-                <w:b/>
-                <w:bCs/>
-                <w:color w:val="404040" w:themeColor="text1" w:themeTint="BF"/>
-              </w:rPr>
-              <w:t xml:space="preserve">    </w:t>
-            </w:r>
-            <w:r>
-              <w:rPr>
-                <w:rFonts w:ascii="宋体" w:eastAsia="宋体" w:hAnsi="宋体"/>
-                <w:b/>
-                <w:bCs/>
-                <w:color w:val="404040" w:themeColor="text1" w:themeTint="BF"/>
-              </w:rPr>
-              <w:t xml:space="preserve"> </w:t>
-            </w:r>
-            <w:r>
-              <w:rPr>
-                <w:rFonts w:ascii="宋体" w:eastAsia="宋体" w:hAnsi="宋体"/>
-                <w:b/>
-                <w:bCs/>
-                <w:color w:val="404040" w:themeColor="text1" w:themeTint="BF"/>
-              </w:rPr>
-              <w:t xml:space="preserve">    </w:t>
-            </w:r>
-            <w:r>
-              <w:rPr>
-                <w:rFonts w:ascii="宋体" w:eastAsia="宋体" w:hAnsi="宋体"/>
-                <w:b/>
-                <w:bCs/>
-                <w:color w:val="404040" w:themeColor="text1" w:themeTint="BF"/>
-              </w:rPr>
-              <w:t xml:space="preserve"> </w:t>
-            </w:r>
-            <w:r>
-              <w:rPr>
-                <w:rFonts w:ascii="宋体" w:eastAsia="宋体" w:hAnsi="宋体" w:hint="eastAsia"/>
-                <w:b/>
-                <w:bCs/>
-                <w:color w:val="404040" w:themeColor="text1" w:themeTint="BF"/>
-              </w:rPr>
-              <w:t>已上线</w:t>
-            </w:r>
-            <w:r>
-              <w:rPr>
-                <w:rFonts w:ascii="宋体" w:eastAsia="宋体" w:hAnsi="宋体" w:hint="eastAsia"/>
-                <w:b/>
-                <w:bCs/>
-                <w:color w:val="404040" w:themeColor="text1" w:themeTint="BF"/>
-              </w:rPr>
-              <w:t>华为ERP系统</w:t>
-            </w:r>
-            <w:r>
-              <w:rPr>
-                <w:rFonts w:ascii="宋体" w:eastAsia="宋体" w:hAnsi="宋体" w:hint="eastAsia"/>
-                <w:b/>
-                <w:bCs/>
-                <w:color w:val="404040" w:themeColor="text1" w:themeTint="BF"/>
-              </w:rPr>
-              <w:t xml:space="preserve"> </w:t>
-            </w:r>
-            <w:r>
-              <w:rPr>
-                <w:rFonts w:ascii="宋体" w:eastAsia="宋体" w:hAnsi="宋体"/>
-                <w:b/>
-                <w:bCs/>
-                <w:color w:val="404040" w:themeColor="text1" w:themeTint="BF"/>
-              </w:rPr>
-              <w:t xml:space="preserve">     </w:t>
-            </w:r>
-            <w:r>
-              <w:rPr>
-                <w:rFonts w:ascii="宋体" w:eastAsia="宋体" w:hAnsi="宋体" w:hint="eastAsia"/>
-                <w:b/>
-                <w:bCs/>
-                <w:color w:val="404040" w:themeColor="text1" w:themeTint="BF"/>
-              </w:rPr>
-              <w:t xml:space="preserve"> </w:t>
-            </w:r>
-            <w:r>
-              <w:rPr>
-                <w:rFonts w:ascii="宋体" w:eastAsia="宋体" w:hAnsi="宋体"/>
-                <w:b/>
-                <w:bCs/>
-                <w:color w:val="404040" w:themeColor="text1" w:themeTint="BF"/>
-              </w:rPr>
-              <w:t xml:space="preserve">     </w:t>
-            </w:r>
-            <w:r>
-              <w:rPr>
-                <w:rFonts w:ascii="宋体" w:eastAsia="宋体" w:hAnsi="宋体"/>
-                <w:b/>
-                <w:bCs/>
-                <w:color w:val="404040" w:themeColor="text1" w:themeTint="BF"/>
-              </w:rPr>
-              <w:t xml:space="preserve"> </w:t>
-            </w:r>
-            <w:r>
-              <w:rPr>
-                <w:rFonts w:ascii="宋体" w:eastAsia="宋体" w:hAnsi="宋体"/>
-                <w:b/>
-                <w:bCs/>
-                <w:color w:val="404040" w:themeColor="text1" w:themeTint="BF"/>
-              </w:rPr>
-              <w:t xml:space="preserve"> </w:t>
-            </w:r>
-            <w:r>
-              <w:rPr>
-                <w:rFonts w:ascii="宋体" w:eastAsia="宋体" w:hAnsi="宋体"/>
-                <w:b/>
-                <w:bCs/>
-                <w:color w:val="404040" w:themeColor="text1" w:themeTint="BF"/>
-              </w:rPr>
-              <w:t>2020.07</w:t>
-            </w:r>
-            <w:r>
-              <w:rPr>
-                <w:rFonts w:ascii="宋体" w:eastAsia="宋体" w:hAnsi="宋体"/>
-                <w:b/>
-                <w:bCs/>
-                <w:color w:val="404040" w:themeColor="text1" w:themeTint="BF"/>
-              </w:rPr>
-              <w:t xml:space="preserve"> </w:t>
-            </w:r>
-            <w:r>
-              <w:rPr>
-                <w:rFonts w:ascii="宋体" w:eastAsia="宋体" w:hAnsi="宋体"/>
-                <w:b/>
-                <w:bCs/>
-                <w:color w:val="404040" w:themeColor="text1" w:themeTint="BF"/>
-              </w:rPr>
-              <w:t>-</w:t>
-            </w:r>
-            <w:r>
-              <w:rPr>
-                <w:rFonts w:ascii="宋体" w:eastAsia="宋体" w:hAnsi="宋体"/>
-                <w:b/>
-                <w:bCs/>
-                <w:color w:val="404040" w:themeColor="text1" w:themeTint="BF"/>
-              </w:rPr>
-              <w:t xml:space="preserve"> </w:t>
-            </w:r>
-            <w:r>
-              <w:rPr>
-                <w:rFonts w:ascii="宋体" w:eastAsia="宋体" w:hAnsi="宋体"/>
-                <w:b/>
-                <w:bCs/>
-                <w:color w:val="404040" w:themeColor="text1" w:themeTint="BF"/>
-              </w:rPr>
-              <w:t>2022.</w:t>
-            </w:r>
-            <w:r>
-              <w:rPr>
-                <w:rFonts w:ascii="宋体" w:eastAsia="宋体" w:hAnsi="宋体"/>
-                <w:b/>
-                <w:bCs/>
-                <w:color w:val="404040" w:themeColor="text1" w:themeTint="BF"/>
-              </w:rPr>
-              <w:t>11</w:t>
-            </w:r>
-          </w:p>
-          <w:p>
-            <w:pPr>
-              <w:pStyle w:val="a4"/>
-              <w:numPr>
-                <w:ilvl w:val="0"/>
-                <w:numId w:val="5"/>
-              </w:numPr>
-              <w:spacing w:line="280" w:lineRule="exact"/>
-              <w:ind w:firstLineChars="0"/>
-              <w:rPr>
-                <w:rFonts w:ascii="宋体" w:eastAsia="宋体" w:hAnsi="宋体"/>
-              </w:rPr>
-            </w:pPr>
-            <w:r>
-              <w:rPr>
-                <w:rFonts w:ascii="宋体" w:eastAsia="宋体" w:hAnsi="宋体" w:hint="eastAsia"/>
-                <w:b/>
-                <w:bCs/>
-                <w:color w:val="767171" w:themeColor="background2" w:themeShade="80"/>
-              </w:rPr>
-              <w:t>角色：</w:t>
-            </w:r>
-            <w:r>
-              <w:rPr>
-                <w:rFonts w:ascii="宋体" w:eastAsia="宋体" w:hAnsi="宋体" w:hint="eastAsia"/>
-              </w:rPr>
-              <w:t>核</w:t>
-            </w:r>
-            <w:r>
-              <w:rPr>
-                <w:rFonts w:ascii="宋体" w:eastAsia="宋体" w:hAnsi="宋体" w:hint="eastAsia"/>
-              </w:rPr>
-              <w:t>心开发人员。完整参与</w:t>
-            </w:r>
-            <w:r>
-              <w:rPr>
-                <w:rFonts w:ascii="宋体" w:eastAsia="宋体" w:hAnsi="宋体" w:hint="eastAsia"/>
-              </w:rPr>
-              <w:t>特性</w:t>
-            </w:r>
-            <w:r>
-              <w:rPr>
-                <w:rFonts w:ascii="宋体" w:eastAsia="宋体" w:hAnsi="宋体" w:hint="eastAsia"/>
-              </w:rPr>
-              <w:t>分析、设计、开发、优化、商用、标准</w:t>
-            </w:r>
-            <w:r>
-              <w:rPr>
-                <w:rFonts w:ascii="宋体" w:eastAsia="宋体" w:hAnsi="宋体" w:hint="eastAsia"/>
-              </w:rPr>
-              <w:t>制定与</w:t>
-            </w:r>
-            <w:r>
-              <w:rPr>
-                <w:rFonts w:ascii="宋体" w:eastAsia="宋体" w:hAnsi="宋体" w:hint="eastAsia"/>
-              </w:rPr>
-              <w:t>认证、合作等</w:t>
-            </w:r>
-            <w:r>
-              <w:rPr>
-                <w:rFonts w:ascii="宋体" w:eastAsia="宋体" w:hAnsi="宋体" w:hint="eastAsia"/>
-              </w:rPr>
-              <w:t>各</w:t>
-            </w:r>
-            <w:r>
-              <w:rPr>
-                <w:rFonts w:ascii="宋体" w:eastAsia="宋体" w:hAnsi="宋体" w:hint="eastAsia"/>
-              </w:rPr>
-              <w:t>阶段</w:t>
-            </w:r>
-            <w:r>
-              <w:rPr>
-                <w:rFonts w:ascii="宋体" w:eastAsia="宋体" w:hAnsi="宋体" w:hint="eastAsia"/>
-              </w:rPr>
-              <w:t>。</w:t>
+              <w:t>四、</w:t>
+            </w:r>
+            <w:r>
+              <w:rPr>
+                <w:rFonts w:ascii="宋体" w:eastAsia="宋体" w:hAnsi="宋体" w:hint="eastAsia"/>
+                <w:b/>
+                <w:bCs/>
+                <w:color w:val="404040" w:themeColor="text1" w:themeTint="BF"/>
+              </w:rPr>
+              <w:t xml:space="preserve">北京邮电大学 </w:t>
+            </w:r>
+            <w:r>
+              <w:rPr>
+                <w:rFonts w:ascii="宋体" w:eastAsia="宋体" w:hAnsi="宋体"/>
+                <w:b/>
+                <w:bCs/>
+                <w:color w:val="404040" w:themeColor="text1" w:themeTint="BF"/>
+              </w:rPr>
+              <w:t xml:space="preserve">      </w:t>
+            </w:r>
+            <w:r>
+              <w:rPr>
+                <w:rFonts w:ascii="宋体" w:eastAsia="宋体" w:hAnsi="宋体" w:hint="eastAsia"/>
+                <w:b/>
+                <w:bCs/>
+                <w:color w:val="404040" w:themeColor="text1" w:themeTint="BF"/>
+              </w:rPr>
+              <w:t xml:space="preserve">基于国密的全加密网盘 </w:t>
+            </w:r>
+            <w:r>
+              <w:rPr>
+                <w:rFonts w:ascii="宋体" w:eastAsia="宋体" w:hAnsi="宋体"/>
+                <w:b/>
+                <w:bCs/>
+                <w:color w:val="404040" w:themeColor="text1" w:themeTint="BF"/>
+              </w:rPr>
+              <w:t xml:space="preserve">                                      2018.09 - 2018.10</w:t>
             </w:r>
           </w:p>
         </w:tc>
@@ -2488,245 +2592,50 @@
       <w:tr>
         <w:tc>
           <w:tcPr>
-            <w:tcW w:w="10740" w:type="dxa"/>
+            <w:tcW w:w="954" w:type="dxa"/>
           </w:tcPr>
           <w:p>
             <w:pPr>
-              <w:pStyle w:val="a4"/>
-              <w:numPr>
-                <w:ilvl w:val="0"/>
-                <w:numId w:val="5"/>
-              </w:numPr>
               <w:spacing w:line="280" w:lineRule="exact"/>
-              <w:ind w:firstLineChars="0"/>
-              <w:rPr>
-                <w:rFonts w:ascii="宋体" w:eastAsia="宋体" w:hAnsi="宋体"/>
-              </w:rPr>
-            </w:pPr>
-            <w:r>
-              <w:rPr>
-                <w:rFonts w:ascii="宋体" w:eastAsia="宋体" w:hAnsi="宋体" w:hint="eastAsia"/>
+              <w:ind w:firstLineChars="100" w:firstLine="210"/>
+              <w:rPr>
+                <w:rFonts w:ascii="宋体" w:eastAsia="宋体" w:hAnsi="宋体" w:hint="eastAsia"/>
+              </w:rPr>
+            </w:pPr>
+            <w:r>
+              <w:rPr>
+                <w:rFonts w:ascii="宋体" w:eastAsia="宋体" w:hAnsi="宋体" w:hint="eastAsia"/>
+              </w:rPr>
+              <w:t>功能</w:t>
+            </w:r>
+          </w:p>
+        </w:tc>
+        <w:tc>
+          <w:tcPr>
+            <w:tcW w:w="9690" w:type="dxa"/>
+          </w:tcPr>
+          <w:p>
+            <w:pPr>
+              <w:spacing w:line="280" w:lineRule="exact"/>
+              <w:ind w:firstLineChars="100" w:firstLine="210"/>
+              <w:rPr>
+                <w:rFonts w:ascii="宋体" w:eastAsia="宋体" w:hAnsi="宋体"/>
                 <w:b/>
                 <w:bCs/>
                 <w:color w:val="767171" w:themeColor="background2" w:themeShade="80"/>
               </w:rPr>
-              <w:t>功能：</w:t>
-            </w:r>
-            <w:r>
-              <w:rPr>
-                <w:rFonts w:ascii="宋体" w:eastAsia="宋体" w:hAnsi="宋体" w:hint="eastAsia"/>
-              </w:rPr>
-              <w:t>1</w:t>
-            </w:r>
-            <w:r>
-              <w:rPr>
-                <w:rFonts w:ascii="宋体" w:eastAsia="宋体" w:hAnsi="宋体" w:hint="eastAsia"/>
-              </w:rPr>
-              <w:t>.</w:t>
-            </w:r>
-            <w:r>
-              <w:rPr>
-                <w:rFonts w:ascii="宋体" w:eastAsia="宋体" w:hAnsi="宋体" w:hint="eastAsia"/>
-              </w:rPr>
-              <w:t>支持列级加密：在</w:t>
-            </w:r>
-            <w:r>
-              <w:rPr>
-                <w:rFonts w:ascii="宋体" w:eastAsia="宋体" w:hAnsi="宋体" w:hint="eastAsia"/>
-              </w:rPr>
-              <w:t>驱动</w:t>
-            </w:r>
-            <w:r>
-              <w:rPr>
-                <w:rFonts w:ascii="宋体" w:eastAsia="宋体" w:hAnsi="宋体" w:hint="eastAsia"/>
-              </w:rPr>
-              <w:t>端</w:t>
-            </w:r>
-            <w:r>
-              <w:rPr>
-                <w:rFonts w:ascii="宋体" w:eastAsia="宋体" w:hAnsi="宋体" w:hint="eastAsia"/>
-              </w:rPr>
-              <w:t>，解析、识别并加密SQL语句中属于加密列的字段</w:t>
-            </w:r>
-            <w:r>
-              <w:rPr>
-                <w:rFonts w:ascii="宋体" w:eastAsia="宋体" w:hAnsi="宋体" w:hint="eastAsia"/>
-              </w:rPr>
-              <w:t>，解密服务</w:t>
-            </w:r>
-            <w:r>
-              <w:rPr>
-                <w:rFonts w:ascii="宋体" w:eastAsia="宋体" w:hAnsi="宋体" w:hint="eastAsia"/>
-              </w:rPr>
-              <w:t>端</w:t>
-            </w:r>
-            <w:r>
-              <w:rPr>
-                <w:rFonts w:ascii="宋体" w:eastAsia="宋体" w:hAnsi="宋体" w:hint="eastAsia"/>
-              </w:rPr>
-              <w:t>返回的密文结果</w:t>
-            </w:r>
-            <w:r>
-              <w:rPr>
-                <w:rFonts w:ascii="宋体" w:eastAsia="宋体" w:hAnsi="宋体" w:hint="eastAsia"/>
-              </w:rPr>
-              <w:t>。2</w:t>
-            </w:r>
-            <w:r>
-              <w:rPr>
-                <w:rFonts w:ascii="宋体" w:eastAsia="宋体" w:hAnsi="宋体"/>
-              </w:rPr>
-              <w:t>.</w:t>
-            </w:r>
-            <w:r>
-              <w:rPr>
-                <w:rFonts w:ascii="宋体" w:eastAsia="宋体" w:hAnsi="宋体" w:hint="eastAsia"/>
-              </w:rPr>
-              <w:t>支持基于T</w:t>
-            </w:r>
-            <w:r>
-              <w:rPr>
-                <w:rFonts w:ascii="宋体" w:eastAsia="宋体" w:hAnsi="宋体"/>
-              </w:rPr>
-              <w:t>rus</w:t>
-            </w:r>
-            <w:r>
-              <w:rPr>
-                <w:rFonts w:ascii="宋体" w:eastAsia="宋体" w:hAnsi="宋体" w:hint="eastAsia"/>
-              </w:rPr>
-              <w:t>t</w:t>
-            </w:r>
-            <w:r>
-              <w:rPr>
-                <w:rFonts w:ascii="宋体" w:eastAsia="宋体" w:hAnsi="宋体"/>
-              </w:rPr>
-              <w:t xml:space="preserve"> Zone</w:t>
-            </w:r>
-            <w:r>
-              <w:rPr>
-                <w:rFonts w:ascii="宋体" w:eastAsia="宋体" w:hAnsi="宋体" w:hint="eastAsia"/>
-              </w:rPr>
-              <w:t>的机密计算：在</w:t>
-            </w:r>
-            <w:r>
-              <w:rPr>
-                <w:rFonts w:ascii="宋体" w:eastAsia="宋体" w:hAnsi="宋体" w:hint="eastAsia"/>
-              </w:rPr>
-              <w:t>服务</w:t>
-            </w:r>
-            <w:r>
-              <w:rPr>
-                <w:rFonts w:ascii="宋体" w:eastAsia="宋体" w:hAnsi="宋体" w:hint="eastAsia"/>
-              </w:rPr>
-              <w:t>端</w:t>
-            </w:r>
-            <w:r>
-              <w:rPr>
-                <w:rFonts w:ascii="宋体" w:eastAsia="宋体" w:hAnsi="宋体" w:hint="eastAsia"/>
-              </w:rPr>
-              <w:t>，识别在密文上进行的计算，与可信执行环境进行交互，实现</w:t>
-            </w:r>
-            <w:r>
-              <w:rPr>
-                <w:rFonts w:ascii="宋体" w:eastAsia="宋体" w:hAnsi="宋体" w:hint="eastAsia"/>
-              </w:rPr>
-              <w:t>在密文上</w:t>
-            </w:r>
-            <w:r>
-              <w:rPr>
-                <w:rFonts w:ascii="宋体" w:eastAsia="宋体" w:hAnsi="宋体" w:hint="eastAsia"/>
-              </w:rPr>
-              <w:t>进行高效地</w:t>
-            </w:r>
-            <w:r>
-              <w:rPr>
-                <w:rFonts w:ascii="宋体" w:eastAsia="宋体" w:hAnsi="宋体" w:hint="eastAsia"/>
-              </w:rPr>
-              <w:t>范围查询、模糊查询、排序、内置函数等计算</w:t>
-            </w:r>
-            <w:r>
-              <w:rPr>
-                <w:rFonts w:ascii="宋体" w:eastAsia="宋体" w:hAnsi="宋体" w:hint="eastAsia"/>
-              </w:rPr>
-              <w:t>；</w:t>
-            </w:r>
-            <w:r>
-              <w:rPr>
-                <w:rFonts w:ascii="宋体" w:eastAsia="宋体" w:hAnsi="宋体" w:hint="eastAsia"/>
-              </w:rPr>
-              <w:t>3</w:t>
-            </w:r>
-            <w:r>
-              <w:rPr>
-                <w:rFonts w:ascii="宋体" w:eastAsia="宋体" w:hAnsi="宋体"/>
-              </w:rPr>
-              <w:t>.</w:t>
-            </w:r>
-            <w:r>
-              <w:rPr>
-                <w:rFonts w:ascii="宋体" w:eastAsia="宋体" w:hAnsi="宋体" w:hint="eastAsia"/>
-              </w:rPr>
-              <w:t>支持</w:t>
-            </w:r>
-            <w:r>
-              <w:rPr>
-                <w:rFonts w:ascii="宋体" w:eastAsia="宋体" w:hAnsi="宋体" w:hint="eastAsia"/>
-              </w:rPr>
-              <w:t>多级密钥管理：</w:t>
-            </w:r>
-            <w:r>
-              <w:rPr>
-                <w:rFonts w:ascii="宋体" w:eastAsia="宋体" w:hAnsi="宋体" w:hint="eastAsia"/>
-              </w:rPr>
-              <w:t>针对不同部署场景，</w:t>
-            </w:r>
-            <w:r>
-              <w:rPr>
-                <w:rFonts w:ascii="宋体" w:eastAsia="宋体" w:hAnsi="宋体" w:hint="eastAsia"/>
-              </w:rPr>
-              <w:t>对接</w:t>
-            </w:r>
-            <w:r>
-              <w:rPr>
-                <w:rFonts w:ascii="宋体" w:eastAsia="宋体" w:hAnsi="宋体" w:hint="eastAsia"/>
-              </w:rPr>
-              <w:t>多种密钥</w:t>
-            </w:r>
-            <w:r>
-              <w:rPr>
-                <w:rFonts w:ascii="宋体" w:eastAsia="宋体" w:hAnsi="宋体" w:hint="eastAsia"/>
-              </w:rPr>
-              <w:t>管理</w:t>
-            </w:r>
-            <w:r>
-              <w:rPr>
-                <w:rFonts w:ascii="宋体" w:eastAsia="宋体" w:hAnsi="宋体" w:hint="eastAsia"/>
-              </w:rPr>
-              <w:t>服务</w:t>
-            </w:r>
-            <w:r>
-              <w:rPr>
-                <w:rFonts w:ascii="宋体" w:eastAsia="宋体" w:hAnsi="宋体" w:hint="eastAsia"/>
-              </w:rPr>
-              <w:t>/工具/组件</w:t>
-            </w:r>
-            <w:r>
-              <w:rPr>
-                <w:rFonts w:ascii="宋体" w:eastAsia="宋体" w:hAnsi="宋体" w:hint="eastAsia"/>
-              </w:rPr>
-              <w:t>，</w:t>
-            </w:r>
-            <w:r>
-              <w:rPr>
-                <w:rFonts w:ascii="宋体" w:eastAsia="宋体" w:hAnsi="宋体" w:hint="eastAsia"/>
-              </w:rPr>
-              <w:t>支持</w:t>
-            </w:r>
-            <w:r>
-              <w:rPr>
-                <w:rFonts w:ascii="宋体" w:eastAsia="宋体" w:hAnsi="宋体" w:hint="eastAsia"/>
-              </w:rPr>
-              <w:t>通过密钥DDL定义加密模型。</w:t>
+            </w:pPr>
+            <w:r>
+              <w:rPr>
+                <w:rFonts w:ascii="宋体" w:eastAsia="宋体" w:hAnsi="宋体" w:hint="eastAsia"/>
+              </w:rPr>
+              <w:t>1.</w:t>
+            </w:r>
+            <w:r>
+              <w:rPr>
+                <w:rFonts w:ascii="宋体" w:eastAsia="宋体" w:hAnsi="宋体" w:hint="eastAsia"/>
+              </w:rPr>
+              <w:t>基于国密算法实现身份认证、SSL协议、加密存储等功能，使用线程池、文件索引等提升性能</w:t>
             </w:r>
           </w:p>
         </w:tc>
@@ -2737,846 +2646,122 @@
         </w:trPr>
         <w:tc>
           <w:tcPr>
-            <w:tcW w:w="10740" w:type="dxa"/>
+            <w:tcW w:w="10644" w:type="dxa"/>
+            <w:gridSpan w:val="2"/>
           </w:tcPr>
           <w:p>
             <w:pPr>
               <w:spacing w:line="280" w:lineRule="exact"/>
-              <w:ind w:left="211" w:hangingChars="100" w:hanging="211"/>
-              <w:rPr>
-                <w:rFonts w:ascii="宋体" w:eastAsia="宋体" w:hAnsi="宋体"/>
-                <w:b/>
-                <w:bCs/>
-                <w:color w:val="404040" w:themeColor="text1" w:themeTint="BF"/>
-              </w:rPr>
-            </w:pPr>
-            <w:r>
-              <w:rPr>
-                <w:rFonts w:ascii="宋体" w:eastAsia="宋体" w:hAnsi="宋体" w:hint="eastAsia"/>
-                <w:b/>
-                <w:bCs/>
-                <w:color w:val="404040" w:themeColor="text1" w:themeTint="BF"/>
-              </w:rPr>
-              <w:t xml:space="preserve">三、北京邮电大学 </w:t>
-            </w:r>
-            <w:r>
-              <w:rPr>
-                <w:rFonts w:ascii="宋体" w:eastAsia="宋体" w:hAnsi="宋体"/>
-                <w:b/>
-                <w:bCs/>
-                <w:color w:val="404040" w:themeColor="text1" w:themeTint="BF"/>
-              </w:rPr>
-              <w:t xml:space="preserve"> </w:t>
-            </w:r>
-            <w:r>
-              <w:rPr>
-                <w:rFonts w:ascii="宋体" w:eastAsia="宋体" w:hAnsi="宋体"/>
-                <w:b/>
-                <w:bCs/>
-                <w:color w:val="404040" w:themeColor="text1" w:themeTint="BF"/>
-              </w:rPr>
-              <w:t xml:space="preserve">  </w:t>
-            </w:r>
-            <w:r>
-              <w:rPr>
-                <w:rFonts w:ascii="宋体" w:eastAsia="宋体" w:hAnsi="宋体"/>
-                <w:b/>
-                <w:bCs/>
-                <w:color w:val="404040" w:themeColor="text1" w:themeTint="BF"/>
-              </w:rPr>
-              <w:t xml:space="preserve">   </w:t>
-            </w:r>
-            <w:r>
-              <w:rPr>
-                <w:rFonts w:ascii="宋体" w:eastAsia="宋体" w:hAnsi="宋体" w:hint="eastAsia"/>
-                <w:b/>
-                <w:bCs/>
-                <w:color w:val="404040" w:themeColor="text1" w:themeTint="BF"/>
-              </w:rPr>
-              <w:t>基于n</w:t>
-            </w:r>
-            <w:r>
-              <w:rPr>
-                <w:rFonts w:ascii="宋体" w:eastAsia="宋体" w:hAnsi="宋体"/>
-                <w:b/>
-                <w:bCs/>
-                <w:color w:val="404040" w:themeColor="text1" w:themeTint="BF"/>
-              </w:rPr>
-              <w:t>etfilter</w:t>
-            </w:r>
-            <w:r>
-              <w:rPr>
-                <w:rFonts w:ascii="宋体" w:eastAsia="宋体" w:hAnsi="宋体" w:hint="eastAsia"/>
-                <w:b/>
-                <w:bCs/>
-                <w:color w:val="404040" w:themeColor="text1" w:themeTint="BF"/>
-              </w:rPr>
-              <w:t>的包过滤防火墙</w:t>
-            </w:r>
-            <w:r>
-              <w:rPr>
-                <w:rFonts w:ascii="宋体" w:eastAsia="宋体" w:hAnsi="宋体" w:hint="eastAsia"/>
-                <w:b/>
-                <w:bCs/>
-                <w:color w:val="404040" w:themeColor="text1" w:themeTint="BF"/>
-              </w:rPr>
-              <w:t xml:space="preserve"> </w:t>
-            </w:r>
-            <w:r>
-              <w:rPr>
-                <w:rFonts w:ascii="宋体" w:eastAsia="宋体" w:hAnsi="宋体"/>
-                <w:b/>
-                <w:bCs/>
-                <w:color w:val="404040" w:themeColor="text1" w:themeTint="BF"/>
-              </w:rPr>
-              <w:t xml:space="preserve">                              2019.11 - 2019.12</w:t>
-            </w:r>
-          </w:p>
-          <w:p>
-            <w:pPr>
-              <w:pStyle w:val="a4"/>
-              <w:numPr>
-                <w:ilvl w:val="0"/>
-                <w:numId w:val="7"/>
-              </w:numPr>
+              <w:rPr>
+                <w:rFonts w:ascii="宋体" w:eastAsia="宋体" w:hAnsi="宋体"/>
+                <w:b/>
+                <w:bCs/>
+                <w:color w:val="404040" w:themeColor="text1" w:themeTint="BF"/>
+              </w:rPr>
+            </w:pPr>
+            <w:r>
+              <w:rPr>
+                <w:rFonts w:ascii="宋体" w:eastAsia="宋体" w:hAnsi="宋体" w:hint="eastAsia"/>
+                <w:b/>
+                <w:bCs/>
+                <w:color w:val="404040" w:themeColor="text1" w:themeTint="BF"/>
+              </w:rPr>
+              <w:t>五、</w:t>
+            </w:r>
+            <w:r>
+              <w:rPr>
+                <w:rFonts w:ascii="宋体" w:eastAsia="宋体" w:hAnsi="宋体" w:hint="eastAsia"/>
+                <w:b/>
+                <w:bCs/>
+                <w:color w:val="404040" w:themeColor="text1" w:themeTint="BF"/>
+              </w:rPr>
+              <w:t xml:space="preserve">北京邮电大学 </w:t>
+            </w:r>
+            <w:r>
+              <w:rPr>
+                <w:rFonts w:ascii="宋体" w:eastAsia="宋体" w:hAnsi="宋体"/>
+                <w:b/>
+                <w:bCs/>
+                <w:color w:val="404040" w:themeColor="text1" w:themeTint="BF"/>
+              </w:rPr>
+              <w:t xml:space="preserve">      </w:t>
+            </w:r>
+            <w:r>
+              <w:rPr>
+                <w:rFonts w:ascii="宋体" w:eastAsia="宋体" w:hAnsi="宋体" w:hint="eastAsia"/>
+                <w:b/>
+                <w:bCs/>
+                <w:color w:val="404040" w:themeColor="text1" w:themeTint="BF"/>
+              </w:rPr>
+              <w:t xml:space="preserve">分类推送新闻客户端 </w:t>
+            </w:r>
+            <w:r>
+              <w:rPr>
+                <w:rFonts w:ascii="宋体" w:eastAsia="宋体" w:hAnsi="宋体"/>
+                <w:b/>
+                <w:bCs/>
+                <w:color w:val="404040" w:themeColor="text1" w:themeTint="BF"/>
+              </w:rPr>
+              <w:t xml:space="preserve">                                        2018.03 - 2018.04</w:t>
+            </w:r>
+          </w:p>
+        </w:tc>
+      </w:tr>
+      <w:tr>
+        <w:trPr>
+          <w:trHeight w:val="80"/>
+        </w:trPr>
+        <w:tc>
+          <w:tcPr>
+            <w:tcW w:w="954" w:type="dxa"/>
+          </w:tcPr>
+          <w:p>
+            <w:pPr>
               <w:spacing w:line="280" w:lineRule="exact"/>
-              <w:ind w:firstLineChars="0"/>
-              <w:rPr>
-                <w:rFonts w:ascii="宋体" w:eastAsia="宋体" w:hAnsi="宋体"/>
-              </w:rPr>
-            </w:pPr>
-            <w:r>
-              <w:rPr>
-                <w:rFonts w:ascii="宋体" w:eastAsia="宋体" w:hAnsi="宋体" w:hint="eastAsia"/>
-                <w:b/>
-                <w:bCs/>
-                <w:color w:val="767171" w:themeColor="background2" w:themeShade="80"/>
+              <w:ind w:firstLineChars="100" w:firstLine="210"/>
+              <w:rPr>
+                <w:rFonts w:ascii="宋体" w:eastAsia="宋体" w:hAnsi="宋体" w:hint="eastAsia"/>
+              </w:rPr>
+            </w:pPr>
+            <w:r>
+              <w:rPr>
+                <w:rFonts w:ascii="宋体" w:eastAsia="宋体" w:hAnsi="宋体" w:hint="eastAsia"/>
               </w:rPr>
               <w:t>功能</w:t>
             </w:r>
-            <w:r>
-              <w:rPr>
-                <w:rFonts w:ascii="宋体" w:eastAsia="宋体" w:hAnsi="宋体" w:hint="eastAsia"/>
-                <w:b/>
-                <w:bCs/>
-                <w:color w:val="767171" w:themeColor="background2" w:themeShade="80"/>
-              </w:rPr>
-              <w:t>：</w:t>
-            </w:r>
-            <w:r>
-              <w:rPr>
-                <w:rFonts w:ascii="宋体" w:eastAsia="宋体" w:hAnsi="宋体" w:hint="eastAsia"/>
-              </w:rPr>
-              <w:t>基于规则的</w:t>
-            </w:r>
-            <w:r>
-              <w:rPr>
-                <w:rFonts w:ascii="宋体" w:eastAsia="宋体" w:hAnsi="宋体" w:hint="eastAsia"/>
-              </w:rPr>
-              <w:t>三层</w:t>
-            </w:r>
-            <w:r>
-              <w:rPr>
-                <w:rFonts w:ascii="宋体" w:eastAsia="宋体" w:hAnsi="宋体" w:hint="eastAsia"/>
-              </w:rPr>
-              <w:t>静态与</w:t>
-            </w:r>
-            <w:r>
-              <w:rPr>
-                <w:rFonts w:ascii="宋体" w:eastAsia="宋体" w:hAnsi="宋体" w:hint="eastAsia"/>
-              </w:rPr>
-              <w:t>动态包过滤防火墙，以及针对扫描和DOS</w:t>
-            </w:r>
-            <w:r>
-              <w:rPr>
-                <w:rFonts w:ascii="宋体" w:eastAsia="宋体" w:hAnsi="宋体" w:hint="eastAsia"/>
-              </w:rPr>
-              <w:t>等</w:t>
-            </w:r>
-            <w:r>
-              <w:rPr>
-                <w:rFonts w:ascii="宋体" w:eastAsia="宋体" w:hAnsi="宋体" w:hint="eastAsia"/>
-              </w:rPr>
-              <w:t>攻击的简单入侵检测与预防</w:t>
-            </w:r>
-          </w:p>
+          </w:p>
+        </w:tc>
+        <w:tc>
+          <w:tcPr>
+            <w:tcW w:w="9690" w:type="dxa"/>
+          </w:tcPr>
           <w:p>
             <w:pPr>
               <w:spacing w:line="280" w:lineRule="exact"/>
-              <w:rPr>
-                <w:rFonts w:ascii="宋体" w:eastAsia="宋体" w:hAnsi="宋体"/>
-                <w:b/>
-                <w:bCs/>
-                <w:color w:val="404040" w:themeColor="text1" w:themeTint="BF"/>
-              </w:rPr>
-            </w:pPr>
-            <w:r>
-              <w:rPr>
-                <w:rFonts w:ascii="宋体" w:eastAsia="宋体" w:hAnsi="宋体" w:hint="eastAsia"/>
-                <w:b/>
-                <w:bCs/>
-                <w:color w:val="404040" w:themeColor="text1" w:themeTint="BF"/>
-              </w:rPr>
-              <w:t xml:space="preserve">四、北京邮电大学 </w:t>
-            </w:r>
-            <w:r>
-              <w:rPr>
-                <w:rFonts w:ascii="宋体" w:eastAsia="宋体" w:hAnsi="宋体"/>
-                <w:b/>
-                <w:bCs/>
-                <w:color w:val="404040" w:themeColor="text1" w:themeTint="BF"/>
-              </w:rPr>
-              <w:t xml:space="preserve">   </w:t>
-            </w:r>
-            <w:r>
-              <w:rPr>
-                <w:rFonts w:ascii="宋体" w:eastAsia="宋体" w:hAnsi="宋体"/>
-                <w:b/>
-                <w:bCs/>
-                <w:color w:val="404040" w:themeColor="text1" w:themeTint="BF"/>
-              </w:rPr>
-              <w:t xml:space="preserve">   </w:t>
-            </w:r>
-            <w:r>
-              <w:rPr>
-                <w:rFonts w:ascii="宋体" w:eastAsia="宋体" w:hAnsi="宋体" w:hint="eastAsia"/>
-                <w:b/>
-                <w:bCs/>
-                <w:color w:val="404040" w:themeColor="text1" w:themeTint="BF"/>
-              </w:rPr>
-              <w:t>基于国密</w:t>
-            </w:r>
-            <w:r>
-              <w:rPr>
-                <w:rFonts w:ascii="宋体" w:eastAsia="宋体" w:hAnsi="宋体" w:hint="eastAsia"/>
-                <w:b/>
-                <w:bCs/>
-                <w:color w:val="404040" w:themeColor="text1" w:themeTint="BF"/>
-              </w:rPr>
-              <w:t>的</w:t>
-            </w:r>
-            <w:r>
-              <w:rPr>
-                <w:rFonts w:ascii="宋体" w:eastAsia="宋体" w:hAnsi="宋体" w:hint="eastAsia"/>
-                <w:b/>
-                <w:bCs/>
-                <w:color w:val="404040" w:themeColor="text1" w:themeTint="BF"/>
-              </w:rPr>
-              <w:t xml:space="preserve">全加密网盘 </w:t>
-            </w:r>
-            <w:r>
-              <w:rPr>
-                <w:rFonts w:ascii="宋体" w:eastAsia="宋体" w:hAnsi="宋体"/>
-                <w:b/>
-                <w:bCs/>
-                <w:color w:val="404040" w:themeColor="text1" w:themeTint="BF"/>
-              </w:rPr>
-              <w:t xml:space="preserve">                                      2018.09 - 2018.10</w:t>
-            </w:r>
-          </w:p>
-          <w:p>
-            <w:pPr>
-              <w:pStyle w:val="a4"/>
-              <w:numPr>
-                <w:ilvl w:val="0"/>
-                <w:numId w:val="7"/>
-              </w:numPr>
-              <w:spacing w:line="280" w:lineRule="exact"/>
-              <w:ind w:firstLineChars="0"/>
-              <w:rPr>
-                <w:rFonts w:ascii="宋体" w:eastAsia="宋体" w:hAnsi="宋体"/>
-              </w:rPr>
-            </w:pPr>
-            <w:r>
-              <w:rPr>
-                <w:rFonts w:ascii="宋体" w:eastAsia="宋体" w:hAnsi="宋体" w:hint="eastAsia"/>
-                <w:b/>
-                <w:bCs/>
-                <w:color w:val="767171" w:themeColor="background2" w:themeShade="80"/>
-              </w:rPr>
-              <w:t>功能：</w:t>
-            </w:r>
-            <w:r>
-              <w:rPr>
-                <w:rFonts w:ascii="宋体" w:eastAsia="宋体" w:hAnsi="宋体" w:hint="eastAsia"/>
-              </w:rPr>
-              <w:t>基于国密算法</w:t>
-            </w:r>
-            <w:r>
-              <w:rPr>
-                <w:rFonts w:ascii="宋体" w:eastAsia="宋体" w:hAnsi="宋体" w:hint="eastAsia"/>
-              </w:rPr>
-              <w:t>实现</w:t>
-            </w:r>
-            <w:r>
-              <w:rPr>
-                <w:rFonts w:ascii="宋体" w:eastAsia="宋体" w:hAnsi="宋体" w:hint="eastAsia"/>
-              </w:rPr>
-              <w:t>身份认证、</w:t>
-            </w:r>
-            <w:r>
-              <w:rPr>
-                <w:rFonts w:ascii="宋体" w:eastAsia="宋体" w:hAnsi="宋体" w:hint="eastAsia"/>
-              </w:rPr>
-              <w:t>SSL协议、加密</w:t>
-            </w:r>
-            <w:r>
-              <w:rPr>
-                <w:rFonts w:ascii="宋体" w:eastAsia="宋体" w:hAnsi="宋体" w:hint="eastAsia"/>
-              </w:rPr>
-              <w:t>存储</w:t>
-            </w:r>
-            <w:r>
-              <w:rPr>
-                <w:rFonts w:ascii="宋体" w:eastAsia="宋体" w:hAnsi="宋体" w:hint="eastAsia"/>
-              </w:rPr>
-              <w:t>等功能，</w:t>
-            </w:r>
-            <w:r>
-              <w:rPr>
-                <w:rFonts w:ascii="宋体" w:eastAsia="宋体" w:hAnsi="宋体" w:hint="eastAsia"/>
-              </w:rPr>
-              <w:t>使用</w:t>
-            </w:r>
-            <w:r>
-              <w:rPr>
-                <w:rFonts w:ascii="宋体" w:eastAsia="宋体" w:hAnsi="宋体" w:hint="eastAsia"/>
-              </w:rPr>
-              <w:t>线程池</w:t>
-            </w:r>
-            <w:r>
-              <w:rPr>
-                <w:rFonts w:ascii="宋体" w:eastAsia="宋体" w:hAnsi="宋体" w:hint="eastAsia"/>
-              </w:rPr>
-              <w:t>、文件索引</w:t>
-            </w:r>
-            <w:r>
-              <w:rPr>
-                <w:rFonts w:ascii="宋体" w:eastAsia="宋体" w:hAnsi="宋体" w:hint="eastAsia"/>
-              </w:rPr>
-              <w:t>等提升性能</w:t>
-            </w:r>
-          </w:p>
-          <w:p>
-            <w:pPr>
-              <w:spacing w:line="280" w:lineRule="exact"/>
-              <w:rPr>
-                <w:rFonts w:ascii="宋体" w:eastAsia="宋体" w:hAnsi="宋体"/>
-                <w:b/>
-                <w:bCs/>
-                <w:color w:val="404040" w:themeColor="text1" w:themeTint="BF"/>
-              </w:rPr>
-            </w:pPr>
-            <w:r>
-              <w:rPr>
-                <w:rFonts w:ascii="宋体" w:eastAsia="宋体" w:hAnsi="宋体" w:hint="eastAsia"/>
-                <w:b/>
-                <w:bCs/>
-                <w:color w:val="404040" w:themeColor="text1" w:themeTint="BF"/>
-              </w:rPr>
-              <w:t xml:space="preserve">五、北京邮电大学 </w:t>
-            </w:r>
-            <w:r>
-              <w:rPr>
-                <w:rFonts w:ascii="宋体" w:eastAsia="宋体" w:hAnsi="宋体"/>
-                <w:b/>
-                <w:bCs/>
-                <w:color w:val="404040" w:themeColor="text1" w:themeTint="BF"/>
-              </w:rPr>
-              <w:t xml:space="preserve">   </w:t>
-            </w:r>
-            <w:r>
-              <w:rPr>
-                <w:rFonts w:ascii="宋体" w:eastAsia="宋体" w:hAnsi="宋体"/>
-                <w:b/>
-                <w:bCs/>
-                <w:color w:val="404040" w:themeColor="text1" w:themeTint="BF"/>
-              </w:rPr>
-              <w:t xml:space="preserve">   </w:t>
-            </w:r>
-            <w:r>
-              <w:rPr>
-                <w:rFonts w:ascii="宋体" w:eastAsia="宋体" w:hAnsi="宋体" w:hint="eastAsia"/>
-                <w:b/>
-                <w:bCs/>
-                <w:color w:val="404040" w:themeColor="text1" w:themeTint="BF"/>
-              </w:rPr>
-              <w:t>分类推送新闻客户端</w:t>
-            </w:r>
-            <w:r>
-              <w:rPr>
-                <w:rFonts w:ascii="宋体" w:eastAsia="宋体" w:hAnsi="宋体" w:hint="eastAsia"/>
-                <w:b/>
-                <w:bCs/>
-                <w:color w:val="404040" w:themeColor="text1" w:themeTint="BF"/>
-              </w:rPr>
-              <w:t xml:space="preserve"> </w:t>
-            </w:r>
-            <w:r>
-              <w:rPr>
-                <w:rFonts w:ascii="宋体" w:eastAsia="宋体" w:hAnsi="宋体"/>
-                <w:b/>
-                <w:bCs/>
-                <w:color w:val="404040" w:themeColor="text1" w:themeTint="BF"/>
-              </w:rPr>
-              <w:t xml:space="preserve">                                        2018.03 - 2018.04</w:t>
-            </w:r>
-          </w:p>
-          <w:p>
-            <w:pPr>
-              <w:pStyle w:val="a4"/>
-              <w:numPr>
-                <w:ilvl w:val="0"/>
-                <w:numId w:val="7"/>
-              </w:numPr>
-              <w:spacing w:line="280" w:lineRule="exact"/>
-              <w:ind w:firstLineChars="0"/>
-              <w:rPr>
-                <w:rFonts w:ascii="宋体" w:eastAsia="宋体" w:hAnsi="宋体"/>
-              </w:rPr>
-            </w:pPr>
-            <w:r>
-              <w:rPr>
-                <w:rFonts w:ascii="宋体" w:eastAsia="宋体" w:hAnsi="宋体" w:hint="eastAsia"/>
-                <w:b/>
-                <w:bCs/>
-                <w:color w:val="767171" w:themeColor="background2" w:themeShade="80"/>
-              </w:rPr>
-              <w:t>功能：</w:t>
-            </w:r>
-            <w:r>
-              <w:rPr>
-                <w:rFonts w:ascii="宋体" w:eastAsia="宋体" w:hAnsi="宋体" w:hint="eastAsia"/>
-              </w:rPr>
-              <w:t>使用爬虫爬取每日新闻，通过分类与聚类算法识别热点</w:t>
-            </w:r>
-            <w:r>
-              <w:rPr>
-                <w:rFonts w:ascii="宋体" w:eastAsia="宋体" w:hAnsi="宋体" w:hint="eastAsia"/>
-              </w:rPr>
-              <w:t>事件</w:t>
-            </w:r>
-            <w:r>
-              <w:rPr>
-                <w:rFonts w:ascii="宋体" w:eastAsia="宋体" w:hAnsi="宋体" w:hint="eastAsia"/>
-              </w:rPr>
-              <w:t>，并通过客户端</w:t>
-            </w:r>
-            <w:r>
-              <w:rPr>
-                <w:rFonts w:ascii="宋体" w:eastAsia="宋体" w:hAnsi="宋体" w:hint="eastAsia"/>
-              </w:rPr>
-              <w:t>推送新闻</w:t>
+              <w:ind w:firstLineChars="100" w:firstLine="210"/>
+              <w:rPr>
+                <w:rFonts w:ascii="宋体" w:eastAsia="宋体" w:hAnsi="宋体"/>
+                <w:b/>
+                <w:bCs/>
+                <w:color w:val="404040" w:themeColor="text1" w:themeTint="BF"/>
+              </w:rPr>
+            </w:pPr>
+            <w:r>
+              <w:rPr>
+                <w:rFonts w:ascii="宋体" w:eastAsia="宋体" w:hAnsi="宋体" w:hint="eastAsia"/>
+              </w:rPr>
+              <w:t>1.</w:t>
+            </w:r>
+            <w:r>
+              <w:rPr>
+                <w:rFonts w:ascii="宋体" w:eastAsia="宋体" w:hAnsi="宋体" w:hint="eastAsia"/>
+              </w:rPr>
+              <w:t>使用爬虫爬取每日新闻，通过分类与聚类算法识别热点事件，并通过客户端推送新闻</w:t>
             </w:r>
           </w:p>
         </w:tc>
       </w:tr>
     </w:tbl>
-    <w:p>
-      <w:pPr>
-        <w:rPr>
-          <w:rFonts w:ascii="宋体" w:eastAsia="宋体" w:hAnsi="宋体"/>
-        </w:rPr>
-      </w:pPr>
-    </w:p>
-    <w:p>
-      <w:pPr>
-        <w:rPr>
-          <w:rFonts w:ascii="黑体" w:eastAsia="黑体" w:hAnsi="黑体"/>
-          <w:b/>
-          <w:bCs/>
-          <w:sz w:val="24"/>
-          <w:szCs w:val="24"/>
-        </w:rPr>
-      </w:pPr>
-      <w:r>
-        <w:rPr>
-          <w:rFonts w:ascii="黑体" w:eastAsia="黑体" w:hAnsi="黑体" w:hint="eastAsia"/>
-          <w:b/>
-          <w:bCs/>
-          <w:sz w:val="24"/>
-          <w:szCs w:val="24"/>
-        </w:rPr>
-        <w:t>其他</w:t>
-      </w:r>
-      <w:r>
-        <w:rPr>
-          <w:rFonts w:ascii="黑体" w:eastAsia="黑体" w:hAnsi="黑体" w:hint="eastAsia"/>
-          <w:b/>
-          <w:bCs/>
-          <w:sz w:val="24"/>
-          <w:szCs w:val="24"/>
-        </w:rPr>
-        <w:t>能力</w:t>
-      </w:r>
-    </w:p>
-    <w:tbl>
-      <w:tblPr>
-        <w:tblStyle w:val="a3"/>
-        <w:tblW w:w="0" w:type="auto"/>
-        <w:tblBorders>
-          <w:top w:val="none" w:sz="0" w:space="0" w:color="auto"/>
-          <w:left w:val="none" w:sz="0" w:space="0" w:color="auto"/>
-          <w:bottom w:val="none" w:sz="0" w:space="0" w:color="auto"/>
-          <w:right w:val="none" w:sz="0" w:space="0" w:color="auto"/>
-          <w:insideH w:val="none" w:sz="0" w:space="0" w:color="auto"/>
-          <w:insideV w:val="none" w:sz="0" w:space="0" w:color="auto"/>
-        </w:tblBorders>
-        <w:tblLook w:val="04A0" w:firstRow="1" w:lastRow="0" w:firstColumn="1" w:lastColumn="0" w:noHBand="0" w:noVBand="1"/>
-      </w:tblPr>
-      <w:tblGrid>
-        <w:gridCol w:w="10546"/>
-      </w:tblGrid>
-      <w:tr>
-        <w:tc>
-          <w:tcPr>
-            <w:tcW w:w="10598" w:type="dxa"/>
-            <w:tcBorders>
-              <w:top w:val="single" w:sz="4" w:space="0" w:color="auto"/>
-            </w:tcBorders>
-          </w:tcPr>
-          <w:p>
-            <w:pPr>
-              <w:pStyle w:val="a4"/>
-              <w:numPr>
-                <w:ilvl w:val="0"/>
-                <w:numId w:val="7"/>
-              </w:numPr>
-              <w:spacing w:line="280" w:lineRule="exact"/>
-              <w:ind w:left="442" w:firstLineChars="0" w:hanging="442"/>
-              <w:rPr>
-                <w:rFonts w:ascii="宋体" w:eastAsia="宋体" w:hAnsi="宋体"/>
-              </w:rPr>
-            </w:pPr>
-            <w:r>
-              <w:rPr>
-                <w:rFonts w:ascii="宋体" w:eastAsia="宋体" w:hAnsi="宋体" w:hint="eastAsia"/>
-                <w:b/>
-                <w:bCs/>
-                <w:color w:val="767171" w:themeColor="background2" w:themeShade="80"/>
-              </w:rPr>
-              <w:t>操作系统</w:t>
-            </w:r>
-            <w:r>
-              <w:rPr>
-                <w:rFonts w:ascii="宋体" w:eastAsia="宋体" w:hAnsi="宋体" w:hint="eastAsia"/>
-                <w:b/>
-                <w:bCs/>
-                <w:color w:val="767171" w:themeColor="background2" w:themeShade="80"/>
-              </w:rPr>
-              <w:t>：</w:t>
-            </w:r>
-            <w:r>
-              <w:rPr>
-                <w:rFonts w:ascii="宋体" w:eastAsia="宋体" w:hAnsi="宋体" w:hint="eastAsia"/>
-              </w:rPr>
-              <w:t>熟悉CPU体系结构、进程线程管理、内存管理、IO管理和文件系统原理</w:t>
-            </w:r>
-            <w:r>
-              <w:rPr>
-                <w:rFonts w:ascii="宋体" w:eastAsia="宋体" w:hAnsi="宋体" w:hint="eastAsia"/>
-              </w:rPr>
-              <w:t>；</w:t>
-            </w:r>
-            <w:r>
-              <w:rPr>
-                <w:rFonts w:ascii="宋体" w:eastAsia="宋体" w:hAnsi="宋体" w:hint="eastAsia"/>
-              </w:rPr>
-              <w:t>熟悉</w:t>
-            </w:r>
-            <w:r>
-              <w:rPr>
-                <w:rFonts w:ascii="宋体" w:eastAsia="宋体" w:hAnsi="宋体" w:hint="eastAsia"/>
-              </w:rPr>
-              <w:t>l</w:t>
-            </w:r>
-            <w:r>
-              <w:rPr>
-                <w:rFonts w:ascii="宋体" w:eastAsia="宋体" w:hAnsi="宋体"/>
-              </w:rPr>
-              <w:t>inux</w:t>
-            </w:r>
-            <w:r>
-              <w:rPr>
-                <w:rFonts w:ascii="宋体" w:eastAsia="宋体" w:hAnsi="宋体" w:hint="eastAsia"/>
-              </w:rPr>
-              <w:t>编程</w:t>
-            </w:r>
-          </w:p>
-        </w:tc>
-      </w:tr>
-      <w:tr>
-        <w:tc>
-          <w:tcPr>
-            <w:tcW w:w="10598" w:type="dxa"/>
-          </w:tcPr>
-          <w:p>
-            <w:pPr>
-              <w:pStyle w:val="a4"/>
-              <w:numPr>
-                <w:ilvl w:val="0"/>
-                <w:numId w:val="7"/>
-              </w:numPr>
-              <w:spacing w:line="280" w:lineRule="exact"/>
-              <w:ind w:left="442" w:firstLineChars="0" w:hanging="442"/>
-              <w:rPr>
-                <w:rFonts w:ascii="宋体" w:eastAsia="宋体" w:hAnsi="宋体"/>
-              </w:rPr>
-            </w:pPr>
-            <w:r>
-              <w:rPr>
-                <w:rFonts w:ascii="宋体" w:eastAsia="宋体" w:hAnsi="宋体" w:hint="eastAsia"/>
-                <w:b/>
-                <w:bCs/>
-                <w:color w:val="767171" w:themeColor="background2" w:themeShade="80"/>
-              </w:rPr>
-              <w:t>计算机网络</w:t>
-            </w:r>
-            <w:r>
-              <w:rPr>
-                <w:rFonts w:ascii="宋体" w:eastAsia="宋体" w:hAnsi="宋体" w:hint="eastAsia"/>
-                <w:b/>
-                <w:bCs/>
-                <w:color w:val="767171" w:themeColor="background2" w:themeShade="80"/>
-              </w:rPr>
-              <w:t>：</w:t>
-            </w:r>
-            <w:r>
-              <w:rPr>
-                <w:rFonts w:ascii="宋体" w:eastAsia="宋体" w:hAnsi="宋体" w:hint="eastAsia"/>
-              </w:rPr>
-              <w:t>熟悉应用层、传输层、网络层、链路层等协议原理</w:t>
-            </w:r>
-            <w:r>
-              <w:rPr>
-                <w:rFonts w:ascii="宋体" w:eastAsia="宋体" w:hAnsi="宋体" w:hint="eastAsia"/>
-              </w:rPr>
-              <w:t>；</w:t>
-            </w:r>
-            <w:r>
-              <w:rPr>
-                <w:rFonts w:ascii="宋体" w:eastAsia="宋体" w:hAnsi="宋体" w:hint="eastAsia"/>
-              </w:rPr>
-              <w:t>熟悉</w:t>
-            </w:r>
-            <w:r>
-              <w:rPr>
-                <w:rFonts w:ascii="宋体" w:eastAsia="宋体" w:hAnsi="宋体" w:hint="eastAsia"/>
-              </w:rPr>
-              <w:t>s</w:t>
-            </w:r>
-            <w:r>
-              <w:rPr>
-                <w:rFonts w:ascii="宋体" w:eastAsia="宋体" w:hAnsi="宋体"/>
-              </w:rPr>
-              <w:t>ocket</w:t>
-            </w:r>
-            <w:r>
-              <w:rPr>
-                <w:rFonts w:ascii="宋体" w:eastAsia="宋体" w:hAnsi="宋体" w:hint="eastAsia"/>
-              </w:rPr>
-              <w:t>编程</w:t>
-            </w:r>
-          </w:p>
-          <w:p>
-            <w:pPr>
-              <w:pStyle w:val="a4"/>
-              <w:numPr>
-                <w:ilvl w:val="0"/>
-                <w:numId w:val="7"/>
-              </w:numPr>
-              <w:spacing w:line="280" w:lineRule="exact"/>
-              <w:ind w:left="442" w:firstLineChars="0" w:hanging="442"/>
-              <w:rPr>
-                <w:rFonts w:ascii="宋体" w:eastAsia="宋体" w:hAnsi="宋体"/>
-              </w:rPr>
-            </w:pPr>
-            <w:r>
-              <w:rPr>
-                <w:rFonts w:ascii="宋体" w:eastAsia="宋体" w:hAnsi="宋体" w:hint="eastAsia"/>
-                <w:b/>
-                <w:bCs/>
-                <w:color w:val="767171" w:themeColor="background2" w:themeShade="80"/>
-              </w:rPr>
-              <w:t>数据结构与算法：</w:t>
-            </w:r>
-            <w:r>
-              <w:rPr>
-                <w:rFonts w:ascii="宋体" w:eastAsia="宋体" w:hAnsi="宋体" w:hint="eastAsia"/>
-              </w:rPr>
-              <w:t>熟悉</w:t>
-            </w:r>
-            <w:r>
-              <w:rPr>
-                <w:rFonts w:ascii="宋体" w:eastAsia="宋体" w:hAnsi="宋体" w:hint="eastAsia"/>
-              </w:rPr>
-              <w:t>C语言编程；熟悉</w:t>
-            </w:r>
-            <w:r>
-              <w:rPr>
-                <w:rFonts w:ascii="宋体" w:eastAsia="宋体" w:hAnsi="宋体" w:hint="eastAsia"/>
-              </w:rPr>
-              <w:t>常见数据结构以及算法</w:t>
-            </w:r>
-            <w:r>
-              <w:rPr>
-                <w:rFonts w:ascii="宋体" w:eastAsia="宋体" w:hAnsi="宋体" w:hint="eastAsia"/>
-              </w:rPr>
-              <w:t>；</w:t>
-            </w:r>
-            <w:r>
-              <w:rPr>
-                <w:rFonts w:ascii="宋体" w:eastAsia="宋体" w:hAnsi="宋体" w:hint="eastAsia"/>
-              </w:rPr>
-              <w:t>l</w:t>
-            </w:r>
-            <w:r>
-              <w:rPr>
-                <w:rFonts w:ascii="宋体" w:eastAsia="宋体" w:hAnsi="宋体"/>
-              </w:rPr>
-              <w:t>eetcode</w:t>
-            </w:r>
-            <w:r>
-              <w:rPr>
-                <w:rFonts w:ascii="宋体" w:eastAsia="宋体" w:hAnsi="宋体" w:hint="eastAsia"/>
-              </w:rPr>
-              <w:t>刷题</w:t>
-            </w:r>
-            <w:r>
-              <w:rPr>
-                <w:rFonts w:ascii="宋体" w:eastAsia="宋体" w:hAnsi="宋体"/>
-              </w:rPr>
-              <w:t>4</w:t>
-            </w:r>
-            <w:r>
-              <w:rPr>
-                <w:rFonts w:ascii="宋体" w:eastAsia="宋体" w:hAnsi="宋体"/>
-              </w:rPr>
-              <w:t>00+</w:t>
-            </w:r>
-          </w:p>
-        </w:tc>
-      </w:tr>
-      <w:tr>
-        <w:tc>
-          <w:tcPr>
-            <w:tcW w:w="10598" w:type="dxa"/>
-          </w:tcPr>
-          <w:p>
-            <w:pPr>
-              <w:pStyle w:val="a4"/>
-              <w:numPr>
-                <w:ilvl w:val="0"/>
-                <w:numId w:val="7"/>
-              </w:numPr>
-              <w:spacing w:line="280" w:lineRule="exact"/>
-              <w:ind w:left="442" w:firstLineChars="0" w:hanging="442"/>
-              <w:rPr>
-                <w:rFonts w:ascii="宋体" w:eastAsia="宋体" w:hAnsi="宋体"/>
-              </w:rPr>
-            </w:pPr>
-            <w:r>
-              <w:rPr>
-                <w:rFonts w:ascii="宋体" w:eastAsia="宋体" w:hAnsi="宋体" w:hint="eastAsia"/>
-                <w:b/>
-                <w:bCs/>
-                <w:color w:val="767171" w:themeColor="background2" w:themeShade="80"/>
-              </w:rPr>
-              <w:t>网络安全：</w:t>
-            </w:r>
-            <w:r>
-              <w:rPr>
-                <w:rFonts w:ascii="宋体" w:eastAsia="宋体" w:hAnsi="宋体" w:hint="eastAsia"/>
-              </w:rPr>
-              <w:t>熟悉</w:t>
-            </w:r>
-            <w:r>
-              <w:rPr>
-                <w:rFonts w:ascii="宋体" w:eastAsia="宋体" w:hAnsi="宋体" w:hint="eastAsia"/>
-              </w:rPr>
-              <w:t>网络欺骗、网络信息搜集、拒绝服务等常见攻击</w:t>
-            </w:r>
-            <w:r>
-              <w:rPr>
-                <w:rFonts w:ascii="宋体" w:eastAsia="宋体" w:hAnsi="宋体" w:hint="eastAsia"/>
-              </w:rPr>
-              <w:t>；</w:t>
-            </w:r>
-            <w:r>
-              <w:rPr>
-                <w:rFonts w:ascii="宋体" w:eastAsia="宋体" w:hAnsi="宋体" w:hint="eastAsia"/>
-              </w:rPr>
-              <w:t>熟悉安全协议、防火墙、访问控制等机制</w:t>
-            </w:r>
-          </w:p>
-          <w:p>
-            <w:pPr>
-              <w:pStyle w:val="a4"/>
-              <w:numPr>
-                <w:ilvl w:val="0"/>
-                <w:numId w:val="7"/>
-              </w:numPr>
-              <w:spacing w:line="280" w:lineRule="exact"/>
-              <w:ind w:left="442" w:firstLineChars="0" w:hanging="442"/>
-              <w:rPr>
-                <w:rFonts w:ascii="宋体" w:eastAsia="宋体" w:hAnsi="宋体"/>
-              </w:rPr>
-            </w:pPr>
-            <w:r>
-              <w:rPr>
-                <w:rFonts w:ascii="宋体" w:eastAsia="宋体" w:hAnsi="宋体" w:hint="eastAsia"/>
-                <w:b/>
-                <w:bCs/>
-                <w:color w:val="767171" w:themeColor="background2" w:themeShade="80"/>
-              </w:rPr>
-              <w:t>密码学</w:t>
-            </w:r>
-            <w:r>
-              <w:rPr>
-                <w:rFonts w:ascii="宋体" w:eastAsia="宋体" w:hAnsi="宋体" w:hint="eastAsia"/>
-                <w:b/>
-                <w:bCs/>
-                <w:color w:val="767171" w:themeColor="background2" w:themeShade="80"/>
-              </w:rPr>
-              <w:t>：</w:t>
-            </w:r>
-            <w:r>
-              <w:rPr>
-                <w:rFonts w:ascii="宋体" w:eastAsia="宋体" w:hAnsi="宋体" w:hint="eastAsia"/>
-              </w:rPr>
-              <w:t>熟悉</w:t>
-            </w:r>
-            <w:r>
-              <w:rPr>
-                <w:rFonts w:ascii="宋体" w:eastAsia="宋体" w:hAnsi="宋体" w:hint="eastAsia"/>
-              </w:rPr>
-              <w:t>常见对称、非对称、哈希算法及其应用;熟悉密钥与认证体系</w:t>
-            </w:r>
-            <w:r>
-              <w:rPr>
-                <w:rFonts w:ascii="宋体" w:eastAsia="宋体" w:hAnsi="宋体" w:hint="eastAsia"/>
-              </w:rPr>
-              <w:t>；</w:t>
-            </w:r>
-            <w:r>
-              <w:rPr>
-                <w:rFonts w:ascii="宋体" w:eastAsia="宋体" w:hAnsi="宋体" w:hint="eastAsia"/>
-              </w:rPr>
-              <w:t>熟悉安全标准与认证</w:t>
-            </w:r>
-          </w:p>
-        </w:tc>
-      </w:tr>
-    </w:tbl>
-    <w:p>
-      <w:pPr>
-        <w:rPr>
-          <w:rFonts w:ascii="宋体" w:eastAsia="宋体" w:hAnsi="宋体"/>
-          <w:sz w:val="18"/>
-          <w:szCs w:val="18"/>
-        </w:rPr>
-      </w:pPr>
-    </w:p>
     <w:p>
       <w:pPr>
         <w:rPr>
@@ -3602,6 +2787,7 @@
       <w:tblPr>
         <w:tblStyle w:val="a3"/>
         <w:tblW w:w="0" w:type="auto"/>
+        <w:tblInd w:w="-108" w:type="dxa"/>
         <w:tblBorders>
           <w:top w:val="none" w:sz="0" w:space="0" w:color="auto"/>
           <w:left w:val="none" w:sz="0" w:space="0" w:color="auto"/>
@@ -3613,12 +2799,14 @@
         <w:tblLook w:val="04A0" w:firstRow="1" w:lastRow="0" w:firstColumn="1" w:lastColumn="0" w:noHBand="0" w:noVBand="1"/>
       </w:tblPr>
       <w:tblGrid>
-        <w:gridCol w:w="10546"/>
+        <w:gridCol w:w="959"/>
+        <w:gridCol w:w="9695"/>
       </w:tblGrid>
       <w:tr>
         <w:tc>
           <w:tcPr>
-            <w:tcW w:w="10598" w:type="dxa"/>
+            <w:tcW w:w="10654" w:type="dxa"/>
+            <w:gridSpan w:val="2"/>
             <w:tcBorders>
               <w:top w:val="single" w:sz="4" w:space="0" w:color="auto"/>
             </w:tcBorders>
@@ -3685,96 +2873,32 @@
       <w:tr>
         <w:tc>
           <w:tcPr>
-            <w:tcW w:w="10598" w:type="dxa"/>
+            <w:tcW w:w="959" w:type="dxa"/>
           </w:tcPr>
           <w:p>
             <w:pPr>
-              <w:pStyle w:val="a4"/>
-              <w:numPr>
-                <w:ilvl w:val="0"/>
-                <w:numId w:val="9"/>
-              </w:numPr>
-              <w:ind w:firstLineChars="0"/>
-              <w:rPr>
-                <w:rFonts w:ascii="宋体" w:eastAsia="宋体" w:hAnsi="宋体"/>
-              </w:rPr>
-            </w:pPr>
-            <w:r>
-              <w:rPr>
-                <w:rFonts w:ascii="宋体" w:eastAsia="宋体" w:hAnsi="宋体" w:hint="eastAsia"/>
+              <w:ind w:firstLineChars="100" w:firstLine="211"/>
+              <w:rPr>
+                <w:rFonts w:ascii="宋体" w:eastAsia="宋体" w:hAnsi="宋体"/>
                 <w:b/>
                 <w:bCs/>
                 <w:color w:val="767171" w:themeColor="background2" w:themeShade="80"/>
               </w:rPr>
-              <w:t>职责：</w:t>
-            </w:r>
-            <w:r>
-              <w:rPr>
-                <w:rFonts w:ascii="宋体" w:eastAsia="宋体" w:hAnsi="宋体" w:hint="eastAsia"/>
-              </w:rPr>
-              <w:t>分析安全标准I</w:t>
-            </w:r>
-            <w:r>
-              <w:rPr>
-                <w:rFonts w:ascii="宋体" w:eastAsia="宋体" w:hAnsi="宋体"/>
-              </w:rPr>
-              <w:t>SO-15408(</w:t>
-            </w:r>
-            <w:r>
-              <w:rPr>
-                <w:rFonts w:ascii="宋体" w:eastAsia="宋体" w:hAnsi="宋体" w:hint="eastAsia"/>
-              </w:rPr>
-              <w:t>即CC</w:t>
-            </w:r>
-            <w:r>
-              <w:rPr>
-                <w:rFonts w:ascii="宋体" w:eastAsia="宋体" w:hAnsi="宋体"/>
-              </w:rPr>
-              <w:t>)</w:t>
-            </w:r>
-            <w:r>
-              <w:rPr>
-                <w:rFonts w:ascii="宋体" w:eastAsia="宋体" w:hAnsi="宋体" w:hint="eastAsia"/>
-              </w:rPr>
-              <w:t>、AUTOSAR</w:t>
-            </w:r>
-            <w:r>
-              <w:rPr>
-                <w:rFonts w:ascii="宋体" w:eastAsia="宋体" w:hAnsi="宋体"/>
-              </w:rPr>
-              <w:t>-</w:t>
-            </w:r>
-            <w:r>
-              <w:rPr>
-                <w:rFonts w:ascii="宋体" w:eastAsia="宋体" w:hAnsi="宋体" w:hint="eastAsia"/>
-              </w:rPr>
-              <w:t>J</w:t>
-            </w:r>
-            <w:r>
-              <w:rPr>
-                <w:rFonts w:ascii="宋体" w:eastAsia="宋体" w:hAnsi="宋体"/>
-              </w:rPr>
-              <w:t>3061</w:t>
-            </w:r>
-            <w:r>
-              <w:rPr>
-                <w:rFonts w:ascii="宋体" w:eastAsia="宋体" w:hAnsi="宋体" w:hint="eastAsia"/>
-              </w:rPr>
-              <w:t>，分析车联网攻击事件</w:t>
-            </w:r>
-            <w:r>
-              <w:rPr>
-                <w:rFonts w:ascii="宋体" w:eastAsia="宋体" w:hAnsi="宋体" w:hint="eastAsia"/>
-              </w:rPr>
-              <w:t>，爬取全国天气数据等</w:t>
+            </w:pPr>
+            <w:r>
+              <w:rPr>
+                <w:rFonts w:ascii="宋体" w:eastAsia="宋体" w:hAnsi="宋体" w:hint="eastAsia"/>
+                <w:b/>
+                <w:bCs/>
+                <w:color w:val="767171" w:themeColor="background2" w:themeShade="80"/>
+              </w:rPr>
+              <w:t>职责</w:t>
             </w:r>
           </w:p>
         </w:tc>
-      </w:tr>
-      <w:tr>
         <w:tc>
           <w:tcPr>
-            <w:tcW w:w="10598" w:type="dxa"/>
+            <w:tcW w:w="9695" w:type="dxa"/>
           </w:tcPr>
           <w:p>
             <w:pPr>
@@ -3782,6 +2906,60 @@
                 <w:rFonts w:ascii="宋体" w:eastAsia="宋体" w:hAnsi="宋体"/>
               </w:rPr>
             </w:pPr>
+            <w:r>
+              <w:rPr>
+                <w:rFonts w:ascii="宋体" w:eastAsia="宋体" w:hAnsi="宋体" w:hint="eastAsia"/>
+              </w:rPr>
+              <w:t>分析安全标准I</w:t>
+            </w:r>
+            <w:r>
+              <w:rPr>
+                <w:rFonts w:ascii="宋体" w:eastAsia="宋体" w:hAnsi="宋体"/>
+              </w:rPr>
+              <w:t>SO-15408(</w:t>
+            </w:r>
+            <w:r>
+              <w:rPr>
+                <w:rFonts w:ascii="宋体" w:eastAsia="宋体" w:hAnsi="宋体" w:hint="eastAsia"/>
+              </w:rPr>
+              <w:t>即CC</w:t>
+            </w:r>
+            <w:r>
+              <w:rPr>
+                <w:rFonts w:ascii="宋体" w:eastAsia="宋体" w:hAnsi="宋体"/>
+              </w:rPr>
+              <w:t>)</w:t>
+            </w:r>
+            <w:r>
+              <w:rPr>
+                <w:rFonts w:ascii="宋体" w:eastAsia="宋体" w:hAnsi="宋体" w:hint="eastAsia"/>
+              </w:rPr>
+              <w:t>、AUTOSAR</w:t>
+            </w:r>
+            <w:r>
+              <w:rPr>
+                <w:rFonts w:ascii="宋体" w:eastAsia="宋体" w:hAnsi="宋体"/>
+              </w:rPr>
+              <w:t>-</w:t>
+            </w:r>
+            <w:r>
+              <w:rPr>
+                <w:rFonts w:ascii="宋体" w:eastAsia="宋体" w:hAnsi="宋体" w:hint="eastAsia"/>
+              </w:rPr>
+              <w:t>J</w:t>
+            </w:r>
+            <w:r>
+              <w:rPr>
+                <w:rFonts w:ascii="宋体" w:eastAsia="宋体" w:hAnsi="宋体"/>
+              </w:rPr>
+              <w:t>3061</w:t>
+            </w:r>
+            <w:r>
+              <w:rPr>
+                <w:rFonts w:ascii="宋体" w:eastAsia="宋体" w:hAnsi="宋体" w:hint="eastAsia"/>
+              </w:rPr>
+              <w:t>，分析车联网攻击事件，爬取全国天气数据等</w:t>
+            </w:r>
           </w:p>
         </w:tc>
       </w:tr>
@@ -3811,7 +2989,9 @@
       <w:tblPr>
         <w:tblStyle w:val="a3"/>
         <w:tblW w:w="0" w:type="auto"/>
+        <w:tblInd w:w="-108" w:type="dxa"/>
         <w:tblBorders>
+          <w:top w:val="none" w:sz="0" w:space="0" w:color="auto"/>
           <w:left w:val="none" w:sz="0" w:space="0" w:color="auto"/>
           <w:bottom w:val="none" w:sz="0" w:space="0" w:color="auto"/>
           <w:right w:val="none" w:sz="0" w:space="0" w:color="auto"/>
@@ -3821,35 +3001,53 @@
         <w:tblLook w:val="04A0" w:firstRow="1" w:lastRow="0" w:firstColumn="1" w:lastColumn="0" w:noHBand="0" w:noVBand="1"/>
       </w:tblPr>
       <w:tblGrid>
-        <w:gridCol w:w="10546"/>
+        <w:gridCol w:w="851"/>
+        <w:gridCol w:w="9685"/>
       </w:tblGrid>
       <w:tr>
         <w:tc>
           <w:tcPr>
-            <w:tcW w:w="10546" w:type="dxa"/>
+            <w:tcW w:w="851" w:type="dxa"/>
+            <w:tcBorders>
+              <w:top w:val="single" w:sz="4" w:space="0" w:color="auto"/>
+            </w:tcBorders>
           </w:tcPr>
           <w:p>
             <w:pPr>
-              <w:pStyle w:val="a4"/>
-              <w:numPr>
-                <w:ilvl w:val="0"/>
-                <w:numId w:val="7"/>
-              </w:numPr>
               <w:spacing w:line="280" w:lineRule="exact"/>
-              <w:ind w:left="442" w:firstLineChars="0" w:hanging="442"/>
-              <w:rPr>
-                <w:rFonts w:ascii="宋体" w:eastAsia="宋体" w:hAnsi="宋体"/>
-              </w:rPr>
-            </w:pPr>
-            <w:r>
-              <w:rPr>
-                <w:rFonts w:ascii="宋体" w:eastAsia="宋体" w:hAnsi="宋体" w:hint="eastAsia"/>
+              <w:ind w:firstLineChars="100" w:firstLine="211"/>
+              <w:rPr>
+                <w:rFonts w:ascii="宋体" w:eastAsia="宋体" w:hAnsi="宋体"/>
                 <w:b/>
                 <w:bCs/>
                 <w:color w:val="767171" w:themeColor="background2" w:themeShade="80"/>
               </w:rPr>
-              <w:t>博客：</w:t>
-            </w:r>
+            </w:pPr>
+            <w:r>
+              <w:rPr>
+                <w:rFonts w:ascii="宋体" w:eastAsia="宋体" w:hAnsi="宋体" w:hint="eastAsia"/>
+                <w:b/>
+                <w:bCs/>
+                <w:color w:val="767171" w:themeColor="background2" w:themeShade="80"/>
+              </w:rPr>
+              <w:t>博客</w:t>
+            </w:r>
+          </w:p>
+        </w:tc>
+        <w:tc>
+          <w:tcPr>
+            <w:tcW w:w="9685" w:type="dxa"/>
+            <w:tcBorders>
+              <w:top w:val="single" w:sz="4" w:space="0" w:color="auto"/>
+            </w:tcBorders>
+          </w:tcPr>
+          <w:p>
+            <w:pPr>
+              <w:spacing w:line="280" w:lineRule="exact"/>
+              <w:rPr>
+                <w:rFonts w:ascii="宋体" w:eastAsia="宋体" w:hAnsi="宋体"/>
+              </w:rPr>
+            </w:pPr>
             <w:r>
               <w:rPr>
                 <w:rFonts w:ascii="宋体" w:eastAsia="宋体" w:hAnsi="宋体" w:hint="eastAsia"/>
@@ -3869,28 +3067,49 @@
               <w:t>篇博客</w:t>
             </w:r>
           </w:p>
-          <w:p>
-            <w:pPr>
-              <w:pStyle w:val="a4"/>
-              <w:numPr>
-                <w:ilvl w:val="0"/>
-                <w:numId w:val="7"/>
-              </w:numPr>
+        </w:tc>
+      </w:tr>
+      <w:tr>
+        <w:tc>
+          <w:tcPr>
+            <w:tcW w:w="851" w:type="dxa"/>
+          </w:tcPr>
+          <w:p>
+            <w:pPr>
               <w:spacing w:line="280" w:lineRule="exact"/>
-              <w:ind w:left="442" w:firstLineChars="0" w:hanging="442"/>
-              <w:rPr>
-                <w:rFonts w:ascii="宋体" w:eastAsia="宋体" w:hAnsi="宋体"/>
-              </w:rPr>
-            </w:pPr>
-            <w:r>
-              <w:rPr>
-                <w:rFonts w:ascii="宋体" w:eastAsia="宋体" w:hAnsi="宋体" w:hint="eastAsia"/>
+              <w:ind w:firstLineChars="100" w:firstLine="211"/>
+              <w:rPr>
+                <w:rFonts w:ascii="宋体" w:eastAsia="宋体" w:hAnsi="宋体"/>
                 <w:b/>
                 <w:bCs/>
                 <w:color w:val="767171" w:themeColor="background2" w:themeShade="80"/>
               </w:rPr>
-              <w:t>工具：</w:t>
-            </w:r>
+            </w:pPr>
+            <w:r>
+              <w:rPr>
+                <w:rFonts w:ascii="宋体" w:eastAsia="宋体" w:hAnsi="宋体" w:hint="eastAsia"/>
+                <w:b/>
+                <w:bCs/>
+                <w:color w:val="767171" w:themeColor="background2" w:themeShade="80"/>
+              </w:rPr>
+              <w:t>工具</w:t>
+            </w:r>
+          </w:p>
+        </w:tc>
+        <w:tc>
+          <w:tcPr>
+            <w:tcW w:w="9685" w:type="dxa"/>
+          </w:tcPr>
+          <w:p>
+            <w:pPr>
+              <w:spacing w:line="280" w:lineRule="exact"/>
+              <w:rPr>
+                <w:rFonts w:ascii="宋体" w:eastAsia="宋体" w:hAnsi="宋体"/>
+                <w:b/>
+                <w:bCs/>
+                <w:color w:val="767171" w:themeColor="background2" w:themeShade="80"/>
+              </w:rPr>
+            </w:pPr>
             <w:r>
               <w:rPr>
                 <w:rFonts w:ascii="宋体" w:eastAsia="宋体" w:hAnsi="宋体" w:hint="eastAsia"/>
@@ -3967,37 +3186,52 @@
               <w:rPr>
                 <w:rFonts w:ascii="宋体" w:eastAsia="宋体" w:hAnsi="宋体" w:hint="eastAsia"/>
               </w:rPr>
-              <w:t>等，熟练使用p</w:t>
-            </w:r>
-            <w:r>
-              <w:rPr>
-                <w:rFonts w:ascii="宋体" w:eastAsia="宋体" w:hAnsi="宋体"/>
-              </w:rPr>
-              <w:t>ython</w:t>
-            </w:r>
-          </w:p>
-          <w:p>
-            <w:pPr>
-              <w:pStyle w:val="a4"/>
-              <w:numPr>
-                <w:ilvl w:val="0"/>
-                <w:numId w:val="7"/>
-              </w:numPr>
+              <w:t>等</w:t>
+            </w:r>
+          </w:p>
+        </w:tc>
+      </w:tr>
+      <w:tr>
+        <w:tc>
+          <w:tcPr>
+            <w:tcW w:w="851" w:type="dxa"/>
+          </w:tcPr>
+          <w:p>
+            <w:pPr>
               <w:spacing w:line="280" w:lineRule="exact"/>
-              <w:ind w:left="442" w:firstLineChars="0" w:hanging="442"/>
-              <w:rPr>
-                <w:rFonts w:ascii="宋体" w:eastAsia="宋体" w:hAnsi="宋体"/>
-              </w:rPr>
-            </w:pPr>
-            <w:r>
-              <w:rPr>
-                <w:rFonts w:ascii="宋体" w:eastAsia="宋体" w:hAnsi="宋体" w:hint="eastAsia"/>
+              <w:ind w:firstLineChars="100" w:firstLine="211"/>
+              <w:rPr>
+                <w:rFonts w:ascii="宋体" w:eastAsia="宋体" w:hAnsi="宋体"/>
                 <w:b/>
                 <w:bCs/>
                 <w:color w:val="767171" w:themeColor="background2" w:themeShade="80"/>
               </w:rPr>
-              <w:t>书籍：</w:t>
-            </w:r>
+            </w:pPr>
+            <w:r>
+              <w:rPr>
+                <w:rFonts w:ascii="宋体" w:eastAsia="宋体" w:hAnsi="宋体" w:hint="eastAsia"/>
+                <w:b/>
+                <w:bCs/>
+                <w:color w:val="767171" w:themeColor="background2" w:themeShade="80"/>
+              </w:rPr>
+              <w:t>书籍</w:t>
+            </w:r>
+          </w:p>
+        </w:tc>
+        <w:tc>
+          <w:tcPr>
+            <w:tcW w:w="9685" w:type="dxa"/>
+          </w:tcPr>
+          <w:p>
+            <w:pPr>
+              <w:spacing w:line="280" w:lineRule="exact"/>
+              <w:rPr>
+                <w:rFonts w:ascii="宋体" w:eastAsia="宋体" w:hAnsi="宋体"/>
+                <w:b/>
+                <w:bCs/>
+                <w:color w:val="767171" w:themeColor="background2" w:themeShade="80"/>
+              </w:rPr>
+            </w:pPr>
             <w:r>
               <w:rPr>
                 <w:rFonts w:ascii="宋体" w:eastAsia="宋体" w:hAnsi="宋体" w:hint="eastAsia"/>
@@ -4017,28 +3251,49 @@
               <w:t>内核解析书籍</w:t>
             </w:r>
           </w:p>
-          <w:p>
-            <w:pPr>
-              <w:pStyle w:val="a4"/>
-              <w:numPr>
-                <w:ilvl w:val="0"/>
-                <w:numId w:val="7"/>
-              </w:numPr>
+        </w:tc>
+      </w:tr>
+      <w:tr>
+        <w:tc>
+          <w:tcPr>
+            <w:tcW w:w="851" w:type="dxa"/>
+          </w:tcPr>
+          <w:p>
+            <w:pPr>
               <w:spacing w:line="280" w:lineRule="exact"/>
-              <w:ind w:left="442" w:firstLineChars="0" w:hanging="442"/>
-              <w:rPr>
-                <w:rFonts w:ascii="宋体" w:eastAsia="宋体" w:hAnsi="宋体"/>
-              </w:rPr>
-            </w:pPr>
-            <w:r>
-              <w:rPr>
-                <w:rFonts w:ascii="宋体" w:eastAsia="宋体" w:hAnsi="宋体" w:hint="eastAsia"/>
+              <w:ind w:firstLineChars="100" w:firstLine="211"/>
+              <w:rPr>
+                <w:rFonts w:ascii="宋体" w:eastAsia="宋体" w:hAnsi="宋体"/>
                 <w:b/>
                 <w:bCs/>
                 <w:color w:val="767171" w:themeColor="background2" w:themeShade="80"/>
               </w:rPr>
-              <w:t>英语：</w:t>
-            </w:r>
+            </w:pPr>
+            <w:r>
+              <w:rPr>
+                <w:rFonts w:ascii="宋体" w:eastAsia="宋体" w:hAnsi="宋体" w:hint="eastAsia"/>
+                <w:b/>
+                <w:bCs/>
+                <w:color w:val="767171" w:themeColor="background2" w:themeShade="80"/>
+              </w:rPr>
+              <w:t>英语</w:t>
+            </w:r>
+          </w:p>
+        </w:tc>
+        <w:tc>
+          <w:tcPr>
+            <w:tcW w:w="9685" w:type="dxa"/>
+          </w:tcPr>
+          <w:p>
+            <w:pPr>
+              <w:spacing w:line="280" w:lineRule="exact"/>
+              <w:rPr>
+                <w:rFonts w:ascii="宋体" w:eastAsia="宋体" w:hAnsi="宋体"/>
+                <w:b/>
+                <w:bCs/>
+                <w:color w:val="767171" w:themeColor="background2" w:themeShade="80"/>
+              </w:rPr>
+            </w:pPr>
             <w:r>
               <w:rPr>
                 <w:rFonts w:ascii="宋体" w:eastAsia="宋体" w:hAnsi="宋体" w:hint="eastAsia"/>
@@ -4052,39 +3307,54 @@
               <w:t>25</w:t>
             </w:r>
           </w:p>
-          <w:p>
-            <w:pPr>
-              <w:pStyle w:val="a4"/>
-              <w:numPr>
-                <w:ilvl w:val="0"/>
-                <w:numId w:val="7"/>
-              </w:numPr>
+        </w:tc>
+      </w:tr>
+      <w:tr>
+        <w:tc>
+          <w:tcPr>
+            <w:tcW w:w="851" w:type="dxa"/>
+          </w:tcPr>
+          <w:p>
+            <w:pPr>
               <w:spacing w:line="280" w:lineRule="exact"/>
-              <w:ind w:left="442" w:firstLineChars="0" w:hanging="442"/>
-              <w:rPr>
-                <w:rFonts w:ascii="宋体" w:eastAsia="宋体" w:hAnsi="宋体"/>
-              </w:rPr>
-            </w:pPr>
-            <w:r>
-              <w:rPr>
-                <w:rFonts w:ascii="宋体" w:eastAsia="宋体" w:hAnsi="宋体" w:hint="eastAsia"/>
+              <w:ind w:firstLineChars="100" w:firstLine="211"/>
+              <w:rPr>
+                <w:rFonts w:ascii="宋体" w:eastAsia="宋体" w:hAnsi="宋体"/>
                 <w:b/>
                 <w:bCs/>
                 <w:color w:val="767171" w:themeColor="background2" w:themeShade="80"/>
               </w:rPr>
-              <w:t>办公：</w:t>
-            </w:r>
-            <w:r>
-              <w:rPr>
-                <w:rFonts w:ascii="宋体" w:eastAsia="宋体" w:hAnsi="宋体" w:hint="eastAsia"/>
-              </w:rPr>
-              <w:t>较好的文档撰写</w:t>
-            </w:r>
-            <w:r>
-              <w:rPr>
-                <w:rFonts w:ascii="宋体" w:eastAsia="宋体" w:hAnsi="宋体" w:hint="eastAsia"/>
-              </w:rPr>
-              <w:t>与</w:t>
+            </w:pPr>
+            <w:r>
+              <w:rPr>
+                <w:rFonts w:ascii="宋体" w:eastAsia="宋体" w:hAnsi="宋体" w:hint="eastAsia"/>
+                <w:b/>
+                <w:bCs/>
+                <w:color w:val="767171" w:themeColor="background2" w:themeShade="80"/>
+              </w:rPr>
+              <w:t>办公</w:t>
+            </w:r>
+          </w:p>
+        </w:tc>
+        <w:tc>
+          <w:tcPr>
+            <w:tcW w:w="9685" w:type="dxa"/>
+          </w:tcPr>
+          <w:p>
+            <w:pPr>
+              <w:spacing w:line="280" w:lineRule="exact"/>
+              <w:rPr>
+                <w:rFonts w:ascii="宋体" w:eastAsia="宋体" w:hAnsi="宋体"/>
+                <w:b/>
+                <w:bCs/>
+                <w:color w:val="767171" w:themeColor="background2" w:themeShade="80"/>
+              </w:rPr>
+            </w:pPr>
+            <w:r>
+              <w:rPr>
+                <w:rFonts w:ascii="宋体" w:eastAsia="宋体" w:hAnsi="宋体" w:hint="eastAsia"/>
+              </w:rPr>
+              <w:t>较好的文档撰写与</w:t>
             </w:r>
             <w:r>
               <w:rPr>
@@ -4181,6 +3451,120 @@
 <file path=word/numbering.xml><?xml version="1.0" encoding="utf-8"?>
 <w:numbering xmlns:wpc="http://schemas.microsoft.com/office/word/2010/wordprocessingCanvas" xmlns:cx="http://schemas.microsoft.com/office/drawing/2014/chartex" xmlns:cx1="http://schemas.microsoft.com/office/drawing/2015/9/8/chartex" xmlns:cx2="http://schemas.microsoft.com/office/drawing/2015/10/21/chartex" xmlns:cx3="http://schemas.microsoft.com/office/drawing/2016/5/9/chartex" xmlns:cx4="http://schemas.microsoft.com/office/drawing/2016/5/10/chartex" xmlns:cx5="http://schemas.microsoft.com/office/drawing/2016/5/11/chartex" xmlns:cx6="http://schemas.microsoft.com/office/drawing/2016/5/12/chartex" xmlns:cx7="http://schemas.microsoft.com/office/drawing/2016/5/13/chartex" xmlns:cx8="http://schemas.microsoft.com/office/drawing/2016/5/14/chartex" xmlns:mc="http://schemas.openxmlformats.org/markup-compatibility/2006" xmlns:aink="http://schemas.microsoft.com/office/drawing/2016/ink" xmlns:am3d="http://schemas.microsoft.com/office/drawing/2017/model3d" xmlns:o="urn:schemas-microsoft-com:office:office" xmlns:oel="http://schemas.microsoft.com/office/2019/extlst" xmlns:r="http://schemas.openxmlformats.org/officeDocument/2006/relationships" xmlns:m="http://schemas.openxmlformats.org/officeDocument/2006/math" xmlns:v="urn:schemas-microsoft-com:vml" xmlns:wp14="http://schemas.microsoft.com/office/word/2010/wordprocessingDrawing" xmlns:wp="http://schemas.openxmlformats.org/drawingml/2006/wordprocessingDrawing" xmlns:w10="urn:schemas-microsoft-com:office:word" xmlns:w="http://schemas.openxmlformats.org/wordprocessingml/2006/main" xmlns:w14="http://schemas.microsoft.com/office/word/2010/wordml" xmlns:w15="http://schemas.microsoft.com/office/word/2012/wordml" xmlns:w16cex="http://schemas.microsoft.com/office/word/2018/wordml/cex" xmlns:w16cid="http://schemas.microsoft.com/office/word/2016/wordml/cid" xmlns:w16="http://schemas.microsoft.com/office/word/2018/wordml" xmlns:w16sdtdh="http://schemas.microsoft.com/office/word/2020/wordml/sdtdatahash" xmlns:w16se="http://schemas.microsoft.com/office/word/2015/wordml/symex" xmlns:wpg="http://schemas.microsoft.com/office/word/2010/wordprocessingGroup" xmlns:wpi="http://schemas.microsoft.com/office/word/2010/wordprocessingInk" xmlns:wne="http://schemas.microsoft.com/office/word/2006/wordml" xmlns:wps="http://schemas.microsoft.com/office/word/2010/wordprocessingShape" mc:Ignorable="w14 w15 w16se w16cid w16 w16cex w16sdtdh wp14">
   <w:abstractNum w:abstractNumId="0" w15:restartNumberingAfterBreak="0">
+    <w:nsid w:val="0050227E"/>
+    <w:multiLevelType w:val="hybridMultilevel"/>
+    <w:tmpl w:val="07324926"/>
+    <w:lvl w:ilvl="0" w:tplc="70829CDA">
+      <w:start w:val="1"/>
+      <w:numFmt w:val="bullet"/>
+      <w:lvlText w:val=""/>
+      <w:lvlJc w:val="left"/>
+      <w:pPr>
+        <w:ind w:left="440" w:hanging="440"/>
+      </w:pPr>
+      <w:rPr>
+        <w:rFonts w:ascii="Wingdings" w:hAnsi="Wingdings" w:hint="default"/>
+        <w:spacing w:val="-20"/>
+      </w:rPr>
+    </w:lvl>
+    <w:lvl w:ilvl="1" w:tplc="04090003" w:tentative="1">
+      <w:start w:val="1"/>
+      <w:numFmt w:val="bullet"/>
+      <w:lvlText w:val=""/>
+      <w:lvlJc w:val="left"/>
+      <w:pPr>
+        <w:ind w:left="880" w:hanging="440"/>
+      </w:pPr>
+      <w:rPr>
+        <w:rFonts w:ascii="Wingdings" w:hAnsi="Wingdings" w:hint="default"/>
+      </w:rPr>
+    </w:lvl>
+    <w:lvl w:ilvl="2" w:tplc="04090005" w:tentative="1">
+      <w:start w:val="1"/>
+      <w:numFmt w:val="bullet"/>
+      <w:lvlText w:val=""/>
+      <w:lvlJc w:val="left"/>
+      <w:pPr>
+        <w:ind w:left="1320" w:hanging="440"/>
+      </w:pPr>
+      <w:rPr>
+        <w:rFonts w:ascii="Wingdings" w:hAnsi="Wingdings" w:hint="default"/>
+      </w:rPr>
+    </w:lvl>
+    <w:lvl w:ilvl="3" w:tplc="04090001" w:tentative="1">
+      <w:start w:val="1"/>
+      <w:numFmt w:val="bullet"/>
+      <w:lvlText w:val=""/>
+      <w:lvlJc w:val="left"/>
+      <w:pPr>
+        <w:ind w:left="1760" w:hanging="440"/>
+      </w:pPr>
+      <w:rPr>
+        <w:rFonts w:ascii="Wingdings" w:hAnsi="Wingdings" w:hint="default"/>
+      </w:rPr>
+    </w:lvl>
+    <w:lvl w:ilvl="4" w:tplc="04090003" w:tentative="1">
+      <w:start w:val="1"/>
+      <w:numFmt w:val="bullet"/>
+      <w:lvlText w:val=""/>
+      <w:lvlJc w:val="left"/>
+      <w:pPr>
+        <w:ind w:left="2200" w:hanging="440"/>
+      </w:pPr>
+      <w:rPr>
+        <w:rFonts w:ascii="Wingdings" w:hAnsi="Wingdings" w:hint="default"/>
+      </w:rPr>
+    </w:lvl>
+    <w:lvl w:ilvl="5" w:tplc="04090005" w:tentative="1">
+      <w:start w:val="1"/>
+      <w:numFmt w:val="bullet"/>
+      <w:lvlText w:val=""/>
+      <w:lvlJc w:val="left"/>
+      <w:pPr>
+        <w:ind w:left="2640" w:hanging="440"/>
+      </w:pPr>
+      <w:rPr>
+        <w:rFonts w:ascii="Wingdings" w:hAnsi="Wingdings" w:hint="default"/>
+      </w:rPr>
+    </w:lvl>
+    <w:lvl w:ilvl="6" w:tplc="04090001" w:tentative="1">
+      <w:start w:val="1"/>
+      <w:numFmt w:val="bullet"/>
+      <w:lvlText w:val=""/>
+      <w:lvlJc w:val="left"/>
+      <w:pPr>
+        <w:ind w:left="3080" w:hanging="440"/>
+      </w:pPr>
+      <w:rPr>
+        <w:rFonts w:ascii="Wingdings" w:hAnsi="Wingdings" w:hint="default"/>
+      </w:rPr>
+    </w:lvl>
+    <w:lvl w:ilvl="7" w:tplc="04090003" w:tentative="1">
+      <w:start w:val="1"/>
+      <w:numFmt w:val="bullet"/>
+      <w:lvlText w:val=""/>
+      <w:lvlJc w:val="left"/>
+      <w:pPr>
+        <w:ind w:left="3520" w:hanging="440"/>
+      </w:pPr>
+      <w:rPr>
+        <w:rFonts w:ascii="Wingdings" w:hAnsi="Wingdings" w:hint="default"/>
+      </w:rPr>
+    </w:lvl>
+    <w:lvl w:ilvl="8" w:tplc="04090005" w:tentative="1">
+      <w:start w:val="1"/>
+      <w:numFmt w:val="bullet"/>
+      <w:lvlText w:val=""/>
+      <w:lvlJc w:val="left"/>
+      <w:pPr>
+        <w:ind w:left="3960" w:hanging="440"/>
+      </w:pPr>
+      <w:rPr>
+        <w:rFonts w:ascii="Wingdings" w:hAnsi="Wingdings" w:hint="default"/>
+      </w:rPr>
+    </w:lvl>
+  </w:abstractNum>
+  <w:abstractNum w:abstractNumId="1" w15:restartNumberingAfterBreak="0">
     <w:nsid w:val="0963574A"/>
     <w:multiLevelType w:val="hybridMultilevel"/>
     <w:tmpl w:val="64360010"/>
@@ -4293,7 +3677,7 @@
       </w:rPr>
     </w:lvl>
   </w:abstractNum>
-  <w:abstractNum w:abstractNumId="1" w15:restartNumberingAfterBreak="0">
+  <w:abstractNum w:abstractNumId="2" w15:restartNumberingAfterBreak="0">
     <w:nsid w:val="0B770298"/>
     <w:multiLevelType w:val="hybridMultilevel"/>
     <w:tmpl w:val="4406EFA0"/>
@@ -4406,7 +3790,301 @@
       </w:rPr>
     </w:lvl>
   </w:abstractNum>
-  <w:abstractNum w:abstractNumId="2" w15:restartNumberingAfterBreak="0">
+  <w:abstractNum w:abstractNumId="3" w15:restartNumberingAfterBreak="0">
+    <w:nsid w:val="161E3493"/>
+    <w:multiLevelType w:val="hybridMultilevel"/>
+    <w:tmpl w:val="B78CE6C4"/>
+    <w:lvl w:ilvl="0" w:tplc="D808452A">
+      <w:start w:val="1"/>
+      <w:numFmt w:val="decimal"/>
+      <w:lvlText w:val="%1."/>
+      <w:lvlJc w:val="left"/>
+      <w:pPr>
+        <w:ind w:left="360" w:hanging="360"/>
+      </w:pPr>
+      <w:rPr>
+        <w:rFonts w:hint="default"/>
+        <w:b/>
+        <w:color w:val="767171" w:themeColor="background2" w:themeShade="80"/>
+      </w:rPr>
+    </w:lvl>
+    <w:lvl w:ilvl="1" w:tplc="04090019" w:tentative="1">
+      <w:start w:val="1"/>
+      <w:numFmt w:val="lowerLetter"/>
+      <w:lvlText w:val="%2)"/>
+      <w:lvlJc w:val="left"/>
+      <w:pPr>
+        <w:ind w:left="880" w:hanging="440"/>
+      </w:pPr>
+    </w:lvl>
+    <w:lvl w:ilvl="2" w:tplc="0409001B" w:tentative="1">
+      <w:start w:val="1"/>
+      <w:numFmt w:val="lowerRoman"/>
+      <w:lvlText w:val="%3."/>
+      <w:lvlJc w:val="right"/>
+      <w:pPr>
+        <w:ind w:left="1320" w:hanging="440"/>
+      </w:pPr>
+    </w:lvl>
+    <w:lvl w:ilvl="3" w:tplc="0409000F" w:tentative="1">
+      <w:start w:val="1"/>
+      <w:numFmt w:val="decimal"/>
+      <w:lvlText w:val="%4."/>
+      <w:lvlJc w:val="left"/>
+      <w:pPr>
+        <w:ind w:left="1760" w:hanging="440"/>
+      </w:pPr>
+    </w:lvl>
+    <w:lvl w:ilvl="4" w:tplc="04090019" w:tentative="1">
+      <w:start w:val="1"/>
+      <w:numFmt w:val="lowerLetter"/>
+      <w:lvlText w:val="%5)"/>
+      <w:lvlJc w:val="left"/>
+      <w:pPr>
+        <w:ind w:left="2200" w:hanging="440"/>
+      </w:pPr>
+    </w:lvl>
+    <w:lvl w:ilvl="5" w:tplc="0409001B" w:tentative="1">
+      <w:start w:val="1"/>
+      <w:numFmt w:val="lowerRoman"/>
+      <w:lvlText w:val="%6."/>
+      <w:lvlJc w:val="right"/>
+      <w:pPr>
+        <w:ind w:left="2640" w:hanging="440"/>
+      </w:pPr>
+    </w:lvl>
+    <w:lvl w:ilvl="6" w:tplc="0409000F" w:tentative="1">
+      <w:start w:val="1"/>
+      <w:numFmt w:val="decimal"/>
+      <w:lvlText w:val="%7."/>
+      <w:lvlJc w:val="left"/>
+      <w:pPr>
+        <w:ind w:left="3080" w:hanging="440"/>
+      </w:pPr>
+    </w:lvl>
+    <w:lvl w:ilvl="7" w:tplc="04090019" w:tentative="1">
+      <w:start w:val="1"/>
+      <w:numFmt w:val="lowerLetter"/>
+      <w:lvlText w:val="%8)"/>
+      <w:lvlJc w:val="left"/>
+      <w:pPr>
+        <w:ind w:left="3520" w:hanging="440"/>
+      </w:pPr>
+    </w:lvl>
+    <w:lvl w:ilvl="8" w:tplc="0409001B" w:tentative="1">
+      <w:start w:val="1"/>
+      <w:numFmt w:val="lowerRoman"/>
+      <w:lvlText w:val="%9."/>
+      <w:lvlJc w:val="right"/>
+      <w:pPr>
+        <w:ind w:left="3960" w:hanging="440"/>
+      </w:pPr>
+    </w:lvl>
+  </w:abstractNum>
+  <w:abstractNum w:abstractNumId="4" w15:restartNumberingAfterBreak="0">
+    <w:nsid w:val="1AC945AE"/>
+    <w:multiLevelType w:val="hybridMultilevel"/>
+    <w:tmpl w:val="F0720AEE"/>
+    <w:lvl w:ilvl="0" w:tplc="06E26652">
+      <w:start w:val="1"/>
+      <w:numFmt w:val="decimal"/>
+      <w:lvlText w:val="%1."/>
+      <w:lvlJc w:val="left"/>
+      <w:pPr>
+        <w:ind w:left="360" w:hanging="360"/>
+      </w:pPr>
+      <w:rPr>
+        <w:rFonts w:hint="default"/>
+      </w:rPr>
+    </w:lvl>
+    <w:lvl w:ilvl="1" w:tplc="04090019" w:tentative="1">
+      <w:start w:val="1"/>
+      <w:numFmt w:val="lowerLetter"/>
+      <w:lvlText w:val="%2)"/>
+      <w:lvlJc w:val="left"/>
+      <w:pPr>
+        <w:ind w:left="880" w:hanging="440"/>
+      </w:pPr>
+    </w:lvl>
+    <w:lvl w:ilvl="2" w:tplc="0409001B" w:tentative="1">
+      <w:start w:val="1"/>
+      <w:numFmt w:val="lowerRoman"/>
+      <w:lvlText w:val="%3."/>
+      <w:lvlJc w:val="right"/>
+      <w:pPr>
+        <w:ind w:left="1320" w:hanging="440"/>
+      </w:pPr>
+    </w:lvl>
+    <w:lvl w:ilvl="3" w:tplc="0409000F" w:tentative="1">
+      <w:start w:val="1"/>
+      <w:numFmt w:val="decimal"/>
+      <w:lvlText w:val="%4."/>
+      <w:lvlJc w:val="left"/>
+      <w:pPr>
+        <w:ind w:left="1760" w:hanging="440"/>
+      </w:pPr>
+    </w:lvl>
+    <w:lvl w:ilvl="4" w:tplc="04090019" w:tentative="1">
+      <w:start w:val="1"/>
+      <w:numFmt w:val="lowerLetter"/>
+      <w:lvlText w:val="%5)"/>
+      <w:lvlJc w:val="left"/>
+      <w:pPr>
+        <w:ind w:left="2200" w:hanging="440"/>
+      </w:pPr>
+    </w:lvl>
+    <w:lvl w:ilvl="5" w:tplc="0409001B" w:tentative="1">
+      <w:start w:val="1"/>
+      <w:numFmt w:val="lowerRoman"/>
+      <w:lvlText w:val="%6."/>
+      <w:lvlJc w:val="right"/>
+      <w:pPr>
+        <w:ind w:left="2640" w:hanging="440"/>
+      </w:pPr>
+    </w:lvl>
+    <w:lvl w:ilvl="6" w:tplc="0409000F" w:tentative="1">
+      <w:start w:val="1"/>
+      <w:numFmt w:val="decimal"/>
+      <w:lvlText w:val="%7."/>
+      <w:lvlJc w:val="left"/>
+      <w:pPr>
+        <w:ind w:left="3080" w:hanging="440"/>
+      </w:pPr>
+    </w:lvl>
+    <w:lvl w:ilvl="7" w:tplc="04090019" w:tentative="1">
+      <w:start w:val="1"/>
+      <w:numFmt w:val="lowerLetter"/>
+      <w:lvlText w:val="%8)"/>
+      <w:lvlJc w:val="left"/>
+      <w:pPr>
+        <w:ind w:left="3520" w:hanging="440"/>
+      </w:pPr>
+    </w:lvl>
+    <w:lvl w:ilvl="8" w:tplc="0409001B" w:tentative="1">
+      <w:start w:val="1"/>
+      <w:numFmt w:val="lowerRoman"/>
+      <w:lvlText w:val="%9."/>
+      <w:lvlJc w:val="right"/>
+      <w:pPr>
+        <w:ind w:left="3960" w:hanging="440"/>
+      </w:pPr>
+    </w:lvl>
+  </w:abstractNum>
+  <w:abstractNum w:abstractNumId="5" w15:restartNumberingAfterBreak="0">
+    <w:nsid w:val="1FAF3225"/>
+    <w:multiLevelType w:val="hybridMultilevel"/>
+    <w:tmpl w:val="06A42166"/>
+    <w:lvl w:ilvl="0" w:tplc="70829CDA">
+      <w:start w:val="1"/>
+      <w:numFmt w:val="bullet"/>
+      <w:lvlText w:val=""/>
+      <w:lvlJc w:val="left"/>
+      <w:pPr>
+        <w:ind w:left="440" w:hanging="440"/>
+      </w:pPr>
+      <w:rPr>
+        <w:rFonts w:ascii="Wingdings" w:hAnsi="Wingdings" w:hint="default"/>
+        <w:spacing w:val="-20"/>
+      </w:rPr>
+    </w:lvl>
+    <w:lvl w:ilvl="1" w:tplc="04090003" w:tentative="1">
+      <w:start w:val="1"/>
+      <w:numFmt w:val="bullet"/>
+      <w:lvlText w:val=""/>
+      <w:lvlJc w:val="left"/>
+      <w:pPr>
+        <w:ind w:left="880" w:hanging="440"/>
+      </w:pPr>
+      <w:rPr>
+        <w:rFonts w:ascii="Wingdings" w:hAnsi="Wingdings" w:hint="default"/>
+      </w:rPr>
+    </w:lvl>
+    <w:lvl w:ilvl="2" w:tplc="04090005" w:tentative="1">
+      <w:start w:val="1"/>
+      <w:numFmt w:val="bullet"/>
+      <w:lvlText w:val=""/>
+      <w:lvlJc w:val="left"/>
+      <w:pPr>
+        <w:ind w:left="1320" w:hanging="440"/>
+      </w:pPr>
+      <w:rPr>
+        <w:rFonts w:ascii="Wingdings" w:hAnsi="Wingdings" w:hint="default"/>
+      </w:rPr>
+    </w:lvl>
+    <w:lvl w:ilvl="3" w:tplc="04090001" w:tentative="1">
+      <w:start w:val="1"/>
+      <w:numFmt w:val="bullet"/>
+      <w:lvlText w:val=""/>
+      <w:lvlJc w:val="left"/>
+      <w:pPr>
+        <w:ind w:left="1760" w:hanging="440"/>
+      </w:pPr>
+      <w:rPr>
+        <w:rFonts w:ascii="Wingdings" w:hAnsi="Wingdings" w:hint="default"/>
+      </w:rPr>
+    </w:lvl>
+    <w:lvl w:ilvl="4" w:tplc="04090003" w:tentative="1">
+      <w:start w:val="1"/>
+      <w:numFmt w:val="bullet"/>
+      <w:lvlText w:val=""/>
+      <w:lvlJc w:val="left"/>
+      <w:pPr>
+        <w:ind w:left="2200" w:hanging="440"/>
+      </w:pPr>
+      <w:rPr>
+        <w:rFonts w:ascii="Wingdings" w:hAnsi="Wingdings" w:hint="default"/>
+      </w:rPr>
+    </w:lvl>
+    <w:lvl w:ilvl="5" w:tplc="04090005" w:tentative="1">
+      <w:start w:val="1"/>
+      <w:numFmt w:val="bullet"/>
+      <w:lvlText w:val=""/>
+      <w:lvlJc w:val="left"/>
+      <w:pPr>
+        <w:ind w:left="2640" w:hanging="440"/>
+      </w:pPr>
+      <w:rPr>
+        <w:rFonts w:ascii="Wingdings" w:hAnsi="Wingdings" w:hint="default"/>
+      </w:rPr>
+    </w:lvl>
+    <w:lvl w:ilvl="6" w:tplc="04090001" w:tentative="1">
+      <w:start w:val="1"/>
+      <w:numFmt w:val="bullet"/>
+      <w:lvlText w:val=""/>
+      <w:lvlJc w:val="left"/>
+      <w:pPr>
+        <w:ind w:left="3080" w:hanging="440"/>
+      </w:pPr>
+      <w:rPr>
+        <w:rFonts w:ascii="Wingdings" w:hAnsi="Wingdings" w:hint="default"/>
+      </w:rPr>
+    </w:lvl>
+    <w:lvl w:ilvl="7" w:tplc="04090003" w:tentative="1">
+      <w:start w:val="1"/>
+      <w:numFmt w:val="bullet"/>
+      <w:lvlText w:val=""/>
+      <w:lvlJc w:val="left"/>
+      <w:pPr>
+        <w:ind w:left="3520" w:hanging="440"/>
+      </w:pPr>
+      <w:rPr>
+        <w:rFonts w:ascii="Wingdings" w:hAnsi="Wingdings" w:hint="default"/>
+      </w:rPr>
+    </w:lvl>
+    <w:lvl w:ilvl="8" w:tplc="04090005" w:tentative="1">
+      <w:start w:val="1"/>
+      <w:numFmt w:val="bullet"/>
+      <w:lvlText w:val=""/>
+      <w:lvlJc w:val="left"/>
+      <w:pPr>
+        <w:ind w:left="3960" w:hanging="440"/>
+      </w:pPr>
+      <w:rPr>
+        <w:rFonts w:ascii="Wingdings" w:hAnsi="Wingdings" w:hint="default"/>
+      </w:rPr>
+    </w:lvl>
+  </w:abstractNum>
+  <w:abstractNum w:abstractNumId="6" w15:restartNumberingAfterBreak="0">
     <w:nsid w:val="22DB66EF"/>
     <w:multiLevelType w:val="hybridMultilevel"/>
     <w:tmpl w:val="63B6A1DA"/>
@@ -4519,7 +4197,7 @@
       </w:rPr>
     </w:lvl>
   </w:abstractNum>
-  <w:abstractNum w:abstractNumId="3" w15:restartNumberingAfterBreak="0">
+  <w:abstractNum w:abstractNumId="7" w15:restartNumberingAfterBreak="0">
     <w:nsid w:val="308805FE"/>
     <w:multiLevelType w:val="hybridMultilevel"/>
     <w:tmpl w:val="54D62D90"/>
@@ -4632,7 +4310,7 @@
       </w:rPr>
     </w:lvl>
   </w:abstractNum>
-  <w:abstractNum w:abstractNumId="4" w15:restartNumberingAfterBreak="0">
+  <w:abstractNum w:abstractNumId="8" w15:restartNumberingAfterBreak="0">
     <w:nsid w:val="3A976A5A"/>
     <w:multiLevelType w:val="hybridMultilevel"/>
     <w:tmpl w:val="ECEA6398"/>
@@ -4721,7 +4399,7 @@
       </w:pPr>
     </w:lvl>
   </w:abstractNum>
-  <w:abstractNum w:abstractNumId="5" w15:restartNumberingAfterBreak="0">
+  <w:abstractNum w:abstractNumId="9" w15:restartNumberingAfterBreak="0">
     <w:nsid w:val="47636851"/>
     <w:multiLevelType w:val="hybridMultilevel"/>
     <w:tmpl w:val="E5126E40"/>
@@ -4810,7 +4488,7 @@
       </w:pPr>
     </w:lvl>
   </w:abstractNum>
-  <w:abstractNum w:abstractNumId="6" w15:restartNumberingAfterBreak="0">
+  <w:abstractNum w:abstractNumId="10" w15:restartNumberingAfterBreak="0">
     <w:nsid w:val="4AA4474C"/>
     <w:multiLevelType w:val="hybridMultilevel"/>
     <w:tmpl w:val="CF465862"/>
@@ -4899,11 +4577,125 @@
       </w:pPr>
     </w:lvl>
   </w:abstractNum>
-  <w:abstractNum w:abstractNumId="7" w15:restartNumberingAfterBreak="0">
+  <w:abstractNum w:abstractNumId="11" w15:restartNumberingAfterBreak="0">
+    <w:nsid w:val="546E3CC6"/>
+    <w:multiLevelType w:val="hybridMultilevel"/>
+    <w:tmpl w:val="52E44D6C"/>
+    <w:lvl w:ilvl="0" w:tplc="70829CDA">
+      <w:start w:val="1"/>
+      <w:numFmt w:val="bullet"/>
+      <w:lvlText w:val=""/>
+      <w:lvlJc w:val="left"/>
+      <w:pPr>
+        <w:ind w:left="440" w:hanging="440"/>
+      </w:pPr>
+      <w:rPr>
+        <w:rFonts w:ascii="Wingdings" w:hAnsi="Wingdings" w:hint="default"/>
+        <w:spacing w:val="-20"/>
+      </w:rPr>
+    </w:lvl>
+    <w:lvl w:ilvl="1" w:tplc="04090003" w:tentative="1">
+      <w:start w:val="1"/>
+      <w:numFmt w:val="bullet"/>
+      <w:lvlText w:val=""/>
+      <w:lvlJc w:val="left"/>
+      <w:pPr>
+        <w:ind w:left="880" w:hanging="440"/>
+      </w:pPr>
+      <w:rPr>
+        <w:rFonts w:ascii="Wingdings" w:hAnsi="Wingdings" w:hint="default"/>
+      </w:rPr>
+    </w:lvl>
+    <w:lvl w:ilvl="2" w:tplc="04090005" w:tentative="1">
+      <w:start w:val="1"/>
+      <w:numFmt w:val="bullet"/>
+      <w:lvlText w:val=""/>
+      <w:lvlJc w:val="left"/>
+      <w:pPr>
+        <w:ind w:left="1320" w:hanging="440"/>
+      </w:pPr>
+      <w:rPr>
+        <w:rFonts w:ascii="Wingdings" w:hAnsi="Wingdings" w:hint="default"/>
+      </w:rPr>
+    </w:lvl>
+    <w:lvl w:ilvl="3" w:tplc="04090001" w:tentative="1">
+      <w:start w:val="1"/>
+      <w:numFmt w:val="bullet"/>
+      <w:lvlText w:val=""/>
+      <w:lvlJc w:val="left"/>
+      <w:pPr>
+        <w:ind w:left="1760" w:hanging="440"/>
+      </w:pPr>
+      <w:rPr>
+        <w:rFonts w:ascii="Wingdings" w:hAnsi="Wingdings" w:hint="default"/>
+      </w:rPr>
+    </w:lvl>
+    <w:lvl w:ilvl="4" w:tplc="04090003" w:tentative="1">
+      <w:start w:val="1"/>
+      <w:numFmt w:val="bullet"/>
+      <w:lvlText w:val=""/>
+      <w:lvlJc w:val="left"/>
+      <w:pPr>
+        <w:ind w:left="2200" w:hanging="440"/>
+      </w:pPr>
+      <w:rPr>
+        <w:rFonts w:ascii="Wingdings" w:hAnsi="Wingdings" w:hint="default"/>
+      </w:rPr>
+    </w:lvl>
+    <w:lvl w:ilvl="5" w:tplc="04090005" w:tentative="1">
+      <w:start w:val="1"/>
+      <w:numFmt w:val="bullet"/>
+      <w:lvlText w:val=""/>
+      <w:lvlJc w:val="left"/>
+      <w:pPr>
+        <w:ind w:left="2640" w:hanging="440"/>
+      </w:pPr>
+      <w:rPr>
+        <w:rFonts w:ascii="Wingdings" w:hAnsi="Wingdings" w:hint="default"/>
+      </w:rPr>
+    </w:lvl>
+    <w:lvl w:ilvl="6" w:tplc="04090001" w:tentative="1">
+      <w:start w:val="1"/>
+      <w:numFmt w:val="bullet"/>
+      <w:lvlText w:val=""/>
+      <w:lvlJc w:val="left"/>
+      <w:pPr>
+        <w:ind w:left="3080" w:hanging="440"/>
+      </w:pPr>
+      <w:rPr>
+        <w:rFonts w:ascii="Wingdings" w:hAnsi="Wingdings" w:hint="default"/>
+      </w:rPr>
+    </w:lvl>
+    <w:lvl w:ilvl="7" w:tplc="04090003" w:tentative="1">
+      <w:start w:val="1"/>
+      <w:numFmt w:val="bullet"/>
+      <w:lvlText w:val=""/>
+      <w:lvlJc w:val="left"/>
+      <w:pPr>
+        <w:ind w:left="3520" w:hanging="440"/>
+      </w:pPr>
+      <w:rPr>
+        <w:rFonts w:ascii="Wingdings" w:hAnsi="Wingdings" w:hint="default"/>
+      </w:rPr>
+    </w:lvl>
+    <w:lvl w:ilvl="8" w:tplc="04090005" w:tentative="1">
+      <w:start w:val="1"/>
+      <w:numFmt w:val="bullet"/>
+      <w:lvlText w:val=""/>
+      <w:lvlJc w:val="left"/>
+      <w:pPr>
+        <w:ind w:left="3960" w:hanging="440"/>
+      </w:pPr>
+      <w:rPr>
+        <w:rFonts w:ascii="Wingdings" w:hAnsi="Wingdings" w:hint="default"/>
+      </w:rPr>
+    </w:lvl>
+  </w:abstractNum>
+  <w:abstractNum w:abstractNumId="12" w15:restartNumberingAfterBreak="0">
     <w:nsid w:val="5C7D7EBD"/>
     <w:multiLevelType w:val="hybridMultilevel"/>
-    <w:tmpl w:val="95B27540"/>
-    <w:lvl w:ilvl="0" w:tplc="2A00A462">
+    <w:tmpl w:val="33BE7DB0"/>
+    <w:lvl w:ilvl="0" w:tplc="70829CDA">
       <w:start w:val="1"/>
       <w:numFmt w:val="bullet"/>
       <w:lvlText w:val=""/>
@@ -4913,6 +4705,7 @@
       </w:pPr>
       <w:rPr>
         <w:rFonts w:ascii="Wingdings" w:hAnsi="Wingdings" w:hint="default"/>
+        <w:spacing w:val="-20"/>
       </w:rPr>
     </w:lvl>
     <w:lvl w:ilvl="1" w:tplc="04090003" w:tentative="1">
@@ -5012,7 +4805,7 @@
       </w:rPr>
     </w:lvl>
   </w:abstractNum>
-  <w:abstractNum w:abstractNumId="8" w15:restartNumberingAfterBreak="0">
+  <w:abstractNum w:abstractNumId="13" w15:restartNumberingAfterBreak="0">
     <w:nsid w:val="6CC63B79"/>
     <w:multiLevelType w:val="hybridMultilevel"/>
     <w:tmpl w:val="9F064C54"/>
@@ -5126,31 +4919,46 @@
     </w:lvl>
   </w:abstractNum>
   <w:num w:numId="1" w16cid:durableId="1649825291">
+    <w:abstractNumId w:val="6"/>
+  </w:num>
+  <w:num w:numId="2" w16cid:durableId="911815105">
+    <w:abstractNumId w:val="13"/>
+  </w:num>
+  <w:num w:numId="3" w16cid:durableId="1821917504">
+    <w:abstractNumId w:val="9"/>
+  </w:num>
+  <w:num w:numId="4" w16cid:durableId="1259289741">
+    <w:abstractNumId w:val="10"/>
+  </w:num>
+  <w:num w:numId="5" w16cid:durableId="1672945273">
+    <w:abstractNumId w:val="7"/>
+  </w:num>
+  <w:num w:numId="6" w16cid:durableId="1329793173">
+    <w:abstractNumId w:val="8"/>
+  </w:num>
+  <w:num w:numId="7" w16cid:durableId="1405030052">
+    <w:abstractNumId w:val="12"/>
+  </w:num>
+  <w:num w:numId="8" w16cid:durableId="1309357132">
+    <w:abstractNumId w:val="1"/>
+  </w:num>
+  <w:num w:numId="9" w16cid:durableId="1242446668">
     <w:abstractNumId w:val="2"/>
   </w:num>
-  <w:num w:numId="2" w16cid:durableId="911815105">
-    <w:abstractNumId w:val="8"/>
+  <w:num w:numId="10" w16cid:durableId="1017124094">
+    <w:abstractNumId w:val="0"/>
   </w:num>
-  <w:num w:numId="3" w16cid:durableId="1821917504">
+  <w:num w:numId="11" w16cid:durableId="384763365">
+    <w:abstractNumId w:val="11"/>
+  </w:num>
+  <w:num w:numId="12" w16cid:durableId="597635959">
     <w:abstractNumId w:val="5"/>
   </w:num>
-  <w:num w:numId="4" w16cid:durableId="1259289741">
-    <w:abstractNumId w:val="6"/>
-  </w:num>
-  <w:num w:numId="5" w16cid:durableId="1672945273">
-    <w:abstractNumId w:val="3"/>
-  </w:num>
-  <w:num w:numId="6" w16cid:durableId="1329793173">
+  <w:num w:numId="13" w16cid:durableId="373965294">
     <w:abstractNumId w:val="4"/>
   </w:num>
-  <w:num w:numId="7" w16cid:durableId="1405030052">
-    <w:abstractNumId w:val="7"/>
-  </w:num>
-  <w:num w:numId="8" w16cid:durableId="1309357132">
-    <w:abstractNumId w:val="0"/>
-  </w:num>
-  <w:num w:numId="9" w16cid:durableId="1242446668">
-    <w:abstractNumId w:val="1"/>
+  <w:num w:numId="14" w16cid:durableId="551501043">
+    <w:abstractNumId w:val="3"/>
   </w:num>
 </w:numbering>
 </file>

--- a/source/_posts/job/job.docx
+++ b/source/_posts/job/job.docx
@@ -334,7 +334,7 @@
     <w:tbl>
       <w:tblPr>
         <w:tblStyle w:val="a3"/>
-        <w:tblW w:w="21706" w:type="dxa"/>
+        <w:tblW w:w="10598" w:type="dxa"/>
         <w:tblInd w:w="-108" w:type="dxa"/>
         <w:tblBorders>
           <w:left w:val="none" w:sz="0" w:space="0" w:color="auto"/>
@@ -347,12 +347,12 @@
       </w:tblPr>
       <w:tblGrid>
         <w:gridCol w:w="1526"/>
-        <w:gridCol w:w="20180"/>
+        <w:gridCol w:w="9072"/>
       </w:tblGrid>
       <w:tr>
         <w:tc>
           <w:tcPr>
-            <w:tcW w:w="21706" w:type="dxa"/>
+            <w:tcW w:w="10598" w:type="dxa"/>
             <w:gridSpan w:val="2"/>
           </w:tcPr>
           <w:p>
@@ -375,25 +375,7 @@
             </w:r>
             <w:r>
               <w:rPr>
-                <w:rFonts w:ascii="宋体" w:eastAsia="宋体" w:hAnsi="宋体"/>
-                <w:b/>
-                <w:bCs/>
-                <w:color w:val="404040" w:themeColor="text1" w:themeTint="BF"/>
-              </w:rPr>
-              <w:t xml:space="preserve">       </w:t>
-            </w:r>
-            <w:r>
-              <w:rPr>
-                <w:rFonts w:ascii="宋体" w:eastAsia="宋体" w:hAnsi="宋体" w:hint="eastAsia"/>
-                <w:b/>
-                <w:bCs/>
-                <w:color w:val="404040" w:themeColor="text1" w:themeTint="BF"/>
-              </w:rPr>
-              <w:t xml:space="preserve">网络空间安全学院 </w:t>
-            </w:r>
-            <w:r>
-              <w:rPr>
-                <w:rFonts w:ascii="宋体" w:eastAsia="宋体" w:hAnsi="宋体"/>
+                <w:rFonts w:ascii="宋体" w:eastAsia="宋体" w:hAnsi="宋体" w:hint="eastAsia"/>
                 <w:b/>
                 <w:bCs/>
                 <w:color w:val="404040" w:themeColor="text1" w:themeTint="BF"/>
@@ -407,7 +389,43 @@
                 <w:bCs/>
                 <w:color w:val="404040" w:themeColor="text1" w:themeTint="BF"/>
               </w:rPr>
-              <w:t xml:space="preserve">  信息安全专业 </w:t>
+              <w:t>网络空间安全学院</w:t>
+            </w:r>
+            <w:r>
+              <w:rPr>
+                <w:rFonts w:ascii="宋体" w:eastAsia="宋体" w:hAnsi="宋体" w:hint="eastAsia"/>
+                <w:b/>
+                <w:bCs/>
+                <w:color w:val="404040" w:themeColor="text1" w:themeTint="BF"/>
+              </w:rPr>
+              <w:t>(原属计算机学院)</w:t>
+            </w:r>
+            <w:r>
+              <w:rPr>
+                <w:rFonts w:ascii="宋体" w:eastAsia="宋体" w:hAnsi="宋体" w:hint="eastAsia"/>
+                <w:b/>
+                <w:bCs/>
+                <w:color w:val="404040" w:themeColor="text1" w:themeTint="BF"/>
+              </w:rPr>
+              <w:t xml:space="preserve"> </w:t>
+            </w:r>
+            <w:r>
+              <w:rPr>
+                <w:rFonts w:ascii="宋体" w:eastAsia="宋体" w:hAnsi="宋体"/>
+                <w:b/>
+                <w:bCs/>
+                <w:color w:val="404040" w:themeColor="text1" w:themeTint="BF"/>
+              </w:rPr>
+              <w:t xml:space="preserve">    </w:t>
+            </w:r>
+            <w:r>
+              <w:rPr>
+                <w:rFonts w:ascii="宋体" w:eastAsia="宋体" w:hAnsi="宋体" w:hint="eastAsia"/>
+                <w:b/>
+                <w:bCs/>
+                <w:color w:val="404040" w:themeColor="text1" w:themeTint="BF"/>
+              </w:rPr>
+              <w:t xml:space="preserve">信息安全专业 </w:t>
             </w:r>
             <w:r>
               <w:rPr>
@@ -452,16 +470,16 @@
                 <w:bCs/>
                 <w:color w:val="404040" w:themeColor="text1" w:themeTint="BF"/>
               </w:rPr>
-              <w:t xml:space="preserve">              </w:t>
-            </w:r>
-            <w:r>
-              <w:rPr>
-                <w:rFonts w:ascii="宋体" w:eastAsia="宋体" w:hAnsi="宋体"/>
-                <w:b/>
-                <w:bCs/>
-                <w:color w:val="404040" w:themeColor="text1" w:themeTint="BF"/>
-              </w:rPr>
-              <w:t xml:space="preserve"> </w:t>
+              <w:t xml:space="preserve">  </w:t>
+            </w:r>
+            <w:r>
+              <w:rPr>
+                <w:rFonts w:ascii="宋体" w:eastAsia="宋体" w:hAnsi="宋体" w:hint="eastAsia"/>
+                <w:b/>
+                <w:bCs/>
+                <w:color w:val="404040" w:themeColor="text1" w:themeTint="BF"/>
+              </w:rPr>
+              <w:t xml:space="preserve">  </w:t>
             </w:r>
             <w:r>
               <w:rPr>
@@ -522,7 +540,7 @@
         </w:tc>
         <w:tc>
           <w:tcPr>
-            <w:tcW w:w="20180" w:type="dxa"/>
+            <w:tcW w:w="9072" w:type="dxa"/>
           </w:tcPr>
           <w:p>
             <w:pPr>
@@ -635,7 +653,7 @@
         </w:tc>
         <w:tc>
           <w:tcPr>
-            <w:tcW w:w="20180" w:type="dxa"/>
+            <w:tcW w:w="9072" w:type="dxa"/>
           </w:tcPr>
           <w:p>
             <w:pPr>
@@ -870,7 +888,13 @@
               <w:rPr>
                 <w:rFonts w:ascii="宋体" w:eastAsia="宋体" w:hAnsi="宋体" w:hint="eastAsia"/>
               </w:rPr>
-              <w:t>掌握C语言，累计提交数据库内核代码1w+行；了解编译原理和汇编语言；熟悉python</w:t>
+              <w:t>熟悉</w:t>
+            </w:r>
+            <w:r>
+              <w:rPr>
+                <w:rFonts w:ascii="宋体" w:eastAsia="宋体" w:hAnsi="宋体" w:hint="eastAsia"/>
+              </w:rPr>
+              <w:t>C语言，累计提交数据库内核代码1w+行；熟悉python</w:t>
             </w:r>
           </w:p>
         </w:tc>
@@ -1029,7 +1053,25 @@
               <w:rPr>
                 <w:rFonts w:ascii="宋体" w:eastAsia="宋体" w:hAnsi="宋体" w:hint="eastAsia"/>
               </w:rPr>
-              <w:t>熟悉网络欺骗、网络信息搜集、拒绝服务等常见攻击；熟悉安全协议、防火墙等机制</w:t>
+              <w:t>熟悉网络欺骗、信息搜集、拒绝服务等攻击</w:t>
+            </w:r>
+            <w:r>
+              <w:rPr>
+                <w:rFonts w:ascii="宋体" w:eastAsia="宋体" w:hAnsi="宋体" w:hint="eastAsia"/>
+              </w:rPr>
+              <w:t>原理，</w:t>
+            </w:r>
+            <w:r>
+              <w:rPr>
+                <w:rFonts w:ascii="宋体" w:eastAsia="宋体" w:hAnsi="宋体" w:hint="eastAsia"/>
+              </w:rPr>
+              <w:t>熟悉安全协议、防火墙等机制</w:t>
+            </w:r>
+            <w:r>
+              <w:rPr>
+                <w:rFonts w:ascii="宋体" w:eastAsia="宋体" w:hAnsi="宋体" w:hint="eastAsia"/>
+              </w:rPr>
+              <w:t>与实现</w:t>
             </w:r>
           </w:p>
         </w:tc>
@@ -1044,7 +1086,7 @@
               <w:spacing w:line="280" w:lineRule="exact"/>
               <w:ind w:firstLineChars="100" w:firstLine="211"/>
               <w:rPr>
-                <w:rFonts w:ascii="宋体" w:eastAsia="宋体" w:hAnsi="宋体"/>
+                <w:rFonts w:ascii="宋体" w:eastAsia="宋体" w:hAnsi="宋体" w:hint="eastAsia"/>
                 <w:b/>
                 <w:bCs/>
                 <w:color w:val="767171" w:themeColor="background2" w:themeShade="80"/>
@@ -1057,7 +1099,7 @@
                 <w:bCs/>
                 <w:color w:val="767171" w:themeColor="background2" w:themeShade="80"/>
               </w:rPr>
-              <w:t>系统安全</w:t>
+              <w:t>其他</w:t>
             </w:r>
           </w:p>
         </w:tc>
@@ -1069,19 +1111,30 @@
             <w:pPr>
               <w:spacing w:line="280" w:lineRule="exact"/>
               <w:rPr>
-                <w:rFonts w:ascii="宋体" w:eastAsia="宋体" w:hAnsi="宋体"/>
-              </w:rPr>
-            </w:pPr>
-            <w:r>
-              <w:rPr>
-                <w:rFonts w:ascii="宋体" w:eastAsia="宋体" w:hAnsi="宋体" w:hint="eastAsia"/>
-              </w:rPr>
-              <w:t>熟悉身份认证、访问控制、审计等安全机制</w:t>
+                <w:rFonts w:ascii="宋体" w:eastAsia="宋体" w:hAnsi="宋体" w:hint="eastAsia"/>
+              </w:rPr>
+            </w:pPr>
+            <w:r>
+              <w:rPr>
+                <w:rFonts w:ascii="宋体" w:eastAsia="宋体" w:hAnsi="宋体" w:hint="eastAsia"/>
+              </w:rPr>
+              <w:t>了解计算机体系结构、汇编语言、编译原理等</w:t>
             </w:r>
           </w:p>
         </w:tc>
       </w:tr>
     </w:tbl>
+    <w:p>
+      <w:pPr>
+        <w:rPr>
+          <w:rFonts w:ascii="黑体" w:eastAsia="黑体" w:hAnsi="黑体"/>
+          <w:b/>
+          <w:bCs/>
+          <w:sz w:val="24"/>
+          <w:szCs w:val="24"/>
+        </w:rPr>
+      </w:pPr>
+    </w:p>
     <w:p>
       <w:pPr>
         <w:rPr>
@@ -1496,7 +1549,7 @@
               <w:spacing w:line="280" w:lineRule="exact"/>
               <w:ind w:firstLineChars="100" w:firstLine="211"/>
               <w:rPr>
-                <w:rFonts w:ascii="宋体" w:eastAsia="宋体" w:hAnsi="宋体" w:hint="eastAsia"/>
+                <w:rFonts w:ascii="宋体" w:eastAsia="宋体" w:hAnsi="宋体"/>
                 <w:b/>
                 <w:bCs/>
                 <w:color w:val="767171" w:themeColor="background2" w:themeShade="80"/>
@@ -1578,7 +1631,25 @@
               <w:rPr>
                 <w:rFonts w:ascii="宋体" w:eastAsia="宋体" w:hAnsi="宋体" w:hint="eastAsia"/>
               </w:rPr>
-              <w:t>作为独立或核心人员，在</w:t>
+              <w:t>作为独立或核心</w:t>
+            </w:r>
+            <w:r>
+              <w:rPr>
+                <w:rFonts w:ascii="宋体" w:eastAsia="宋体" w:hAnsi="宋体" w:hint="eastAsia"/>
+              </w:rPr>
+              <w:t>开发</w:t>
+            </w:r>
+            <w:r>
+              <w:rPr>
+                <w:rFonts w:ascii="宋体" w:eastAsia="宋体" w:hAnsi="宋体" w:hint="eastAsia"/>
+              </w:rPr>
+              <w:t>人员，</w:t>
+            </w:r>
+            <w:r>
+              <w:rPr>
+                <w:rFonts w:ascii="宋体" w:eastAsia="宋体" w:hAnsi="宋体" w:hint="eastAsia"/>
+              </w:rPr>
+              <w:t>在</w:t>
             </w:r>
             <w:r>
               <w:rPr>
@@ -1598,7 +1669,37 @@
               <w:rPr>
                 <w:rFonts w:ascii="宋体" w:eastAsia="宋体" w:hAnsi="宋体" w:hint="eastAsia"/>
               </w:rPr>
-              <w:t>独立开发表级透明加密，核心开发全密态数据库，维护SSL通信与加密函数，熟悉身份认证、访问控制、脱敏、防篡改、统一审计等多个安全特性</w:t>
+              <w:t>独立开发表级透明加密，核心开发全密态数据库，维护SSL通信与加密函数，熟悉身份认证、访问控制</w:t>
+            </w:r>
+            <w:r>
+              <w:rPr>
+                <w:rFonts w:ascii="宋体" w:eastAsia="宋体" w:hAnsi="宋体" w:hint="eastAsia"/>
+              </w:rPr>
+              <w:t>（DAC、RBAC、RLS）</w:t>
+            </w:r>
+            <w:r>
+              <w:rPr>
+                <w:rFonts w:ascii="宋体" w:eastAsia="宋体" w:hAnsi="宋体" w:hint="eastAsia"/>
+              </w:rPr>
+              <w:t>、脱敏</w:t>
+            </w:r>
+            <w:r>
+              <w:rPr>
+                <w:rFonts w:ascii="宋体" w:eastAsia="宋体" w:hAnsi="宋体" w:hint="eastAsia"/>
+              </w:rPr>
+              <w:t>（日志脱敏、动态脱敏）</w:t>
+            </w:r>
+            <w:r>
+              <w:rPr>
+                <w:rFonts w:ascii="宋体" w:eastAsia="宋体" w:hAnsi="宋体" w:hint="eastAsia"/>
+              </w:rPr>
+              <w:t>、防篡改、统一审计等</w:t>
+            </w:r>
+            <w:r>
+              <w:rPr>
+                <w:rFonts w:ascii="宋体" w:eastAsia="宋体" w:hAnsi="宋体" w:hint="eastAsia"/>
+              </w:rPr>
+              <w:t>安全特性</w:t>
             </w:r>
           </w:p>
           <w:p>
@@ -1638,54 +1739,6 @@
               </w:rPr>
               <w:t>熟悉公共模块：内存、锁、通信、系统表等</w:t>
             </w:r>
-          </w:p>
-        </w:tc>
-      </w:tr>
-      <w:tr>
-        <w:tc>
-          <w:tcPr>
-            <w:tcW w:w="954" w:type="dxa"/>
-            <w:tcBorders>
-              <w:top w:val="nil"/>
-              <w:left w:val="nil"/>
-              <w:bottom w:val="nil"/>
-              <w:right w:val="nil"/>
-            </w:tcBorders>
-          </w:tcPr>
-          <w:p>
-            <w:pPr>
-              <w:spacing w:line="280" w:lineRule="exact"/>
-              <w:ind w:firstLineChars="100" w:firstLine="211"/>
-              <w:rPr>
-                <w:rFonts w:ascii="宋体" w:eastAsia="宋体" w:hAnsi="宋体"/>
-                <w:b/>
-                <w:bCs/>
-                <w:color w:val="767171" w:themeColor="background2" w:themeShade="80"/>
-              </w:rPr>
-            </w:pPr>
-          </w:p>
-        </w:tc>
-        <w:tc>
-          <w:tcPr>
-            <w:tcW w:w="9690" w:type="dxa"/>
-            <w:tcBorders>
-              <w:top w:val="nil"/>
-              <w:left w:val="nil"/>
-              <w:bottom w:val="nil"/>
-              <w:right w:val="nil"/>
-            </w:tcBorders>
-          </w:tcPr>
-          <w:p>
-            <w:pPr>
-              <w:spacing w:line="280" w:lineRule="exact"/>
-              <w:ind w:firstLineChars="100" w:firstLine="211"/>
-              <w:rPr>
-                <w:rFonts w:ascii="宋体" w:eastAsia="宋体" w:hAnsi="宋体"/>
-                <w:b/>
-                <w:bCs/>
-                <w:color w:val="767171" w:themeColor="background2" w:themeShade="80"/>
-              </w:rPr>
-            </w:pPr>
           </w:p>
         </w:tc>
       </w:tr>
@@ -1714,6 +1767,14 @@
         <w:tblStyle w:val="a3"/>
         <w:tblW w:w="0" w:type="auto"/>
         <w:tblInd w:w="-108" w:type="dxa"/>
+        <w:tblBorders>
+          <w:top w:val="none" w:sz="0" w:space="0" w:color="auto"/>
+          <w:left w:val="none" w:sz="0" w:space="0" w:color="auto"/>
+          <w:bottom w:val="none" w:sz="0" w:space="0" w:color="auto"/>
+          <w:right w:val="none" w:sz="0" w:space="0" w:color="auto"/>
+          <w:insideH w:val="none" w:sz="0" w:space="0" w:color="auto"/>
+          <w:insideV w:val="none" w:sz="0" w:space="0" w:color="auto"/>
+        </w:tblBorders>
         <w:tblLook w:val="04A0" w:firstRow="1" w:lastRow="0" w:firstColumn="1" w:lastColumn="0" w:noHBand="0" w:noVBand="1"/>
       </w:tblPr>
       <w:tblGrid>
@@ -1725,6 +1786,9 @@
           <w:tcPr>
             <w:tcW w:w="10644" w:type="dxa"/>
             <w:gridSpan w:val="2"/>
+            <w:tcBorders>
+              <w:top w:val="single" w:sz="4" w:space="0" w:color="auto"/>
+            </w:tcBorders>
           </w:tcPr>
           <w:p>
             <w:pPr>
@@ -1833,7 +1897,7 @@
                 <w:bCs/>
                 <w:color w:val="404040" w:themeColor="text1" w:themeTint="BF"/>
               </w:rPr>
-              <w:t>已通过工商银行等客户验收</w:t>
+              <w:t>通过工商银行验收</w:t>
             </w:r>
             <w:r>
               <w:rPr>
@@ -1852,6 +1916,15 @@
                 <w:color w:val="404040" w:themeColor="text1" w:themeTint="BF"/>
               </w:rPr>
               <w:t xml:space="preserve"> </w:t>
+            </w:r>
+            <w:r>
+              <w:rPr>
+                <w:rFonts w:ascii="宋体" w:eastAsia="宋体" w:hAnsi="宋体" w:hint="eastAsia"/>
+                <w:b/>
+                <w:bCs/>
+                <w:color w:val="404040" w:themeColor="text1" w:themeTint="BF"/>
+              </w:rPr>
+              <w:t xml:space="preserve">       </w:t>
             </w:r>
             <w:r>
               <w:rPr>
@@ -1929,7 +2002,7 @@
               <w:spacing w:line="280" w:lineRule="exact"/>
               <w:ind w:firstLineChars="100" w:firstLine="211"/>
               <w:rPr>
-                <w:rFonts w:ascii="宋体" w:eastAsia="宋体" w:hAnsi="宋体" w:hint="eastAsia"/>
+                <w:rFonts w:ascii="宋体" w:eastAsia="宋体" w:hAnsi="宋体"/>
               </w:rPr>
             </w:pPr>
             <w:r>
@@ -1958,7 +2031,7 @@
               <w:rPr>
                 <w:rFonts w:ascii="宋体" w:eastAsia="宋体" w:hAnsi="宋体" w:hint="eastAsia"/>
               </w:rPr>
-              <w:t>在主机与备机，支持对heap/uheap、分区、toast</w:t>
+              <w:t>支持对heap/uheap、分区、toast</w:t>
             </w:r>
             <w:r>
               <w:rPr>
@@ -1972,6 +2045,12 @@
               </w:rPr>
               <w:t>等表加密，对redo、undo日志和双写文件加密</w:t>
             </w:r>
+            <w:r>
+              <w:rPr>
+                <w:rFonts w:ascii="宋体" w:eastAsia="宋体" w:hAnsi="宋体" w:hint="eastAsia"/>
+              </w:rPr>
+              <w:t>，对备机加密</w:t>
+            </w:r>
           </w:p>
           <w:p>
             <w:pPr>
@@ -1984,7 +2063,37 @@
               <w:rPr>
                 <w:rFonts w:ascii="宋体" w:eastAsia="宋体" w:hAnsi="宋体" w:hint="eastAsia"/>
               </w:rPr>
-              <w:t>使用多级密钥管理，支持无锁轮转密钥；支持3种密钥服务，提供第三方加密机对接的统一接口</w:t>
+              <w:t>采用</w:t>
+            </w:r>
+            <w:r>
+              <w:rPr>
+                <w:rFonts w:ascii="宋体" w:eastAsia="宋体" w:hAnsi="宋体" w:hint="eastAsia"/>
+              </w:rPr>
+              <w:t>多级密钥管理，支持无锁轮转密钥</w:t>
+            </w:r>
+            <w:r>
+              <w:rPr>
+                <w:rFonts w:ascii="宋体" w:eastAsia="宋体" w:hAnsi="宋体" w:hint="eastAsia"/>
+              </w:rPr>
+              <w:t>，</w:t>
+            </w:r>
+            <w:r>
+              <w:rPr>
+                <w:rFonts w:ascii="宋体" w:eastAsia="宋体" w:hAnsi="宋体" w:hint="eastAsia"/>
+              </w:rPr>
+              <w:t>支持3种密钥服务，提供</w:t>
+            </w:r>
+            <w:r>
+              <w:rPr>
+                <w:rFonts w:ascii="宋体" w:eastAsia="宋体" w:hAnsi="宋体" w:hint="eastAsia"/>
+              </w:rPr>
+              <w:t>对接</w:t>
+            </w:r>
+            <w:r>
+              <w:rPr>
+                <w:rFonts w:ascii="宋体" w:eastAsia="宋体" w:hAnsi="宋体" w:hint="eastAsia"/>
+              </w:rPr>
+              <w:t>第三方加密机的统一接口</w:t>
             </w:r>
           </w:p>
           <w:p>
@@ -1998,7 +2107,55 @@
               <w:rPr>
                 <w:rFonts w:ascii="宋体" w:eastAsia="宋体" w:hAnsi="宋体" w:hint="eastAsia"/>
               </w:rPr>
-              <w:t>支持异步加密，加密全部表、索引和对应日志，性能劣化15%内</w:t>
+              <w:t>采用多种优化机制</w:t>
+            </w:r>
+            <w:r>
+              <w:rPr>
+                <w:rFonts w:ascii="宋体" w:eastAsia="宋体" w:hAnsi="宋体" w:hint="eastAsia"/>
+              </w:rPr>
+              <w:t>，</w:t>
+            </w:r>
+            <w:r>
+              <w:rPr>
+                <w:rFonts w:ascii="宋体" w:eastAsia="宋体" w:hAnsi="宋体" w:hint="eastAsia"/>
+              </w:rPr>
+              <w:t>tpcc场景中</w:t>
+            </w:r>
+            <w:r>
+              <w:rPr>
+                <w:rFonts w:ascii="宋体" w:eastAsia="宋体" w:hAnsi="宋体" w:hint="eastAsia"/>
+              </w:rPr>
+              <w:t>，</w:t>
+            </w:r>
+            <w:r>
+              <w:rPr>
+                <w:rFonts w:ascii="宋体" w:eastAsia="宋体" w:hAnsi="宋体" w:hint="eastAsia"/>
+              </w:rPr>
+              <w:t>加密全部表、索引和</w:t>
+            </w:r>
+            <w:r>
+              <w:rPr>
+                <w:rFonts w:ascii="宋体" w:eastAsia="宋体" w:hAnsi="宋体" w:hint="eastAsia"/>
+              </w:rPr>
+              <w:t>redo</w:t>
+            </w:r>
+            <w:r>
+              <w:rPr>
+                <w:rFonts w:ascii="宋体" w:eastAsia="宋体" w:hAnsi="宋体" w:hint="eastAsia"/>
+              </w:rPr>
+              <w:t>日志，性能劣化</w:t>
+            </w:r>
+            <w:r>
+              <w:rPr>
+                <w:rFonts w:ascii="宋体" w:eastAsia="宋体" w:hAnsi="宋体" w:hint="eastAsia"/>
+              </w:rPr>
+              <w:t>在</w:t>
+            </w:r>
+            <w:r>
+              <w:rPr>
+                <w:rFonts w:ascii="宋体" w:eastAsia="宋体" w:hAnsi="宋体" w:hint="eastAsia"/>
+              </w:rPr>
+              <w:t>15%内</w:t>
             </w:r>
           </w:p>
         </w:tc>
@@ -2098,16 +2255,25 @@
                 <w:bCs/>
                 <w:color w:val="404040" w:themeColor="text1" w:themeTint="BF"/>
               </w:rPr>
-              <w:t xml:space="preserve">      </w:t>
-            </w:r>
-            <w:r>
-              <w:rPr>
-                <w:rFonts w:ascii="宋体" w:eastAsia="宋体" w:hAnsi="宋体" w:hint="eastAsia"/>
-                <w:b/>
-                <w:bCs/>
-                <w:color w:val="404040" w:themeColor="text1" w:themeTint="BF"/>
-              </w:rPr>
-              <w:t>已上线</w:t>
+              <w:t xml:space="preserve">    </w:t>
+            </w:r>
+            <w:r>
+              <w:rPr>
+                <w:rFonts w:ascii="宋体" w:eastAsia="宋体" w:hAnsi="宋体" w:hint="eastAsia"/>
+                <w:b/>
+                <w:bCs/>
+                <w:color w:val="404040" w:themeColor="text1" w:themeTint="BF"/>
+              </w:rPr>
+              <w:t xml:space="preserve"> </w:t>
+            </w:r>
+            <w:r>
+              <w:rPr>
+                <w:rFonts w:ascii="宋体" w:eastAsia="宋体" w:hAnsi="宋体" w:hint="eastAsia"/>
+                <w:b/>
+                <w:bCs/>
+                <w:color w:val="404040" w:themeColor="text1" w:themeTint="BF"/>
+              </w:rPr>
+              <w:t>上线</w:t>
             </w:r>
             <w:r>
               <w:rPr>
@@ -2162,6 +2328,15 @@
                 <w:color w:val="404040" w:themeColor="text1" w:themeTint="BF"/>
               </w:rPr>
               <w:t xml:space="preserve">  </w:t>
+            </w:r>
+            <w:r>
+              <w:rPr>
+                <w:rFonts w:ascii="宋体" w:eastAsia="宋体" w:hAnsi="宋体" w:hint="eastAsia"/>
+                <w:b/>
+                <w:bCs/>
+                <w:color w:val="404040" w:themeColor="text1" w:themeTint="BF"/>
+              </w:rPr>
+              <w:t xml:space="preserve">    </w:t>
             </w:r>
             <w:r>
               <w:rPr>
@@ -2183,16 +2358,61 @@
           <w:p>
             <w:pPr>
               <w:spacing w:line="280" w:lineRule="exact"/>
-              <w:ind w:leftChars="100" w:left="210"/>
-              <w:rPr>
-                <w:rFonts w:ascii="宋体" w:eastAsia="宋体" w:hAnsi="宋体" w:hint="eastAsia"/>
-              </w:rPr>
-            </w:pPr>
-            <w:r>
-              <w:rPr>
-                <w:rFonts w:ascii="宋体" w:eastAsia="宋体" w:hAnsi="宋体" w:hint="eastAsia"/>
+              <w:ind w:firstLineChars="100" w:firstLine="211"/>
+              <w:rPr>
+                <w:rFonts w:ascii="宋体" w:eastAsia="宋体" w:hAnsi="宋体"/>
+                <w:b/>
+                <w:bCs/>
+                <w:color w:val="767171" w:themeColor="background2" w:themeShade="80"/>
+              </w:rPr>
+            </w:pPr>
+            <w:r>
+              <w:rPr>
+                <w:rFonts w:ascii="宋体" w:eastAsia="宋体" w:hAnsi="宋体" w:hint="eastAsia"/>
+                <w:b/>
+                <w:bCs/>
+                <w:color w:val="767171" w:themeColor="background2" w:themeShade="80"/>
               </w:rPr>
               <w:t>功能</w:t>
+            </w:r>
+          </w:p>
+          <w:p>
+            <w:pPr>
+              <w:spacing w:line="280" w:lineRule="exact"/>
+              <w:ind w:firstLineChars="100" w:firstLine="211"/>
+              <w:rPr>
+                <w:rFonts w:ascii="宋体" w:eastAsia="宋体" w:hAnsi="宋体"/>
+                <w:b/>
+                <w:bCs/>
+                <w:color w:val="767171" w:themeColor="background2" w:themeShade="80"/>
+              </w:rPr>
+            </w:pPr>
+            <w:r>
+              <w:rPr>
+                <w:rFonts w:ascii="宋体" w:eastAsia="宋体" w:hAnsi="宋体" w:hint="eastAsia"/>
+                <w:b/>
+                <w:bCs/>
+                <w:color w:val="767171" w:themeColor="background2" w:themeShade="80"/>
+              </w:rPr>
+              <w:t>安全</w:t>
+            </w:r>
+          </w:p>
+          <w:p>
+            <w:pPr>
+              <w:spacing w:line="280" w:lineRule="exact"/>
+              <w:ind w:firstLineChars="100" w:firstLine="211"/>
+              <w:rPr>
+                <w:rFonts w:ascii="宋体" w:eastAsia="宋体" w:hAnsi="宋体"/>
+              </w:rPr>
+            </w:pPr>
+            <w:r>
+              <w:rPr>
+                <w:rFonts w:ascii="宋体" w:eastAsia="宋体" w:hAnsi="宋体" w:hint="eastAsia"/>
+                <w:b/>
+                <w:bCs/>
+                <w:color w:val="767171" w:themeColor="background2" w:themeShade="80"/>
+              </w:rPr>
+              <w:t>性能</w:t>
             </w:r>
           </w:p>
         </w:tc>
@@ -2203,7 +2423,34 @@
           <w:p>
             <w:pPr>
               <w:spacing w:line="280" w:lineRule="exact"/>
-              <w:ind w:leftChars="100" w:left="210"/>
+              <w:rPr>
+                <w:rFonts w:ascii="宋体" w:eastAsia="宋体" w:hAnsi="宋体"/>
+              </w:rPr>
+            </w:pPr>
+            <w:r>
+              <w:rPr>
+                <w:rFonts w:ascii="宋体" w:eastAsia="宋体" w:hAnsi="宋体" w:hint="eastAsia"/>
+              </w:rPr>
+              <w:t>支持在数据库驱动中加密和解密列数据，基于机密计算实现范围查询、模糊查询、函数计算等复杂计算</w:t>
+            </w:r>
+          </w:p>
+          <w:p>
+            <w:pPr>
+              <w:spacing w:line="280" w:lineRule="exact"/>
+              <w:rPr>
+                <w:rFonts w:ascii="宋体" w:eastAsia="宋体" w:hAnsi="宋体"/>
+              </w:rPr>
+            </w:pPr>
+            <w:r>
+              <w:rPr>
+                <w:rFonts w:ascii="宋体" w:eastAsia="宋体" w:hAnsi="宋体" w:hint="eastAsia"/>
+              </w:rPr>
+              <w:t>采用多级密钥管理，支持3种密钥服务。在数据库内存中，数据保持密文形态</w:t>
+            </w:r>
+          </w:p>
+          <w:p>
+            <w:pPr>
+              <w:spacing w:line="280" w:lineRule="exact"/>
               <w:rPr>
                 <w:rFonts w:ascii="宋体" w:eastAsia="宋体" w:hAnsi="宋体"/>
                 <w:b/>
@@ -2215,163 +2462,13 @@
               <w:rPr>
                 <w:rFonts w:ascii="宋体" w:eastAsia="宋体" w:hAnsi="宋体" w:hint="eastAsia"/>
               </w:rPr>
-              <w:t>1.</w:t>
-            </w:r>
-            <w:r>
-              <w:rPr>
-                <w:rFonts w:ascii="宋体" w:eastAsia="宋体" w:hAnsi="宋体" w:hint="eastAsia"/>
-              </w:rPr>
-              <w:t>加密存储与运算。</w:t>
-            </w:r>
-            <w:r>
-              <w:rPr>
-                <w:rFonts w:ascii="宋体" w:eastAsia="宋体" w:hAnsi="宋体" w:hint="eastAsia"/>
-              </w:rPr>
-              <w:t>1.支持列级加密：在</w:t>
-            </w:r>
-            <w:r>
-              <w:rPr>
-                <w:rFonts w:ascii="宋体" w:eastAsia="宋体" w:hAnsi="宋体" w:hint="eastAsia"/>
-              </w:rPr>
-              <w:t>驱动</w:t>
-            </w:r>
-            <w:r>
-              <w:rPr>
-                <w:rFonts w:ascii="宋体" w:eastAsia="宋体" w:hAnsi="宋体" w:hint="eastAsia"/>
-              </w:rPr>
-              <w:t>端，解析、识别并加密SQL语句中属于加密列的字段</w:t>
-            </w:r>
-            <w:r>
-              <w:rPr>
-                <w:rFonts w:ascii="宋体" w:eastAsia="宋体" w:hAnsi="宋体" w:hint="eastAsia"/>
-              </w:rPr>
-              <w:t>，解密服务</w:t>
-            </w:r>
-            <w:r>
-              <w:rPr>
-                <w:rFonts w:ascii="宋体" w:eastAsia="宋体" w:hAnsi="宋体" w:hint="eastAsia"/>
-              </w:rPr>
-              <w:t>端</w:t>
-            </w:r>
-            <w:r>
-              <w:rPr>
-                <w:rFonts w:ascii="宋体" w:eastAsia="宋体" w:hAnsi="宋体" w:hint="eastAsia"/>
-              </w:rPr>
-              <w:t>返回的密文结果</w:t>
-            </w:r>
-            <w:r>
-              <w:rPr>
-                <w:rFonts w:ascii="宋体" w:eastAsia="宋体" w:hAnsi="宋体" w:hint="eastAsia"/>
-              </w:rPr>
-              <w:t>。2</w:t>
-            </w:r>
-            <w:r>
-              <w:rPr>
-                <w:rFonts w:ascii="宋体" w:eastAsia="宋体" w:hAnsi="宋体"/>
-              </w:rPr>
-              <w:t>.</w:t>
-            </w:r>
-            <w:r>
-              <w:rPr>
-                <w:rFonts w:ascii="宋体" w:eastAsia="宋体" w:hAnsi="宋体" w:hint="eastAsia"/>
-              </w:rPr>
-              <w:t>支持基于T</w:t>
-            </w:r>
-            <w:r>
-              <w:rPr>
-                <w:rFonts w:ascii="宋体" w:eastAsia="宋体" w:hAnsi="宋体"/>
-              </w:rPr>
-              <w:t>rus</w:t>
-            </w:r>
-            <w:r>
-              <w:rPr>
-                <w:rFonts w:ascii="宋体" w:eastAsia="宋体" w:hAnsi="宋体" w:hint="eastAsia"/>
-              </w:rPr>
-              <w:t>t</w:t>
-            </w:r>
-            <w:r>
-              <w:rPr>
-                <w:rFonts w:ascii="宋体" w:eastAsia="宋体" w:hAnsi="宋体"/>
-              </w:rPr>
-              <w:t xml:space="preserve"> Zone</w:t>
-            </w:r>
-            <w:r>
-              <w:rPr>
-                <w:rFonts w:ascii="宋体" w:eastAsia="宋体" w:hAnsi="宋体" w:hint="eastAsia"/>
-              </w:rPr>
-              <w:t>的机密计算：在</w:t>
-            </w:r>
-            <w:r>
-              <w:rPr>
-                <w:rFonts w:ascii="宋体" w:eastAsia="宋体" w:hAnsi="宋体" w:hint="eastAsia"/>
-              </w:rPr>
-              <w:t>服务</w:t>
-            </w:r>
-            <w:r>
-              <w:rPr>
-                <w:rFonts w:ascii="宋体" w:eastAsia="宋体" w:hAnsi="宋体" w:hint="eastAsia"/>
-              </w:rPr>
-              <w:t>端，识别在密文上进行的计算，与可信执行环境进行交互，实现</w:t>
-            </w:r>
-            <w:r>
-              <w:rPr>
-                <w:rFonts w:ascii="宋体" w:eastAsia="宋体" w:hAnsi="宋体" w:hint="eastAsia"/>
-              </w:rPr>
-              <w:t>在密文上</w:t>
-            </w:r>
-            <w:r>
-              <w:rPr>
-                <w:rFonts w:ascii="宋体" w:eastAsia="宋体" w:hAnsi="宋体" w:hint="eastAsia"/>
-              </w:rPr>
-              <w:t>进行高效地</w:t>
-            </w:r>
-            <w:r>
-              <w:rPr>
-                <w:rFonts w:ascii="宋体" w:eastAsia="宋体" w:hAnsi="宋体" w:hint="eastAsia"/>
-              </w:rPr>
-              <w:t>范围查询、模糊查询、排序、内置函数等计算；</w:t>
-            </w:r>
-            <w:r>
-              <w:rPr>
-                <w:rFonts w:ascii="宋体" w:eastAsia="宋体" w:hAnsi="宋体" w:hint="eastAsia"/>
-              </w:rPr>
-              <w:t>3</w:t>
-            </w:r>
-            <w:r>
-              <w:rPr>
-                <w:rFonts w:ascii="宋体" w:eastAsia="宋体" w:hAnsi="宋体"/>
-              </w:rPr>
-              <w:t>.</w:t>
-            </w:r>
-            <w:r>
-              <w:rPr>
-                <w:rFonts w:ascii="宋体" w:eastAsia="宋体" w:hAnsi="宋体" w:hint="eastAsia"/>
-              </w:rPr>
-              <w:t>支持</w:t>
-            </w:r>
-            <w:r>
-              <w:rPr>
-                <w:rFonts w:ascii="宋体" w:eastAsia="宋体" w:hAnsi="宋体" w:hint="eastAsia"/>
-              </w:rPr>
-              <w:t>多级密钥管理：</w:t>
-            </w:r>
-            <w:r>
-              <w:rPr>
-                <w:rFonts w:ascii="宋体" w:eastAsia="宋体" w:hAnsi="宋体" w:hint="eastAsia"/>
-              </w:rPr>
-              <w:t>针对不同部署场景，对接多种密钥管理服务/工具/组件</w:t>
-            </w:r>
-            <w:r>
-              <w:rPr>
-                <w:rFonts w:ascii="宋体" w:eastAsia="宋体" w:hAnsi="宋体" w:hint="eastAsia"/>
-              </w:rPr>
-              <w:t>，</w:t>
-            </w:r>
-            <w:r>
-              <w:rPr>
-                <w:rFonts w:ascii="宋体" w:eastAsia="宋体" w:hAnsi="宋体" w:hint="eastAsia"/>
-              </w:rPr>
-              <w:t>支持通过密钥DDL定义加密模型。</w:t>
+              <w:t>采用多种优化机制，</w:t>
+            </w:r>
+            <w:r>
+              <w:rPr>
+                <w:rFonts w:ascii="宋体" w:eastAsia="宋体" w:hAnsi="宋体" w:hint="eastAsia"/>
+              </w:rPr>
+              <w:t>tpcc场景中加密1个表，性能劣化在40内</w:t>
             </w:r>
           </w:p>
         </w:tc>
@@ -2409,7 +2506,7 @@
                 <w:bCs/>
                 <w:color w:val="404040" w:themeColor="text1" w:themeTint="BF"/>
               </w:rPr>
-              <w:t xml:space="preserve">北京邮电大学 </w:t>
+              <w:t xml:space="preserve">北邮 </w:t>
             </w:r>
             <w:r>
               <w:rPr>
@@ -2455,6 +2552,15 @@
                 <w:color w:val="404040" w:themeColor="text1" w:themeTint="BF"/>
               </w:rPr>
               <w:t>的包过滤防火墙</w:t>
+            </w:r>
+            <w:r>
+              <w:rPr>
+                <w:rFonts w:ascii="宋体" w:eastAsia="宋体" w:hAnsi="宋体" w:hint="eastAsia"/>
+                <w:b/>
+                <w:bCs/>
+                <w:color w:val="404040" w:themeColor="text1" w:themeTint="BF"/>
+              </w:rPr>
+              <w:t xml:space="preserve">        </w:t>
             </w:r>
             <w:r>
               <w:rPr>
@@ -2485,14 +2591,17 @@
           <w:p>
             <w:pPr>
               <w:spacing w:line="280" w:lineRule="exact"/>
-              <w:ind w:firstLineChars="100" w:firstLine="210"/>
-              <w:rPr>
-                <w:rFonts w:ascii="宋体" w:eastAsia="宋体" w:hAnsi="宋体" w:hint="eastAsia"/>
-              </w:rPr>
-            </w:pPr>
-            <w:r>
-              <w:rPr>
-                <w:rFonts w:ascii="宋体" w:eastAsia="宋体" w:hAnsi="宋体" w:hint="eastAsia"/>
+              <w:ind w:firstLineChars="100" w:firstLine="211"/>
+              <w:rPr>
+                <w:rFonts w:ascii="宋体" w:eastAsia="宋体" w:hAnsi="宋体"/>
+              </w:rPr>
+            </w:pPr>
+            <w:r>
+              <w:rPr>
+                <w:rFonts w:ascii="宋体" w:eastAsia="宋体" w:hAnsi="宋体" w:hint="eastAsia"/>
+                <w:b/>
+                <w:bCs/>
+                <w:color w:val="767171" w:themeColor="background2" w:themeShade="80"/>
               </w:rPr>
               <w:t>功能</w:t>
             </w:r>
@@ -2505,7 +2614,6 @@
           <w:p>
             <w:pPr>
               <w:spacing w:line="280" w:lineRule="exact"/>
-              <w:ind w:firstLineChars="100" w:firstLine="210"/>
               <w:rPr>
                 <w:rFonts w:ascii="宋体" w:eastAsia="宋体" w:hAnsi="宋体"/>
                 <w:b/>
@@ -2517,7 +2625,7 @@
               <w:rPr>
                 <w:rFonts w:ascii="宋体" w:eastAsia="宋体" w:hAnsi="宋体" w:hint="eastAsia"/>
               </w:rPr>
-              <w:t>1.基于规则的三层静态与动态包过滤防火墙，以及针对扫描和DOS等攻击的简单入侵检测与预防</w:t>
+              <w:t>基于规则的三层静态与动态包过滤防火墙，以及针对扫描和DOS等攻击的简单入侵检测与预防</w:t>
             </w:r>
           </w:p>
         </w:tc>
@@ -2557,7 +2665,7 @@
                 <w:bCs/>
                 <w:color w:val="404040" w:themeColor="text1" w:themeTint="BF"/>
               </w:rPr>
-              <w:t xml:space="preserve">北京邮电大学 </w:t>
+              <w:t xml:space="preserve">北邮 </w:t>
             </w:r>
             <w:r>
               <w:rPr>
@@ -2575,7 +2683,25 @@
                 <w:bCs/>
                 <w:color w:val="404040" w:themeColor="text1" w:themeTint="BF"/>
               </w:rPr>
-              <w:t xml:space="preserve">基于国密的全加密网盘 </w:t>
+              <w:t>基于国密的全加密网盘</w:t>
+            </w:r>
+            <w:r>
+              <w:rPr>
+                <w:rFonts w:ascii="宋体" w:eastAsia="宋体" w:hAnsi="宋体" w:hint="eastAsia"/>
+                <w:b/>
+                <w:bCs/>
+                <w:color w:val="404040" w:themeColor="text1" w:themeTint="BF"/>
+              </w:rPr>
+              <w:t xml:space="preserve">        </w:t>
+            </w:r>
+            <w:r>
+              <w:rPr>
+                <w:rFonts w:ascii="宋体" w:eastAsia="宋体" w:hAnsi="宋体" w:hint="eastAsia"/>
+                <w:b/>
+                <w:bCs/>
+                <w:color w:val="404040" w:themeColor="text1" w:themeTint="BF"/>
+              </w:rPr>
+              <w:t xml:space="preserve"> </w:t>
             </w:r>
             <w:r>
               <w:rPr>
@@ -2597,14 +2723,17 @@
           <w:p>
             <w:pPr>
               <w:spacing w:line="280" w:lineRule="exact"/>
-              <w:ind w:firstLineChars="100" w:firstLine="210"/>
-              <w:rPr>
-                <w:rFonts w:ascii="宋体" w:eastAsia="宋体" w:hAnsi="宋体" w:hint="eastAsia"/>
-              </w:rPr>
-            </w:pPr>
-            <w:r>
-              <w:rPr>
-                <w:rFonts w:ascii="宋体" w:eastAsia="宋体" w:hAnsi="宋体" w:hint="eastAsia"/>
+              <w:ind w:firstLineChars="100" w:firstLine="211"/>
+              <w:rPr>
+                <w:rFonts w:ascii="宋体" w:eastAsia="宋体" w:hAnsi="宋体"/>
+              </w:rPr>
+            </w:pPr>
+            <w:r>
+              <w:rPr>
+                <w:rFonts w:ascii="宋体" w:eastAsia="宋体" w:hAnsi="宋体" w:hint="eastAsia"/>
+                <w:b/>
+                <w:bCs/>
+                <w:color w:val="767171" w:themeColor="background2" w:themeShade="80"/>
               </w:rPr>
               <w:t>功能</w:t>
             </w:r>
@@ -2617,7 +2746,6 @@
           <w:p>
             <w:pPr>
               <w:spacing w:line="280" w:lineRule="exact"/>
-              <w:ind w:firstLineChars="100" w:firstLine="210"/>
               <w:rPr>
                 <w:rFonts w:ascii="宋体" w:eastAsia="宋体" w:hAnsi="宋体"/>
                 <w:b/>
@@ -2625,12 +2753,6 @@
                 <w:color w:val="767171" w:themeColor="background2" w:themeShade="80"/>
               </w:rPr>
             </w:pPr>
-            <w:r>
-              <w:rPr>
-                <w:rFonts w:ascii="宋体" w:eastAsia="宋体" w:hAnsi="宋体" w:hint="eastAsia"/>
-              </w:rPr>
-              <w:t>1.</w:t>
-            </w:r>
             <w:r>
               <w:rPr>
                 <w:rFonts w:ascii="宋体" w:eastAsia="宋体" w:hAnsi="宋体" w:hint="eastAsia"/>
@@ -2675,7 +2797,16 @@
                 <w:bCs/>
                 <w:color w:val="404040" w:themeColor="text1" w:themeTint="BF"/>
               </w:rPr>
-              <w:t xml:space="preserve">北京邮电大学 </w:t>
+              <w:t>北邮</w:t>
+            </w:r>
+            <w:r>
+              <w:rPr>
+                <w:rFonts w:ascii="宋体" w:eastAsia="宋体" w:hAnsi="宋体" w:hint="eastAsia"/>
+                <w:b/>
+                <w:bCs/>
+                <w:color w:val="404040" w:themeColor="text1" w:themeTint="BF"/>
+              </w:rPr>
+              <w:t xml:space="preserve"> </w:t>
             </w:r>
             <w:r>
               <w:rPr>
@@ -2693,7 +2824,25 @@
                 <w:bCs/>
                 <w:color w:val="404040" w:themeColor="text1" w:themeTint="BF"/>
               </w:rPr>
-              <w:t xml:space="preserve">分类推送新闻客户端 </w:t>
+              <w:t>分类推送新闻客户端</w:t>
+            </w:r>
+            <w:r>
+              <w:rPr>
+                <w:rFonts w:ascii="宋体" w:eastAsia="宋体" w:hAnsi="宋体" w:hint="eastAsia"/>
+                <w:b/>
+                <w:bCs/>
+                <w:color w:val="404040" w:themeColor="text1" w:themeTint="BF"/>
+              </w:rPr>
+              <w:t xml:space="preserve">        </w:t>
+            </w:r>
+            <w:r>
+              <w:rPr>
+                <w:rFonts w:ascii="宋体" w:eastAsia="宋体" w:hAnsi="宋体" w:hint="eastAsia"/>
+                <w:b/>
+                <w:bCs/>
+                <w:color w:val="404040" w:themeColor="text1" w:themeTint="BF"/>
+              </w:rPr>
+              <w:t xml:space="preserve"> </w:t>
             </w:r>
             <w:r>
               <w:rPr>
@@ -2718,14 +2867,17 @@
           <w:p>
             <w:pPr>
               <w:spacing w:line="280" w:lineRule="exact"/>
-              <w:ind w:firstLineChars="100" w:firstLine="210"/>
-              <w:rPr>
-                <w:rFonts w:ascii="宋体" w:eastAsia="宋体" w:hAnsi="宋体" w:hint="eastAsia"/>
-              </w:rPr>
-            </w:pPr>
-            <w:r>
-              <w:rPr>
-                <w:rFonts w:ascii="宋体" w:eastAsia="宋体" w:hAnsi="宋体" w:hint="eastAsia"/>
+              <w:ind w:firstLineChars="100" w:firstLine="211"/>
+              <w:rPr>
+                <w:rFonts w:ascii="宋体" w:eastAsia="宋体" w:hAnsi="宋体"/>
+              </w:rPr>
+            </w:pPr>
+            <w:r>
+              <w:rPr>
+                <w:rFonts w:ascii="宋体" w:eastAsia="宋体" w:hAnsi="宋体" w:hint="eastAsia"/>
+                <w:b/>
+                <w:bCs/>
+                <w:color w:val="767171" w:themeColor="background2" w:themeShade="80"/>
               </w:rPr>
               <w:t>功能</w:t>
             </w:r>
@@ -2738,20 +2890,13 @@
           <w:p>
             <w:pPr>
               <w:spacing w:line="280" w:lineRule="exact"/>
-              <w:ind w:firstLineChars="100" w:firstLine="210"/>
-              <w:rPr>
-                <w:rFonts w:ascii="宋体" w:eastAsia="宋体" w:hAnsi="宋体"/>
-                <w:b/>
-                <w:bCs/>
-                <w:color w:val="404040" w:themeColor="text1" w:themeTint="BF"/>
-              </w:rPr>
-            </w:pPr>
-            <w:r>
-              <w:rPr>
-                <w:rFonts w:ascii="宋体" w:eastAsia="宋体" w:hAnsi="宋体" w:hint="eastAsia"/>
-              </w:rPr>
-              <w:t>1.</w:t>
-            </w:r>
+              <w:rPr>
+                <w:rFonts w:ascii="宋体" w:eastAsia="宋体" w:hAnsi="宋体"/>
+                <w:b/>
+                <w:bCs/>
+                <w:color w:val="404040" w:themeColor="text1" w:themeTint="BF"/>
+              </w:rPr>
+            </w:pPr>
             <w:r>
               <w:rPr>
                 <w:rFonts w:ascii="宋体" w:eastAsia="宋体" w:hAnsi="宋体" w:hint="eastAsia"/>
@@ -2762,6 +2907,17 @@
         </w:tc>
       </w:tr>
     </w:tbl>
+    <w:p>
+      <w:pPr>
+        <w:rPr>
+          <w:rFonts w:ascii="黑体" w:eastAsia="黑体" w:hAnsi="黑体"/>
+          <w:b/>
+          <w:bCs/>
+          <w:sz w:val="24"/>
+          <w:szCs w:val="24"/>
+        </w:rPr>
+      </w:pPr>
+    </w:p>
     <w:p>
       <w:pPr>
         <w:rPr>
@@ -3002,7 +3158,7 @@
       </w:tblPr>
       <w:tblGrid>
         <w:gridCol w:w="851"/>
-        <w:gridCol w:w="9685"/>
+        <w:gridCol w:w="9747"/>
       </w:tblGrid>
       <w:tr>
         <w:tc>
@@ -3036,7 +3192,7 @@
         </w:tc>
         <w:tc>
           <w:tcPr>
-            <w:tcW w:w="9685" w:type="dxa"/>
+            <w:tcW w:w="9747" w:type="dxa"/>
             <w:tcBorders>
               <w:top w:val="single" w:sz="4" w:space="0" w:color="auto"/>
             </w:tcBorders>
@@ -3098,7 +3254,7 @@
         </w:tc>
         <w:tc>
           <w:tcPr>
-            <w:tcW w:w="9685" w:type="dxa"/>
+            <w:tcW w:w="9747" w:type="dxa"/>
           </w:tcPr>
           <w:p>
             <w:pPr>
@@ -3150,7 +3306,31 @@
               <w:rPr>
                 <w:rFonts w:ascii="宋体" w:eastAsia="宋体" w:hAnsi="宋体" w:hint="eastAsia"/>
               </w:rPr>
-              <w:t>、c</w:t>
+              <w:t>、</w:t>
+            </w:r>
+            <w:r>
+              <w:rPr>
+                <w:rFonts w:ascii="宋体" w:eastAsia="宋体" w:hAnsi="宋体" w:hint="eastAsia"/>
+              </w:rPr>
+              <w:t>perf、</w:t>
+            </w:r>
+            <w:r>
+              <w:rPr>
+                <w:rFonts w:ascii="宋体" w:eastAsia="宋体" w:hAnsi="宋体"/>
+              </w:rPr>
+              <w:t>benchmarksql</w:t>
+            </w:r>
+            <w:r>
+              <w:rPr>
+                <w:rFonts w:ascii="宋体" w:eastAsia="宋体" w:hAnsi="宋体" w:hint="eastAsia"/>
+              </w:rPr>
+              <w:t>、</w:t>
+            </w:r>
+            <w:r>
+              <w:rPr>
+                <w:rFonts w:ascii="宋体" w:eastAsia="宋体" w:hAnsi="宋体" w:hint="eastAsia"/>
+              </w:rPr>
+              <w:t>c</w:t>
             </w:r>
             <w:r>
               <w:rPr>
@@ -3168,25 +3348,19 @@
               <w:rPr>
                 <w:rFonts w:ascii="宋体" w:eastAsia="宋体" w:hAnsi="宋体"/>
               </w:rPr>
-              <w:t>penssl</w:t>
-            </w:r>
-            <w:r>
-              <w:rPr>
-                <w:rFonts w:ascii="宋体" w:eastAsia="宋体" w:hAnsi="宋体" w:hint="eastAsia"/>
-              </w:rPr>
-              <w:t>、</w:t>
-            </w:r>
-            <w:r>
-              <w:rPr>
-                <w:rFonts w:ascii="宋体" w:eastAsia="宋体" w:hAnsi="宋体"/>
-              </w:rPr>
-              <w:t>benchmarksql</w:t>
+              <w:t>penss</w:t>
             </w:r>
             <w:r>
               <w:rPr>
                 <w:rFonts w:ascii="宋体" w:eastAsia="宋体" w:hAnsi="宋体" w:hint="eastAsia"/>
               </w:rPr>
               <w:t>等</w:t>
+            </w:r>
+            <w:r>
+              <w:rPr>
+                <w:rFonts w:ascii="宋体" w:eastAsia="宋体" w:hAnsi="宋体" w:hint="eastAsia"/>
+              </w:rPr>
+              <w:t>工具</w:t>
             </w:r>
           </w:p>
         </w:tc>
@@ -3220,7 +3394,7 @@
         </w:tc>
         <w:tc>
           <w:tcPr>
-            <w:tcW w:w="9685" w:type="dxa"/>
+            <w:tcW w:w="9747" w:type="dxa"/>
           </w:tcPr>
           <w:p>
             <w:pPr>
@@ -3282,7 +3456,7 @@
         </w:tc>
         <w:tc>
           <w:tcPr>
-            <w:tcW w:w="9685" w:type="dxa"/>
+            <w:tcW w:w="9747" w:type="dxa"/>
           </w:tcPr>
           <w:p>
             <w:pPr>
@@ -3338,7 +3512,7 @@
         </w:tc>
         <w:tc>
           <w:tcPr>
-            <w:tcW w:w="9685" w:type="dxa"/>
+            <w:tcW w:w="9747" w:type="dxa"/>
           </w:tcPr>
           <w:p>
             <w:pPr>
@@ -4489,6 +4663,92 @@
     </w:lvl>
   </w:abstractNum>
   <w:abstractNum w:abstractNumId="10" w15:restartNumberingAfterBreak="0">
+    <w:nsid w:val="47BB0220"/>
+    <w:multiLevelType w:val="hybridMultilevel"/>
+    <w:tmpl w:val="492EE292"/>
+    <w:lvl w:ilvl="0" w:tplc="0409000F">
+      <w:start w:val="1"/>
+      <w:numFmt w:val="decimal"/>
+      <w:lvlText w:val="%1."/>
+      <w:lvlJc w:val="left"/>
+      <w:pPr>
+        <w:ind w:left="650" w:hanging="440"/>
+      </w:pPr>
+    </w:lvl>
+    <w:lvl w:ilvl="1" w:tplc="04090019" w:tentative="1">
+      <w:start w:val="1"/>
+      <w:numFmt w:val="lowerLetter"/>
+      <w:lvlText w:val="%2)"/>
+      <w:lvlJc w:val="left"/>
+      <w:pPr>
+        <w:ind w:left="1090" w:hanging="440"/>
+      </w:pPr>
+    </w:lvl>
+    <w:lvl w:ilvl="2" w:tplc="0409001B" w:tentative="1">
+      <w:start w:val="1"/>
+      <w:numFmt w:val="lowerRoman"/>
+      <w:lvlText w:val="%3."/>
+      <w:lvlJc w:val="right"/>
+      <w:pPr>
+        <w:ind w:left="1530" w:hanging="440"/>
+      </w:pPr>
+    </w:lvl>
+    <w:lvl w:ilvl="3" w:tplc="0409000F" w:tentative="1">
+      <w:start w:val="1"/>
+      <w:numFmt w:val="decimal"/>
+      <w:lvlText w:val="%4."/>
+      <w:lvlJc w:val="left"/>
+      <w:pPr>
+        <w:ind w:left="1970" w:hanging="440"/>
+      </w:pPr>
+    </w:lvl>
+    <w:lvl w:ilvl="4" w:tplc="04090019" w:tentative="1">
+      <w:start w:val="1"/>
+      <w:numFmt w:val="lowerLetter"/>
+      <w:lvlText w:val="%5)"/>
+      <w:lvlJc w:val="left"/>
+      <w:pPr>
+        <w:ind w:left="2410" w:hanging="440"/>
+      </w:pPr>
+    </w:lvl>
+    <w:lvl w:ilvl="5" w:tplc="0409001B" w:tentative="1">
+      <w:start w:val="1"/>
+      <w:numFmt w:val="lowerRoman"/>
+      <w:lvlText w:val="%6."/>
+      <w:lvlJc w:val="right"/>
+      <w:pPr>
+        <w:ind w:left="2850" w:hanging="440"/>
+      </w:pPr>
+    </w:lvl>
+    <w:lvl w:ilvl="6" w:tplc="0409000F" w:tentative="1">
+      <w:start w:val="1"/>
+      <w:numFmt w:val="decimal"/>
+      <w:lvlText w:val="%7."/>
+      <w:lvlJc w:val="left"/>
+      <w:pPr>
+        <w:ind w:left="3290" w:hanging="440"/>
+      </w:pPr>
+    </w:lvl>
+    <w:lvl w:ilvl="7" w:tplc="04090019" w:tentative="1">
+      <w:start w:val="1"/>
+      <w:numFmt w:val="lowerLetter"/>
+      <w:lvlText w:val="%8)"/>
+      <w:lvlJc w:val="left"/>
+      <w:pPr>
+        <w:ind w:left="3730" w:hanging="440"/>
+      </w:pPr>
+    </w:lvl>
+    <w:lvl w:ilvl="8" w:tplc="0409001B" w:tentative="1">
+      <w:start w:val="1"/>
+      <w:numFmt w:val="lowerRoman"/>
+      <w:lvlText w:val="%9."/>
+      <w:lvlJc w:val="right"/>
+      <w:pPr>
+        <w:ind w:left="4170" w:hanging="440"/>
+      </w:pPr>
+    </w:lvl>
+  </w:abstractNum>
+  <w:abstractNum w:abstractNumId="11" w15:restartNumberingAfterBreak="0">
     <w:nsid w:val="4AA4474C"/>
     <w:multiLevelType w:val="hybridMultilevel"/>
     <w:tmpl w:val="CF465862"/>
@@ -4577,7 +4837,7 @@
       </w:pPr>
     </w:lvl>
   </w:abstractNum>
-  <w:abstractNum w:abstractNumId="11" w15:restartNumberingAfterBreak="0">
+  <w:abstractNum w:abstractNumId="12" w15:restartNumberingAfterBreak="0">
     <w:nsid w:val="546E3CC6"/>
     <w:multiLevelType w:val="hybridMultilevel"/>
     <w:tmpl w:val="52E44D6C"/>
@@ -4691,7 +4951,7 @@
       </w:rPr>
     </w:lvl>
   </w:abstractNum>
-  <w:abstractNum w:abstractNumId="12" w15:restartNumberingAfterBreak="0">
+  <w:abstractNum w:abstractNumId="13" w15:restartNumberingAfterBreak="0">
     <w:nsid w:val="5C7D7EBD"/>
     <w:multiLevelType w:val="hybridMultilevel"/>
     <w:tmpl w:val="33BE7DB0"/>
@@ -4805,7 +5065,7 @@
       </w:rPr>
     </w:lvl>
   </w:abstractNum>
-  <w:abstractNum w:abstractNumId="13" w15:restartNumberingAfterBreak="0">
+  <w:abstractNum w:abstractNumId="14" w15:restartNumberingAfterBreak="0">
     <w:nsid w:val="6CC63B79"/>
     <w:multiLevelType w:val="hybridMultilevel"/>
     <w:tmpl w:val="9F064C54"/>
@@ -4922,13 +5182,13 @@
     <w:abstractNumId w:val="6"/>
   </w:num>
   <w:num w:numId="2" w16cid:durableId="911815105">
-    <w:abstractNumId w:val="13"/>
+    <w:abstractNumId w:val="14"/>
   </w:num>
   <w:num w:numId="3" w16cid:durableId="1821917504">
     <w:abstractNumId w:val="9"/>
   </w:num>
   <w:num w:numId="4" w16cid:durableId="1259289741">
-    <w:abstractNumId w:val="10"/>
+    <w:abstractNumId w:val="11"/>
   </w:num>
   <w:num w:numId="5" w16cid:durableId="1672945273">
     <w:abstractNumId w:val="7"/>
@@ -4937,7 +5197,7 @@
     <w:abstractNumId w:val="8"/>
   </w:num>
   <w:num w:numId="7" w16cid:durableId="1405030052">
-    <w:abstractNumId w:val="12"/>
+    <w:abstractNumId w:val="13"/>
   </w:num>
   <w:num w:numId="8" w16cid:durableId="1309357132">
     <w:abstractNumId w:val="1"/>
@@ -4949,7 +5209,7 @@
     <w:abstractNumId w:val="0"/>
   </w:num>
   <w:num w:numId="11" w16cid:durableId="384763365">
-    <w:abstractNumId w:val="11"/>
+    <w:abstractNumId w:val="12"/>
   </w:num>
   <w:num w:numId="12" w16cid:durableId="597635959">
     <w:abstractNumId w:val="5"/>
@@ -4959,6 +5219,9 @@
   </w:num>
   <w:num w:numId="14" w16cid:durableId="551501043">
     <w:abstractNumId w:val="3"/>
+  </w:num>
+  <w:num w:numId="15" w16cid:durableId="1158569244">
+    <w:abstractNumId w:val="10"/>
   </w:num>
 </w:numbering>
 </file>

--- a/source/_posts/job/job.docx
+++ b/source/_posts/job/job.docx
@@ -74,6 +74,8 @@
             <w:r>
               <w:rPr>
                 <w:rFonts w:ascii="宋体" w:eastAsia="宋体" w:hAnsi="宋体" w:hint="eastAsia"/>
+                <w:b/>
+                <w:bCs/>
               </w:rPr>
               <w:t>沈坤</w:t>
             </w:r>
@@ -142,7 +144,7 @@
           <w:p>
             <w:pPr>
               <w:rPr>
-                <w:rFonts w:ascii="宋体" w:eastAsia="宋体" w:hAnsi="宋体"/>
+                <w:rFonts w:ascii="宋体" w:eastAsia="宋体" w:hAnsi="宋体" w:hint="eastAsia"/>
               </w:rPr>
             </w:pPr>
             <w:r>
@@ -155,12 +157,6 @@
               <w:rPr>
                 <w:rFonts w:ascii="宋体" w:eastAsia="宋体" w:hAnsi="宋体" w:hint="eastAsia"/>
               </w:rPr>
-              <w:t>/微信</w:t>
-            </w:r>
-            <w:r>
-              <w:rPr>
-                <w:rFonts w:ascii="宋体" w:eastAsia="宋体" w:hAnsi="宋体" w:hint="eastAsia"/>
-              </w:rPr>
               <w:t>：</w:t>
             </w:r>
             <w:r>
@@ -170,6 +166,30 @@
                 <w:bCs/>
               </w:rPr>
               <w:t>182 1371 8616</w:t>
+            </w:r>
+            <w:r>
+              <w:rPr>
+                <w:rFonts w:ascii="宋体" w:eastAsia="宋体" w:hAnsi="宋体" w:hint="eastAsia"/>
+              </w:rPr>
+              <w:t xml:space="preserve"> </w:t>
+            </w:r>
+            <w:r>
+              <w:rPr>
+                <w:rFonts w:ascii="宋体" w:eastAsia="宋体" w:hAnsi="宋体" w:hint="eastAsia"/>
+              </w:rPr>
+              <w:t>即</w:t>
+            </w:r>
+            <w:r>
+              <w:rPr>
+                <w:rFonts w:ascii="宋体" w:eastAsia="宋体" w:hAnsi="宋体" w:hint="eastAsia"/>
+              </w:rPr>
+              <w:t>微信</w:t>
+            </w:r>
+            <w:r>
+              <w:rPr>
+                <w:rFonts w:ascii="宋体" w:eastAsia="宋体" w:hAnsi="宋体" w:hint="eastAsia"/>
+              </w:rPr>
+              <w:t>号</w:t>
             </w:r>
           </w:p>
         </w:tc>
@@ -305,8 +325,8 @@
           <w:rFonts w:ascii="黑体" w:eastAsia="黑体" w:hAnsi="黑体"/>
           <w:b/>
           <w:bCs/>
-          <w:sz w:val="24"/>
-          <w:szCs w:val="24"/>
+          <w:sz w:val="10"/>
+          <w:szCs w:val="10"/>
         </w:rPr>
       </w:pPr>
     </w:p>
@@ -672,6 +692,17 @@
         </w:tc>
       </w:tr>
     </w:tbl>
+    <w:p>
+      <w:pPr>
+        <w:rPr>
+          <w:rFonts w:ascii="黑体" w:eastAsia="黑体" w:hAnsi="黑体"/>
+          <w:b/>
+          <w:bCs/>
+          <w:sz w:val="10"/>
+          <w:szCs w:val="10"/>
+        </w:rPr>
+      </w:pPr>
+    </w:p>
     <w:p>
       <w:pPr>
         <w:rPr>
@@ -909,7 +940,7 @@
               <w:spacing w:line="280" w:lineRule="exact"/>
               <w:ind w:firstLineChars="100" w:firstLine="211"/>
               <w:rPr>
-                <w:rFonts w:ascii="宋体" w:eastAsia="宋体" w:hAnsi="宋体"/>
+                <w:rFonts w:ascii="宋体" w:eastAsia="宋体" w:hAnsi="宋体" w:hint="eastAsia"/>
                 <w:b/>
                 <w:bCs/>
                 <w:color w:val="767171" w:themeColor="background2" w:themeShade="80"/>
@@ -922,7 +953,7 @@
                 <w:bCs/>
                 <w:color w:val="767171" w:themeColor="background2" w:themeShade="80"/>
               </w:rPr>
-              <w:t>数据结构</w:t>
+              <w:t>数据库</w:t>
             </w:r>
           </w:p>
         </w:tc>
@@ -934,32 +965,14 @@
             <w:pPr>
               <w:spacing w:line="280" w:lineRule="exact"/>
               <w:rPr>
-                <w:rFonts w:ascii="宋体" w:eastAsia="宋体" w:hAnsi="宋体"/>
-              </w:rPr>
-            </w:pPr>
-            <w:r>
-              <w:rPr>
-                <w:rFonts w:ascii="宋体" w:eastAsia="宋体" w:hAnsi="宋体" w:hint="eastAsia"/>
-              </w:rPr>
-              <w:t>熟悉栈、队列、树和图等结构，熟悉以及算法；l</w:t>
-            </w:r>
-            <w:r>
-              <w:rPr>
-                <w:rFonts w:ascii="宋体" w:eastAsia="宋体" w:hAnsi="宋体"/>
-              </w:rPr>
-              <w:t>eetcode</w:t>
-            </w:r>
-            <w:r>
-              <w:rPr>
-                <w:rFonts w:ascii="宋体" w:eastAsia="宋体" w:hAnsi="宋体" w:hint="eastAsia"/>
-              </w:rPr>
-              <w:t>刷题</w:t>
-            </w:r>
-            <w:r>
-              <w:rPr>
-                <w:rFonts w:ascii="宋体" w:eastAsia="宋体" w:hAnsi="宋体"/>
-              </w:rPr>
-              <w:t>400+</w:t>
+                <w:rFonts w:ascii="宋体" w:eastAsia="宋体" w:hAnsi="宋体" w:hint="eastAsia"/>
+              </w:rPr>
+            </w:pPr>
+            <w:r>
+              <w:rPr>
+                <w:rFonts w:ascii="宋体" w:eastAsia="宋体" w:hAnsi="宋体" w:hint="eastAsia"/>
+              </w:rPr>
+              <w:t>熟悉数据库内核</w:t>
             </w:r>
           </w:p>
         </w:tc>
@@ -987,7 +1000,7 @@
                 <w:bCs/>
                 <w:color w:val="767171" w:themeColor="background2" w:themeShade="80"/>
               </w:rPr>
-              <w:t>密码学</w:t>
+              <w:t>数据结构</w:t>
             </w:r>
           </w:p>
         </w:tc>
@@ -1006,7 +1019,25 @@
               <w:rPr>
                 <w:rFonts w:ascii="宋体" w:eastAsia="宋体" w:hAnsi="宋体" w:hint="eastAsia"/>
               </w:rPr>
-              <w:t>熟悉常见对称、非对称、哈希算法及其应用;熟悉密钥管理与PKI体系</w:t>
+              <w:t>熟悉栈、队列、树和图等结构，熟悉以及算法；l</w:t>
+            </w:r>
+            <w:r>
+              <w:rPr>
+                <w:rFonts w:ascii="宋体" w:eastAsia="宋体" w:hAnsi="宋体"/>
+              </w:rPr>
+              <w:t>eetcode</w:t>
+            </w:r>
+            <w:r>
+              <w:rPr>
+                <w:rFonts w:ascii="宋体" w:eastAsia="宋体" w:hAnsi="宋体" w:hint="eastAsia"/>
+              </w:rPr>
+              <w:t>刷题</w:t>
+            </w:r>
+            <w:r>
+              <w:rPr>
+                <w:rFonts w:ascii="宋体" w:eastAsia="宋体" w:hAnsi="宋体"/>
+              </w:rPr>
+              <w:t>400+</w:t>
             </w:r>
           </w:p>
         </w:tc>
@@ -1034,7 +1065,7 @@
                 <w:bCs/>
                 <w:color w:val="767171" w:themeColor="background2" w:themeShade="80"/>
               </w:rPr>
-              <w:t>网络安全</w:t>
+              <w:t>密码学</w:t>
             </w:r>
           </w:p>
         </w:tc>
@@ -1053,25 +1084,7 @@
               <w:rPr>
                 <w:rFonts w:ascii="宋体" w:eastAsia="宋体" w:hAnsi="宋体" w:hint="eastAsia"/>
               </w:rPr>
-              <w:t>熟悉网络欺骗、信息搜集、拒绝服务等攻击</w:t>
-            </w:r>
-            <w:r>
-              <w:rPr>
-                <w:rFonts w:ascii="宋体" w:eastAsia="宋体" w:hAnsi="宋体" w:hint="eastAsia"/>
-              </w:rPr>
-              <w:t>原理，</w:t>
-            </w:r>
-            <w:r>
-              <w:rPr>
-                <w:rFonts w:ascii="宋体" w:eastAsia="宋体" w:hAnsi="宋体" w:hint="eastAsia"/>
-              </w:rPr>
-              <w:t>熟悉安全协议、防火墙等机制</w:t>
-            </w:r>
-            <w:r>
-              <w:rPr>
-                <w:rFonts w:ascii="宋体" w:eastAsia="宋体" w:hAnsi="宋体" w:hint="eastAsia"/>
-              </w:rPr>
-              <w:t>与实现</w:t>
+              <w:t>熟悉常见对称、非对称、哈希算法及其应用;熟悉密钥管理与PKI体系</w:t>
             </w:r>
           </w:p>
         </w:tc>
@@ -1086,7 +1099,7 @@
               <w:spacing w:line="280" w:lineRule="exact"/>
               <w:ind w:firstLineChars="100" w:firstLine="211"/>
               <w:rPr>
-                <w:rFonts w:ascii="宋体" w:eastAsia="宋体" w:hAnsi="宋体" w:hint="eastAsia"/>
+                <w:rFonts w:ascii="宋体" w:eastAsia="宋体" w:hAnsi="宋体"/>
                 <w:b/>
                 <w:bCs/>
                 <w:color w:val="767171" w:themeColor="background2" w:themeShade="80"/>
@@ -1099,7 +1112,7 @@
                 <w:bCs/>
                 <w:color w:val="767171" w:themeColor="background2" w:themeShade="80"/>
               </w:rPr>
-              <w:t>其他</w:t>
+              <w:t>网络安全</w:t>
             </w:r>
           </w:p>
         </w:tc>
@@ -1111,14 +1124,103 @@
             <w:pPr>
               <w:spacing w:line="280" w:lineRule="exact"/>
               <w:rPr>
-                <w:rFonts w:ascii="宋体" w:eastAsia="宋体" w:hAnsi="宋体" w:hint="eastAsia"/>
-              </w:rPr>
-            </w:pPr>
-            <w:r>
-              <w:rPr>
-                <w:rFonts w:ascii="宋体" w:eastAsia="宋体" w:hAnsi="宋体" w:hint="eastAsia"/>
-              </w:rPr>
-              <w:t>了解计算机体系结构、汇编语言、编译原理等</w:t>
+                <w:rFonts w:ascii="宋体" w:eastAsia="宋体" w:hAnsi="宋体"/>
+              </w:rPr>
+            </w:pPr>
+            <w:r>
+              <w:rPr>
+                <w:rFonts w:ascii="宋体" w:eastAsia="宋体" w:hAnsi="宋体" w:hint="eastAsia"/>
+              </w:rPr>
+              <w:t>熟悉网络欺骗、信息搜集、拒绝服务等攻击</w:t>
+            </w:r>
+            <w:r>
+              <w:rPr>
+                <w:rFonts w:ascii="宋体" w:eastAsia="宋体" w:hAnsi="宋体" w:hint="eastAsia"/>
+              </w:rPr>
+              <w:t>原理，</w:t>
+            </w:r>
+            <w:r>
+              <w:rPr>
+                <w:rFonts w:ascii="宋体" w:eastAsia="宋体" w:hAnsi="宋体" w:hint="eastAsia"/>
+              </w:rPr>
+              <w:t>熟悉</w:t>
+            </w:r>
+            <w:r>
+              <w:rPr>
+                <w:rFonts w:ascii="宋体" w:eastAsia="宋体" w:hAnsi="宋体" w:hint="eastAsia"/>
+              </w:rPr>
+              <w:t>SSL等</w:t>
+            </w:r>
+            <w:r>
+              <w:rPr>
+                <w:rFonts w:ascii="宋体" w:eastAsia="宋体" w:hAnsi="宋体" w:hint="eastAsia"/>
+              </w:rPr>
+              <w:t>安全协议、防火墙等机制</w:t>
+            </w:r>
+            <w:r>
+              <w:rPr>
+                <w:rFonts w:ascii="宋体" w:eastAsia="宋体" w:hAnsi="宋体" w:hint="eastAsia"/>
+              </w:rPr>
+              <w:t>与实现</w:t>
+            </w:r>
+          </w:p>
+        </w:tc>
+      </w:tr>
+      <w:tr>
+        <w:tc>
+          <w:tcPr>
+            <w:tcW w:w="1526" w:type="dxa"/>
+          </w:tcPr>
+          <w:p>
+            <w:pPr>
+              <w:spacing w:line="280" w:lineRule="exact"/>
+              <w:ind w:firstLineChars="100" w:firstLine="211"/>
+              <w:rPr>
+                <w:rFonts w:ascii="宋体" w:eastAsia="宋体" w:hAnsi="宋体" w:hint="eastAsia"/>
+                <w:b/>
+                <w:bCs/>
+                <w:color w:val="767171" w:themeColor="background2" w:themeShade="80"/>
+              </w:rPr>
+            </w:pPr>
+            <w:r>
+              <w:rPr>
+                <w:rFonts w:ascii="宋体" w:eastAsia="宋体" w:hAnsi="宋体" w:hint="eastAsia"/>
+                <w:b/>
+                <w:bCs/>
+                <w:color w:val="767171" w:themeColor="background2" w:themeShade="80"/>
+              </w:rPr>
+              <w:t>其他</w:t>
+            </w:r>
+          </w:p>
+        </w:tc>
+        <w:tc>
+          <w:tcPr>
+            <w:tcW w:w="9020" w:type="dxa"/>
+          </w:tcPr>
+          <w:p>
+            <w:pPr>
+              <w:spacing w:line="280" w:lineRule="exact"/>
+              <w:rPr>
+                <w:rFonts w:ascii="宋体" w:eastAsia="宋体" w:hAnsi="宋体" w:hint="eastAsia"/>
+              </w:rPr>
+            </w:pPr>
+            <w:r>
+              <w:rPr>
+                <w:rFonts w:ascii="宋体" w:eastAsia="宋体" w:hAnsi="宋体" w:hint="eastAsia"/>
+              </w:rPr>
+              <w:t>了解计算机体系结构、汇编</w:t>
+            </w:r>
+            <w:r>
+              <w:rPr>
+                <w:rFonts w:ascii="宋体" w:eastAsia="宋体" w:hAnsi="宋体" w:hint="eastAsia"/>
+              </w:rPr>
+              <w:t>原理</w:t>
+            </w:r>
+            <w:r>
+              <w:rPr>
+                <w:rFonts w:ascii="宋体" w:eastAsia="宋体" w:hAnsi="宋体" w:hint="eastAsia"/>
+              </w:rPr>
+              <w:t>、编译原理等</w:t>
             </w:r>
           </w:p>
         </w:tc>
@@ -1127,11 +1229,11 @@
     <w:p>
       <w:pPr>
         <w:rPr>
-          <w:rFonts w:ascii="黑体" w:eastAsia="黑体" w:hAnsi="黑体"/>
+          <w:rFonts w:ascii="黑体" w:eastAsia="黑体" w:hAnsi="黑体" w:hint="eastAsia"/>
           <w:b/>
           <w:bCs/>
-          <w:sz w:val="24"/>
-          <w:szCs w:val="24"/>
+          <w:sz w:val="10"/>
+          <w:szCs w:val="10"/>
         </w:rPr>
       </w:pPr>
     </w:p>
@@ -1655,7 +1757,7 @@
               <w:rPr>
                 <w:rFonts w:ascii="宋体" w:eastAsia="宋体" w:hAnsi="宋体"/>
               </w:rPr>
-              <w:t>10+版本中，参与分析、设计、交付、维护与商用多个特性；作为部门安全接口人，分发安全问题；参与制定与认证安全标准、撰写数据库内核书籍、管理产品CVE漏洞等工作</w:t>
+              <w:t>10+版本中，参与分析、设计、交付、维护与商用多个特性；作为部门安全接口人分发安全问题；参与制定与认证安全标准、撰写数据库内核书籍、管理产品CVE漏洞等工作</w:t>
             </w:r>
           </w:p>
           <w:p>
@@ -1743,6 +1845,17 @@
         </w:tc>
       </w:tr>
     </w:tbl>
+    <w:p>
+      <w:pPr>
+        <w:rPr>
+          <w:rFonts w:ascii="黑体" w:eastAsia="黑体" w:hAnsi="黑体"/>
+          <w:b/>
+          <w:bCs/>
+          <w:sz w:val="10"/>
+          <w:szCs w:val="10"/>
+        </w:rPr>
+      </w:pPr>
+    </w:p>
     <w:p>
       <w:pPr>
         <w:rPr>
@@ -1834,7 +1947,7 @@
                 <w:bCs/>
                 <w:color w:val="404040" w:themeColor="text1" w:themeTint="BF"/>
               </w:rPr>
-              <w:t xml:space="preserve">    </w:t>
+              <w:t xml:space="preserve">   </w:t>
             </w:r>
             <w:r>
               <w:rPr>
@@ -1925,6 +2038,15 @@
                 <w:color w:val="404040" w:themeColor="text1" w:themeTint="BF"/>
               </w:rPr>
               <w:t xml:space="preserve">       </w:t>
+            </w:r>
+            <w:r>
+              <w:rPr>
+                <w:rFonts w:ascii="宋体" w:eastAsia="宋体" w:hAnsi="宋体" w:hint="eastAsia"/>
+                <w:b/>
+                <w:bCs/>
+                <w:color w:val="404040" w:themeColor="text1" w:themeTint="BF"/>
+              </w:rPr>
+              <w:t xml:space="preserve">  </w:t>
             </w:r>
             <w:r>
               <w:rPr>
@@ -2037,7 +2159,13 @@
               <w:rPr>
                 <w:rFonts w:ascii="宋体" w:eastAsia="宋体" w:hAnsi="宋体" w:hint="eastAsia"/>
               </w:rPr>
-              <w:t>、索引</w:t>
+              <w:t>和</w:t>
+            </w:r>
+            <w:r>
+              <w:rPr>
+                <w:rFonts w:ascii="宋体" w:eastAsia="宋体" w:hAnsi="宋体" w:hint="eastAsia"/>
+              </w:rPr>
+              <w:t>索引</w:t>
             </w:r>
             <w:r>
               <w:rPr>
@@ -2913,8 +3041,8 @@
           <w:rFonts w:ascii="黑体" w:eastAsia="黑体" w:hAnsi="黑体"/>
           <w:b/>
           <w:bCs/>
-          <w:sz w:val="24"/>
-          <w:szCs w:val="24"/>
+          <w:sz w:val="10"/>
+          <w:szCs w:val="10"/>
         </w:rPr>
       </w:pPr>
     </w:p>
@@ -2989,7 +3117,15 @@
                 <w:b/>
                 <w:bCs/>
               </w:rPr>
-              <w:t xml:space="preserve">           </w:t>
+              <w:t xml:space="preserve">     </w:t>
+            </w:r>
+            <w:r>
+              <w:rPr>
+                <w:rFonts w:ascii="宋体" w:eastAsia="宋体" w:hAnsi="宋体" w:hint="eastAsia"/>
+                <w:b/>
+                <w:bCs/>
+              </w:rPr>
+              <w:t xml:space="preserve"> </w:t>
             </w:r>
             <w:r>
               <w:rPr>
@@ -3013,6 +3149,14 @@
                 <w:b/>
                 <w:bCs/>
               </w:rPr>
+              <w:t xml:space="preserve">              </w:t>
+            </w:r>
+            <w:r>
+              <w:rPr>
+                <w:rFonts w:ascii="宋体" w:eastAsia="宋体" w:hAnsi="宋体" w:hint="eastAsia"/>
+                <w:b/>
+                <w:bCs/>
+              </w:rPr>
               <w:t xml:space="preserve">信息安全实习生 </w:t>
             </w:r>
             <w:r>
@@ -3021,7 +3165,23 @@
                 <w:b/>
                 <w:bCs/>
               </w:rPr>
-              <w:t xml:space="preserve">                         2019.02  - 2019.08</w:t>
+              <w:t xml:space="preserve">                  </w:t>
+            </w:r>
+            <w:r>
+              <w:rPr>
+                <w:rFonts w:ascii="宋体" w:eastAsia="宋体" w:hAnsi="宋体" w:hint="eastAsia"/>
+                <w:b/>
+                <w:bCs/>
+              </w:rPr>
+              <w:t xml:space="preserve"> </w:t>
+            </w:r>
+            <w:r>
+              <w:rPr>
+                <w:rFonts w:ascii="宋体" w:eastAsia="宋体" w:hAnsi="宋体"/>
+                <w:b/>
+                <w:bCs/>
+              </w:rPr>
+              <w:t>2019.02  - 2019.08</w:t>
             </w:r>
           </w:p>
         </w:tc>
@@ -3114,7 +3274,19 @@
               <w:rPr>
                 <w:rFonts w:ascii="宋体" w:eastAsia="宋体" w:hAnsi="宋体" w:hint="eastAsia"/>
               </w:rPr>
-              <w:t>，分析车联网攻击事件，爬取全国天气数据等</w:t>
+              <w:t>，分析车联网攻击事件，爬取全国</w:t>
+            </w:r>
+            <w:r>
+              <w:rPr>
+                <w:rFonts w:ascii="宋体" w:eastAsia="宋体" w:hAnsi="宋体" w:hint="eastAsia"/>
+              </w:rPr>
+              <w:t>各市20年</w:t>
+            </w:r>
+            <w:r>
+              <w:rPr>
+                <w:rFonts w:ascii="宋体" w:eastAsia="宋体" w:hAnsi="宋体" w:hint="eastAsia"/>
+              </w:rPr>
+              <w:t>天气数据</w:t>
             </w:r>
           </w:p>
         </w:tc>
@@ -3208,7 +3380,19 @@
               <w:rPr>
                 <w:rFonts w:ascii="宋体" w:eastAsia="宋体" w:hAnsi="宋体" w:hint="eastAsia"/>
               </w:rPr>
-              <w:t>习惯总结学习笔记，内网上传7</w:t>
+              <w:t>习惯总结学习笔记，</w:t>
+            </w:r>
+            <w:r>
+              <w:rPr>
+                <w:rFonts w:ascii="宋体" w:eastAsia="宋体" w:hAnsi="宋体" w:hint="eastAsia"/>
+              </w:rPr>
+              <w:t>华为</w:t>
+            </w:r>
+            <w:r>
+              <w:rPr>
+                <w:rFonts w:ascii="宋体" w:eastAsia="宋体" w:hAnsi="宋体" w:hint="eastAsia"/>
+              </w:rPr>
+              <w:t>内网上传7</w:t>
             </w:r>
             <w:r>
               <w:rPr>
@@ -3410,7 +3594,31 @@
               <w:rPr>
                 <w:rFonts w:ascii="宋体" w:eastAsia="宋体" w:hAnsi="宋体" w:hint="eastAsia"/>
               </w:rPr>
-              <w:t>参考源码阅读多本p</w:t>
+              <w:t>参考</w:t>
+            </w:r>
+            <w:r>
+              <w:rPr>
+                <w:rFonts w:ascii="宋体" w:eastAsia="宋体" w:hAnsi="宋体" w:hint="eastAsia"/>
+              </w:rPr>
+              <w:t>postgresql</w:t>
+            </w:r>
+            <w:r>
+              <w:rPr>
+                <w:rFonts w:ascii="宋体" w:eastAsia="宋体" w:hAnsi="宋体" w:hint="eastAsia"/>
+              </w:rPr>
+              <w:t>源码</w:t>
+            </w:r>
+            <w:r>
+              <w:rPr>
+                <w:rFonts w:ascii="宋体" w:eastAsia="宋体" w:hAnsi="宋体" w:hint="eastAsia"/>
+              </w:rPr>
+              <w:t>，</w:t>
+            </w:r>
+            <w:r>
+              <w:rPr>
+                <w:rFonts w:ascii="宋体" w:eastAsia="宋体" w:hAnsi="宋体" w:hint="eastAsia"/>
+              </w:rPr>
+              <w:t>阅读多本p</w:t>
             </w:r>
             <w:r>
               <w:rPr>

--- a/source/_posts/job/job.docx
+++ b/source/_posts/job/job.docx
@@ -144,7 +144,7 @@
           <w:p>
             <w:pPr>
               <w:rPr>
-                <w:rFonts w:ascii="宋体" w:eastAsia="宋体" w:hAnsi="宋体" w:hint="eastAsia"/>
+                <w:rFonts w:ascii="宋体" w:eastAsia="宋体" w:hAnsi="宋体"/>
               </w:rPr>
             </w:pPr>
             <w:r>
@@ -325,8 +325,8 @@
           <w:rFonts w:ascii="黑体" w:eastAsia="黑体" w:hAnsi="黑体"/>
           <w:b/>
           <w:bCs/>
-          <w:sz w:val="10"/>
-          <w:szCs w:val="10"/>
+          <w:sz w:val="24"/>
+          <w:szCs w:val="24"/>
         </w:rPr>
       </w:pPr>
     </w:p>
@@ -679,7 +679,7 @@
             <w:pPr>
               <w:spacing w:line="280" w:lineRule="exact"/>
               <w:rPr>
-                <w:rFonts w:ascii="宋体" w:eastAsia="宋体" w:hAnsi="宋体"/>
+                <w:rFonts w:ascii="宋体" w:eastAsia="宋体" w:hAnsi="宋体" w:hint="eastAsia"/>
               </w:rPr>
             </w:pPr>
             <w:r>
@@ -739,14 +739,6 @@
         <w:tblStyle w:val="a3"/>
         <w:tblW w:w="10546" w:type="dxa"/>
         <w:tblInd w:w="-108" w:type="dxa"/>
-        <w:tblBorders>
-          <w:top w:val="none" w:sz="0" w:space="0" w:color="auto"/>
-          <w:left w:val="none" w:sz="0" w:space="0" w:color="auto"/>
-          <w:bottom w:val="none" w:sz="0" w:space="0" w:color="auto"/>
-          <w:right w:val="none" w:sz="0" w:space="0" w:color="auto"/>
-          <w:insideH w:val="none" w:sz="0" w:space="0" w:color="auto"/>
-          <w:insideV w:val="none" w:sz="0" w:space="0" w:color="auto"/>
-        </w:tblBorders>
         <w:tblLook w:val="04A0" w:firstRow="1" w:lastRow="0" w:firstColumn="1" w:lastColumn="0" w:noHBand="0" w:noVBand="1"/>
       </w:tblPr>
       <w:tblGrid>
@@ -757,9 +749,6 @@
         <w:tc>
           <w:tcPr>
             <w:tcW w:w="1526" w:type="dxa"/>
-            <w:tcBorders>
-              <w:top w:val="single" w:sz="4" w:space="0" w:color="auto"/>
-            </w:tcBorders>
           </w:tcPr>
           <w:p>
             <w:pPr>
@@ -786,9 +775,6 @@
         <w:tc>
           <w:tcPr>
             <w:tcW w:w="9020" w:type="dxa"/>
-            <w:tcBorders>
-              <w:top w:val="single" w:sz="4" w:space="0" w:color="auto"/>
-            </w:tcBorders>
           </w:tcPr>
           <w:p>
             <w:pPr>
@@ -912,7 +898,7 @@
             <w:pPr>
               <w:spacing w:line="280" w:lineRule="exact"/>
               <w:rPr>
-                <w:rFonts w:ascii="宋体" w:eastAsia="宋体" w:hAnsi="宋体"/>
+                <w:rFonts w:ascii="宋体" w:eastAsia="宋体" w:hAnsi="宋体" w:hint="eastAsia"/>
               </w:rPr>
             </w:pPr>
             <w:r>
@@ -926,6 +912,18 @@
                 <w:rFonts w:ascii="宋体" w:eastAsia="宋体" w:hAnsi="宋体" w:hint="eastAsia"/>
               </w:rPr>
               <w:t>C语言，累计提交数据库内核代码1w+行；熟悉python</w:t>
+            </w:r>
+            <w:r>
+              <w:rPr>
+                <w:rFonts w:ascii="宋体" w:eastAsia="宋体" w:hAnsi="宋体" w:hint="eastAsia"/>
+              </w:rPr>
+              <w:t>；了解</w:t>
+            </w:r>
+            <w:r>
+              <w:rPr>
+                <w:rFonts w:ascii="宋体" w:eastAsia="宋体" w:hAnsi="宋体" w:hint="eastAsia"/>
+              </w:rPr>
+              <w:t>汇编原理、编译原</w:t>
             </w:r>
           </w:p>
         </w:tc>
@@ -940,7 +938,7 @@
               <w:spacing w:line="280" w:lineRule="exact"/>
               <w:ind w:firstLineChars="100" w:firstLine="211"/>
               <w:rPr>
-                <w:rFonts w:ascii="宋体" w:eastAsia="宋体" w:hAnsi="宋体" w:hint="eastAsia"/>
+                <w:rFonts w:ascii="宋体" w:eastAsia="宋体" w:hAnsi="宋体"/>
                 <w:b/>
                 <w:bCs/>
                 <w:color w:val="767171" w:themeColor="background2" w:themeShade="80"/>
@@ -953,7 +951,7 @@
                 <w:bCs/>
                 <w:color w:val="767171" w:themeColor="background2" w:themeShade="80"/>
               </w:rPr>
-              <w:t>数据库</w:t>
+              <w:t>数据结构</w:t>
             </w:r>
           </w:p>
         </w:tc>
@@ -965,14 +963,32 @@
             <w:pPr>
               <w:spacing w:line="280" w:lineRule="exact"/>
               <w:rPr>
-                <w:rFonts w:ascii="宋体" w:eastAsia="宋体" w:hAnsi="宋体" w:hint="eastAsia"/>
-              </w:rPr>
-            </w:pPr>
-            <w:r>
-              <w:rPr>
-                <w:rFonts w:ascii="宋体" w:eastAsia="宋体" w:hAnsi="宋体" w:hint="eastAsia"/>
-              </w:rPr>
-              <w:t>熟悉数据库内核</w:t>
+                <w:rFonts w:ascii="宋体" w:eastAsia="宋体" w:hAnsi="宋体"/>
+              </w:rPr>
+            </w:pPr>
+            <w:r>
+              <w:rPr>
+                <w:rFonts w:ascii="宋体" w:eastAsia="宋体" w:hAnsi="宋体" w:hint="eastAsia"/>
+              </w:rPr>
+              <w:t>熟悉栈、队列、树和图等结构，熟悉以及算法；l</w:t>
+            </w:r>
+            <w:r>
+              <w:rPr>
+                <w:rFonts w:ascii="宋体" w:eastAsia="宋体" w:hAnsi="宋体"/>
+              </w:rPr>
+              <w:t>eetcode</w:t>
+            </w:r>
+            <w:r>
+              <w:rPr>
+                <w:rFonts w:ascii="宋体" w:eastAsia="宋体" w:hAnsi="宋体" w:hint="eastAsia"/>
+              </w:rPr>
+              <w:t>刷题</w:t>
+            </w:r>
+            <w:r>
+              <w:rPr>
+                <w:rFonts w:ascii="宋体" w:eastAsia="宋体" w:hAnsi="宋体"/>
+              </w:rPr>
+              <w:t>400+</w:t>
             </w:r>
           </w:p>
         </w:tc>
@@ -1000,7 +1016,7 @@
                 <w:bCs/>
                 <w:color w:val="767171" w:themeColor="background2" w:themeShade="80"/>
               </w:rPr>
-              <w:t>数据结构</w:t>
+              <w:t>密码学</w:t>
             </w:r>
           </w:p>
         </w:tc>
@@ -1019,25 +1035,7 @@
               <w:rPr>
                 <w:rFonts w:ascii="宋体" w:eastAsia="宋体" w:hAnsi="宋体" w:hint="eastAsia"/>
               </w:rPr>
-              <w:t>熟悉栈、队列、树和图等结构，熟悉以及算法；l</w:t>
-            </w:r>
-            <w:r>
-              <w:rPr>
-                <w:rFonts w:ascii="宋体" w:eastAsia="宋体" w:hAnsi="宋体"/>
-              </w:rPr>
-              <w:t>eetcode</w:t>
-            </w:r>
-            <w:r>
-              <w:rPr>
-                <w:rFonts w:ascii="宋体" w:eastAsia="宋体" w:hAnsi="宋体" w:hint="eastAsia"/>
-              </w:rPr>
-              <w:t>刷题</w:t>
-            </w:r>
-            <w:r>
-              <w:rPr>
-                <w:rFonts w:ascii="宋体" w:eastAsia="宋体" w:hAnsi="宋体"/>
-              </w:rPr>
-              <w:t>400+</w:t>
+              <w:t>熟悉常见对称、非对称、哈希算法及其应用;熟悉密钥管理与PKI体系</w:t>
             </w:r>
           </w:p>
         </w:tc>
@@ -1065,7 +1063,7 @@
                 <w:bCs/>
                 <w:color w:val="767171" w:themeColor="background2" w:themeShade="80"/>
               </w:rPr>
-              <w:t>密码学</w:t>
+              <w:t>网络安全</w:t>
             </w:r>
           </w:p>
         </w:tc>
@@ -1084,53 +1082,6 @@
               <w:rPr>
                 <w:rFonts w:ascii="宋体" w:eastAsia="宋体" w:hAnsi="宋体" w:hint="eastAsia"/>
               </w:rPr>
-              <w:t>熟悉常见对称、非对称、哈希算法及其应用;熟悉密钥管理与PKI体系</w:t>
-            </w:r>
-          </w:p>
-        </w:tc>
-      </w:tr>
-      <w:tr>
-        <w:tc>
-          <w:tcPr>
-            <w:tcW w:w="1526" w:type="dxa"/>
-          </w:tcPr>
-          <w:p>
-            <w:pPr>
-              <w:spacing w:line="280" w:lineRule="exact"/>
-              <w:ind w:firstLineChars="100" w:firstLine="211"/>
-              <w:rPr>
-                <w:rFonts w:ascii="宋体" w:eastAsia="宋体" w:hAnsi="宋体"/>
-                <w:b/>
-                <w:bCs/>
-                <w:color w:val="767171" w:themeColor="background2" w:themeShade="80"/>
-              </w:rPr>
-            </w:pPr>
-            <w:r>
-              <w:rPr>
-                <w:rFonts w:ascii="宋体" w:eastAsia="宋体" w:hAnsi="宋体" w:hint="eastAsia"/>
-                <w:b/>
-                <w:bCs/>
-                <w:color w:val="767171" w:themeColor="background2" w:themeShade="80"/>
-              </w:rPr>
-              <w:t>网络安全</w:t>
-            </w:r>
-          </w:p>
-        </w:tc>
-        <w:tc>
-          <w:tcPr>
-            <w:tcW w:w="9020" w:type="dxa"/>
-          </w:tcPr>
-          <w:p>
-            <w:pPr>
-              <w:spacing w:line="280" w:lineRule="exact"/>
-              <w:rPr>
-                <w:rFonts w:ascii="宋体" w:eastAsia="宋体" w:hAnsi="宋体"/>
-              </w:rPr>
-            </w:pPr>
-            <w:r>
-              <w:rPr>
-                <w:rFonts w:ascii="宋体" w:eastAsia="宋体" w:hAnsi="宋体" w:hint="eastAsia"/>
-              </w:rPr>
               <w:t>熟悉网络欺骗、信息搜集、拒绝服务等攻击</w:t>
             </w:r>
             <w:r>
@@ -1162,65 +1113,6 @@
                 <w:rFonts w:ascii="宋体" w:eastAsia="宋体" w:hAnsi="宋体" w:hint="eastAsia"/>
               </w:rPr>
               <w:t>与实现</w:t>
-            </w:r>
-          </w:p>
-        </w:tc>
-      </w:tr>
-      <w:tr>
-        <w:tc>
-          <w:tcPr>
-            <w:tcW w:w="1526" w:type="dxa"/>
-          </w:tcPr>
-          <w:p>
-            <w:pPr>
-              <w:spacing w:line="280" w:lineRule="exact"/>
-              <w:ind w:firstLineChars="100" w:firstLine="211"/>
-              <w:rPr>
-                <w:rFonts w:ascii="宋体" w:eastAsia="宋体" w:hAnsi="宋体" w:hint="eastAsia"/>
-                <w:b/>
-                <w:bCs/>
-                <w:color w:val="767171" w:themeColor="background2" w:themeShade="80"/>
-              </w:rPr>
-            </w:pPr>
-            <w:r>
-              <w:rPr>
-                <w:rFonts w:ascii="宋体" w:eastAsia="宋体" w:hAnsi="宋体" w:hint="eastAsia"/>
-                <w:b/>
-                <w:bCs/>
-                <w:color w:val="767171" w:themeColor="background2" w:themeShade="80"/>
-              </w:rPr>
-              <w:t>其他</w:t>
-            </w:r>
-          </w:p>
-        </w:tc>
-        <w:tc>
-          <w:tcPr>
-            <w:tcW w:w="9020" w:type="dxa"/>
-          </w:tcPr>
-          <w:p>
-            <w:pPr>
-              <w:spacing w:line="280" w:lineRule="exact"/>
-              <w:rPr>
-                <w:rFonts w:ascii="宋体" w:eastAsia="宋体" w:hAnsi="宋体" w:hint="eastAsia"/>
-              </w:rPr>
-            </w:pPr>
-            <w:r>
-              <w:rPr>
-                <w:rFonts w:ascii="宋体" w:eastAsia="宋体" w:hAnsi="宋体" w:hint="eastAsia"/>
-              </w:rPr>
-              <w:t>了解计算机体系结构、汇编</w:t>
-            </w:r>
-            <w:r>
-              <w:rPr>
-                <w:rFonts w:ascii="宋体" w:eastAsia="宋体" w:hAnsi="宋体" w:hint="eastAsia"/>
-              </w:rPr>
-              <w:t>原理</w:t>
-            </w:r>
-            <w:r>
-              <w:rPr>
-                <w:rFonts w:ascii="宋体" w:eastAsia="宋体" w:hAnsi="宋体" w:hint="eastAsia"/>
-              </w:rPr>
-              <w:t>、编译原理等</w:t>
             </w:r>
           </w:p>
         </w:tc>
@@ -1229,7 +1121,7 @@
     <w:p>
       <w:pPr>
         <w:rPr>
-          <w:rFonts w:ascii="黑体" w:eastAsia="黑体" w:hAnsi="黑体" w:hint="eastAsia"/>
+          <w:rFonts w:ascii="黑体" w:eastAsia="黑体" w:hAnsi="黑体"/>
           <w:b/>
           <w:bCs/>
           <w:sz w:val="10"/>
@@ -1324,12 +1216,6 @@
           <w:tcPr>
             <w:tcW w:w="10644" w:type="dxa"/>
             <w:gridSpan w:val="2"/>
-            <w:tcBorders>
-              <w:top w:val="single" w:sz="4" w:space="0" w:color="auto"/>
-              <w:left w:val="nil"/>
-              <w:bottom w:val="nil"/>
-              <w:right w:val="nil"/>
-            </w:tcBorders>
           </w:tcPr>
           <w:p>
             <w:pPr>
@@ -1554,12 +1440,6 @@
         <w:tc>
           <w:tcPr>
             <w:tcW w:w="954" w:type="dxa"/>
-            <w:tcBorders>
-              <w:top w:val="nil"/>
-              <w:left w:val="nil"/>
-              <w:bottom w:val="nil"/>
-              <w:right w:val="nil"/>
-            </w:tcBorders>
           </w:tcPr>
           <w:p>
             <w:pPr>
@@ -1600,46 +1480,15 @@
                 <w:bCs/>
                 <w:color w:val="767171" w:themeColor="background2" w:themeShade="80"/>
               </w:rPr>
-              <w:t>职责</w:t>
-            </w:r>
-          </w:p>
-          <w:p>
-            <w:pPr>
-              <w:spacing w:line="280" w:lineRule="exact"/>
-              <w:rPr>
-                <w:rFonts w:ascii="宋体" w:eastAsia="宋体" w:hAnsi="宋体"/>
-                <w:b/>
-                <w:bCs/>
-                <w:color w:val="767171" w:themeColor="background2" w:themeShade="80"/>
-              </w:rPr>
-            </w:pPr>
+              <w:t>能力</w:t>
+            </w:r>
           </w:p>
           <w:p>
             <w:pPr>
               <w:spacing w:line="280" w:lineRule="exact"/>
               <w:ind w:firstLineChars="100" w:firstLine="211"/>
               <w:rPr>
-                <w:rFonts w:ascii="宋体" w:eastAsia="宋体" w:hAnsi="宋体"/>
-                <w:b/>
-                <w:bCs/>
-                <w:color w:val="767171" w:themeColor="background2" w:themeShade="80"/>
-              </w:rPr>
-            </w:pPr>
-            <w:r>
-              <w:rPr>
-                <w:rFonts w:ascii="宋体" w:eastAsia="宋体" w:hAnsi="宋体" w:hint="eastAsia"/>
-                <w:b/>
-                <w:bCs/>
-                <w:color w:val="767171" w:themeColor="background2" w:themeShade="80"/>
-              </w:rPr>
-              <w:t>模块</w:t>
-            </w:r>
-          </w:p>
-          <w:p>
-            <w:pPr>
-              <w:spacing w:line="280" w:lineRule="exact"/>
-              <w:rPr>
-                <w:rFonts w:ascii="宋体" w:eastAsia="宋体" w:hAnsi="宋体"/>
+                <w:rFonts w:ascii="宋体" w:eastAsia="宋体" w:hAnsi="宋体" w:hint="eastAsia"/>
                 <w:b/>
                 <w:bCs/>
                 <w:color w:val="767171" w:themeColor="background2" w:themeShade="80"/>
@@ -1651,7 +1500,7 @@
               <w:spacing w:line="280" w:lineRule="exact"/>
               <w:ind w:firstLineChars="100" w:firstLine="211"/>
               <w:rPr>
-                <w:rFonts w:ascii="宋体" w:eastAsia="宋体" w:hAnsi="宋体"/>
+                <w:rFonts w:ascii="宋体" w:eastAsia="宋体" w:hAnsi="宋体" w:hint="eastAsia"/>
                 <w:b/>
                 <w:bCs/>
                 <w:color w:val="767171" w:themeColor="background2" w:themeShade="80"/>
@@ -1664,19 +1513,45 @@
                 <w:bCs/>
                 <w:color w:val="767171" w:themeColor="background2" w:themeShade="80"/>
               </w:rPr>
-              <w:t>能力</w:t>
+              <w:t>职责</w:t>
+            </w:r>
+          </w:p>
+          <w:p>
+            <w:pPr>
+              <w:spacing w:line="280" w:lineRule="exact"/>
+              <w:rPr>
+                <w:rFonts w:ascii="宋体" w:eastAsia="宋体" w:hAnsi="宋体"/>
+                <w:b/>
+                <w:bCs/>
+                <w:color w:val="767171" w:themeColor="background2" w:themeShade="80"/>
+              </w:rPr>
+            </w:pPr>
+          </w:p>
+          <w:p>
+            <w:pPr>
+              <w:spacing w:line="280" w:lineRule="exact"/>
+              <w:ind w:firstLineChars="100" w:firstLine="211"/>
+              <w:rPr>
+                <w:rFonts w:ascii="宋体" w:eastAsia="宋体" w:hAnsi="宋体"/>
+                <w:b/>
+                <w:bCs/>
+                <w:color w:val="767171" w:themeColor="background2" w:themeShade="80"/>
+              </w:rPr>
+            </w:pPr>
+            <w:r>
+              <w:rPr>
+                <w:rFonts w:ascii="宋体" w:eastAsia="宋体" w:hAnsi="宋体" w:hint="eastAsia"/>
+                <w:b/>
+                <w:bCs/>
+                <w:color w:val="767171" w:themeColor="background2" w:themeShade="80"/>
+              </w:rPr>
+              <w:t>其他</w:t>
             </w:r>
           </w:p>
         </w:tc>
         <w:tc>
           <w:tcPr>
             <w:tcW w:w="9690" w:type="dxa"/>
-            <w:tcBorders>
-              <w:top w:val="nil"/>
-              <w:left w:val="nil"/>
-              <w:bottom w:val="nil"/>
-              <w:right w:val="nil"/>
-            </w:tcBorders>
           </w:tcPr>
           <w:p>
             <w:pPr>
@@ -1726,14 +1601,130 @@
             <w:pPr>
               <w:spacing w:line="280" w:lineRule="exact"/>
               <w:rPr>
-                <w:rFonts w:ascii="宋体" w:eastAsia="宋体" w:hAnsi="宋体"/>
-              </w:rPr>
-            </w:pPr>
-            <w:r>
-              <w:rPr>
-                <w:rFonts w:ascii="宋体" w:eastAsia="宋体" w:hAnsi="宋体" w:hint="eastAsia"/>
-              </w:rPr>
-              <w:t>作为独立或核心</w:t>
+                <w:rFonts w:ascii="宋体" w:eastAsia="宋体" w:hAnsi="宋体" w:hint="eastAsia"/>
+              </w:rPr>
+            </w:pPr>
+            <w:r>
+              <w:rPr>
+                <w:rFonts w:ascii="宋体" w:eastAsia="宋体" w:hAnsi="宋体" w:hint="eastAsia"/>
+              </w:rPr>
+              <w:t>熟悉G</w:t>
+            </w:r>
+            <w:r>
+              <w:rPr>
+                <w:rFonts w:ascii="宋体" w:eastAsia="宋体" w:hAnsi="宋体"/>
+              </w:rPr>
+              <w:t>aussDB</w:t>
+            </w:r>
+            <w:r>
+              <w:rPr>
+                <w:rFonts w:ascii="宋体" w:eastAsia="宋体" w:hAnsi="宋体" w:hint="eastAsia"/>
+              </w:rPr>
+              <w:t>全部的</w:t>
+            </w:r>
+            <w:r>
+              <w:rPr>
+                <w:rFonts w:ascii="宋体" w:eastAsia="宋体" w:hAnsi="宋体" w:hint="eastAsia"/>
+                <w:b/>
+                <w:bCs/>
+              </w:rPr>
+              <w:t>1</w:t>
+            </w:r>
+            <w:r>
+              <w:rPr>
+                <w:rFonts w:ascii="宋体" w:eastAsia="宋体" w:hAnsi="宋体"/>
+                <w:b/>
+                <w:bCs/>
+              </w:rPr>
+              <w:t>1</w:t>
+            </w:r>
+            <w:r>
+              <w:rPr>
+                <w:rFonts w:ascii="宋体" w:eastAsia="宋体" w:hAnsi="宋体" w:hint="eastAsia"/>
+                <w:b/>
+                <w:bCs/>
+              </w:rPr>
+              <w:t>个安全特性</w:t>
+            </w:r>
+            <w:r>
+              <w:rPr>
+                <w:rFonts w:ascii="宋体" w:eastAsia="宋体" w:hAnsi="宋体" w:hint="eastAsia"/>
+              </w:rPr>
+              <w:t>：开发</w:t>
+            </w:r>
+            <w:r>
+              <w:rPr>
+                <w:rFonts w:ascii="宋体" w:eastAsia="宋体" w:hAnsi="宋体" w:hint="eastAsia"/>
+              </w:rPr>
+              <w:t>透明加密</w:t>
+            </w:r>
+            <w:r>
+              <w:rPr>
+                <w:rFonts w:ascii="宋体" w:eastAsia="宋体" w:hAnsi="宋体" w:hint="eastAsia"/>
+              </w:rPr>
+              <w:t>、密态等值、机密计算；维护安全传输、</w:t>
+            </w:r>
+            <w:r>
+              <w:rPr>
+                <w:rFonts w:ascii="宋体" w:eastAsia="宋体" w:hAnsi="宋体" w:hint="eastAsia"/>
+              </w:rPr>
+              <w:t>加密函数</w:t>
+            </w:r>
+            <w:r>
+              <w:rPr>
+                <w:rFonts w:ascii="宋体" w:eastAsia="宋体" w:hAnsi="宋体" w:hint="eastAsia"/>
+              </w:rPr>
+              <w:t>；</w:t>
+            </w:r>
+            <w:r>
+              <w:rPr>
+                <w:rFonts w:ascii="宋体" w:eastAsia="宋体" w:hAnsi="宋体" w:hint="eastAsia"/>
+              </w:rPr>
+              <w:t>熟悉身份认证、访问控制</w:t>
+            </w:r>
+            <w:r>
+              <w:rPr>
+                <w:rFonts w:ascii="宋体" w:eastAsia="宋体" w:hAnsi="宋体" w:hint="eastAsia"/>
+              </w:rPr>
+              <w:t>、安全审计、数据防篡改、数据发现、数据脱敏</w:t>
+            </w:r>
+          </w:p>
+          <w:p>
+            <w:pPr>
+              <w:spacing w:line="280" w:lineRule="exact"/>
+              <w:rPr>
+                <w:rFonts w:ascii="宋体" w:eastAsia="宋体" w:hAnsi="宋体" w:hint="eastAsia"/>
+              </w:rPr>
+            </w:pPr>
+            <w:r>
+              <w:rPr>
+                <w:rFonts w:ascii="宋体" w:eastAsia="宋体" w:hAnsi="宋体" w:hint="eastAsia"/>
+              </w:rPr>
+              <w:t>1</w:t>
+            </w:r>
+            <w:r>
+              <w:rPr>
+                <w:rFonts w:ascii="宋体" w:eastAsia="宋体" w:hAnsi="宋体"/>
+              </w:rPr>
+              <w:t>.</w:t>
+            </w:r>
+            <w:r>
+              <w:rPr>
+                <w:rFonts w:ascii="宋体" w:eastAsia="宋体" w:hAnsi="宋体" w:hint="eastAsia"/>
+              </w:rPr>
+              <w:t>作为独立</w:t>
+            </w:r>
+            <w:r>
+              <w:rPr>
+                <w:rFonts w:ascii="宋体" w:eastAsia="宋体" w:hAnsi="宋体" w:hint="eastAsia"/>
+              </w:rPr>
+              <w:t>或</w:t>
+            </w:r>
+            <w:r>
+              <w:rPr>
+                <w:rFonts w:ascii="宋体" w:eastAsia="宋体" w:hAnsi="宋体" w:hint="eastAsia"/>
+              </w:rPr>
+              <w:t>核心</w:t>
             </w:r>
             <w:r>
               <w:rPr>
@@ -1745,19 +1736,163 @@
               <w:rPr>
                 <w:rFonts w:ascii="宋体" w:eastAsia="宋体" w:hAnsi="宋体" w:hint="eastAsia"/>
               </w:rPr>
-              <w:t>人员，</w:t>
-            </w:r>
-            <w:r>
-              <w:rPr>
-                <w:rFonts w:ascii="宋体" w:eastAsia="宋体" w:hAnsi="宋体" w:hint="eastAsia"/>
-              </w:rPr>
-              <w:t>在</w:t>
-            </w:r>
-            <w:r>
-              <w:rPr>
-                <w:rFonts w:ascii="宋体" w:eastAsia="宋体" w:hAnsi="宋体"/>
-              </w:rPr>
-              <w:t>10+版本中，参与分析、设计、交付、维护与商用多个特性；作为部门安全接口人分发安全问题；参与制定与认证安全标准、撰写数据库内核书籍、管理产品CVE漏洞等工作</w:t>
+              <w:t>，</w:t>
+            </w:r>
+            <w:r>
+              <w:rPr>
+                <w:rFonts w:ascii="宋体" w:eastAsia="宋体" w:hAnsi="宋体" w:hint="eastAsia"/>
+              </w:rPr>
+              <w:t>9</w:t>
+            </w:r>
+            <w:r>
+              <w:rPr>
+                <w:rFonts w:ascii="宋体" w:eastAsia="宋体" w:hAnsi="宋体"/>
+              </w:rPr>
+              <w:t>版本</w:t>
+            </w:r>
+            <w:r>
+              <w:rPr>
+                <w:rFonts w:ascii="宋体" w:eastAsia="宋体" w:hAnsi="宋体" w:hint="eastAsia"/>
+              </w:rPr>
+              <w:t>累计</w:t>
+            </w:r>
+            <w:r>
+              <w:rPr>
+                <w:rFonts w:ascii="宋体" w:eastAsia="宋体" w:hAnsi="宋体"/>
+              </w:rPr>
+              <w:t>设计</w:t>
+            </w:r>
+            <w:r>
+              <w:rPr>
+                <w:rFonts w:ascii="宋体" w:eastAsia="宋体" w:hAnsi="宋体" w:hint="eastAsia"/>
+              </w:rPr>
+              <w:t>与</w:t>
+            </w:r>
+            <w:r>
+              <w:rPr>
+                <w:rFonts w:ascii="宋体" w:eastAsia="宋体" w:hAnsi="宋体"/>
+              </w:rPr>
+              <w:t>交付</w:t>
+            </w:r>
+            <w:r>
+              <w:rPr>
+                <w:rFonts w:ascii="宋体" w:eastAsia="宋体" w:hAnsi="宋体" w:hint="eastAsia"/>
+                <w:b/>
+                <w:bCs/>
+              </w:rPr>
+              <w:t>1</w:t>
+            </w:r>
+            <w:r>
+              <w:rPr>
+                <w:rFonts w:ascii="宋体" w:eastAsia="宋体" w:hAnsi="宋体"/>
+                <w:b/>
+                <w:bCs/>
+              </w:rPr>
+              <w:t>0</w:t>
+            </w:r>
+            <w:r>
+              <w:rPr>
+                <w:rFonts w:ascii="宋体" w:eastAsia="宋体" w:hAnsi="宋体" w:hint="eastAsia"/>
+                <w:b/>
+                <w:bCs/>
+              </w:rPr>
+              <w:t>个需求</w:t>
+            </w:r>
+            <w:r>
+              <w:rPr>
+                <w:rFonts w:ascii="宋体" w:eastAsia="宋体" w:hAnsi="宋体" w:hint="eastAsia"/>
+              </w:rPr>
+              <w:t>，7个需求</w:t>
+            </w:r>
+            <w:r>
+              <w:rPr>
+                <w:rFonts w:ascii="宋体" w:eastAsia="宋体" w:hAnsi="宋体" w:hint="eastAsia"/>
+              </w:rPr>
+              <w:t>已</w:t>
+            </w:r>
+            <w:r>
+              <w:rPr>
+                <w:rFonts w:ascii="宋体" w:eastAsia="宋体" w:hAnsi="宋体" w:hint="eastAsia"/>
+              </w:rPr>
+              <w:t>商用；2</w:t>
+            </w:r>
+            <w:r>
+              <w:rPr>
+                <w:rFonts w:ascii="宋体" w:eastAsia="宋体" w:hAnsi="宋体"/>
+              </w:rPr>
+              <w:t>.</w:t>
+            </w:r>
+            <w:r>
+              <w:rPr>
+                <w:rFonts w:ascii="宋体" w:eastAsia="宋体" w:hAnsi="宋体"/>
+              </w:rPr>
+              <w:t>作为部门安全接口人</w:t>
+            </w:r>
+            <w:r>
+              <w:rPr>
+                <w:rFonts w:ascii="宋体" w:eastAsia="宋体" w:hAnsi="宋体" w:hint="eastAsia"/>
+              </w:rPr>
+              <w:t>,分析分发1</w:t>
+            </w:r>
+            <w:r>
+              <w:rPr>
+                <w:rFonts w:ascii="宋体" w:eastAsia="宋体" w:hAnsi="宋体"/>
+              </w:rPr>
+              <w:t>000+</w:t>
+            </w:r>
+            <w:r>
+              <w:rPr>
+                <w:rFonts w:ascii="宋体" w:eastAsia="宋体" w:hAnsi="宋体" w:hint="eastAsia"/>
+              </w:rPr>
+              <w:t>产品</w:t>
+            </w:r>
+            <w:r>
+              <w:rPr>
+                <w:rFonts w:ascii="宋体" w:eastAsia="宋体" w:hAnsi="宋体"/>
+              </w:rPr>
+              <w:t>问题</w:t>
+            </w:r>
+            <w:r>
+              <w:rPr>
+                <w:rFonts w:ascii="宋体" w:eastAsia="宋体" w:hAnsi="宋体" w:hint="eastAsia"/>
+              </w:rPr>
+              <w:t>；3</w:t>
+            </w:r>
+            <w:r>
+              <w:rPr>
+                <w:rFonts w:ascii="宋体" w:eastAsia="宋体" w:hAnsi="宋体"/>
+              </w:rPr>
+              <w:t>.</w:t>
+            </w:r>
+            <w:r>
+              <w:rPr>
+                <w:rFonts w:ascii="宋体" w:eastAsia="宋体" w:hAnsi="宋体" w:hint="eastAsia"/>
+              </w:rPr>
+              <w:t>构建产品8阶段漏洞管理能力，通过内审与外审</w:t>
+            </w:r>
+            <w:r>
+              <w:rPr>
+                <w:rFonts w:ascii="宋体" w:eastAsia="宋体" w:hAnsi="宋体" w:hint="eastAsia"/>
+              </w:rPr>
+              <w:t>；</w:t>
+            </w:r>
+            <w:r>
+              <w:rPr>
+                <w:rFonts w:ascii="宋体" w:eastAsia="宋体" w:hAnsi="宋体" w:hint="eastAsia"/>
+              </w:rPr>
+              <w:t>4</w:t>
+            </w:r>
+            <w:r>
+              <w:rPr>
+                <w:rFonts w:ascii="宋体" w:eastAsia="宋体" w:hAnsi="宋体"/>
+              </w:rPr>
+              <w:t>.</w:t>
+            </w:r>
+            <w:r>
+              <w:rPr>
+                <w:rFonts w:ascii="宋体" w:eastAsia="宋体" w:hAnsi="宋体" w:hint="eastAsia"/>
+              </w:rPr>
+              <w:t>参与认证数据库密态、国密、国际CC、国内CC标准</w:t>
             </w:r>
           </w:p>
           <w:p>
@@ -1771,51 +1906,13 @@
               <w:rPr>
                 <w:rFonts w:ascii="宋体" w:eastAsia="宋体" w:hAnsi="宋体" w:hint="eastAsia"/>
               </w:rPr>
-              <w:t>独立开发表级透明加密，核心开发全密态数据库，维护SSL通信与加密函数，熟悉身份认证、访问控制</w:t>
-            </w:r>
-            <w:r>
-              <w:rPr>
-                <w:rFonts w:ascii="宋体" w:eastAsia="宋体" w:hAnsi="宋体" w:hint="eastAsia"/>
-              </w:rPr>
-              <w:t>（DAC、RBAC、RLS）</w:t>
-            </w:r>
-            <w:r>
-              <w:rPr>
-                <w:rFonts w:ascii="宋体" w:eastAsia="宋体" w:hAnsi="宋体" w:hint="eastAsia"/>
-              </w:rPr>
-              <w:t>、脱敏</w:t>
-            </w:r>
-            <w:r>
-              <w:rPr>
-                <w:rFonts w:ascii="宋体" w:eastAsia="宋体" w:hAnsi="宋体" w:hint="eastAsia"/>
-              </w:rPr>
-              <w:t>（日志脱敏、动态脱敏）</w:t>
-            </w:r>
-            <w:r>
-              <w:rPr>
-                <w:rFonts w:ascii="宋体" w:eastAsia="宋体" w:hAnsi="宋体" w:hint="eastAsia"/>
-              </w:rPr>
-              <w:t>、防篡改、统一审计等</w:t>
-            </w:r>
-            <w:r>
-              <w:rPr>
-                <w:rFonts w:ascii="宋体" w:eastAsia="宋体" w:hAnsi="宋体" w:hint="eastAsia"/>
-              </w:rPr>
-              <w:t>安全特性</w:t>
-            </w:r>
-          </w:p>
-          <w:p>
-            <w:pPr>
-              <w:spacing w:line="280" w:lineRule="exact"/>
-              <w:rPr>
-                <w:rFonts w:ascii="宋体" w:eastAsia="宋体" w:hAnsi="宋体"/>
-              </w:rPr>
-            </w:pPr>
-            <w:r>
-              <w:rPr>
-                <w:rFonts w:ascii="宋体" w:eastAsia="宋体" w:hAnsi="宋体" w:hint="eastAsia"/>
-              </w:rPr>
-              <w:t>1.熟悉数据库整体架构；2</w:t>
+              <w:t>熟悉数据库</w:t>
+            </w:r>
+            <w:r>
+              <w:rPr>
+                <w:rFonts w:ascii="宋体" w:eastAsia="宋体" w:hAnsi="宋体" w:hint="eastAsia"/>
+              </w:rPr>
+              <w:t>内核：1</w:t>
             </w:r>
             <w:r>
               <w:rPr>
@@ -1827,7 +1924,13 @@
               <w:rPr>
                 <w:rFonts w:ascii="宋体" w:eastAsia="宋体" w:hAnsi="宋体" w:hint="eastAsia"/>
               </w:rPr>
-              <w:t>了解SQL引擎：解析器、优化器、执行器等；3.熟悉存储引擎：缓冲池、页面格式、索引、预写日志、空闲空间、事务等；4</w:t>
+              <w:t>熟悉</w:t>
+            </w:r>
+            <w:r>
+              <w:rPr>
+                <w:rFonts w:ascii="宋体" w:eastAsia="宋体" w:hAnsi="宋体" w:hint="eastAsia"/>
+              </w:rPr>
+              <w:t>整体架构；2</w:t>
             </w:r>
             <w:r>
               <w:rPr>
@@ -1839,7 +1942,57 @@
               <w:rPr>
                 <w:rFonts w:ascii="宋体" w:eastAsia="宋体" w:hAnsi="宋体" w:hint="eastAsia"/>
               </w:rPr>
-              <w:t>熟悉公共模块：内存、锁、通信、系统表等</w:t>
+              <w:t>了解SQL引擎：解析器、优化器、执行器等；3.熟悉</w:t>
+            </w:r>
+            <w:r>
+              <w:rPr>
+                <w:rFonts w:ascii="宋体" w:eastAsia="宋体" w:hAnsi="宋体" w:hint="eastAsia"/>
+                <w:b/>
+                <w:bCs/>
+              </w:rPr>
+              <w:t>存储引擎</w:t>
+            </w:r>
+            <w:r>
+              <w:rPr>
+                <w:rFonts w:ascii="宋体" w:eastAsia="宋体" w:hAnsi="宋体" w:hint="eastAsia"/>
+              </w:rPr>
+              <w:t>：缓冲池、索引、预写日志、</w:t>
+            </w:r>
+            <w:r>
+              <w:rPr>
+                <w:rFonts w:ascii="宋体" w:eastAsia="宋体" w:hAnsi="宋体" w:hint="eastAsia"/>
+              </w:rPr>
+              <w:t>页面格式、</w:t>
+            </w:r>
+            <w:r>
+              <w:rPr>
+                <w:rFonts w:ascii="宋体" w:eastAsia="宋体" w:hAnsi="宋体" w:hint="eastAsia"/>
+              </w:rPr>
+              <w:t>空闲空间、事务等；4</w:t>
+            </w:r>
+            <w:r>
+              <w:rPr>
+                <w:rFonts w:ascii="宋体" w:eastAsia="宋体" w:hAnsi="宋体"/>
+              </w:rPr>
+              <w:t>.</w:t>
+            </w:r>
+            <w:r>
+              <w:rPr>
+                <w:rFonts w:ascii="宋体" w:eastAsia="宋体" w:hAnsi="宋体" w:hint="eastAsia"/>
+              </w:rPr>
+              <w:t>熟悉</w:t>
+            </w:r>
+            <w:r>
+              <w:rPr>
+                <w:rFonts w:ascii="宋体" w:eastAsia="宋体" w:hAnsi="宋体" w:hint="eastAsia"/>
+              </w:rPr>
+              <w:t>其他</w:t>
+            </w:r>
+            <w:r>
+              <w:rPr>
+                <w:rFonts w:ascii="宋体" w:eastAsia="宋体" w:hAnsi="宋体" w:hint="eastAsia"/>
+              </w:rPr>
+              <w:t>模块：锁、通信、系统表等</w:t>
             </w:r>
           </w:p>
         </w:tc>
@@ -1880,14 +2033,6 @@
         <w:tblStyle w:val="a3"/>
         <w:tblW w:w="0" w:type="auto"/>
         <w:tblInd w:w="-108" w:type="dxa"/>
-        <w:tblBorders>
-          <w:top w:val="none" w:sz="0" w:space="0" w:color="auto"/>
-          <w:left w:val="none" w:sz="0" w:space="0" w:color="auto"/>
-          <w:bottom w:val="none" w:sz="0" w:space="0" w:color="auto"/>
-          <w:right w:val="none" w:sz="0" w:space="0" w:color="auto"/>
-          <w:insideH w:val="none" w:sz="0" w:space="0" w:color="auto"/>
-          <w:insideV w:val="none" w:sz="0" w:space="0" w:color="auto"/>
-        </w:tblBorders>
         <w:tblLook w:val="04A0" w:firstRow="1" w:lastRow="0" w:firstColumn="1" w:lastColumn="0" w:noHBand="0" w:noVBand="1"/>
       </w:tblPr>
       <w:tblGrid>
@@ -1899,9 +2044,6 @@
           <w:tcPr>
             <w:tcW w:w="10644" w:type="dxa"/>
             <w:gridSpan w:val="2"/>
-            <w:tcBorders>
-              <w:top w:val="single" w:sz="4" w:space="0" w:color="auto"/>
-            </w:tcBorders>
           </w:tcPr>
           <w:p>
             <w:pPr>
@@ -1996,7 +2138,52 @@
             </w:r>
             <w:r>
               <w:rPr>
-                <w:rFonts w:ascii="宋体" w:eastAsia="宋体" w:hAnsi="宋体"/>
+                <w:rFonts w:ascii="宋体" w:eastAsia="宋体" w:hAnsi="宋体" w:hint="eastAsia"/>
+                <w:b/>
+                <w:bCs/>
+                <w:color w:val="404040" w:themeColor="text1" w:themeTint="BF"/>
+              </w:rPr>
+              <w:t>工商银行</w:t>
+            </w:r>
+            <w:r>
+              <w:rPr>
+                <w:rFonts w:ascii="宋体" w:eastAsia="宋体" w:hAnsi="宋体" w:hint="eastAsia"/>
+                <w:b/>
+                <w:bCs/>
+                <w:color w:val="404040" w:themeColor="text1" w:themeTint="BF"/>
+              </w:rPr>
+              <w:t>即将商用</w:t>
+            </w:r>
+            <w:r>
+              <w:rPr>
+                <w:rFonts w:ascii="宋体" w:eastAsia="宋体" w:hAnsi="宋体"/>
+                <w:b/>
+                <w:bCs/>
+                <w:color w:val="404040" w:themeColor="text1" w:themeTint="BF"/>
+              </w:rPr>
+              <w:t xml:space="preserve">        </w:t>
+            </w:r>
+            <w:r>
+              <w:rPr>
+                <w:rFonts w:ascii="宋体" w:eastAsia="宋体" w:hAnsi="宋体" w:hint="eastAsia"/>
+                <w:b/>
+                <w:bCs/>
+                <w:color w:val="404040" w:themeColor="text1" w:themeTint="BF"/>
+              </w:rPr>
+              <w:t xml:space="preserve"> </w:t>
+            </w:r>
+            <w:r>
+              <w:rPr>
+                <w:rFonts w:ascii="宋体" w:eastAsia="宋体" w:hAnsi="宋体" w:hint="eastAsia"/>
+                <w:b/>
+                <w:bCs/>
+                <w:color w:val="404040" w:themeColor="text1" w:themeTint="BF"/>
+              </w:rPr>
+              <w:t xml:space="preserve">       </w:t>
+            </w:r>
+            <w:r>
+              <w:rPr>
+                <w:rFonts w:ascii="宋体" w:eastAsia="宋体" w:hAnsi="宋体" w:hint="eastAsia"/>
                 <w:b/>
                 <w:bCs/>
                 <w:color w:val="404040" w:themeColor="text1" w:themeTint="BF"/>
@@ -2005,48 +2192,12 @@
             </w:r>
             <w:r>
               <w:rPr>
-                <w:rFonts w:ascii="宋体" w:eastAsia="宋体" w:hAnsi="宋体" w:hint="eastAsia"/>
-                <w:b/>
-                <w:bCs/>
-                <w:color w:val="404040" w:themeColor="text1" w:themeTint="BF"/>
-              </w:rPr>
-              <w:t>通过工商银行验收</w:t>
-            </w:r>
-            <w:r>
-              <w:rPr>
-                <w:rFonts w:ascii="宋体" w:eastAsia="宋体" w:hAnsi="宋体"/>
-                <w:b/>
-                <w:bCs/>
-                <w:color w:val="404040" w:themeColor="text1" w:themeTint="BF"/>
-              </w:rPr>
-              <w:t xml:space="preserve">        </w:t>
-            </w:r>
-            <w:r>
-              <w:rPr>
-                <w:rFonts w:ascii="宋体" w:eastAsia="宋体" w:hAnsi="宋体" w:hint="eastAsia"/>
+                <w:rFonts w:ascii="宋体" w:eastAsia="宋体" w:hAnsi="宋体"/>
                 <w:b/>
                 <w:bCs/>
                 <w:color w:val="404040" w:themeColor="text1" w:themeTint="BF"/>
               </w:rPr>
               <w:t xml:space="preserve"> </w:t>
-            </w:r>
-            <w:r>
-              <w:rPr>
-                <w:rFonts w:ascii="宋体" w:eastAsia="宋体" w:hAnsi="宋体" w:hint="eastAsia"/>
-                <w:b/>
-                <w:bCs/>
-                <w:color w:val="404040" w:themeColor="text1" w:themeTint="BF"/>
-              </w:rPr>
-              <w:t xml:space="preserve">       </w:t>
-            </w:r>
-            <w:r>
-              <w:rPr>
-                <w:rFonts w:ascii="宋体" w:eastAsia="宋体" w:hAnsi="宋体" w:hint="eastAsia"/>
-                <w:b/>
-                <w:bCs/>
-                <w:color w:val="404040" w:themeColor="text1" w:themeTint="BF"/>
-              </w:rPr>
-              <w:t xml:space="preserve">  </w:t>
             </w:r>
             <w:r>
               <w:rPr>
@@ -2153,13 +2304,7 @@
               <w:rPr>
                 <w:rFonts w:ascii="宋体" w:eastAsia="宋体" w:hAnsi="宋体" w:hint="eastAsia"/>
               </w:rPr>
-              <w:t>支持对heap/uheap、分区、toast</w:t>
-            </w:r>
-            <w:r>
-              <w:rPr>
-                <w:rFonts w:ascii="宋体" w:eastAsia="宋体" w:hAnsi="宋体" w:hint="eastAsia"/>
-              </w:rPr>
-              <w:t>和</w:t>
+              <w:t>支持加密8种表，支持加密2种</w:t>
             </w:r>
             <w:r>
               <w:rPr>
@@ -2171,13 +2316,19 @@
               <w:rPr>
                 <w:rFonts w:ascii="宋体" w:eastAsia="宋体" w:hAnsi="宋体" w:hint="eastAsia"/>
               </w:rPr>
-              <w:t>等表加密，对redo、undo日志和双写文件加密</w:t>
-            </w:r>
-            <w:r>
-              <w:rPr>
-                <w:rFonts w:ascii="宋体" w:eastAsia="宋体" w:hAnsi="宋体" w:hint="eastAsia"/>
-              </w:rPr>
-              <w:t>，对备机加密</w:t>
+              <w:t>，支持加密</w:t>
+            </w:r>
+            <w:r>
+              <w:rPr>
+                <w:rFonts w:ascii="宋体" w:eastAsia="宋体" w:hAnsi="宋体" w:hint="eastAsia"/>
+              </w:rPr>
+              <w:t>redo、undo日志</w:t>
+            </w:r>
+            <w:r>
+              <w:rPr>
+                <w:rFonts w:ascii="宋体" w:eastAsia="宋体" w:hAnsi="宋体" w:hint="eastAsia"/>
+              </w:rPr>
+              <w:t>，支持加密双写文件，支持加密备机</w:t>
             </w:r>
           </w:p>
           <w:p>
@@ -2197,7 +2348,25 @@
               <w:rPr>
                 <w:rFonts w:ascii="宋体" w:eastAsia="宋体" w:hAnsi="宋体" w:hint="eastAsia"/>
               </w:rPr>
-              <w:t>多级密钥管理，支持无锁轮转密钥</w:t>
+              <w:t>3</w:t>
+            </w:r>
+            <w:r>
+              <w:rPr>
+                <w:rFonts w:ascii="宋体" w:eastAsia="宋体" w:hAnsi="宋体" w:hint="eastAsia"/>
+              </w:rPr>
+              <w:t>密钥管理，</w:t>
+            </w:r>
+            <w:r>
+              <w:rPr>
+                <w:rFonts w:ascii="宋体" w:eastAsia="宋体" w:hAnsi="宋体" w:hint="eastAsia"/>
+              </w:rPr>
+              <w:t>对接</w:t>
+            </w:r>
+            <w:r>
+              <w:rPr>
+                <w:rFonts w:ascii="宋体" w:eastAsia="宋体" w:hAnsi="宋体" w:hint="eastAsia"/>
+              </w:rPr>
+              <w:t>3种密钥服务</w:t>
             </w:r>
             <w:r>
               <w:rPr>
@@ -2209,19 +2378,25 @@
               <w:rPr>
                 <w:rFonts w:ascii="宋体" w:eastAsia="宋体" w:hAnsi="宋体" w:hint="eastAsia"/>
               </w:rPr>
-              <w:t>支持3种密钥服务，提供</w:t>
-            </w:r>
-            <w:r>
-              <w:rPr>
-                <w:rFonts w:ascii="宋体" w:eastAsia="宋体" w:hAnsi="宋体" w:hint="eastAsia"/>
-              </w:rPr>
-              <w:t>对接</w:t>
-            </w:r>
-            <w:r>
-              <w:rPr>
-                <w:rFonts w:ascii="宋体" w:eastAsia="宋体" w:hAnsi="宋体" w:hint="eastAsia"/>
-              </w:rPr>
-              <w:t>第三方加密机的统一接口</w:t>
+              <w:t>实现</w:t>
+            </w:r>
+            <w:r>
+              <w:rPr>
+                <w:rFonts w:ascii="宋体" w:eastAsia="宋体" w:hAnsi="宋体" w:hint="eastAsia"/>
+              </w:rPr>
+              <w:t>表级密钥独立，支持密钥轮转，发布</w:t>
+            </w:r>
+            <w:r>
+              <w:rPr>
+                <w:rFonts w:ascii="宋体" w:eastAsia="宋体" w:hAnsi="宋体" w:hint="eastAsia"/>
+              </w:rPr>
+              <w:t>第三方加密机的</w:t>
+            </w:r>
+            <w:r>
+              <w:rPr>
+                <w:rFonts w:ascii="宋体" w:eastAsia="宋体" w:hAnsi="宋体" w:hint="eastAsia"/>
+              </w:rPr>
+              <w:t>API</w:t>
             </w:r>
           </w:p>
           <w:p>
@@ -2235,7 +2410,13 @@
               <w:rPr>
                 <w:rFonts w:ascii="宋体" w:eastAsia="宋体" w:hAnsi="宋体" w:hint="eastAsia"/>
               </w:rPr>
-              <w:t>采用多种优化机制</w:t>
+              <w:t>实现5个高性能设计，在TPCC模型</w:t>
+            </w:r>
+            <w:r>
+              <w:rPr>
+                <w:rFonts w:ascii="宋体" w:eastAsia="宋体" w:hAnsi="宋体" w:hint="eastAsia"/>
+              </w:rPr>
+              <w:t>中</w:t>
             </w:r>
             <w:r>
               <w:rPr>
@@ -2247,25 +2428,25 @@
               <w:rPr>
                 <w:rFonts w:ascii="宋体" w:eastAsia="宋体" w:hAnsi="宋体" w:hint="eastAsia"/>
               </w:rPr>
-              <w:t>tpcc场景中</w:t>
-            </w:r>
-            <w:r>
-              <w:rPr>
-                <w:rFonts w:ascii="宋体" w:eastAsia="宋体" w:hAnsi="宋体" w:hint="eastAsia"/>
-              </w:rPr>
-              <w:t>，</w:t>
-            </w:r>
-            <w:r>
-              <w:rPr>
-                <w:rFonts w:ascii="宋体" w:eastAsia="宋体" w:hAnsi="宋体" w:hint="eastAsia"/>
-              </w:rPr>
-              <w:t>加密全部表、索引和</w:t>
+              <w:t>加密全部表、索引</w:t>
+            </w:r>
+            <w:r>
+              <w:rPr>
+                <w:rFonts w:ascii="宋体" w:eastAsia="宋体" w:hAnsi="宋体" w:hint="eastAsia"/>
+              </w:rPr>
+              <w:t>、</w:t>
             </w:r>
             <w:r>
               <w:rPr>
                 <w:rFonts w:ascii="宋体" w:eastAsia="宋体" w:hAnsi="宋体" w:hint="eastAsia"/>
               </w:rPr>
               <w:t>redo</w:t>
+            </w:r>
+            <w:r>
+              <w:rPr>
+                <w:rFonts w:ascii="宋体" w:eastAsia="宋体" w:hAnsi="宋体" w:hint="eastAsia"/>
+              </w:rPr>
+              <w:t>、undo</w:t>
             </w:r>
             <w:r>
               <w:rPr>
@@ -2383,11 +2564,11 @@
                 <w:bCs/>
                 <w:color w:val="404040" w:themeColor="text1" w:themeTint="BF"/>
               </w:rPr>
-              <w:t xml:space="preserve">    </w:t>
-            </w:r>
-            <w:r>
-              <w:rPr>
-                <w:rFonts w:ascii="宋体" w:eastAsia="宋体" w:hAnsi="宋体" w:hint="eastAsia"/>
+              <w:t xml:space="preserve">  </w:t>
+            </w:r>
+            <w:r>
+              <w:rPr>
+                <w:rFonts w:ascii="宋体" w:eastAsia="宋体" w:hAnsi="宋体"/>
                 <w:b/>
                 <w:bCs/>
                 <w:color w:val="404040" w:themeColor="text1" w:themeTint="BF"/>
@@ -2401,16 +2582,16 @@
                 <w:bCs/>
                 <w:color w:val="404040" w:themeColor="text1" w:themeTint="BF"/>
               </w:rPr>
-              <w:t>上线</w:t>
-            </w:r>
-            <w:r>
-              <w:rPr>
-                <w:rFonts w:ascii="宋体" w:eastAsia="宋体" w:hAnsi="宋体" w:hint="eastAsia"/>
-                <w:b/>
-                <w:bCs/>
-                <w:color w:val="404040" w:themeColor="text1" w:themeTint="BF"/>
-              </w:rPr>
               <w:t>华为ERP系统</w:t>
+            </w:r>
+            <w:r>
+              <w:rPr>
+                <w:rFonts w:ascii="宋体" w:eastAsia="宋体" w:hAnsi="宋体" w:hint="eastAsia"/>
+                <w:b/>
+                <w:bCs/>
+                <w:color w:val="404040" w:themeColor="text1" w:themeTint="BF"/>
+              </w:rPr>
+              <w:t>已商用</w:t>
             </w:r>
             <w:r>
               <w:rPr>
@@ -2559,7 +2740,43 @@
               <w:rPr>
                 <w:rFonts w:ascii="宋体" w:eastAsia="宋体" w:hAnsi="宋体" w:hint="eastAsia"/>
               </w:rPr>
-              <w:t>支持在数据库驱动中加密和解密列数据，基于机密计算实现范围查询、模糊查询、函数计算等复杂计算</w:t>
+              <w:t>支持</w:t>
+            </w:r>
+            <w:r>
+              <w:rPr>
+                <w:rFonts w:ascii="宋体" w:eastAsia="宋体" w:hAnsi="宋体" w:hint="eastAsia"/>
+              </w:rPr>
+              <w:t>定义加密列，支持驱动加解密</w:t>
+            </w:r>
+            <w:r>
+              <w:rPr>
+                <w:rFonts w:ascii="宋体" w:eastAsia="宋体" w:hAnsi="宋体" w:hint="eastAsia"/>
+              </w:rPr>
+              <w:t>，</w:t>
+            </w:r>
+            <w:r>
+              <w:rPr>
+                <w:rFonts w:ascii="宋体" w:eastAsia="宋体" w:hAnsi="宋体" w:hint="eastAsia"/>
+              </w:rPr>
+              <w:t>支持密文</w:t>
+            </w:r>
+            <w:r>
+              <w:rPr>
+                <w:rFonts w:ascii="宋体" w:eastAsia="宋体" w:hAnsi="宋体" w:hint="eastAsia"/>
+              </w:rPr>
+              <w:t>范围查询、模糊查询、</w:t>
+            </w:r>
+            <w:r>
+              <w:rPr>
+                <w:rFonts w:ascii="宋体" w:eastAsia="宋体" w:hAnsi="宋体" w:hint="eastAsia"/>
+              </w:rPr>
+              <w:t>内置函数</w:t>
+            </w:r>
+            <w:r>
+              <w:rPr>
+                <w:rFonts w:ascii="宋体" w:eastAsia="宋体" w:hAnsi="宋体" w:hint="eastAsia"/>
+              </w:rPr>
+              <w:t>等计算</w:t>
             </w:r>
           </w:p>
           <w:p>
@@ -2573,7 +2790,31 @@
               <w:rPr>
                 <w:rFonts w:ascii="宋体" w:eastAsia="宋体" w:hAnsi="宋体" w:hint="eastAsia"/>
               </w:rPr>
-              <w:t>采用多级密钥管理，支持3种密钥服务。在数据库内存中，数据保持密文形态</w:t>
+              <w:t>采用3</w:t>
+            </w:r>
+            <w:r>
+              <w:rPr>
+                <w:rFonts w:ascii="宋体" w:eastAsia="宋体" w:hAnsi="宋体" w:hint="eastAsia"/>
+              </w:rPr>
+              <w:t>密钥管理，</w:t>
+            </w:r>
+            <w:r>
+              <w:rPr>
+                <w:rFonts w:ascii="宋体" w:eastAsia="宋体" w:hAnsi="宋体" w:hint="eastAsia"/>
+              </w:rPr>
+              <w:t>对接</w:t>
+            </w:r>
+            <w:r>
+              <w:rPr>
+                <w:rFonts w:ascii="宋体" w:eastAsia="宋体" w:hAnsi="宋体" w:hint="eastAsia"/>
+              </w:rPr>
+              <w:t>3种密钥服务</w:t>
+            </w:r>
+            <w:r>
+              <w:rPr>
+                <w:rFonts w:ascii="宋体" w:eastAsia="宋体" w:hAnsi="宋体" w:hint="eastAsia"/>
+              </w:rPr>
+              <w:t>，使用机密计算框架，实现数据库内存无明文</w:t>
             </w:r>
           </w:p>
           <w:p>
@@ -2590,13 +2831,103 @@
               <w:rPr>
                 <w:rFonts w:ascii="宋体" w:eastAsia="宋体" w:hAnsi="宋体" w:hint="eastAsia"/>
               </w:rPr>
-              <w:t>采用多种优化机制，</w:t>
-            </w:r>
-            <w:r>
-              <w:rPr>
-                <w:rFonts w:ascii="宋体" w:eastAsia="宋体" w:hAnsi="宋体" w:hint="eastAsia"/>
-              </w:rPr>
-              <w:t>tpcc场景中加密1个表，性能劣化在40内</w:t>
+              <w:t>实现</w:t>
+            </w:r>
+            <w:r>
+              <w:rPr>
+                <w:rFonts w:ascii="宋体" w:eastAsia="宋体" w:hAnsi="宋体" w:hint="eastAsia"/>
+              </w:rPr>
+              <w:t>4</w:t>
+            </w:r>
+            <w:r>
+              <w:rPr>
+                <w:rFonts w:ascii="宋体" w:eastAsia="宋体" w:hAnsi="宋体" w:hint="eastAsia"/>
+              </w:rPr>
+              <w:t>个高性能设计</w:t>
+            </w:r>
+            <w:r>
+              <w:rPr>
+                <w:rFonts w:ascii="宋体" w:eastAsia="宋体" w:hAnsi="宋体" w:hint="eastAsia"/>
+              </w:rPr>
+              <w:t>，</w:t>
+            </w:r>
+            <w:r>
+              <w:rPr>
+                <w:rFonts w:ascii="宋体" w:eastAsia="宋体" w:hAnsi="宋体" w:hint="eastAsia"/>
+              </w:rPr>
+              <w:t>在TPCC模型中</w:t>
+            </w:r>
+            <w:r>
+              <w:rPr>
+                <w:rFonts w:ascii="宋体" w:eastAsia="宋体" w:hAnsi="宋体" w:hint="eastAsia"/>
+              </w:rPr>
+              <w:t>，</w:t>
+            </w:r>
+            <w:r>
+              <w:rPr>
+                <w:rFonts w:ascii="宋体" w:eastAsia="宋体" w:hAnsi="宋体" w:hint="eastAsia"/>
+              </w:rPr>
+              <w:t>加密1个表，</w:t>
+            </w:r>
+            <w:r>
+              <w:rPr>
+                <w:rFonts w:ascii="宋体" w:eastAsia="宋体" w:hAnsi="宋体" w:hint="eastAsia"/>
+              </w:rPr>
+              <w:t>性能劣化在</w:t>
+            </w:r>
+            <w:r>
+              <w:rPr>
+                <w:rFonts w:ascii="宋体" w:eastAsia="宋体" w:hAnsi="宋体" w:hint="eastAsia"/>
+              </w:rPr>
+              <w:t>3</w:t>
+            </w:r>
+            <w:r>
+              <w:rPr>
+                <w:rFonts w:ascii="宋体" w:eastAsia="宋体" w:hAnsi="宋体" w:hint="eastAsia"/>
+              </w:rPr>
+              <w:t>0</w:t>
+            </w:r>
+            <w:r>
+              <w:rPr>
+                <w:rFonts w:ascii="宋体" w:eastAsia="宋体" w:hAnsi="宋体"/>
+              </w:rPr>
+              <w:t>%</w:t>
+            </w:r>
+            <w:r>
+              <w:rPr>
+                <w:rFonts w:ascii="宋体" w:eastAsia="宋体" w:hAnsi="宋体" w:hint="eastAsia"/>
+              </w:rPr>
+              <w:t>内</w:t>
+            </w:r>
+            <w:r>
+              <w:rPr>
+                <w:rFonts w:ascii="宋体" w:eastAsia="宋体" w:hAnsi="宋体" w:hint="eastAsia"/>
+              </w:rPr>
+              <w:t>，高于A</w:t>
+            </w:r>
+            <w:r>
+              <w:rPr>
+                <w:rFonts w:ascii="宋体" w:eastAsia="宋体" w:hAnsi="宋体"/>
+              </w:rPr>
+              <w:t>zure</w:t>
+            </w:r>
+            <w:r>
+              <w:rPr>
+                <w:rFonts w:ascii="宋体" w:eastAsia="宋体" w:hAnsi="宋体" w:hint="eastAsia"/>
+              </w:rPr>
+              <w:t>的5</w:t>
+            </w:r>
+            <w:r>
+              <w:rPr>
+                <w:rFonts w:ascii="宋体" w:eastAsia="宋体" w:hAnsi="宋体"/>
+              </w:rPr>
+              <w:t>0%</w:t>
+            </w:r>
+            <w:r>
+              <w:rPr>
+                <w:rFonts w:ascii="宋体" w:eastAsia="宋体" w:hAnsi="宋体" w:hint="eastAsia"/>
+              </w:rPr>
+              <w:t>劣化</w:t>
             </w:r>
           </w:p>
         </w:tc>
@@ -2743,7 +3074,7 @@
             <w:pPr>
               <w:spacing w:line="280" w:lineRule="exact"/>
               <w:rPr>
-                <w:rFonts w:ascii="宋体" w:eastAsia="宋体" w:hAnsi="宋体"/>
+                <w:rFonts w:ascii="宋体" w:eastAsia="宋体" w:hAnsi="宋体" w:hint="eastAsia"/>
                 <w:b/>
                 <w:bCs/>
                 <w:color w:val="767171" w:themeColor="background2" w:themeShade="80"/>
@@ -2751,9 +3082,9 @@
             </w:pPr>
             <w:r>
               <w:rPr>
-                <w:rFonts w:ascii="宋体" w:eastAsia="宋体" w:hAnsi="宋体" w:hint="eastAsia"/>
-              </w:rPr>
-              <w:t>基于规则的三层静态与动态包过滤防火墙，以及针对扫描和DOS等攻击的简单入侵检测与预防</w:t>
+                <w:rFonts w:ascii="宋体" w:eastAsia="宋体" w:hAnsi="宋体"/>
+              </w:rPr>
+              <w:t>支持4种静态、2种动态的3级与4级包过滤功能；支持检测与预防1种欺骗，3+3+5种信息采集，6种DOS攻击</w:t>
             </w:r>
           </w:p>
         </w:tc>
@@ -2883,9 +3214,135 @@
             </w:pPr>
             <w:r>
               <w:rPr>
-                <w:rFonts w:ascii="宋体" w:eastAsia="宋体" w:hAnsi="宋体" w:hint="eastAsia"/>
-              </w:rPr>
-              <w:t>基于国密算法实现身份认证、SSL协议、加密存储等功能，使用线程池、文件索引等提升性能</w:t>
+                <w:rFonts w:ascii="宋体" w:eastAsia="宋体" w:hAnsi="宋体"/>
+              </w:rPr>
+              <w:t>支持</w:t>
+            </w:r>
+            <w:r>
+              <w:rPr>
+                <w:rFonts w:ascii="宋体" w:eastAsia="宋体" w:hAnsi="宋体" w:hint="eastAsia"/>
+              </w:rPr>
+              <w:t>加密传输：</w:t>
+            </w:r>
+            <w:r>
+              <w:rPr>
+                <w:rFonts w:ascii="宋体" w:eastAsia="宋体" w:hAnsi="宋体"/>
+              </w:rPr>
+              <w:t>sm2证书</w:t>
+            </w:r>
+            <w:r>
+              <w:rPr>
+                <w:rFonts w:ascii="宋体" w:eastAsia="宋体" w:hAnsi="宋体" w:hint="eastAsia"/>
+              </w:rPr>
+              <w:t>、s</w:t>
+            </w:r>
+            <w:r>
+              <w:rPr>
+                <w:rFonts w:ascii="宋体" w:eastAsia="宋体" w:hAnsi="宋体"/>
+              </w:rPr>
+              <w:t>m4/sm3</w:t>
+            </w:r>
+            <w:r>
+              <w:rPr>
+                <w:rFonts w:ascii="宋体" w:eastAsia="宋体" w:hAnsi="宋体" w:hint="eastAsia"/>
+              </w:rPr>
+              <w:t>非标</w:t>
+            </w:r>
+            <w:r>
+              <w:rPr>
+                <w:rFonts w:ascii="宋体" w:eastAsia="宋体" w:hAnsi="宋体"/>
+              </w:rPr>
+              <w:t>SSL</w:t>
+            </w:r>
+            <w:r>
+              <w:rPr>
+                <w:rFonts w:ascii="宋体" w:eastAsia="宋体" w:hAnsi="宋体" w:hint="eastAsia"/>
+              </w:rPr>
+              <w:t>协议；支持身份认证：s</w:t>
+            </w:r>
+            <w:r>
+              <w:rPr>
+                <w:rFonts w:ascii="宋体" w:eastAsia="宋体" w:hAnsi="宋体"/>
+              </w:rPr>
+              <w:t>m3</w:t>
+            </w:r>
+            <w:r>
+              <w:rPr>
+                <w:rFonts w:ascii="宋体" w:eastAsia="宋体" w:hAnsi="宋体" w:hint="eastAsia"/>
+              </w:rPr>
+              <w:t>哈希；</w:t>
+            </w:r>
+            <w:r>
+              <w:rPr>
+                <w:rFonts w:ascii="宋体" w:eastAsia="宋体" w:hAnsi="宋体"/>
+              </w:rPr>
+              <w:t>支持</w:t>
+            </w:r>
+            <w:r>
+              <w:rPr>
+                <w:rFonts w:ascii="宋体" w:eastAsia="宋体" w:hAnsi="宋体" w:hint="eastAsia"/>
+              </w:rPr>
+              <w:t>加密存储：s</w:t>
+            </w:r>
+            <w:r>
+              <w:rPr>
+                <w:rFonts w:ascii="宋体" w:eastAsia="宋体" w:hAnsi="宋体"/>
+              </w:rPr>
+              <w:t>m4</w:t>
+            </w:r>
+            <w:r>
+              <w:rPr>
+                <w:rFonts w:ascii="宋体" w:eastAsia="宋体" w:hAnsi="宋体" w:hint="eastAsia"/>
+              </w:rPr>
+              <w:t>加密；支持加密</w:t>
+            </w:r>
+            <w:r>
+              <w:rPr>
+                <w:rFonts w:ascii="宋体" w:eastAsia="宋体" w:hAnsi="宋体"/>
+              </w:rPr>
+              <w:t>文件名</w:t>
+            </w:r>
+            <w:r>
+              <w:rPr>
+                <w:rFonts w:ascii="宋体" w:eastAsia="宋体" w:hAnsi="宋体" w:hint="eastAsia"/>
+              </w:rPr>
+              <w:t>、文件信息与</w:t>
+            </w:r>
+            <w:r>
+              <w:rPr>
+                <w:rFonts w:ascii="宋体" w:eastAsia="宋体" w:hAnsi="宋体"/>
+              </w:rPr>
+              <w:t>内容</w:t>
+            </w:r>
+            <w:r>
+              <w:rPr>
+                <w:rFonts w:ascii="宋体" w:eastAsia="宋体" w:hAnsi="宋体" w:hint="eastAsia"/>
+              </w:rPr>
+              <w:t>；</w:t>
+            </w:r>
+            <w:r>
+              <w:rPr>
+                <w:rFonts w:ascii="宋体" w:eastAsia="宋体" w:hAnsi="宋体"/>
+              </w:rPr>
+              <w:t>支持线程池</w:t>
+            </w:r>
+            <w:r>
+              <w:rPr>
+                <w:rFonts w:ascii="宋体" w:eastAsia="宋体" w:hAnsi="宋体" w:hint="eastAsia"/>
+              </w:rPr>
+              <w:t>；支持gu</w:t>
+            </w:r>
+            <w:r>
+              <w:rPr>
+                <w:rFonts w:ascii="宋体" w:eastAsia="宋体" w:hAnsi="宋体"/>
+              </w:rPr>
+              <w:t>i</w:t>
+            </w:r>
+            <w:r>
+              <w:rPr>
+                <w:rFonts w:ascii="宋体" w:eastAsia="宋体" w:hAnsi="宋体" w:hint="eastAsia"/>
+              </w:rPr>
+              <w:t>客户端</w:t>
             </w:r>
           </w:p>
         </w:tc>
@@ -3019,17 +3476,20 @@
             <w:pPr>
               <w:spacing w:line="280" w:lineRule="exact"/>
               <w:rPr>
-                <w:rFonts w:ascii="宋体" w:eastAsia="宋体" w:hAnsi="宋体"/>
-                <w:b/>
-                <w:bCs/>
-                <w:color w:val="404040" w:themeColor="text1" w:themeTint="BF"/>
-              </w:rPr>
-            </w:pPr>
-            <w:r>
-              <w:rPr>
-                <w:rFonts w:ascii="宋体" w:eastAsia="宋体" w:hAnsi="宋体" w:hint="eastAsia"/>
-              </w:rPr>
-              <w:t>使用爬虫爬取每日新闻，通过分类与聚类算法识别热点事件，并通过客户端推送新闻</w:t>
+                <w:rFonts w:ascii="宋体" w:eastAsia="宋体" w:hAnsi="宋体" w:hint="eastAsia"/>
+                <w:b/>
+                <w:bCs/>
+                <w:color w:val="404040" w:themeColor="text1" w:themeTint="BF"/>
+              </w:rPr>
+            </w:pPr>
+            <w:r>
+              <w:rPr>
+                <w:rFonts w:ascii="宋体" w:eastAsia="宋体" w:hAnsi="宋体" w:hint="eastAsia"/>
+                <w:b/>
+                <w:bCs/>
+                <w:color w:val="404040" w:themeColor="text1" w:themeTint="BF"/>
+              </w:rPr>
+              <w:t>爬虫、渗透测试、客户端、访问控制、审计、</w:t>
             </w:r>
           </w:p>
         </w:tc>
@@ -3714,6 +4174,7 @@
                 <w:bCs/>
                 <w:color w:val="767171" w:themeColor="background2" w:themeShade="80"/>
               </w:rPr>
+              <w:lastRenderedPageBreak/>
               <w:t>办公</w:t>
             </w:r>
           </w:p>
